--- a/FAL_REFERENCE.docx
+++ b/FAL_REFERENCE.docx
@@ -269,7 +269,7 @@
         </w:rPr>
         <w:br w:type="page"/>
       </w:r>
-      <w:bookmarkStart w:id="0" w:name="_Toc27236724"/>
+      <w:bookmarkStart w:id="0" w:name="_Toc27242163"/>
       <w:r>
         <w:rPr>
           <w:lang w:val="en-US"/>
@@ -319,6 +319,7 @@
         </w:rPr>
       </w:pPr>
     </w:p>
+    <w:bookmarkStart w:id="1" w:name="_GoBack"/>
     <w:p>
       <w:pPr>
         <w:pStyle w:val="11"/>
@@ -354,7 +355,210 @@
         </w:rPr>
         <w:fldChar w:fldCharType="separate"/>
       </w:r>
-      <w:hyperlink w:anchor="_Toc27236724" w:history="1"/>
+      <w:hyperlink w:anchor="_Toc27242164" w:history="1">
+        <w:r>
+          <w:rPr>
+            <w:rStyle w:val="ad"/>
+            <w:noProof/>
+            <w:lang w:val="en-US"/>
+          </w:rPr>
+          <w:t>0. OVERVIEW</w:t>
+        </w:r>
+        <w:r>
+          <w:rPr>
+            <w:noProof/>
+            <w:webHidden/>
+          </w:rPr>
+          <w:tab/>
+        </w:r>
+        <w:r>
+          <w:rPr>
+            <w:noProof/>
+            <w:webHidden/>
+          </w:rPr>
+          <w:fldChar w:fldCharType="begin"/>
+        </w:r>
+        <w:r>
+          <w:rPr>
+            <w:noProof/>
+            <w:webHidden/>
+          </w:rPr>
+          <w:instrText xml:space="preserve"> PAGEREF _Toc27242164 \h </w:instrText>
+        </w:r>
+        <w:r>
+          <w:rPr>
+            <w:noProof/>
+            <w:webHidden/>
+          </w:rPr>
+        </w:r>
+        <w:r>
+          <w:rPr>
+            <w:noProof/>
+            <w:webHidden/>
+          </w:rPr>
+          <w:fldChar w:fldCharType="separate"/>
+        </w:r>
+        <w:r>
+          <w:rPr>
+            <w:noProof/>
+            <w:webHidden/>
+          </w:rPr>
+          <w:t>4</w:t>
+        </w:r>
+        <w:r>
+          <w:rPr>
+            <w:noProof/>
+            <w:webHidden/>
+          </w:rPr>
+          <w:fldChar w:fldCharType="end"/>
+        </w:r>
+      </w:hyperlink>
+    </w:p>
+    <w:p>
+      <w:pPr>
+        <w:pStyle w:val="21"/>
+        <w:tabs>
+          <w:tab w:val="right" w:pos="10196"/>
+        </w:tabs>
+        <w:spacing w:line="240" w:lineRule="auto"/>
+        <w:rPr>
+          <w:rFonts w:asciiTheme="minorHAnsi" w:eastAsiaTheme="minorEastAsia" w:hAnsiTheme="minorHAnsi"/>
+          <w:noProof/>
+          <w:sz w:val="22"/>
+          <w:lang w:eastAsia="ru-RU"/>
+        </w:rPr>
+      </w:pPr>
+      <w:hyperlink w:anchor="_Toc27242165" w:history="1">
+        <w:r>
+          <w:rPr>
+            <w:rStyle w:val="ad"/>
+            <w:noProof/>
+            <w:lang w:val="en-US"/>
+          </w:rPr>
+          <w:t>0.1 Registers</w:t>
+        </w:r>
+        <w:r>
+          <w:rPr>
+            <w:noProof/>
+            <w:webHidden/>
+          </w:rPr>
+          <w:tab/>
+        </w:r>
+        <w:r>
+          <w:rPr>
+            <w:noProof/>
+            <w:webHidden/>
+          </w:rPr>
+          <w:fldChar w:fldCharType="begin"/>
+        </w:r>
+        <w:r>
+          <w:rPr>
+            <w:noProof/>
+            <w:webHidden/>
+          </w:rPr>
+          <w:instrText xml:space="preserve"> PAGEREF _Toc27242165 \h </w:instrText>
+        </w:r>
+        <w:r>
+          <w:rPr>
+            <w:noProof/>
+            <w:webHidden/>
+          </w:rPr>
+        </w:r>
+        <w:r>
+          <w:rPr>
+            <w:noProof/>
+            <w:webHidden/>
+          </w:rPr>
+          <w:fldChar w:fldCharType="separate"/>
+        </w:r>
+        <w:r>
+          <w:rPr>
+            <w:noProof/>
+            <w:webHidden/>
+          </w:rPr>
+          <w:t>4</w:t>
+        </w:r>
+        <w:r>
+          <w:rPr>
+            <w:noProof/>
+            <w:webHidden/>
+          </w:rPr>
+          <w:fldChar w:fldCharType="end"/>
+        </w:r>
+      </w:hyperlink>
+    </w:p>
+    <w:p>
+      <w:pPr>
+        <w:pStyle w:val="21"/>
+        <w:tabs>
+          <w:tab w:val="right" w:pos="10196"/>
+        </w:tabs>
+        <w:spacing w:line="240" w:lineRule="auto"/>
+        <w:rPr>
+          <w:rFonts w:asciiTheme="minorHAnsi" w:eastAsiaTheme="minorEastAsia" w:hAnsiTheme="minorHAnsi"/>
+          <w:noProof/>
+          <w:sz w:val="22"/>
+          <w:lang w:eastAsia="ru-RU"/>
+        </w:rPr>
+      </w:pPr>
+      <w:hyperlink w:anchor="_Toc27242166" w:history="1">
+        <w:r>
+          <w:rPr>
+            <w:rStyle w:val="ad"/>
+            <w:noProof/>
+            <w:lang w:val="en-US"/>
+          </w:rPr>
+          <w:t>0.1 Napped Memory</w:t>
+        </w:r>
+        <w:r>
+          <w:rPr>
+            <w:noProof/>
+            <w:webHidden/>
+          </w:rPr>
+          <w:tab/>
+        </w:r>
+        <w:r>
+          <w:rPr>
+            <w:noProof/>
+            <w:webHidden/>
+          </w:rPr>
+          <w:fldChar w:fldCharType="begin"/>
+        </w:r>
+        <w:r>
+          <w:rPr>
+            <w:noProof/>
+            <w:webHidden/>
+          </w:rPr>
+          <w:instrText xml:space="preserve"> PAGEREF _Toc27242166 \h </w:instrText>
+        </w:r>
+        <w:r>
+          <w:rPr>
+            <w:noProof/>
+            <w:webHidden/>
+          </w:rPr>
+        </w:r>
+        <w:r>
+          <w:rPr>
+            <w:noProof/>
+            <w:webHidden/>
+          </w:rPr>
+          <w:fldChar w:fldCharType="separate"/>
+        </w:r>
+        <w:r>
+          <w:rPr>
+            <w:noProof/>
+            <w:webHidden/>
+          </w:rPr>
+          <w:t>4</w:t>
+        </w:r>
+        <w:r>
+          <w:rPr>
+            <w:noProof/>
+            <w:webHidden/>
+          </w:rPr>
+          <w:fldChar w:fldCharType="end"/>
+        </w:r>
+      </w:hyperlink>
     </w:p>
     <w:p>
       <w:pPr>
@@ -370,14 +574,22 @@
           <w:lang w:eastAsia="ru-RU"/>
         </w:rPr>
       </w:pPr>
-      <w:hyperlink w:anchor="_Toc27236725" w:history="1">
+      <w:hyperlink w:anchor="_Toc27242167" w:history="1">
         <w:r>
           <w:rPr>
             <w:rStyle w:val="ad"/>
+            <w:rFonts w:cs="Liberation Sans"/>
             <w:noProof/>
             <w:lang w:val="en-US"/>
           </w:rPr>
-          <w:t>0. OVERVIEW</w:t>
+          <w:t>1.</w:t>
+        </w:r>
+        <w:r>
+          <w:rPr>
+            <w:rStyle w:val="ad"/>
+            <w:noProof/>
+          </w:rPr>
+          <w:t xml:space="preserve"> GLOSSARY</w:t>
         </w:r>
         <w:r>
           <w:rPr>
@@ -398,7 +610,7 @@
             <w:noProof/>
             <w:webHidden/>
           </w:rPr>
-          <w:instrText xml:space="preserve"> PAGEREF _Toc27236725 \h </w:instrText>
+          <w:instrText xml:space="preserve"> PAGEREF _Toc27242167 \h </w:instrText>
         </w:r>
         <w:r>
           <w:rPr>
@@ -418,7 +630,7 @@
             <w:noProof/>
             <w:webHidden/>
           </w:rPr>
-          <w:t>4</w:t>
+          <w:t>5</w:t>
         </w:r>
         <w:r>
           <w:rPr>
@@ -443,14 +655,14 @@
           <w:lang w:eastAsia="ru-RU"/>
         </w:rPr>
       </w:pPr>
-      <w:hyperlink w:anchor="_Toc27236726" w:history="1">
+      <w:hyperlink w:anchor="_Toc27242168" w:history="1">
         <w:r>
           <w:rPr>
             <w:rStyle w:val="ad"/>
             <w:noProof/>
             <w:lang w:val="en-US"/>
           </w:rPr>
-          <w:t>0.1 Registers</w:t>
+          <w:t>1.1 Signal</w:t>
         </w:r>
         <w:r>
           <w:rPr>
@@ -471,7 +683,7 @@
             <w:noProof/>
             <w:webHidden/>
           </w:rPr>
-          <w:instrText xml:space="preserve"> PAGEREF _Toc27236726 \h </w:instrText>
+          <w:instrText xml:space="preserve"> PAGEREF _Toc27242168 \h </w:instrText>
         </w:r>
         <w:r>
           <w:rPr>
@@ -491,7 +703,7 @@
             <w:noProof/>
             <w:webHidden/>
           </w:rPr>
-          <w:t>4</w:t>
+          <w:t>5</w:t>
         </w:r>
         <w:r>
           <w:rPr>
@@ -516,14 +728,14 @@
           <w:lang w:eastAsia="ru-RU"/>
         </w:rPr>
       </w:pPr>
-      <w:hyperlink w:anchor="_Toc27236727" w:history="1">
+      <w:hyperlink w:anchor="_Toc27242169" w:history="1">
         <w:r>
           <w:rPr>
             <w:rStyle w:val="ad"/>
             <w:noProof/>
             <w:lang w:val="en-US"/>
           </w:rPr>
-          <w:t>0.1 Napped Memory</w:t>
+          <w:t>1.2 Type</w:t>
         </w:r>
         <w:r>
           <w:rPr>
@@ -544,98 +756,7 @@
             <w:noProof/>
             <w:webHidden/>
           </w:rPr>
-          <w:instrText xml:space="preserve"> PAGEREF _Toc27236727 \h </w:instrText>
-        </w:r>
-        <w:r>
-          <w:rPr>
-            <w:noProof/>
-            <w:webHidden/>
-          </w:rPr>
-        </w:r>
-        <w:r>
-          <w:rPr>
-            <w:noProof/>
-            <w:webHidden/>
-          </w:rPr>
-          <w:fldChar w:fldCharType="separate"/>
-        </w:r>
-        <w:r>
-          <w:rPr>
-            <w:noProof/>
-            <w:webHidden/>
-          </w:rPr>
-          <w:t>4</w:t>
-        </w:r>
-        <w:r>
-          <w:rPr>
-            <w:noProof/>
-            <w:webHidden/>
-          </w:rPr>
-          <w:fldChar w:fldCharType="end"/>
-        </w:r>
-      </w:hyperlink>
-    </w:p>
-    <w:p>
-      <w:pPr>
-        <w:pStyle w:val="11"/>
-        <w:tabs>
-          <w:tab w:val="left" w:pos="660"/>
-          <w:tab w:val="right" w:pos="10196"/>
-        </w:tabs>
-        <w:spacing w:line="240" w:lineRule="auto"/>
-        <w:rPr>
-          <w:rFonts w:asciiTheme="minorHAnsi" w:eastAsiaTheme="minorEastAsia" w:hAnsiTheme="minorHAnsi"/>
-          <w:noProof/>
-          <w:sz w:val="22"/>
-          <w:lang w:eastAsia="ru-RU"/>
-        </w:rPr>
-      </w:pPr>
-      <w:hyperlink w:anchor="_Toc27236728" w:history="1">
-        <w:r>
-          <w:rPr>
-            <w:rStyle w:val="ad"/>
-            <w:rFonts w:cs="Liberation Sans"/>
-            <w:noProof/>
-            <w:lang w:val="en-US"/>
-          </w:rPr>
-          <w:t>1.</w:t>
-        </w:r>
-        <w:r>
-          <w:rPr>
-            <w:rFonts w:asciiTheme="minorHAnsi" w:eastAsiaTheme="minorEastAsia" w:hAnsiTheme="minorHAnsi"/>
-            <w:noProof/>
-            <w:sz w:val="22"/>
-            <w:lang w:val="en-US" w:eastAsia="ru-RU"/>
-          </w:rPr>
-          <w:t xml:space="preserve"> </w:t>
-        </w:r>
-        <w:r>
-          <w:rPr>
-            <w:rStyle w:val="ad"/>
-            <w:noProof/>
-          </w:rPr>
-          <w:t>GLOSSARY</w:t>
-        </w:r>
-        <w:r>
-          <w:rPr>
-            <w:noProof/>
-            <w:webHidden/>
-          </w:rPr>
-          <w:tab/>
-        </w:r>
-        <w:r>
-          <w:rPr>
-            <w:noProof/>
-            <w:webHidden/>
-          </w:rPr>
-          <w:fldChar w:fldCharType="begin"/>
-        </w:r>
-        <w:r>
-          <w:rPr>
-            <w:noProof/>
-            <w:webHidden/>
-          </w:rPr>
-          <w:instrText xml:space="preserve"> PAGEREF _Toc27236728 \h </w:instrText>
+          <w:instrText xml:space="preserve"> PAGEREF _Toc27242169 \h </w:instrText>
         </w:r>
         <w:r>
           <w:rPr>
@@ -680,14 +801,14 @@
           <w:lang w:eastAsia="ru-RU"/>
         </w:rPr>
       </w:pPr>
-      <w:hyperlink w:anchor="_Toc27236729" w:history="1">
+      <w:hyperlink w:anchor="_Toc27242170" w:history="1">
         <w:r>
           <w:rPr>
             <w:rStyle w:val="ad"/>
             <w:noProof/>
             <w:lang w:val="en-US"/>
           </w:rPr>
-          <w:t>1.1 Signal</w:t>
+          <w:t>1.3 Value</w:t>
         </w:r>
         <w:r>
           <w:rPr>
@@ -708,7 +829,7 @@
             <w:noProof/>
             <w:webHidden/>
           </w:rPr>
-          <w:instrText xml:space="preserve"> PAGEREF _Toc27236729 \h </w:instrText>
+          <w:instrText xml:space="preserve"> PAGEREF _Toc27242170 \h </w:instrText>
         </w:r>
         <w:r>
           <w:rPr>
@@ -753,14 +874,14 @@
           <w:lang w:eastAsia="ru-RU"/>
         </w:rPr>
       </w:pPr>
-      <w:hyperlink w:anchor="_Toc27236730" w:history="1">
+      <w:hyperlink w:anchor="_Toc27242171" w:history="1">
         <w:r>
           <w:rPr>
             <w:rStyle w:val="ad"/>
             <w:noProof/>
             <w:lang w:val="en-US"/>
           </w:rPr>
-          <w:t>1.2 Type</w:t>
+          <w:t>1.4 Move</w:t>
         </w:r>
         <w:r>
           <w:rPr>
@@ -781,7 +902,7 @@
             <w:noProof/>
             <w:webHidden/>
           </w:rPr>
-          <w:instrText xml:space="preserve"> PAGEREF _Toc27236730 \h </w:instrText>
+          <w:instrText xml:space="preserve"> PAGEREF _Toc27242171 \h </w:instrText>
         </w:r>
         <w:r>
           <w:rPr>
@@ -826,14 +947,14 @@
           <w:lang w:eastAsia="ru-RU"/>
         </w:rPr>
       </w:pPr>
-      <w:hyperlink w:anchor="_Toc27236731" w:history="1">
+      <w:hyperlink w:anchor="_Toc27242172" w:history="1">
         <w:r>
           <w:rPr>
             <w:rStyle w:val="ad"/>
             <w:noProof/>
             <w:lang w:val="en-US"/>
           </w:rPr>
-          <w:t>1.3 Value</w:t>
+          <w:t>1.5 Set</w:t>
         </w:r>
         <w:r>
           <w:rPr>
@@ -854,7 +975,7 @@
             <w:noProof/>
             <w:webHidden/>
           </w:rPr>
-          <w:instrText xml:space="preserve"> PAGEREF _Toc27236731 \h </w:instrText>
+          <w:instrText xml:space="preserve"> PAGEREF _Toc27242172 \h </w:instrText>
         </w:r>
         <w:r>
           <w:rPr>
@@ -899,14 +1020,14 @@
           <w:lang w:eastAsia="ru-RU"/>
         </w:rPr>
       </w:pPr>
-      <w:hyperlink w:anchor="_Toc27236732" w:history="1">
+      <w:hyperlink w:anchor="_Toc27242173" w:history="1">
         <w:r>
           <w:rPr>
             <w:rStyle w:val="ad"/>
             <w:noProof/>
             <w:lang w:val="en-US"/>
           </w:rPr>
-          <w:t>1.4 Move</w:t>
+          <w:t>1.6 Register</w:t>
         </w:r>
         <w:r>
           <w:rPr>
@@ -927,7 +1048,7 @@
             <w:noProof/>
             <w:webHidden/>
           </w:rPr>
-          <w:instrText xml:space="preserve"> PAGEREF _Toc27236732 \h </w:instrText>
+          <w:instrText xml:space="preserve"> PAGEREF _Toc27242173 \h </w:instrText>
         </w:r>
         <w:r>
           <w:rPr>
@@ -972,14 +1093,14 @@
           <w:lang w:eastAsia="ru-RU"/>
         </w:rPr>
       </w:pPr>
-      <w:hyperlink w:anchor="_Toc27236733" w:history="1">
+      <w:hyperlink w:anchor="_Toc27242174" w:history="1">
         <w:r>
           <w:rPr>
             <w:rStyle w:val="ad"/>
             <w:noProof/>
             <w:lang w:val="en-US"/>
           </w:rPr>
-          <w:t>1.5 Set</w:t>
+          <w:t>1.7 Clear</w:t>
         </w:r>
         <w:r>
           <w:rPr>
@@ -1000,7 +1121,7 @@
             <w:noProof/>
             <w:webHidden/>
           </w:rPr>
-          <w:instrText xml:space="preserve"> PAGEREF _Toc27236733 \h </w:instrText>
+          <w:instrText xml:space="preserve"> PAGEREF _Toc27242174 \h </w:instrText>
         </w:r>
         <w:r>
           <w:rPr>
@@ -1045,14 +1166,14 @@
           <w:lang w:eastAsia="ru-RU"/>
         </w:rPr>
       </w:pPr>
-      <w:hyperlink w:anchor="_Toc27236734" w:history="1">
+      <w:hyperlink w:anchor="_Toc27242175" w:history="1">
         <w:r>
           <w:rPr>
             <w:rStyle w:val="ad"/>
             <w:noProof/>
             <w:lang w:val="en-US"/>
           </w:rPr>
-          <w:t>1.6 Register</w:t>
+          <w:t>1.8 NULL</w:t>
         </w:r>
         <w:r>
           <w:rPr>
@@ -1073,7 +1194,7 @@
             <w:noProof/>
             <w:webHidden/>
           </w:rPr>
-          <w:instrText xml:space="preserve"> PAGEREF _Toc27236734 \h </w:instrText>
+          <w:instrText xml:space="preserve"> PAGEREF _Toc27242175 \h </w:instrText>
         </w:r>
         <w:r>
           <w:rPr>
@@ -1118,14 +1239,14 @@
           <w:lang w:eastAsia="ru-RU"/>
         </w:rPr>
       </w:pPr>
-      <w:hyperlink w:anchor="_Toc27236735" w:history="1">
+      <w:hyperlink w:anchor="_Toc27242176" w:history="1">
         <w:r>
           <w:rPr>
             <w:rStyle w:val="ad"/>
             <w:noProof/>
             <w:lang w:val="en-US"/>
           </w:rPr>
-          <w:t>1.7 Clear</w:t>
+          <w:t>1.9 Label</w:t>
         </w:r>
         <w:r>
           <w:rPr>
@@ -1146,7 +1267,7 @@
             <w:noProof/>
             <w:webHidden/>
           </w:rPr>
-          <w:instrText xml:space="preserve"> PAGEREF _Toc27236735 \h </w:instrText>
+          <w:instrText xml:space="preserve"> PAGEREF _Toc27242176 \h </w:instrText>
         </w:r>
         <w:r>
           <w:rPr>
@@ -1167,6 +1288,79 @@
             <w:webHidden/>
           </w:rPr>
           <w:t>5</w:t>
+        </w:r>
+        <w:r>
+          <w:rPr>
+            <w:noProof/>
+            <w:webHidden/>
+          </w:rPr>
+          <w:fldChar w:fldCharType="end"/>
+        </w:r>
+      </w:hyperlink>
+    </w:p>
+    <w:p>
+      <w:pPr>
+        <w:pStyle w:val="11"/>
+        <w:tabs>
+          <w:tab w:val="right" w:pos="10196"/>
+        </w:tabs>
+        <w:spacing w:line="240" w:lineRule="auto"/>
+        <w:rPr>
+          <w:rFonts w:asciiTheme="minorHAnsi" w:eastAsiaTheme="minorEastAsia" w:hAnsiTheme="minorHAnsi"/>
+          <w:noProof/>
+          <w:sz w:val="22"/>
+          <w:lang w:eastAsia="ru-RU"/>
+        </w:rPr>
+      </w:pPr>
+      <w:hyperlink w:anchor="_Toc27242177" w:history="1">
+        <w:r>
+          <w:rPr>
+            <w:rStyle w:val="ad"/>
+            <w:noProof/>
+            <w:lang w:val="en-US"/>
+          </w:rPr>
+          <w:t>2. BASIC INSTUCTION SET</w:t>
+        </w:r>
+        <w:r>
+          <w:rPr>
+            <w:noProof/>
+            <w:webHidden/>
+          </w:rPr>
+          <w:tab/>
+        </w:r>
+        <w:r>
+          <w:rPr>
+            <w:noProof/>
+            <w:webHidden/>
+          </w:rPr>
+          <w:fldChar w:fldCharType="begin"/>
+        </w:r>
+        <w:r>
+          <w:rPr>
+            <w:noProof/>
+            <w:webHidden/>
+          </w:rPr>
+          <w:instrText xml:space="preserve"> PAGEREF _Toc27242177 \h </w:instrText>
+        </w:r>
+        <w:r>
+          <w:rPr>
+            <w:noProof/>
+            <w:webHidden/>
+          </w:rPr>
+        </w:r>
+        <w:r>
+          <w:rPr>
+            <w:noProof/>
+            <w:webHidden/>
+          </w:rPr>
+          <w:fldChar w:fldCharType="separate"/>
+        </w:r>
+        <w:r>
+          <w:rPr>
+            <w:noProof/>
+            <w:webHidden/>
+          </w:rPr>
+          <w:t>6</w:t>
         </w:r>
         <w:r>
           <w:rPr>
@@ -1191,14 +1385,14 @@
           <w:lang w:eastAsia="ru-RU"/>
         </w:rPr>
       </w:pPr>
-      <w:hyperlink w:anchor="_Toc27236736" w:history="1">
+      <w:hyperlink w:anchor="_Toc27242178" w:history="1">
         <w:r>
           <w:rPr>
             <w:rStyle w:val="ad"/>
             <w:noProof/>
             <w:lang w:val="en-US"/>
           </w:rPr>
-          <w:t>1.8 NULL</w:t>
+          <w:t>2.1 Comments</w:t>
         </w:r>
         <w:r>
           <w:rPr>
@@ -1219,7 +1413,7 @@
             <w:noProof/>
             <w:webHidden/>
           </w:rPr>
-          <w:instrText xml:space="preserve"> PAGEREF _Toc27236736 \h </w:instrText>
+          <w:instrText xml:space="preserve"> PAGEREF _Toc27242178 \h </w:instrText>
         </w:r>
         <w:r>
           <w:rPr>
@@ -1239,7 +1433,7 @@
             <w:noProof/>
             <w:webHidden/>
           </w:rPr>
-          <w:t>5</w:t>
+          <w:t>6</w:t>
         </w:r>
         <w:r>
           <w:rPr>
@@ -1264,14 +1458,14 @@
           <w:lang w:eastAsia="ru-RU"/>
         </w:rPr>
       </w:pPr>
-      <w:hyperlink w:anchor="_Toc27236737" w:history="1">
+      <w:hyperlink w:anchor="_Toc27242179" w:history="1">
         <w:r>
           <w:rPr>
             <w:rStyle w:val="ad"/>
             <w:noProof/>
             <w:lang w:val="en-US"/>
           </w:rPr>
-          <w:t>1.9 Label</w:t>
+          <w:t>2.2 Labels</w:t>
         </w:r>
         <w:r>
           <w:rPr>
@@ -1292,98 +1486,7 @@
             <w:noProof/>
             <w:webHidden/>
           </w:rPr>
-          <w:instrText xml:space="preserve"> PAGEREF _Toc27236737 \h </w:instrText>
-        </w:r>
-        <w:r>
-          <w:rPr>
-            <w:noProof/>
-            <w:webHidden/>
-          </w:rPr>
-        </w:r>
-        <w:r>
-          <w:rPr>
-            <w:noProof/>
-            <w:webHidden/>
-          </w:rPr>
-          <w:fldChar w:fldCharType="separate"/>
-        </w:r>
-        <w:r>
-          <w:rPr>
-            <w:noProof/>
-            <w:webHidden/>
-          </w:rPr>
-          <w:t>5</w:t>
-        </w:r>
-        <w:r>
-          <w:rPr>
-            <w:noProof/>
-            <w:webHidden/>
-          </w:rPr>
-          <w:fldChar w:fldCharType="end"/>
-        </w:r>
-      </w:hyperlink>
-    </w:p>
-    <w:p>
-      <w:pPr>
-        <w:pStyle w:val="11"/>
-        <w:tabs>
-          <w:tab w:val="left" w:pos="660"/>
-          <w:tab w:val="right" w:pos="10196"/>
-        </w:tabs>
-        <w:spacing w:line="240" w:lineRule="auto"/>
-        <w:rPr>
-          <w:rFonts w:asciiTheme="minorHAnsi" w:eastAsiaTheme="minorEastAsia" w:hAnsiTheme="minorHAnsi"/>
-          <w:noProof/>
-          <w:sz w:val="22"/>
-          <w:lang w:eastAsia="ru-RU"/>
-        </w:rPr>
-      </w:pPr>
-      <w:hyperlink w:anchor="_Toc27236738" w:history="1">
-        <w:r>
-          <w:rPr>
-            <w:rStyle w:val="ad"/>
-            <w:noProof/>
-            <w:lang w:val="en-US"/>
-          </w:rPr>
-          <w:t>2.</w:t>
-        </w:r>
-        <w:r>
-          <w:rPr>
-            <w:rFonts w:asciiTheme="minorHAnsi" w:eastAsiaTheme="minorEastAsia" w:hAnsiTheme="minorHAnsi"/>
-            <w:noProof/>
-            <w:sz w:val="22"/>
-            <w:lang w:val="en-US" w:eastAsia="ru-RU"/>
-          </w:rPr>
-          <w:t xml:space="preserve"> </w:t>
-        </w:r>
-        <w:r>
-          <w:rPr>
-            <w:rStyle w:val="ad"/>
-            <w:noProof/>
-            <w:lang w:val="en-US"/>
-          </w:rPr>
-          <w:t>BASIC INSTUCTION SET</w:t>
-        </w:r>
-        <w:r>
-          <w:rPr>
-            <w:noProof/>
-            <w:webHidden/>
-          </w:rPr>
-          <w:tab/>
-        </w:r>
-        <w:r>
-          <w:rPr>
-            <w:noProof/>
-            <w:webHidden/>
-          </w:rPr>
-          <w:fldChar w:fldCharType="begin"/>
-        </w:r>
-        <w:r>
-          <w:rPr>
-            <w:noProof/>
-            <w:webHidden/>
-          </w:rPr>
-          <w:instrText xml:space="preserve"> PAGEREF _Toc27236738 \h </w:instrText>
+          <w:instrText xml:space="preserve"> PAGEREF _Toc27242179 \h </w:instrText>
         </w:r>
         <w:r>
           <w:rPr>
@@ -1428,14 +1531,14 @@
           <w:lang w:eastAsia="ru-RU"/>
         </w:rPr>
       </w:pPr>
-      <w:hyperlink w:anchor="_Toc27236739" w:history="1">
+      <w:hyperlink w:anchor="_Toc27242180" w:history="1">
         <w:r>
           <w:rPr>
             <w:rStyle w:val="ad"/>
             <w:noProof/>
             <w:lang w:val="en-US"/>
           </w:rPr>
-          <w:t>2.1 Comments</w:t>
+          <w:t>2.4 MOV</w:t>
         </w:r>
         <w:r>
           <w:rPr>
@@ -1456,7 +1559,7 @@
             <w:noProof/>
             <w:webHidden/>
           </w:rPr>
-          <w:instrText xml:space="preserve"> PAGEREF _Toc27236739 \h </w:instrText>
+          <w:instrText xml:space="preserve"> PAGEREF _Toc27242180 \h </w:instrText>
         </w:r>
         <w:r>
           <w:rPr>
@@ -1501,14 +1604,14 @@
           <w:lang w:eastAsia="ru-RU"/>
         </w:rPr>
       </w:pPr>
-      <w:hyperlink w:anchor="_Toc27236740" w:history="1">
+      <w:hyperlink w:anchor="_Toc27242181" w:history="1">
         <w:r>
           <w:rPr>
             <w:rStyle w:val="ad"/>
             <w:noProof/>
             <w:lang w:val="en-US"/>
           </w:rPr>
-          <w:t>2.2 Labels</w:t>
+          <w:t>2.5 SET</w:t>
         </w:r>
         <w:r>
           <w:rPr>
@@ -1529,7 +1632,7 @@
             <w:noProof/>
             <w:webHidden/>
           </w:rPr>
-          <w:instrText xml:space="preserve"> PAGEREF _Toc27236740 \h </w:instrText>
+          <w:instrText xml:space="preserve"> PAGEREF _Toc27242181 \h </w:instrText>
         </w:r>
         <w:r>
           <w:rPr>
@@ -1574,14 +1677,14 @@
           <w:lang w:eastAsia="ru-RU"/>
         </w:rPr>
       </w:pPr>
-      <w:hyperlink w:anchor="_Toc27236741" w:history="1">
+      <w:hyperlink w:anchor="_Toc27242182" w:history="1">
         <w:r>
           <w:rPr>
             <w:rStyle w:val="ad"/>
             <w:noProof/>
             <w:lang w:val="en-US"/>
           </w:rPr>
-          <w:t>2.4 MOV</w:t>
+          <w:t>2.6 SWP</w:t>
         </w:r>
         <w:r>
           <w:rPr>
@@ -1602,7 +1705,7 @@
             <w:noProof/>
             <w:webHidden/>
           </w:rPr>
-          <w:instrText xml:space="preserve"> PAGEREF _Toc27236741 \h </w:instrText>
+          <w:instrText xml:space="preserve"> PAGEREF _Toc27242182 \h </w:instrText>
         </w:r>
         <w:r>
           <w:rPr>
@@ -1622,7 +1725,7 @@
             <w:noProof/>
             <w:webHidden/>
           </w:rPr>
-          <w:t>6</w:t>
+          <w:t>7</w:t>
         </w:r>
         <w:r>
           <w:rPr>
@@ -1647,14 +1750,14 @@
           <w:lang w:eastAsia="ru-RU"/>
         </w:rPr>
       </w:pPr>
-      <w:hyperlink w:anchor="_Toc27236742" w:history="1">
+      <w:hyperlink w:anchor="_Toc27242183" w:history="1">
         <w:r>
           <w:rPr>
             <w:rStyle w:val="ad"/>
             <w:noProof/>
             <w:lang w:val="en-US"/>
           </w:rPr>
-          <w:t>2.5 SET</w:t>
+          <w:t>2.7 CLR</w:t>
         </w:r>
         <w:r>
           <w:rPr>
@@ -1675,7 +1778,7 @@
             <w:noProof/>
             <w:webHidden/>
           </w:rPr>
-          <w:instrText xml:space="preserve"> PAGEREF _Toc27236742 \h </w:instrText>
+          <w:instrText xml:space="preserve"> PAGEREF _Toc27242183 \h </w:instrText>
         </w:r>
         <w:r>
           <w:rPr>
@@ -1695,7 +1798,7 @@
             <w:noProof/>
             <w:webHidden/>
           </w:rPr>
-          <w:t>6</w:t>
+          <w:t>7</w:t>
         </w:r>
         <w:r>
           <w:rPr>
@@ -1720,14 +1823,14 @@
           <w:lang w:eastAsia="ru-RU"/>
         </w:rPr>
       </w:pPr>
-      <w:hyperlink w:anchor="_Toc27236743" w:history="1">
+      <w:hyperlink w:anchor="_Toc27242184" w:history="1">
         <w:r>
           <w:rPr>
             <w:rStyle w:val="ad"/>
             <w:noProof/>
             <w:lang w:val="en-US"/>
           </w:rPr>
-          <w:t>2.6 SWP</w:t>
+          <w:t>2.8 Find In Green</w:t>
         </w:r>
         <w:r>
           <w:rPr>
@@ -1748,7 +1851,7 @@
             <w:noProof/>
             <w:webHidden/>
           </w:rPr>
-          <w:instrText xml:space="preserve"> PAGEREF _Toc27236743 \h </w:instrText>
+          <w:instrText xml:space="preserve"> PAGEREF _Toc27242184 \h </w:instrText>
         </w:r>
         <w:r>
           <w:rPr>
@@ -1793,14 +1896,14 @@
           <w:lang w:eastAsia="ru-RU"/>
         </w:rPr>
       </w:pPr>
-      <w:hyperlink w:anchor="_Toc27236744" w:history="1">
+      <w:hyperlink w:anchor="_Toc27242185" w:history="1">
         <w:r>
           <w:rPr>
             <w:rStyle w:val="ad"/>
             <w:noProof/>
             <w:lang w:val="en-US"/>
           </w:rPr>
-          <w:t>2.7 CLR</w:t>
+          <w:t>2.9 Find In Red</w:t>
         </w:r>
         <w:r>
           <w:rPr>
@@ -1821,7 +1924,7 @@
             <w:noProof/>
             <w:webHidden/>
           </w:rPr>
-          <w:instrText xml:space="preserve"> PAGEREF _Toc27236744 \h </w:instrText>
+          <w:instrText xml:space="preserve"> PAGEREF _Toc27242185 \h </w:instrText>
         </w:r>
         <w:r>
           <w:rPr>
@@ -1866,14 +1969,14 @@
           <w:lang w:eastAsia="ru-RU"/>
         </w:rPr>
       </w:pPr>
-      <w:hyperlink w:anchor="_Toc27236745" w:history="1">
+      <w:hyperlink w:anchor="_Toc27242186" w:history="1">
         <w:r>
           <w:rPr>
             <w:rStyle w:val="ad"/>
             <w:noProof/>
             <w:lang w:val="en-US"/>
           </w:rPr>
-          <w:t>2.8 Find In Green</w:t>
+          <w:t>2.10 JMP</w:t>
         </w:r>
         <w:r>
           <w:rPr>
@@ -1894,7 +1997,7 @@
             <w:noProof/>
             <w:webHidden/>
           </w:rPr>
-          <w:instrText xml:space="preserve"> PAGEREF _Toc27236745 \h </w:instrText>
+          <w:instrText xml:space="preserve"> PAGEREF _Toc27242186 \h </w:instrText>
         </w:r>
         <w:r>
           <w:rPr>
@@ -1939,14 +2042,14 @@
           <w:lang w:eastAsia="ru-RU"/>
         </w:rPr>
       </w:pPr>
-      <w:hyperlink w:anchor="_Toc27236746" w:history="1">
+      <w:hyperlink w:anchor="_Toc27242187" w:history="1">
         <w:r>
           <w:rPr>
             <w:rStyle w:val="ad"/>
             <w:noProof/>
             <w:lang w:val="en-US"/>
           </w:rPr>
-          <w:t>2.9 Find In Red</w:t>
+          <w:t>2.11 HLT</w:t>
         </w:r>
         <w:r>
           <w:rPr>
@@ -1967,7 +2070,7 @@
             <w:noProof/>
             <w:webHidden/>
           </w:rPr>
-          <w:instrText xml:space="preserve"> PAGEREF _Toc27236746 \h </w:instrText>
+          <w:instrText xml:space="preserve"> PAGEREF _Toc27242187 \h </w:instrText>
         </w:r>
         <w:r>
           <w:rPr>
@@ -1988,6 +2091,88 @@
             <w:webHidden/>
           </w:rPr>
           <w:t>7</w:t>
+        </w:r>
+        <w:r>
+          <w:rPr>
+            <w:noProof/>
+            <w:webHidden/>
+          </w:rPr>
+          <w:fldChar w:fldCharType="end"/>
+        </w:r>
+      </w:hyperlink>
+    </w:p>
+    <w:p>
+      <w:pPr>
+        <w:pStyle w:val="11"/>
+        <w:tabs>
+          <w:tab w:val="right" w:pos="10196"/>
+        </w:tabs>
+        <w:spacing w:line="240" w:lineRule="auto"/>
+        <w:rPr>
+          <w:rFonts w:asciiTheme="minorHAnsi" w:eastAsiaTheme="minorEastAsia" w:hAnsiTheme="minorHAnsi"/>
+          <w:noProof/>
+          <w:sz w:val="22"/>
+          <w:lang w:eastAsia="ru-RU"/>
+        </w:rPr>
+      </w:pPr>
+      <w:hyperlink w:anchor="_Toc27242188" w:history="1">
+        <w:r>
+          <w:rPr>
+            <w:rStyle w:val="ad"/>
+            <w:rFonts w:cs="Liberation Sans"/>
+            <w:noProof/>
+            <w:lang w:val="en-US"/>
+          </w:rPr>
+          <w:t>3.</w:t>
+        </w:r>
+        <w:r>
+          <w:rPr>
+            <w:rStyle w:val="ad"/>
+            <w:noProof/>
+            <w:lang w:val="en-US"/>
+          </w:rPr>
+          <w:t xml:space="preserve"> ARITHMETIC INSTRUCTIONS</w:t>
+        </w:r>
+        <w:r>
+          <w:rPr>
+            <w:noProof/>
+            <w:webHidden/>
+          </w:rPr>
+          <w:tab/>
+        </w:r>
+        <w:r>
+          <w:rPr>
+            <w:noProof/>
+            <w:webHidden/>
+          </w:rPr>
+          <w:fldChar w:fldCharType="begin"/>
+        </w:r>
+        <w:r>
+          <w:rPr>
+            <w:noProof/>
+            <w:webHidden/>
+          </w:rPr>
+          <w:instrText xml:space="preserve"> PAGEREF _Toc27242188 \h </w:instrText>
+        </w:r>
+        <w:r>
+          <w:rPr>
+            <w:noProof/>
+            <w:webHidden/>
+          </w:rPr>
+        </w:r>
+        <w:r>
+          <w:rPr>
+            <w:noProof/>
+            <w:webHidden/>
+          </w:rPr>
+          <w:fldChar w:fldCharType="separate"/>
+        </w:r>
+        <w:r>
+          <w:rPr>
+            <w:noProof/>
+            <w:webHidden/>
+          </w:rPr>
+          <w:t>8</w:t>
         </w:r>
         <w:r>
           <w:rPr>
@@ -2012,14 +2197,14 @@
           <w:lang w:eastAsia="ru-RU"/>
         </w:rPr>
       </w:pPr>
-      <w:hyperlink w:anchor="_Toc27236747" w:history="1">
+      <w:hyperlink w:anchor="_Toc27242189" w:history="1">
         <w:r>
           <w:rPr>
             <w:rStyle w:val="ad"/>
             <w:noProof/>
             <w:lang w:val="en-US"/>
           </w:rPr>
-          <w:t>2.10 JMP</w:t>
+          <w:t>3.1 ADD</w:t>
         </w:r>
         <w:r>
           <w:rPr>
@@ -2040,7 +2225,7 @@
             <w:noProof/>
             <w:webHidden/>
           </w:rPr>
-          <w:instrText xml:space="preserve"> PAGEREF _Toc27236747 \h </w:instrText>
+          <w:instrText xml:space="preserve"> PAGEREF _Toc27242189 \h </w:instrText>
         </w:r>
         <w:r>
           <w:rPr>
@@ -2060,7 +2245,7 @@
             <w:noProof/>
             <w:webHidden/>
           </w:rPr>
-          <w:t>7</w:t>
+          <w:t>8</w:t>
         </w:r>
         <w:r>
           <w:rPr>
@@ -2085,14 +2270,14 @@
           <w:lang w:eastAsia="ru-RU"/>
         </w:rPr>
       </w:pPr>
-      <w:hyperlink w:anchor="_Toc27236748" w:history="1">
+      <w:hyperlink w:anchor="_Toc27242190" w:history="1">
         <w:r>
           <w:rPr>
             <w:rStyle w:val="ad"/>
             <w:noProof/>
             <w:lang w:val="en-US"/>
           </w:rPr>
-          <w:t>2.11 HLT</w:t>
+          <w:t>3.2 SUB</w:t>
         </w:r>
         <w:r>
           <w:rPr>
@@ -2113,99 +2298,7 @@
             <w:noProof/>
             <w:webHidden/>
           </w:rPr>
-          <w:instrText xml:space="preserve"> PAGEREF _Toc27236748 \h </w:instrText>
-        </w:r>
-        <w:r>
-          <w:rPr>
-            <w:noProof/>
-            <w:webHidden/>
-          </w:rPr>
-        </w:r>
-        <w:r>
-          <w:rPr>
-            <w:noProof/>
-            <w:webHidden/>
-          </w:rPr>
-          <w:fldChar w:fldCharType="separate"/>
-        </w:r>
-        <w:r>
-          <w:rPr>
-            <w:noProof/>
-            <w:webHidden/>
-          </w:rPr>
-          <w:t>7</w:t>
-        </w:r>
-        <w:r>
-          <w:rPr>
-            <w:noProof/>
-            <w:webHidden/>
-          </w:rPr>
-          <w:fldChar w:fldCharType="end"/>
-        </w:r>
-      </w:hyperlink>
-    </w:p>
-    <w:p>
-      <w:pPr>
-        <w:pStyle w:val="11"/>
-        <w:tabs>
-          <w:tab w:val="left" w:pos="660"/>
-          <w:tab w:val="right" w:pos="10196"/>
-        </w:tabs>
-        <w:spacing w:line="240" w:lineRule="auto"/>
-        <w:rPr>
-          <w:rFonts w:asciiTheme="minorHAnsi" w:eastAsiaTheme="minorEastAsia" w:hAnsiTheme="minorHAnsi"/>
-          <w:noProof/>
-          <w:sz w:val="22"/>
-          <w:lang w:eastAsia="ru-RU"/>
-        </w:rPr>
-      </w:pPr>
-      <w:hyperlink w:anchor="_Toc27236749" w:history="1">
-        <w:r>
-          <w:rPr>
-            <w:rStyle w:val="ad"/>
-            <w:rFonts w:cs="Liberation Sans"/>
-            <w:noProof/>
-            <w:lang w:val="en-US"/>
-          </w:rPr>
-          <w:t>3.</w:t>
-        </w:r>
-        <w:r>
-          <w:rPr>
-            <w:rFonts w:asciiTheme="minorHAnsi" w:eastAsiaTheme="minorEastAsia" w:hAnsiTheme="minorHAnsi"/>
-            <w:noProof/>
-            <w:sz w:val="22"/>
-            <w:lang w:val="en-US" w:eastAsia="ru-RU"/>
-          </w:rPr>
-          <w:t xml:space="preserve"> </w:t>
-        </w:r>
-        <w:r>
-          <w:rPr>
-            <w:rStyle w:val="ad"/>
-            <w:noProof/>
-            <w:lang w:val="en-US"/>
-          </w:rPr>
-          <w:t>ARITHMETIC INSTRUCTIONS</w:t>
-        </w:r>
-        <w:r>
-          <w:rPr>
-            <w:noProof/>
-            <w:webHidden/>
-          </w:rPr>
-          <w:tab/>
-        </w:r>
-        <w:r>
-          <w:rPr>
-            <w:noProof/>
-            <w:webHidden/>
-          </w:rPr>
-          <w:fldChar w:fldCharType="begin"/>
-        </w:r>
-        <w:r>
-          <w:rPr>
-            <w:noProof/>
-            <w:webHidden/>
-          </w:rPr>
-          <w:instrText xml:space="preserve"> PAGEREF _Toc27236749 \h </w:instrText>
+          <w:instrText xml:space="preserve"> PAGEREF _Toc27242190 \h </w:instrText>
         </w:r>
         <w:r>
           <w:rPr>
@@ -2250,14 +2343,14 @@
           <w:lang w:eastAsia="ru-RU"/>
         </w:rPr>
       </w:pPr>
-      <w:hyperlink w:anchor="_Toc27236750" w:history="1">
+      <w:hyperlink w:anchor="_Toc27242191" w:history="1">
         <w:r>
           <w:rPr>
             <w:rStyle w:val="ad"/>
             <w:noProof/>
             <w:lang w:val="en-US"/>
           </w:rPr>
-          <w:t>3.1 ADD</w:t>
+          <w:t>3.3 MUL</w:t>
         </w:r>
         <w:r>
           <w:rPr>
@@ -2278,7 +2371,7 @@
             <w:noProof/>
             <w:webHidden/>
           </w:rPr>
-          <w:instrText xml:space="preserve"> PAGEREF _Toc27236750 \h </w:instrText>
+          <w:instrText xml:space="preserve"> PAGEREF _Toc27242191 \h </w:instrText>
         </w:r>
         <w:r>
           <w:rPr>
@@ -2323,14 +2416,14 @@
           <w:lang w:eastAsia="ru-RU"/>
         </w:rPr>
       </w:pPr>
-      <w:hyperlink w:anchor="_Toc27236751" w:history="1">
+      <w:hyperlink w:anchor="_Toc27242192" w:history="1">
         <w:r>
           <w:rPr>
             <w:rStyle w:val="ad"/>
             <w:noProof/>
             <w:lang w:val="en-US"/>
           </w:rPr>
-          <w:t>3.2 SUB</w:t>
+          <w:t>3.4 DIV</w:t>
         </w:r>
         <w:r>
           <w:rPr>
@@ -2351,7 +2444,7 @@
             <w:noProof/>
             <w:webHidden/>
           </w:rPr>
-          <w:instrText xml:space="preserve"> PAGEREF _Toc27236751 \h </w:instrText>
+          <w:instrText xml:space="preserve"> PAGEREF _Toc27242192 \h </w:instrText>
         </w:r>
         <w:r>
           <w:rPr>
@@ -2396,14 +2489,14 @@
           <w:lang w:eastAsia="ru-RU"/>
         </w:rPr>
       </w:pPr>
-      <w:hyperlink w:anchor="_Toc27236752" w:history="1">
+      <w:hyperlink w:anchor="_Toc27242193" w:history="1">
         <w:r>
           <w:rPr>
             <w:rStyle w:val="ad"/>
             <w:noProof/>
             <w:lang w:val="en-US"/>
           </w:rPr>
-          <w:t>3.3 MUL</w:t>
+          <w:t>3.5 MOD</w:t>
         </w:r>
         <w:r>
           <w:rPr>
@@ -2424,7 +2517,7 @@
             <w:noProof/>
             <w:webHidden/>
           </w:rPr>
-          <w:instrText xml:space="preserve"> PAGEREF _Toc27236752 \h </w:instrText>
+          <w:instrText xml:space="preserve"> PAGEREF _Toc27242193 \h </w:instrText>
         </w:r>
         <w:r>
           <w:rPr>
@@ -2469,14 +2562,14 @@
           <w:lang w:eastAsia="ru-RU"/>
         </w:rPr>
       </w:pPr>
-      <w:hyperlink w:anchor="_Toc27236753" w:history="1">
+      <w:hyperlink w:anchor="_Toc27242194" w:history="1">
         <w:r>
           <w:rPr>
             <w:rStyle w:val="ad"/>
             <w:noProof/>
             <w:lang w:val="en-US"/>
           </w:rPr>
-          <w:t>3.4 DIV</w:t>
+          <w:t>3.6 POW</w:t>
         </w:r>
         <w:r>
           <w:rPr>
@@ -2497,7 +2590,7 @@
             <w:noProof/>
             <w:webHidden/>
           </w:rPr>
-          <w:instrText xml:space="preserve"> PAGEREF _Toc27236753 \h </w:instrText>
+          <w:instrText xml:space="preserve"> PAGEREF _Toc27242194 \h </w:instrText>
         </w:r>
         <w:r>
           <w:rPr>
@@ -2517,7 +2610,7 @@
             <w:noProof/>
             <w:webHidden/>
           </w:rPr>
-          <w:t>8</w:t>
+          <w:t>9</w:t>
         </w:r>
         <w:r>
           <w:rPr>
@@ -2542,14 +2635,14 @@
           <w:lang w:eastAsia="ru-RU"/>
         </w:rPr>
       </w:pPr>
-      <w:hyperlink w:anchor="_Toc27236754" w:history="1">
+      <w:hyperlink w:anchor="_Toc27242195" w:history="1">
         <w:r>
           <w:rPr>
             <w:rStyle w:val="ad"/>
             <w:noProof/>
             <w:lang w:val="en-US"/>
           </w:rPr>
-          <w:t>3.5 MOD</w:t>
+          <w:t>3.7 DIG</w:t>
         </w:r>
         <w:r>
           <w:rPr>
@@ -2570,7 +2663,7 @@
             <w:noProof/>
             <w:webHidden/>
           </w:rPr>
-          <w:instrText xml:space="preserve"> PAGEREF _Toc27236754 \h </w:instrText>
+          <w:instrText xml:space="preserve"> PAGEREF _Toc27242195 \h </w:instrText>
         </w:r>
         <w:r>
           <w:rPr>
@@ -2590,7 +2683,7 @@
             <w:noProof/>
             <w:webHidden/>
           </w:rPr>
-          <w:t>8</w:t>
+          <w:t>9</w:t>
         </w:r>
         <w:r>
           <w:rPr>
@@ -2615,14 +2708,14 @@
           <w:lang w:eastAsia="ru-RU"/>
         </w:rPr>
       </w:pPr>
-      <w:hyperlink w:anchor="_Toc27236755" w:history="1">
+      <w:hyperlink w:anchor="_Toc27242196" w:history="1">
         <w:r>
           <w:rPr>
             <w:rStyle w:val="ad"/>
             <w:noProof/>
             <w:lang w:val="en-US"/>
           </w:rPr>
-          <w:t>3.6 POW</w:t>
+          <w:t>3.8 DIS</w:t>
         </w:r>
         <w:r>
           <w:rPr>
@@ -2643,7 +2736,7 @@
             <w:noProof/>
             <w:webHidden/>
           </w:rPr>
-          <w:instrText xml:space="preserve"> PAGEREF _Toc27236755 \h </w:instrText>
+          <w:instrText xml:space="preserve"> PAGEREF _Toc27242196 \h </w:instrText>
         </w:r>
         <w:r>
           <w:rPr>
@@ -2688,14 +2781,14 @@
           <w:lang w:eastAsia="ru-RU"/>
         </w:rPr>
       </w:pPr>
-      <w:hyperlink w:anchor="_Toc27236756" w:history="1">
+      <w:hyperlink w:anchor="_Toc27242197" w:history="1">
         <w:r>
           <w:rPr>
             <w:rStyle w:val="ad"/>
             <w:noProof/>
             <w:lang w:val="en-US"/>
           </w:rPr>
-          <w:t>3.7 DIG</w:t>
+          <w:t>3.9 BITWISE AND</w:t>
         </w:r>
         <w:r>
           <w:rPr>
@@ -2716,7 +2809,7 @@
             <w:noProof/>
             <w:webHidden/>
           </w:rPr>
-          <w:instrText xml:space="preserve"> PAGEREF _Toc27236756 \h </w:instrText>
+          <w:instrText xml:space="preserve"> PAGEREF _Toc27242197 \h </w:instrText>
         </w:r>
         <w:r>
           <w:rPr>
@@ -2761,14 +2854,14 @@
           <w:lang w:eastAsia="ru-RU"/>
         </w:rPr>
       </w:pPr>
-      <w:hyperlink w:anchor="_Toc27236757" w:history="1">
+      <w:hyperlink w:anchor="_Toc27242198" w:history="1">
         <w:r>
           <w:rPr>
             <w:rStyle w:val="ad"/>
             <w:noProof/>
             <w:lang w:val="en-US"/>
           </w:rPr>
-          <w:t>3.8 DIS</w:t>
+          <w:t>3.10 BITWISE OR</w:t>
         </w:r>
         <w:r>
           <w:rPr>
@@ -2789,7 +2882,7 @@
             <w:noProof/>
             <w:webHidden/>
           </w:rPr>
-          <w:instrText xml:space="preserve"> PAGEREF _Toc27236757 \h </w:instrText>
+          <w:instrText xml:space="preserve"> PAGEREF _Toc27242198 \h </w:instrText>
         </w:r>
         <w:r>
           <w:rPr>
@@ -2834,14 +2927,14 @@
           <w:lang w:eastAsia="ru-RU"/>
         </w:rPr>
       </w:pPr>
-      <w:hyperlink w:anchor="_Toc27236758" w:history="1">
+      <w:hyperlink w:anchor="_Toc27242199" w:history="1">
         <w:r>
           <w:rPr>
             <w:rStyle w:val="ad"/>
             <w:noProof/>
             <w:lang w:val="en-US"/>
           </w:rPr>
-          <w:t>3.9 BITWISE AND</w:t>
+          <w:t>3.11 BITWISE XOR</w:t>
         </w:r>
         <w:r>
           <w:rPr>
@@ -2862,7 +2955,7 @@
             <w:noProof/>
             <w:webHidden/>
           </w:rPr>
-          <w:instrText xml:space="preserve"> PAGEREF _Toc27236758 \h </w:instrText>
+          <w:instrText xml:space="preserve"> PAGEREF _Toc27242199 \h </w:instrText>
         </w:r>
         <w:r>
           <w:rPr>
@@ -2907,14 +3000,14 @@
           <w:lang w:eastAsia="ru-RU"/>
         </w:rPr>
       </w:pPr>
-      <w:hyperlink w:anchor="_Toc27236759" w:history="1">
+      <w:hyperlink w:anchor="_Toc27242200" w:history="1">
         <w:r>
           <w:rPr>
             <w:rStyle w:val="ad"/>
             <w:noProof/>
             <w:lang w:val="en-US"/>
           </w:rPr>
-          <w:t>3.10 BITWISE OR</w:t>
+          <w:t>3.12 BITWISE NOT</w:t>
         </w:r>
         <w:r>
           <w:rPr>
@@ -2935,7 +3028,7 @@
             <w:noProof/>
             <w:webHidden/>
           </w:rPr>
-          <w:instrText xml:space="preserve"> PAGEREF _Toc27236759 \h </w:instrText>
+          <w:instrText xml:space="preserve"> PAGEREF _Toc27242200 \h </w:instrText>
         </w:r>
         <w:r>
           <w:rPr>
@@ -2980,14 +3073,14 @@
           <w:lang w:eastAsia="ru-RU"/>
         </w:rPr>
       </w:pPr>
-      <w:hyperlink w:anchor="_Toc27236760" w:history="1">
+      <w:hyperlink w:anchor="_Toc27242201" w:history="1">
         <w:r>
           <w:rPr>
             <w:rStyle w:val="ad"/>
             <w:noProof/>
             <w:lang w:val="en-US"/>
           </w:rPr>
-          <w:t>3.11 BITWISE XOR</w:t>
+          <w:t>3.13 BITWISE LEFT SHIFT</w:t>
         </w:r>
         <w:r>
           <w:rPr>
@@ -3008,7 +3101,7 @@
             <w:noProof/>
             <w:webHidden/>
           </w:rPr>
-          <w:instrText xml:space="preserve"> PAGEREF _Toc27236760 \h </w:instrText>
+          <w:instrText xml:space="preserve"> PAGEREF _Toc27242201 \h </w:instrText>
         </w:r>
         <w:r>
           <w:rPr>
@@ -3053,14 +3146,14 @@
           <w:lang w:eastAsia="ru-RU"/>
         </w:rPr>
       </w:pPr>
-      <w:hyperlink w:anchor="_Toc27236761" w:history="1">
+      <w:hyperlink w:anchor="_Toc27242202" w:history="1">
         <w:r>
           <w:rPr>
             <w:rStyle w:val="ad"/>
             <w:noProof/>
             <w:lang w:val="en-US"/>
           </w:rPr>
-          <w:t>3.12 BITWISE NOT</w:t>
+          <w:t>3.14 BITWISE RIGHT SHIFT</w:t>
         </w:r>
         <w:r>
           <w:rPr>
@@ -3081,7 +3174,7 @@
             <w:noProof/>
             <w:webHidden/>
           </w:rPr>
-          <w:instrText xml:space="preserve"> PAGEREF _Toc27236761 \h </w:instrText>
+          <w:instrText xml:space="preserve"> PAGEREF _Toc27242202 \h </w:instrText>
         </w:r>
         <w:r>
           <w:rPr>
@@ -3101,7 +3194,7 @@
             <w:noProof/>
             <w:webHidden/>
           </w:rPr>
-          <w:t>9</w:t>
+          <w:t>10</w:t>
         </w:r>
         <w:r>
           <w:rPr>
@@ -3126,14 +3219,14 @@
           <w:lang w:eastAsia="ru-RU"/>
         </w:rPr>
       </w:pPr>
-      <w:hyperlink w:anchor="_Toc27236762" w:history="1">
+      <w:hyperlink w:anchor="_Toc27242203" w:history="1">
         <w:r>
           <w:rPr>
             <w:rStyle w:val="ad"/>
             <w:noProof/>
             <w:lang w:val="en-US"/>
           </w:rPr>
-          <w:t>3.13 BITWISE LEFT SHIFT</w:t>
+          <w:t>3.15 BITWISE LEFT ROTATE</w:t>
         </w:r>
         <w:r>
           <w:rPr>
@@ -3154,7 +3247,7 @@
             <w:noProof/>
             <w:webHidden/>
           </w:rPr>
-          <w:instrText xml:space="preserve"> PAGEREF _Toc27236762 \h </w:instrText>
+          <w:instrText xml:space="preserve"> PAGEREF _Toc27242203 \h </w:instrText>
         </w:r>
         <w:r>
           <w:rPr>
@@ -3174,7 +3267,7 @@
             <w:noProof/>
             <w:webHidden/>
           </w:rPr>
-          <w:t>9</w:t>
+          <w:t>10</w:t>
         </w:r>
         <w:r>
           <w:rPr>
@@ -3199,14 +3292,14 @@
           <w:lang w:eastAsia="ru-RU"/>
         </w:rPr>
       </w:pPr>
-      <w:hyperlink w:anchor="_Toc27236763" w:history="1">
+      <w:hyperlink w:anchor="_Toc27242204" w:history="1">
         <w:r>
           <w:rPr>
             <w:rStyle w:val="ad"/>
             <w:noProof/>
             <w:lang w:val="en-US"/>
           </w:rPr>
-          <w:t>3.14 BITWISE RIGHT SHIFT</w:t>
+          <w:t>3.16 BITWISE RIGHT ROTATE</w:t>
         </w:r>
         <w:r>
           <w:rPr>
@@ -3227,7 +3320,7 @@
             <w:noProof/>
             <w:webHidden/>
           </w:rPr>
-          <w:instrText xml:space="preserve"> PAGEREF _Toc27236763 \h </w:instrText>
+          <w:instrText xml:space="preserve"> PAGEREF _Toc27242204 \h </w:instrText>
         </w:r>
         <w:r>
           <w:rPr>
@@ -3248,6 +3341,88 @@
             <w:webHidden/>
           </w:rPr>
           <w:t>10</w:t>
+        </w:r>
+        <w:r>
+          <w:rPr>
+            <w:noProof/>
+            <w:webHidden/>
+          </w:rPr>
+          <w:fldChar w:fldCharType="end"/>
+        </w:r>
+      </w:hyperlink>
+    </w:p>
+    <w:p>
+      <w:pPr>
+        <w:pStyle w:val="11"/>
+        <w:tabs>
+          <w:tab w:val="right" w:pos="10196"/>
+        </w:tabs>
+        <w:spacing w:line="240" w:lineRule="auto"/>
+        <w:rPr>
+          <w:rFonts w:asciiTheme="minorHAnsi" w:eastAsiaTheme="minorEastAsia" w:hAnsiTheme="minorHAnsi"/>
+          <w:noProof/>
+          <w:sz w:val="22"/>
+          <w:lang w:eastAsia="ru-RU"/>
+        </w:rPr>
+      </w:pPr>
+      <w:hyperlink w:anchor="_Toc27242205" w:history="1">
+        <w:r>
+          <w:rPr>
+            <w:rStyle w:val="ad"/>
+            <w:rFonts w:cs="Liberation Sans"/>
+            <w:noProof/>
+            <w:lang w:val="en-US"/>
+          </w:rPr>
+          <w:t>4.</w:t>
+        </w:r>
+        <w:r>
+          <w:rPr>
+            <w:rStyle w:val="ad"/>
+            <w:noProof/>
+            <w:lang w:val="en-US"/>
+          </w:rPr>
+          <w:t xml:space="preserve"> ARITHMETIC INSTRUCTIONS</w:t>
+        </w:r>
+        <w:r>
+          <w:rPr>
+            <w:noProof/>
+            <w:webHidden/>
+          </w:rPr>
+          <w:tab/>
+        </w:r>
+        <w:r>
+          <w:rPr>
+            <w:noProof/>
+            <w:webHidden/>
+          </w:rPr>
+          <w:fldChar w:fldCharType="begin"/>
+        </w:r>
+        <w:r>
+          <w:rPr>
+            <w:noProof/>
+            <w:webHidden/>
+          </w:rPr>
+          <w:instrText xml:space="preserve"> PAGEREF _Toc27242205 \h </w:instrText>
+        </w:r>
+        <w:r>
+          <w:rPr>
+            <w:noProof/>
+            <w:webHidden/>
+          </w:rPr>
+        </w:r>
+        <w:r>
+          <w:rPr>
+            <w:noProof/>
+            <w:webHidden/>
+          </w:rPr>
+          <w:fldChar w:fldCharType="separate"/>
+        </w:r>
+        <w:r>
+          <w:rPr>
+            <w:noProof/>
+            <w:webHidden/>
+          </w:rPr>
+          <w:t>11</w:t>
         </w:r>
         <w:r>
           <w:rPr>
@@ -3272,14 +3447,14 @@
           <w:lang w:eastAsia="ru-RU"/>
         </w:rPr>
       </w:pPr>
-      <w:hyperlink w:anchor="_Toc27236764" w:history="1">
+      <w:hyperlink w:anchor="_Toc27242206" w:history="1">
         <w:r>
           <w:rPr>
             <w:rStyle w:val="ad"/>
             <w:noProof/>
             <w:lang w:val="en-US"/>
           </w:rPr>
-          <w:t>3.15 BITWISE LEFT ROTATE</w:t>
+          <w:t>4.1 TEST GREATER THAN</w:t>
         </w:r>
         <w:r>
           <w:rPr>
@@ -3300,7 +3475,7 @@
             <w:noProof/>
             <w:webHidden/>
           </w:rPr>
-          <w:instrText xml:space="preserve"> PAGEREF _Toc27236764 \h </w:instrText>
+          <w:instrText xml:space="preserve"> PAGEREF _Toc27242206 \h </w:instrText>
         </w:r>
         <w:r>
           <w:rPr>
@@ -3320,7 +3495,7 @@
             <w:noProof/>
             <w:webHidden/>
           </w:rPr>
-          <w:t>10</w:t>
+          <w:t>11</w:t>
         </w:r>
         <w:r>
           <w:rPr>
@@ -3345,14 +3520,14 @@
           <w:lang w:eastAsia="ru-RU"/>
         </w:rPr>
       </w:pPr>
-      <w:hyperlink w:anchor="_Toc27236765" w:history="1">
+      <w:hyperlink w:anchor="_Toc27242207" w:history="1">
         <w:r>
           <w:rPr>
             <w:rStyle w:val="ad"/>
             <w:noProof/>
             <w:lang w:val="en-US"/>
           </w:rPr>
-          <w:t>3.16 BITWISE RIGHT ROTATE</w:t>
+          <w:t>4.2 TEST LESS THAN</w:t>
         </w:r>
         <w:r>
           <w:rPr>
@@ -3373,99 +3548,7 @@
             <w:noProof/>
             <w:webHidden/>
           </w:rPr>
-          <w:instrText xml:space="preserve"> PAGEREF _Toc27236765 \h </w:instrText>
-        </w:r>
-        <w:r>
-          <w:rPr>
-            <w:noProof/>
-            <w:webHidden/>
-          </w:rPr>
-        </w:r>
-        <w:r>
-          <w:rPr>
-            <w:noProof/>
-            <w:webHidden/>
-          </w:rPr>
-          <w:fldChar w:fldCharType="separate"/>
-        </w:r>
-        <w:r>
-          <w:rPr>
-            <w:noProof/>
-            <w:webHidden/>
-          </w:rPr>
-          <w:t>10</w:t>
-        </w:r>
-        <w:r>
-          <w:rPr>
-            <w:noProof/>
-            <w:webHidden/>
-          </w:rPr>
-          <w:fldChar w:fldCharType="end"/>
-        </w:r>
-      </w:hyperlink>
-    </w:p>
-    <w:p>
-      <w:pPr>
-        <w:pStyle w:val="11"/>
-        <w:tabs>
-          <w:tab w:val="left" w:pos="660"/>
-          <w:tab w:val="right" w:pos="10196"/>
-        </w:tabs>
-        <w:spacing w:line="240" w:lineRule="auto"/>
-        <w:rPr>
-          <w:rFonts w:asciiTheme="minorHAnsi" w:eastAsiaTheme="minorEastAsia" w:hAnsiTheme="minorHAnsi"/>
-          <w:noProof/>
-          <w:sz w:val="22"/>
-          <w:lang w:eastAsia="ru-RU"/>
-        </w:rPr>
-      </w:pPr>
-      <w:hyperlink w:anchor="_Toc27236766" w:history="1">
-        <w:r>
-          <w:rPr>
-            <w:rStyle w:val="ad"/>
-            <w:rFonts w:cs="Liberation Sans"/>
-            <w:noProof/>
-            <w:lang w:val="en-US"/>
-          </w:rPr>
-          <w:t>4.</w:t>
-        </w:r>
-        <w:r>
-          <w:rPr>
-            <w:rFonts w:asciiTheme="minorHAnsi" w:eastAsiaTheme="minorEastAsia" w:hAnsiTheme="minorHAnsi"/>
-            <w:noProof/>
-            <w:sz w:val="22"/>
-            <w:lang w:val="en-US" w:eastAsia="ru-RU"/>
-          </w:rPr>
-          <w:t xml:space="preserve"> </w:t>
-        </w:r>
-        <w:r>
-          <w:rPr>
-            <w:rStyle w:val="ad"/>
-            <w:noProof/>
-            <w:lang w:val="en-US"/>
-          </w:rPr>
-          <w:t>ARITHMETIC INSTRUCTIONS</w:t>
-        </w:r>
-        <w:r>
-          <w:rPr>
-            <w:noProof/>
-            <w:webHidden/>
-          </w:rPr>
-          <w:tab/>
-        </w:r>
-        <w:r>
-          <w:rPr>
-            <w:noProof/>
-            <w:webHidden/>
-          </w:rPr>
-          <w:fldChar w:fldCharType="begin"/>
-        </w:r>
-        <w:r>
-          <w:rPr>
-            <w:noProof/>
-            <w:webHidden/>
-          </w:rPr>
-          <w:instrText xml:space="preserve"> PAGEREF _Toc27236766 \h </w:instrText>
+          <w:instrText xml:space="preserve"> PAGEREF _Toc27242207 \h </w:instrText>
         </w:r>
         <w:r>
           <w:rPr>
@@ -3510,14 +3593,14 @@
           <w:lang w:eastAsia="ru-RU"/>
         </w:rPr>
       </w:pPr>
-      <w:hyperlink w:anchor="_Toc27236767" w:history="1">
+      <w:hyperlink w:anchor="_Toc27242208" w:history="1">
         <w:r>
           <w:rPr>
             <w:rStyle w:val="ad"/>
             <w:noProof/>
             <w:lang w:val="en-US"/>
           </w:rPr>
-          <w:t>4.1 TEST GREATER THAN</w:t>
+          <w:t>4.3 TEST EQUAL TO</w:t>
         </w:r>
         <w:r>
           <w:rPr>
@@ -3538,7 +3621,7 @@
             <w:noProof/>
             <w:webHidden/>
           </w:rPr>
-          <w:instrText xml:space="preserve"> PAGEREF _Toc27236767 \h </w:instrText>
+          <w:instrText xml:space="preserve"> PAGEREF _Toc27242208 \h </w:instrText>
         </w:r>
         <w:r>
           <w:rPr>
@@ -3583,14 +3666,14 @@
           <w:lang w:eastAsia="ru-RU"/>
         </w:rPr>
       </w:pPr>
-      <w:hyperlink w:anchor="_Toc27236768" w:history="1">
+      <w:hyperlink w:anchor="_Toc27242209" w:history="1">
         <w:r>
           <w:rPr>
             <w:rStyle w:val="ad"/>
             <w:noProof/>
             <w:lang w:val="en-US"/>
           </w:rPr>
-          <w:t>4.2 TEST LESS THAN</w:t>
+          <w:t>4.4 TEST TYPES EQUAL</w:t>
         </w:r>
         <w:r>
           <w:rPr>
@@ -3611,7 +3694,7 @@
             <w:noProof/>
             <w:webHidden/>
           </w:rPr>
-          <w:instrText xml:space="preserve"> PAGEREF _Toc27236768 \h </w:instrText>
+          <w:instrText xml:space="preserve"> PAGEREF _Toc27242209 \h </w:instrText>
         </w:r>
         <w:r>
           <w:rPr>
@@ -3656,14 +3739,14 @@
           <w:lang w:eastAsia="ru-RU"/>
         </w:rPr>
       </w:pPr>
-      <w:hyperlink w:anchor="_Toc27236769" w:history="1">
+      <w:hyperlink w:anchor="_Toc27242210" w:history="1">
         <w:r>
           <w:rPr>
             <w:rStyle w:val="ad"/>
             <w:noProof/>
             <w:lang w:val="en-US"/>
           </w:rPr>
-          <w:t>4.3 TEST EQUAL TO</w:t>
+          <w:t>4.5 TEST TYPES NOT EQUAL</w:t>
         </w:r>
         <w:r>
           <w:rPr>
@@ -3684,7 +3767,7 @@
             <w:noProof/>
             <w:webHidden/>
           </w:rPr>
-          <w:instrText xml:space="preserve"> PAGEREF _Toc27236769 \h </w:instrText>
+          <w:instrText xml:space="preserve"> PAGEREF _Toc27242210 \h </w:instrText>
         </w:r>
         <w:r>
           <w:rPr>
@@ -3705,6 +3788,88 @@
             <w:webHidden/>
           </w:rPr>
           <w:t>11</w:t>
+        </w:r>
+        <w:r>
+          <w:rPr>
+            <w:noProof/>
+            <w:webHidden/>
+          </w:rPr>
+          <w:fldChar w:fldCharType="end"/>
+        </w:r>
+      </w:hyperlink>
+    </w:p>
+    <w:p>
+      <w:pPr>
+        <w:pStyle w:val="11"/>
+        <w:tabs>
+          <w:tab w:val="right" w:pos="10196"/>
+        </w:tabs>
+        <w:spacing w:line="240" w:lineRule="auto"/>
+        <w:rPr>
+          <w:rFonts w:asciiTheme="minorHAnsi" w:eastAsiaTheme="minorEastAsia" w:hAnsiTheme="minorHAnsi"/>
+          <w:noProof/>
+          <w:sz w:val="22"/>
+          <w:lang w:eastAsia="ru-RU"/>
+        </w:rPr>
+      </w:pPr>
+      <w:hyperlink w:anchor="_Toc27242211" w:history="1">
+        <w:r>
+          <w:rPr>
+            <w:rStyle w:val="ad"/>
+            <w:rFonts w:cs="Liberation Sans"/>
+            <w:noProof/>
+            <w:lang w:val="en-US"/>
+          </w:rPr>
+          <w:t>5.</w:t>
+        </w:r>
+        <w:r>
+          <w:rPr>
+            <w:rStyle w:val="ad"/>
+            <w:noProof/>
+            <w:lang w:val="en-US"/>
+          </w:rPr>
+          <w:t xml:space="preserve"> BLOCKING INSTRUCTIONS</w:t>
+        </w:r>
+        <w:r>
+          <w:rPr>
+            <w:noProof/>
+            <w:webHidden/>
+          </w:rPr>
+          <w:tab/>
+        </w:r>
+        <w:r>
+          <w:rPr>
+            <w:noProof/>
+            <w:webHidden/>
+          </w:rPr>
+          <w:fldChar w:fldCharType="begin"/>
+        </w:r>
+        <w:r>
+          <w:rPr>
+            <w:noProof/>
+            <w:webHidden/>
+          </w:rPr>
+          <w:instrText xml:space="preserve"> PAGEREF _Toc27242211 \h </w:instrText>
+        </w:r>
+        <w:r>
+          <w:rPr>
+            <w:noProof/>
+            <w:webHidden/>
+          </w:rPr>
+        </w:r>
+        <w:r>
+          <w:rPr>
+            <w:noProof/>
+            <w:webHidden/>
+          </w:rPr>
+          <w:fldChar w:fldCharType="separate"/>
+        </w:r>
+        <w:r>
+          <w:rPr>
+            <w:noProof/>
+            <w:webHidden/>
+          </w:rPr>
+          <w:t>12</w:t>
         </w:r>
         <w:r>
           <w:rPr>
@@ -3729,14 +3894,14 @@
           <w:lang w:eastAsia="ru-RU"/>
         </w:rPr>
       </w:pPr>
-      <w:hyperlink w:anchor="_Toc27236770" w:history="1">
+      <w:hyperlink w:anchor="_Toc27242212" w:history="1">
         <w:r>
           <w:rPr>
             <w:rStyle w:val="ad"/>
             <w:noProof/>
             <w:lang w:val="en-US"/>
           </w:rPr>
-          <w:t>4.4 TEST TYPES EQUAL</w:t>
+          <w:t>5.1 SLP</w:t>
         </w:r>
         <w:r>
           <w:rPr>
@@ -3757,7 +3922,7 @@
             <w:noProof/>
             <w:webHidden/>
           </w:rPr>
-          <w:instrText xml:space="preserve"> PAGEREF _Toc27236770 \h </w:instrText>
+          <w:instrText xml:space="preserve"> PAGEREF _Toc27242212 \h </w:instrText>
         </w:r>
         <w:r>
           <w:rPr>
@@ -3777,7 +3942,7 @@
             <w:noProof/>
             <w:webHidden/>
           </w:rPr>
-          <w:t>11</w:t>
+          <w:t>12</w:t>
         </w:r>
         <w:r>
           <w:rPr>
@@ -3802,14 +3967,14 @@
           <w:lang w:eastAsia="ru-RU"/>
         </w:rPr>
       </w:pPr>
-      <w:hyperlink w:anchor="_Toc27236771" w:history="1">
+      <w:hyperlink w:anchor="_Toc27242213" w:history="1">
         <w:r>
           <w:rPr>
             <w:rStyle w:val="ad"/>
             <w:noProof/>
             <w:lang w:val="en-US"/>
           </w:rPr>
-          <w:t>4.5 TEST TYPES NOT EQUAL</w:t>
+          <w:t>5.2 BKR</w:t>
         </w:r>
         <w:r>
           <w:rPr>
@@ -3830,99 +3995,7 @@
             <w:noProof/>
             <w:webHidden/>
           </w:rPr>
-          <w:instrText xml:space="preserve"> PAGEREF _Toc27236771 \h </w:instrText>
-        </w:r>
-        <w:r>
-          <w:rPr>
-            <w:noProof/>
-            <w:webHidden/>
-          </w:rPr>
-        </w:r>
-        <w:r>
-          <w:rPr>
-            <w:noProof/>
-            <w:webHidden/>
-          </w:rPr>
-          <w:fldChar w:fldCharType="separate"/>
-        </w:r>
-        <w:r>
-          <w:rPr>
-            <w:noProof/>
-            <w:webHidden/>
-          </w:rPr>
-          <w:t>11</w:t>
-        </w:r>
-        <w:r>
-          <w:rPr>
-            <w:noProof/>
-            <w:webHidden/>
-          </w:rPr>
-          <w:fldChar w:fldCharType="end"/>
-        </w:r>
-      </w:hyperlink>
-    </w:p>
-    <w:p>
-      <w:pPr>
-        <w:pStyle w:val="11"/>
-        <w:tabs>
-          <w:tab w:val="left" w:pos="660"/>
-          <w:tab w:val="right" w:pos="10196"/>
-        </w:tabs>
-        <w:spacing w:line="240" w:lineRule="auto"/>
-        <w:rPr>
-          <w:rFonts w:asciiTheme="minorHAnsi" w:eastAsiaTheme="minorEastAsia" w:hAnsiTheme="minorHAnsi"/>
-          <w:noProof/>
-          <w:sz w:val="22"/>
-          <w:lang w:eastAsia="ru-RU"/>
-        </w:rPr>
-      </w:pPr>
-      <w:hyperlink w:anchor="_Toc27236772" w:history="1">
-        <w:r>
-          <w:rPr>
-            <w:rStyle w:val="ad"/>
-            <w:rFonts w:cs="Liberation Sans"/>
-            <w:noProof/>
-            <w:lang w:val="en-US"/>
-          </w:rPr>
-          <w:t>5.</w:t>
-        </w:r>
-        <w:r>
-          <w:rPr>
-            <w:rFonts w:asciiTheme="minorHAnsi" w:eastAsiaTheme="minorEastAsia" w:hAnsiTheme="minorHAnsi"/>
-            <w:noProof/>
-            <w:sz w:val="22"/>
-            <w:lang w:val="en-US" w:eastAsia="ru-RU"/>
-          </w:rPr>
-          <w:t xml:space="preserve"> </w:t>
-        </w:r>
-        <w:r>
-          <w:rPr>
-            <w:rStyle w:val="ad"/>
-            <w:noProof/>
-            <w:lang w:val="en-US"/>
-          </w:rPr>
-          <w:t>BLOCKING INSTRUCTIONS</w:t>
-        </w:r>
-        <w:r>
-          <w:rPr>
-            <w:noProof/>
-            <w:webHidden/>
-          </w:rPr>
-          <w:tab/>
-        </w:r>
-        <w:r>
-          <w:rPr>
-            <w:noProof/>
-            <w:webHidden/>
-          </w:rPr>
-          <w:fldChar w:fldCharType="begin"/>
-        </w:r>
-        <w:r>
-          <w:rPr>
-            <w:noProof/>
-            <w:webHidden/>
-          </w:rPr>
-          <w:instrText xml:space="preserve"> PAGEREF _Toc27236772 \h </w:instrText>
+          <w:instrText xml:space="preserve"> PAGEREF _Toc27242213 \h </w:instrText>
         </w:r>
         <w:r>
           <w:rPr>
@@ -3967,14 +4040,14 @@
           <w:lang w:eastAsia="ru-RU"/>
         </w:rPr>
       </w:pPr>
-      <w:hyperlink w:anchor="_Toc27236773" w:history="1">
+      <w:hyperlink w:anchor="_Toc27242214" w:history="1">
         <w:r>
           <w:rPr>
             <w:rStyle w:val="ad"/>
             <w:noProof/>
             <w:lang w:val="en-US"/>
           </w:rPr>
-          <w:t>5.1 SLP</w:t>
+          <w:t>5.3 BKG</w:t>
         </w:r>
         <w:r>
           <w:rPr>
@@ -3995,7 +4068,7 @@
             <w:noProof/>
             <w:webHidden/>
           </w:rPr>
-          <w:instrText xml:space="preserve"> PAGEREF _Toc27236773 \h </w:instrText>
+          <w:instrText xml:space="preserve"> PAGEREF _Toc27242214 \h </w:instrText>
         </w:r>
         <w:r>
           <w:rPr>
@@ -4040,14 +4113,14 @@
           <w:lang w:eastAsia="ru-RU"/>
         </w:rPr>
       </w:pPr>
-      <w:hyperlink w:anchor="_Toc27236774" w:history="1">
+      <w:hyperlink w:anchor="_Toc27242215" w:history="1">
         <w:r>
           <w:rPr>
             <w:rStyle w:val="ad"/>
             <w:noProof/>
             <w:lang w:val="en-US"/>
           </w:rPr>
-          <w:t>5.2 BKR</w:t>
+          <w:t>5.4 SYN</w:t>
         </w:r>
         <w:r>
           <w:rPr>
@@ -4068,7 +4141,7 @@
             <w:noProof/>
             <w:webHidden/>
           </w:rPr>
-          <w:instrText xml:space="preserve"> PAGEREF _Toc27236774 \h </w:instrText>
+          <w:instrText xml:space="preserve"> PAGEREF _Toc27242215 \h </w:instrText>
         </w:r>
         <w:r>
           <w:rPr>
@@ -4089,6 +4162,88 @@
             <w:webHidden/>
           </w:rPr>
           <w:t>12</w:t>
+        </w:r>
+        <w:r>
+          <w:rPr>
+            <w:noProof/>
+            <w:webHidden/>
+          </w:rPr>
+          <w:fldChar w:fldCharType="end"/>
+        </w:r>
+      </w:hyperlink>
+    </w:p>
+    <w:p>
+      <w:pPr>
+        <w:pStyle w:val="11"/>
+        <w:tabs>
+          <w:tab w:val="right" w:pos="10196"/>
+        </w:tabs>
+        <w:spacing w:line="240" w:lineRule="auto"/>
+        <w:rPr>
+          <w:rFonts w:asciiTheme="minorHAnsi" w:eastAsiaTheme="minorEastAsia" w:hAnsiTheme="minorHAnsi"/>
+          <w:noProof/>
+          <w:sz w:val="22"/>
+          <w:lang w:eastAsia="ru-RU"/>
+        </w:rPr>
+      </w:pPr>
+      <w:hyperlink w:anchor="_Toc27242216" w:history="1">
+        <w:r>
+          <w:rPr>
+            <w:rStyle w:val="ad"/>
+            <w:rFonts w:cs="Liberation Sans"/>
+            <w:noProof/>
+            <w:lang w:val="en-US"/>
+          </w:rPr>
+          <w:t>6.</w:t>
+        </w:r>
+        <w:r>
+          <w:rPr>
+            <w:rStyle w:val="ad"/>
+            <w:noProof/>
+            <w:lang w:val="en-US"/>
+          </w:rPr>
+          <w:t xml:space="preserve"> INTERRUPT SIGNALS</w:t>
+        </w:r>
+        <w:r>
+          <w:rPr>
+            <w:noProof/>
+            <w:webHidden/>
+          </w:rPr>
+          <w:tab/>
+        </w:r>
+        <w:r>
+          <w:rPr>
+            <w:noProof/>
+            <w:webHidden/>
+          </w:rPr>
+          <w:fldChar w:fldCharType="begin"/>
+        </w:r>
+        <w:r>
+          <w:rPr>
+            <w:noProof/>
+            <w:webHidden/>
+          </w:rPr>
+          <w:instrText xml:space="preserve"> PAGEREF _Toc27242216 \h </w:instrText>
+        </w:r>
+        <w:r>
+          <w:rPr>
+            <w:noProof/>
+            <w:webHidden/>
+          </w:rPr>
+        </w:r>
+        <w:r>
+          <w:rPr>
+            <w:noProof/>
+            <w:webHidden/>
+          </w:rPr>
+          <w:fldChar w:fldCharType="separate"/>
+        </w:r>
+        <w:r>
+          <w:rPr>
+            <w:noProof/>
+            <w:webHidden/>
+          </w:rPr>
+          <w:t>13</w:t>
         </w:r>
         <w:r>
           <w:rPr>
@@ -4113,14 +4268,14 @@
           <w:lang w:eastAsia="ru-RU"/>
         </w:rPr>
       </w:pPr>
-      <w:hyperlink w:anchor="_Toc27236775" w:history="1">
+      <w:hyperlink w:anchor="_Toc27242217" w:history="1">
         <w:r>
           <w:rPr>
             <w:rStyle w:val="ad"/>
             <w:noProof/>
             <w:lang w:val="en-US"/>
           </w:rPr>
-          <w:t>5.3 BKG</w:t>
+          <w:t>6.1 HLT</w:t>
         </w:r>
         <w:r>
           <w:rPr>
@@ -4141,7 +4296,7 @@
             <w:noProof/>
             <w:webHidden/>
           </w:rPr>
-          <w:instrText xml:space="preserve"> PAGEREF _Toc27236775 \h </w:instrText>
+          <w:instrText xml:space="preserve"> PAGEREF _Toc27242217 \h </w:instrText>
         </w:r>
         <w:r>
           <w:rPr>
@@ -4161,7 +4316,7 @@
             <w:noProof/>
             <w:webHidden/>
           </w:rPr>
-          <w:t>12</w:t>
+          <w:t>13</w:t>
         </w:r>
         <w:r>
           <w:rPr>
@@ -4186,14 +4341,14 @@
           <w:lang w:eastAsia="ru-RU"/>
         </w:rPr>
       </w:pPr>
-      <w:hyperlink w:anchor="_Toc27236776" w:history="1">
+      <w:hyperlink w:anchor="_Toc27242218" w:history="1">
         <w:r>
           <w:rPr>
             <w:rStyle w:val="ad"/>
             <w:noProof/>
             <w:lang w:val="en-US"/>
           </w:rPr>
-          <w:t>5.4 SYN</w:t>
+          <w:t>6.2 RUN</w:t>
         </w:r>
         <w:r>
           <w:rPr>
@@ -4214,141 +4369,7 @@
             <w:noProof/>
             <w:webHidden/>
           </w:rPr>
-          <w:instrText xml:space="preserve"> PAGEREF _Toc27236776 \h </w:instrText>
-        </w:r>
-        <w:r>
-          <w:rPr>
-            <w:noProof/>
-            <w:webHidden/>
-          </w:rPr>
-        </w:r>
-        <w:r>
-          <w:rPr>
-            <w:noProof/>
-            <w:webHidden/>
-          </w:rPr>
-          <w:fldChar w:fldCharType="separate"/>
-        </w:r>
-        <w:r>
-          <w:rPr>
-            <w:noProof/>
-            <w:webHidden/>
-          </w:rPr>
-          <w:t>12</w:t>
-        </w:r>
-        <w:r>
-          <w:rPr>
-            <w:noProof/>
-            <w:webHidden/>
-          </w:rPr>
-          <w:fldChar w:fldCharType="end"/>
-        </w:r>
-      </w:hyperlink>
-    </w:p>
-    <w:p>
-      <w:pPr>
-        <w:pStyle w:val="11"/>
-        <w:tabs>
-          <w:tab w:val="left" w:pos="660"/>
-          <w:tab w:val="right" w:pos="10196"/>
-        </w:tabs>
-        <w:spacing w:line="240" w:lineRule="auto"/>
-        <w:rPr>
-          <w:rFonts w:asciiTheme="minorHAnsi" w:eastAsiaTheme="minorEastAsia" w:hAnsiTheme="minorHAnsi"/>
-          <w:noProof/>
-          <w:sz w:val="22"/>
-          <w:lang w:eastAsia="ru-RU"/>
-        </w:rPr>
-      </w:pPr>
-      <w:hyperlink w:anchor="_Toc27236777" w:history="1">
-        <w:r>
-          <w:rPr>
-            <w:rStyle w:val="ad"/>
-            <w:rFonts w:cs="Liberation Sans"/>
-            <w:noProof/>
-            <w:lang w:val="en-US"/>
-          </w:rPr>
-          <w:t>6.</w:t>
-        </w:r>
-        <w:r>
-          <w:rPr>
-            <w:rFonts w:asciiTheme="minorHAnsi" w:eastAsiaTheme="minorEastAsia" w:hAnsiTheme="minorHAnsi"/>
-            <w:noProof/>
-            <w:sz w:val="22"/>
-            <w:lang w:val="en-US" w:eastAsia="ru-RU"/>
-          </w:rPr>
-          <w:t xml:space="preserve"> </w:t>
-        </w:r>
-        <w:r>
-          <w:rPr>
-            <w:rStyle w:val="ad"/>
-            <w:noProof/>
-            <w:lang w:val="en-US"/>
-          </w:rPr>
-          <w:t>INTERRUPT</w:t>
-        </w:r>
-        <w:r>
-          <w:rPr>
-            <w:rStyle w:val="ad"/>
-            <w:noProof/>
-            <w:lang w:val="en-US"/>
-          </w:rPr>
-          <w:t xml:space="preserve"> </w:t>
-        </w:r>
-        <w:r>
-          <w:rPr>
-            <w:rStyle w:val="ad"/>
-            <w:noProof/>
-            <w:lang w:val="en-US"/>
-          </w:rPr>
-          <w:t>SI</w:t>
-        </w:r>
-        <w:r>
-          <w:rPr>
-            <w:rStyle w:val="ad"/>
-            <w:noProof/>
-            <w:lang w:val="en-US"/>
-          </w:rPr>
-          <w:t>G</w:t>
-        </w:r>
-        <w:r>
-          <w:rPr>
-            <w:rStyle w:val="ad"/>
-            <w:noProof/>
-            <w:lang w:val="en-US"/>
-          </w:rPr>
-          <w:t>N</w:t>
-        </w:r>
-        <w:bookmarkStart w:id="1" w:name="_GoBack"/>
-        <w:bookmarkEnd w:id="1"/>
-        <w:r>
-          <w:rPr>
-            <w:rStyle w:val="ad"/>
-            <w:noProof/>
-            <w:lang w:val="en-US"/>
-          </w:rPr>
-          <w:t>ALS</w:t>
-        </w:r>
-        <w:r>
-          <w:rPr>
-            <w:noProof/>
-            <w:webHidden/>
-          </w:rPr>
-          <w:tab/>
-        </w:r>
-        <w:r>
-          <w:rPr>
-            <w:noProof/>
-            <w:webHidden/>
-          </w:rPr>
-          <w:fldChar w:fldCharType="begin"/>
-        </w:r>
-        <w:r>
-          <w:rPr>
-            <w:noProof/>
-            <w:webHidden/>
-          </w:rPr>
-          <w:instrText xml:space="preserve"> PAGEREF _Toc27236777 \h </w:instrText>
+          <w:instrText xml:space="preserve"> PAGEREF _Toc27242218 \h </w:instrText>
         </w:r>
         <w:r>
           <w:rPr>
@@ -4393,14 +4414,14 @@
           <w:lang w:eastAsia="ru-RU"/>
         </w:rPr>
       </w:pPr>
-      <w:hyperlink w:anchor="_Toc27236778" w:history="1">
+      <w:hyperlink w:anchor="_Toc27242219" w:history="1">
         <w:r>
           <w:rPr>
             <w:rStyle w:val="ad"/>
             <w:noProof/>
             <w:lang w:val="en-US"/>
           </w:rPr>
-          <w:t>6.1 HLT</w:t>
+          <w:t>6.3 STP</w:t>
         </w:r>
         <w:r>
           <w:rPr>
@@ -4421,7 +4442,7 @@
             <w:noProof/>
             <w:webHidden/>
           </w:rPr>
-          <w:instrText xml:space="preserve"> PAGEREF _Toc27236778 \h </w:instrText>
+          <w:instrText xml:space="preserve"> PAGEREF _Toc27242219 \h </w:instrText>
         </w:r>
         <w:r>
           <w:rPr>
@@ -4466,14 +4487,14 @@
           <w:lang w:eastAsia="ru-RU"/>
         </w:rPr>
       </w:pPr>
-      <w:hyperlink w:anchor="_Toc27236779" w:history="1">
+      <w:hyperlink w:anchor="_Toc27242220" w:history="1">
         <w:r>
           <w:rPr>
             <w:rStyle w:val="ad"/>
             <w:noProof/>
             <w:lang w:val="en-US"/>
           </w:rPr>
-          <w:t>6.2 RUN</w:t>
+          <w:t>6.4 SLP</w:t>
         </w:r>
         <w:r>
           <w:rPr>
@@ -4494,7 +4515,7 @@
             <w:noProof/>
             <w:webHidden/>
           </w:rPr>
-          <w:instrText xml:space="preserve"> PAGEREF _Toc27236779 \h </w:instrText>
+          <w:instrText xml:space="preserve"> PAGEREF _Toc27242220 \h </w:instrText>
         </w:r>
         <w:r>
           <w:rPr>
@@ -4539,14 +4560,14 @@
           <w:lang w:eastAsia="ru-RU"/>
         </w:rPr>
       </w:pPr>
-      <w:hyperlink w:anchor="_Toc27236780" w:history="1">
+      <w:hyperlink w:anchor="_Toc27242221" w:history="1">
         <w:r>
           <w:rPr>
             <w:rStyle w:val="ad"/>
             <w:noProof/>
             <w:lang w:val="en-US"/>
           </w:rPr>
-          <w:t>6.3 STP</w:t>
+          <w:t>6.5 JMP</w:t>
         </w:r>
         <w:r>
           <w:rPr>
@@ -4567,7 +4588,7 @@
             <w:noProof/>
             <w:webHidden/>
           </w:rPr>
-          <w:instrText xml:space="preserve"> PAGEREF _Toc27236780 \h </w:instrText>
+          <w:instrText xml:space="preserve"> PAGEREF _Toc27242221 \h </w:instrText>
         </w:r>
         <w:r>
           <w:rPr>
@@ -4588,6 +4609,88 @@
             <w:webHidden/>
           </w:rPr>
           <w:t>13</w:t>
+        </w:r>
+        <w:r>
+          <w:rPr>
+            <w:noProof/>
+            <w:webHidden/>
+          </w:rPr>
+          <w:fldChar w:fldCharType="end"/>
+        </w:r>
+      </w:hyperlink>
+    </w:p>
+    <w:p>
+      <w:pPr>
+        <w:pStyle w:val="11"/>
+        <w:tabs>
+          <w:tab w:val="right" w:pos="10196"/>
+        </w:tabs>
+        <w:spacing w:line="240" w:lineRule="auto"/>
+        <w:rPr>
+          <w:rFonts w:asciiTheme="minorHAnsi" w:eastAsiaTheme="minorEastAsia" w:hAnsiTheme="minorHAnsi"/>
+          <w:noProof/>
+          <w:sz w:val="22"/>
+          <w:lang w:eastAsia="ru-RU"/>
+        </w:rPr>
+      </w:pPr>
+      <w:hyperlink w:anchor="_Toc27242222" w:history="1">
+        <w:r>
+          <w:rPr>
+            <w:rStyle w:val="ad"/>
+            <w:rFonts w:cs="Liberation Sans"/>
+            <w:noProof/>
+            <w:lang w:val="en-US"/>
+          </w:rPr>
+          <w:t>7.</w:t>
+        </w:r>
+        <w:r>
+          <w:rPr>
+            <w:rStyle w:val="ad"/>
+            <w:noProof/>
+            <w:lang w:val="en-US"/>
+          </w:rPr>
+          <w:t xml:space="preserve"> POINTERS</w:t>
+        </w:r>
+        <w:r>
+          <w:rPr>
+            <w:noProof/>
+            <w:webHidden/>
+          </w:rPr>
+          <w:tab/>
+        </w:r>
+        <w:r>
+          <w:rPr>
+            <w:noProof/>
+            <w:webHidden/>
+          </w:rPr>
+          <w:fldChar w:fldCharType="begin"/>
+        </w:r>
+        <w:r>
+          <w:rPr>
+            <w:noProof/>
+            <w:webHidden/>
+          </w:rPr>
+          <w:instrText xml:space="preserve"> PAGEREF _Toc27242222 \h </w:instrText>
+        </w:r>
+        <w:r>
+          <w:rPr>
+            <w:noProof/>
+            <w:webHidden/>
+          </w:rPr>
+        </w:r>
+        <w:r>
+          <w:rPr>
+            <w:noProof/>
+            <w:webHidden/>
+          </w:rPr>
+          <w:fldChar w:fldCharType="separate"/>
+        </w:r>
+        <w:r>
+          <w:rPr>
+            <w:noProof/>
+            <w:webHidden/>
+          </w:rPr>
+          <w:t>14</w:t>
         </w:r>
         <w:r>
           <w:rPr>
@@ -4612,14 +4715,14 @@
           <w:lang w:eastAsia="ru-RU"/>
         </w:rPr>
       </w:pPr>
-      <w:hyperlink w:anchor="_Toc27236781" w:history="1">
+      <w:hyperlink w:anchor="_Toc27242223" w:history="1">
         <w:r>
           <w:rPr>
             <w:rStyle w:val="ad"/>
             <w:noProof/>
             <w:lang w:val="en-US"/>
           </w:rPr>
-          <w:t>6.4 SLP</w:t>
+          <w:t>7.1 MEM@N</w:t>
         </w:r>
         <w:r>
           <w:rPr>
@@ -4640,7 +4743,7 @@
             <w:noProof/>
             <w:webHidden/>
           </w:rPr>
-          <w:instrText xml:space="preserve"> PAGEREF _Toc27236781 \h </w:instrText>
+          <w:instrText xml:space="preserve"> PAGEREF _Toc27242223 \h </w:instrText>
         </w:r>
         <w:r>
           <w:rPr>
@@ -4660,7 +4763,7 @@
             <w:noProof/>
             <w:webHidden/>
           </w:rPr>
-          <w:t>13</w:t>
+          <w:t>14</w:t>
         </w:r>
         <w:r>
           <w:rPr>
@@ -4685,14 +4788,14 @@
           <w:lang w:eastAsia="ru-RU"/>
         </w:rPr>
       </w:pPr>
-      <w:hyperlink w:anchor="_Toc27236782" w:history="1">
+      <w:hyperlink w:anchor="_Toc27242224" w:history="1">
         <w:r>
           <w:rPr>
             <w:rStyle w:val="ad"/>
             <w:noProof/>
             <w:lang w:val="en-US"/>
           </w:rPr>
-          <w:t>6.5 JMP</w:t>
+          <w:t>7.2 RED@N</w:t>
         </w:r>
         <w:r>
           <w:rPr>
@@ -4713,7 +4816,7 @@
             <w:noProof/>
             <w:webHidden/>
           </w:rPr>
-          <w:instrText xml:space="preserve"> PAGEREF _Toc27236782 \h </w:instrText>
+          <w:instrText xml:space="preserve"> PAGEREF _Toc27242224 \h </w:instrText>
         </w:r>
         <w:r>
           <w:rPr>
@@ -4733,95 +4836,7 @@
             <w:noProof/>
             <w:webHidden/>
           </w:rPr>
-          <w:t>13</w:t>
-        </w:r>
-        <w:r>
-          <w:rPr>
-            <w:noProof/>
-            <w:webHidden/>
-          </w:rPr>
-          <w:fldChar w:fldCharType="end"/>
-        </w:r>
-      </w:hyperlink>
-    </w:p>
-    <w:p>
-      <w:pPr>
-        <w:pStyle w:val="11"/>
-        <w:tabs>
-          <w:tab w:val="left" w:pos="660"/>
-          <w:tab w:val="right" w:pos="10196"/>
-        </w:tabs>
-        <w:spacing w:line="240" w:lineRule="auto"/>
-        <w:rPr>
-          <w:rFonts w:asciiTheme="minorHAnsi" w:eastAsiaTheme="minorEastAsia" w:hAnsiTheme="minorHAnsi"/>
-          <w:noProof/>
-          <w:sz w:val="22"/>
-          <w:lang w:eastAsia="ru-RU"/>
-        </w:rPr>
-      </w:pPr>
-      <w:hyperlink w:anchor="_Toc27236783" w:history="1">
-        <w:r>
-          <w:rPr>
-            <w:rStyle w:val="ad"/>
-            <w:rFonts w:cs="Liberation Sans"/>
-            <w:noProof/>
-            <w:lang w:val="en-US"/>
-          </w:rPr>
-          <w:t>7.</w:t>
-        </w:r>
-        <w:r>
-          <w:rPr>
-            <w:rFonts w:asciiTheme="minorHAnsi" w:eastAsiaTheme="minorEastAsia" w:hAnsiTheme="minorHAnsi"/>
-            <w:noProof/>
-            <w:sz w:val="22"/>
-            <w:lang w:val="en-US" w:eastAsia="ru-RU"/>
-          </w:rPr>
-          <w:t xml:space="preserve"> </w:t>
-        </w:r>
-        <w:r>
-          <w:rPr>
-            <w:rStyle w:val="ad"/>
-            <w:noProof/>
-            <w:lang w:val="en-US"/>
-          </w:rPr>
-          <w:t>POINTERS</w:t>
-        </w:r>
-        <w:r>
-          <w:rPr>
-            <w:noProof/>
-            <w:webHidden/>
-          </w:rPr>
-          <w:tab/>
-        </w:r>
-        <w:r>
-          <w:rPr>
-            <w:noProof/>
-            <w:webHidden/>
-          </w:rPr>
-          <w:fldChar w:fldCharType="begin"/>
-        </w:r>
-        <w:r>
-          <w:rPr>
-            <w:noProof/>
-            <w:webHidden/>
-          </w:rPr>
-          <w:instrText xml:space="preserve"> PAGEREF _Toc27236783 \h </w:instrText>
-        </w:r>
-        <w:r>
-          <w:rPr>
-            <w:noProof/>
-            <w:webHidden/>
-          </w:rPr>
-          <w:fldChar w:fldCharType="separate"/>
-        </w:r>
-        <w:r>
-          <w:rPr>
-            <w:b/>
-            <w:bCs/>
-            <w:noProof/>
-            <w:webHidden/>
-          </w:rPr>
-          <w:t>Ошибка! Закладка не определена.</w:t>
+          <w:t>14</w:t>
         </w:r>
         <w:r>
           <w:rPr>
@@ -4846,14 +4861,14 @@
           <w:lang w:eastAsia="ru-RU"/>
         </w:rPr>
       </w:pPr>
-      <w:hyperlink w:anchor="_Toc27236784" w:history="1">
+      <w:hyperlink w:anchor="_Toc27242225" w:history="1">
         <w:r>
           <w:rPr>
             <w:rStyle w:val="ad"/>
             <w:noProof/>
             <w:lang w:val="en-US"/>
           </w:rPr>
-          <w:t>7.1 MEM@N</w:t>
+          <w:t>7.3 GREEN@N</w:t>
         </w:r>
         <w:r>
           <w:rPr>
@@ -4874,7 +4889,7 @@
             <w:noProof/>
             <w:webHidden/>
           </w:rPr>
-          <w:instrText xml:space="preserve"> PAGEREF _Toc27236784 \h </w:instrText>
+          <w:instrText xml:space="preserve"> PAGEREF _Toc27242225 \h </w:instrText>
         </w:r>
         <w:r>
           <w:rPr>
@@ -4895,6 +4910,88 @@
             <w:webHidden/>
           </w:rPr>
           <w:t>14</w:t>
+        </w:r>
+        <w:r>
+          <w:rPr>
+            <w:noProof/>
+            <w:webHidden/>
+          </w:rPr>
+          <w:fldChar w:fldCharType="end"/>
+        </w:r>
+      </w:hyperlink>
+    </w:p>
+    <w:p>
+      <w:pPr>
+        <w:pStyle w:val="11"/>
+        <w:tabs>
+          <w:tab w:val="right" w:pos="10196"/>
+        </w:tabs>
+        <w:spacing w:line="240" w:lineRule="auto"/>
+        <w:rPr>
+          <w:rFonts w:asciiTheme="minorHAnsi" w:eastAsiaTheme="minorEastAsia" w:hAnsiTheme="minorHAnsi"/>
+          <w:noProof/>
+          <w:sz w:val="22"/>
+          <w:lang w:eastAsia="ru-RU"/>
+        </w:rPr>
+      </w:pPr>
+      <w:hyperlink w:anchor="_Toc27242226" w:history="1">
+        <w:r>
+          <w:rPr>
+            <w:rStyle w:val="ad"/>
+            <w:rFonts w:cs="Liberation Sans"/>
+            <w:noProof/>
+            <w:lang w:val="en-US"/>
+          </w:rPr>
+          <w:t>8.</w:t>
+        </w:r>
+        <w:r>
+          <w:rPr>
+            <w:rStyle w:val="ad"/>
+            <w:noProof/>
+            <w:lang w:val="en-US"/>
+          </w:rPr>
+          <w:t xml:space="preserve"> EXAMPLE PROGRAMS</w:t>
+        </w:r>
+        <w:r>
+          <w:rPr>
+            <w:noProof/>
+            <w:webHidden/>
+          </w:rPr>
+          <w:tab/>
+        </w:r>
+        <w:r>
+          <w:rPr>
+            <w:noProof/>
+            <w:webHidden/>
+          </w:rPr>
+          <w:fldChar w:fldCharType="begin"/>
+        </w:r>
+        <w:r>
+          <w:rPr>
+            <w:noProof/>
+            <w:webHidden/>
+          </w:rPr>
+          <w:instrText xml:space="preserve"> PAGEREF _Toc27242226 \h </w:instrText>
+        </w:r>
+        <w:r>
+          <w:rPr>
+            <w:noProof/>
+            <w:webHidden/>
+          </w:rPr>
+        </w:r>
+        <w:r>
+          <w:rPr>
+            <w:noProof/>
+            <w:webHidden/>
+          </w:rPr>
+          <w:fldChar w:fldCharType="separate"/>
+        </w:r>
+        <w:r>
+          <w:rPr>
+            <w:noProof/>
+            <w:webHidden/>
+          </w:rPr>
+          <w:t>15</w:t>
         </w:r>
         <w:r>
           <w:rPr>
@@ -4919,14 +5016,14 @@
           <w:lang w:eastAsia="ru-RU"/>
         </w:rPr>
       </w:pPr>
-      <w:hyperlink w:anchor="_Toc27236785" w:history="1">
+      <w:hyperlink w:anchor="_Toc27242227" w:history="1">
         <w:r>
           <w:rPr>
             <w:rStyle w:val="ad"/>
             <w:noProof/>
             <w:lang w:val="en-US"/>
           </w:rPr>
-          <w:t>7.2 RED@N</w:t>
+          <w:t>8.1 MULTIPLY INPUT</w:t>
         </w:r>
         <w:r>
           <w:rPr>
@@ -4947,7 +5044,7 @@
             <w:noProof/>
             <w:webHidden/>
           </w:rPr>
-          <w:instrText xml:space="preserve"> PAGEREF _Toc27236785 \h </w:instrText>
+          <w:instrText xml:space="preserve"> PAGEREF _Toc27242227 \h </w:instrText>
         </w:r>
         <w:r>
           <w:rPr>
@@ -4967,7 +5064,7 @@
             <w:noProof/>
             <w:webHidden/>
           </w:rPr>
-          <w:t>14</w:t>
+          <w:t>15</w:t>
         </w:r>
         <w:r>
           <w:rPr>
@@ -4992,14 +5089,14 @@
           <w:lang w:eastAsia="ru-RU"/>
         </w:rPr>
       </w:pPr>
-      <w:hyperlink w:anchor="_Toc27236786" w:history="1">
+      <w:hyperlink w:anchor="_Toc27242228" w:history="1">
         <w:r>
           <w:rPr>
             <w:rStyle w:val="ad"/>
             <w:noProof/>
             <w:lang w:val="en-US"/>
           </w:rPr>
-          <w:t>7.3 GREEN@N</w:t>
+          <w:t>8.2 ACCUMULATE INPUT</w:t>
         </w:r>
         <w:r>
           <w:rPr>
@@ -5020,7 +5117,7 @@
             <w:noProof/>
             <w:webHidden/>
           </w:rPr>
-          <w:instrText xml:space="preserve"> PAGEREF _Toc27236786 \h </w:instrText>
+          <w:instrText xml:space="preserve"> PAGEREF _Toc27242228 \h </w:instrText>
         </w:r>
         <w:r>
           <w:rPr>
@@ -5040,7 +5137,7 @@
             <w:noProof/>
             <w:webHidden/>
           </w:rPr>
-          <w:t>14</w:t>
+          <w:t>15</w:t>
         </w:r>
         <w:r>
           <w:rPr>
@@ -5053,246 +5150,8 @@
     </w:p>
     <w:p>
       <w:pPr>
-        <w:pStyle w:val="11"/>
-        <w:tabs>
-          <w:tab w:val="left" w:pos="660"/>
-          <w:tab w:val="right" w:pos="10196"/>
-        </w:tabs>
         <w:spacing w:line="240" w:lineRule="auto"/>
         <w:rPr>
-          <w:rFonts w:asciiTheme="minorHAnsi" w:eastAsiaTheme="minorEastAsia" w:hAnsiTheme="minorHAnsi"/>
-          <w:noProof/>
-          <w:sz w:val="22"/>
-          <w:lang w:eastAsia="ru-RU"/>
-        </w:rPr>
-      </w:pPr>
-      <w:hyperlink w:anchor="_Toc27236787" w:history="1">
-        <w:r>
-          <w:rPr>
-            <w:rStyle w:val="ad"/>
-            <w:rFonts w:cs="Liberation Sans"/>
-            <w:noProof/>
-            <w:lang w:val="en-US"/>
-          </w:rPr>
-          <w:t>8.</w:t>
-        </w:r>
-        <w:r>
-          <w:rPr>
-            <w:rFonts w:asciiTheme="minorHAnsi" w:eastAsiaTheme="minorEastAsia" w:hAnsiTheme="minorHAnsi"/>
-            <w:noProof/>
-            <w:sz w:val="22"/>
-            <w:lang w:val="en-US" w:eastAsia="ru-RU"/>
-          </w:rPr>
-          <w:t xml:space="preserve"> </w:t>
-        </w:r>
-        <w:r>
-          <w:rPr>
-            <w:rStyle w:val="ad"/>
-            <w:noProof/>
-            <w:lang w:val="en-US"/>
-          </w:rPr>
-          <w:t>EXAMPLE PROGRAMS</w:t>
-        </w:r>
-        <w:r>
-          <w:rPr>
-            <w:noProof/>
-            <w:webHidden/>
-          </w:rPr>
-          <w:tab/>
-        </w:r>
-        <w:r>
-          <w:rPr>
-            <w:noProof/>
-            <w:webHidden/>
-          </w:rPr>
-          <w:fldChar w:fldCharType="begin"/>
-        </w:r>
-        <w:r>
-          <w:rPr>
-            <w:noProof/>
-            <w:webHidden/>
-          </w:rPr>
-          <w:instrText xml:space="preserve"> PAGEREF _Toc27236787 \h </w:instrText>
-        </w:r>
-        <w:r>
-          <w:rPr>
-            <w:noProof/>
-            <w:webHidden/>
-          </w:rPr>
-        </w:r>
-        <w:r>
-          <w:rPr>
-            <w:noProof/>
-            <w:webHidden/>
-          </w:rPr>
-          <w:fldChar w:fldCharType="separate"/>
-        </w:r>
-        <w:r>
-          <w:rPr>
-            <w:noProof/>
-            <w:webHidden/>
-          </w:rPr>
-          <w:t>15</w:t>
-        </w:r>
-        <w:r>
-          <w:rPr>
-            <w:noProof/>
-            <w:webHidden/>
-          </w:rPr>
-          <w:fldChar w:fldCharType="end"/>
-        </w:r>
-      </w:hyperlink>
-    </w:p>
-    <w:p>
-      <w:pPr>
-        <w:pStyle w:val="21"/>
-        <w:tabs>
-          <w:tab w:val="right" w:pos="10196"/>
-        </w:tabs>
-        <w:spacing w:line="240" w:lineRule="auto"/>
-        <w:rPr>
-          <w:rFonts w:asciiTheme="minorHAnsi" w:eastAsiaTheme="minorEastAsia" w:hAnsiTheme="minorHAnsi"/>
-          <w:noProof/>
-          <w:sz w:val="22"/>
-          <w:lang w:eastAsia="ru-RU"/>
-        </w:rPr>
-      </w:pPr>
-      <w:hyperlink w:anchor="_Toc27236788" w:history="1">
-        <w:r>
-          <w:rPr>
-            <w:rStyle w:val="ad"/>
-            <w:noProof/>
-            <w:lang w:val="en-US"/>
-          </w:rPr>
-          <w:t>8.1 MULTIPLY INPUT</w:t>
-        </w:r>
-        <w:r>
-          <w:rPr>
-            <w:noProof/>
-            <w:webHidden/>
-          </w:rPr>
-          <w:tab/>
-        </w:r>
-        <w:r>
-          <w:rPr>
-            <w:noProof/>
-            <w:webHidden/>
-          </w:rPr>
-          <w:fldChar w:fldCharType="begin"/>
-        </w:r>
-        <w:r>
-          <w:rPr>
-            <w:noProof/>
-            <w:webHidden/>
-          </w:rPr>
-          <w:instrText xml:space="preserve"> PAGEREF _Toc27236788 \h </w:instrText>
-        </w:r>
-        <w:r>
-          <w:rPr>
-            <w:noProof/>
-            <w:webHidden/>
-          </w:rPr>
-        </w:r>
-        <w:r>
-          <w:rPr>
-            <w:noProof/>
-            <w:webHidden/>
-          </w:rPr>
-          <w:fldChar w:fldCharType="separate"/>
-        </w:r>
-        <w:r>
-          <w:rPr>
-            <w:noProof/>
-            <w:webHidden/>
-          </w:rPr>
-          <w:t>15</w:t>
-        </w:r>
-        <w:r>
-          <w:rPr>
-            <w:noProof/>
-            <w:webHidden/>
-          </w:rPr>
-          <w:fldChar w:fldCharType="end"/>
-        </w:r>
-      </w:hyperlink>
-    </w:p>
-    <w:p>
-      <w:pPr>
-        <w:pStyle w:val="21"/>
-        <w:tabs>
-          <w:tab w:val="right" w:pos="10196"/>
-        </w:tabs>
-        <w:spacing w:line="240" w:lineRule="auto"/>
-        <w:rPr>
-          <w:rFonts w:asciiTheme="minorHAnsi" w:eastAsiaTheme="minorEastAsia" w:hAnsiTheme="minorHAnsi"/>
-          <w:noProof/>
-          <w:sz w:val="22"/>
-          <w:lang w:eastAsia="ru-RU"/>
-        </w:rPr>
-      </w:pPr>
-      <w:hyperlink w:anchor="_Toc27236789" w:history="1">
-        <w:r>
-          <w:rPr>
-            <w:rStyle w:val="ad"/>
-            <w:noProof/>
-            <w:lang w:val="en-US"/>
-          </w:rPr>
-          <w:t>8.2 ACCUMULATE INPUT</w:t>
-        </w:r>
-        <w:r>
-          <w:rPr>
-            <w:noProof/>
-            <w:webHidden/>
-          </w:rPr>
-          <w:tab/>
-        </w:r>
-        <w:r>
-          <w:rPr>
-            <w:noProof/>
-            <w:webHidden/>
-          </w:rPr>
-          <w:fldChar w:fldCharType="begin"/>
-        </w:r>
-        <w:r>
-          <w:rPr>
-            <w:noProof/>
-            <w:webHidden/>
-          </w:rPr>
-          <w:instrText xml:space="preserve"> PAGEREF _Toc27236789 \h </w:instrText>
-        </w:r>
-        <w:r>
-          <w:rPr>
-            <w:noProof/>
-            <w:webHidden/>
-          </w:rPr>
-        </w:r>
-        <w:r>
-          <w:rPr>
-            <w:noProof/>
-            <w:webHidden/>
-          </w:rPr>
-          <w:fldChar w:fldCharType="separate"/>
-        </w:r>
-        <w:r>
-          <w:rPr>
-            <w:noProof/>
-            <w:webHidden/>
-          </w:rPr>
-          <w:t>15</w:t>
-        </w:r>
-        <w:r>
-          <w:rPr>
-            <w:noProof/>
-            <w:webHidden/>
-          </w:rPr>
-          <w:fldChar w:fldCharType="end"/>
-        </w:r>
-      </w:hyperlink>
-    </w:p>
-    <w:p>
-      <w:pPr>
-        <w:spacing w:line="240" w:lineRule="auto"/>
-        <w:rPr>
           <w:rFonts w:cs="Liberation Sans"/>
           <w:lang w:val="en-US"/>
         </w:rPr>
@@ -5304,6 +5163,7 @@
         </w:rPr>
         <w:fldChar w:fldCharType="end"/>
       </w:r>
+      <w:bookmarkEnd w:id="1"/>
       <w:r>
         <w:rPr>
           <w:rFonts w:cs="Liberation Sans"/>
@@ -5324,7 +5184,7 @@
         </w:rPr>
       </w:pPr>
       <w:bookmarkStart w:id="2" w:name="_Toc27230920"/>
-      <w:bookmarkStart w:id="3" w:name="_Toc27236725"/>
+      <w:bookmarkStart w:id="3" w:name="_Toc27242164"/>
       <w:r>
         <w:rPr>
           <w:lang w:val="en-US"/>
@@ -5535,7 +5395,7 @@
           <w:lang w:val="en-US"/>
         </w:rPr>
       </w:pPr>
-      <w:bookmarkStart w:id="4" w:name="_Toc27236726"/>
+      <w:bookmarkStart w:id="4" w:name="_Toc27242165"/>
       <w:r>
         <w:rPr>
           <w:lang w:val="en-US"/>
@@ -5794,7 +5654,7 @@
           <w:lang w:val="en-US"/>
         </w:rPr>
       </w:pPr>
-      <w:bookmarkStart w:id="5" w:name="_Toc27236727"/>
+      <w:bookmarkStart w:id="5" w:name="_Toc27242166"/>
       <w:r>
         <w:rPr>
           <w:lang w:val="en-US"/>
@@ -6115,7 +5975,7 @@
         </w:rPr>
       </w:pPr>
       <w:bookmarkStart w:id="6" w:name="_Toc27230921"/>
-      <w:bookmarkStart w:id="7" w:name="_Toc27236728"/>
+      <w:bookmarkStart w:id="7" w:name="_Toc27242167"/>
       <w:r>
         <w:lastRenderedPageBreak/>
         <w:t>GLOSSARY</w:t>
@@ -6179,7 +6039,7 @@
           <w:lang w:val="en-US"/>
         </w:rPr>
       </w:pPr>
-      <w:bookmarkStart w:id="8" w:name="_Toc27236729"/>
+      <w:bookmarkStart w:id="8" w:name="_Toc27242168"/>
       <w:r>
         <w:rPr>
           <w:lang w:val="en-US"/>
@@ -6236,7 +6096,7 @@
           <w:lang w:val="en-US"/>
         </w:rPr>
       </w:pPr>
-      <w:bookmarkStart w:id="9" w:name="_Toc27236730"/>
+      <w:bookmarkStart w:id="9" w:name="_Toc27242169"/>
       <w:r>
         <w:rPr>
           <w:lang w:val="en-US"/>
@@ -6291,7 +6151,7 @@
           <w:lang w:val="en-US"/>
         </w:rPr>
       </w:pPr>
-      <w:bookmarkStart w:id="10" w:name="_Toc27236731"/>
+      <w:bookmarkStart w:id="10" w:name="_Toc27242170"/>
       <w:r>
         <w:rPr>
           <w:lang w:val="en-US"/>
@@ -6332,7 +6192,7 @@
           <w:lang w:val="en-US"/>
         </w:rPr>
       </w:pPr>
-      <w:bookmarkStart w:id="11" w:name="_Toc27236732"/>
+      <w:bookmarkStart w:id="11" w:name="_Toc27242171"/>
       <w:r>
         <w:rPr>
           <w:lang w:val="en-US"/>
@@ -6377,7 +6237,7 @@
           <w:lang w:val="en-US"/>
         </w:rPr>
       </w:pPr>
-      <w:bookmarkStart w:id="12" w:name="_Toc27236733"/>
+      <w:bookmarkStart w:id="12" w:name="_Toc27242172"/>
       <w:r>
         <w:rPr>
           <w:lang w:val="en-US"/>
@@ -6416,7 +6276,7 @@
           <w:lang w:val="en-US"/>
         </w:rPr>
       </w:pPr>
-      <w:bookmarkStart w:id="13" w:name="_Toc27236734"/>
+      <w:bookmarkStart w:id="13" w:name="_Toc27242173"/>
       <w:r>
         <w:rPr>
           <w:lang w:val="en-US"/>
@@ -6481,7 +6341,7 @@
           <w:lang w:val="en-US"/>
         </w:rPr>
       </w:pPr>
-      <w:bookmarkStart w:id="14" w:name="_Toc27236735"/>
+      <w:bookmarkStart w:id="14" w:name="_Toc27242174"/>
       <w:r>
         <w:rPr>
           <w:lang w:val="en-US"/>
@@ -6520,7 +6380,7 @@
           <w:lang w:val="en-US"/>
         </w:rPr>
       </w:pPr>
-      <w:bookmarkStart w:id="15" w:name="_Toc27236736"/>
+      <w:bookmarkStart w:id="15" w:name="_Toc27242175"/>
       <w:r>
         <w:rPr>
           <w:lang w:val="en-US"/>
@@ -6585,7 +6445,7 @@
           <w:lang w:val="en-US"/>
         </w:rPr>
       </w:pPr>
-      <w:bookmarkStart w:id="16" w:name="_Toc27236737"/>
+      <w:bookmarkStart w:id="16" w:name="_Toc27242176"/>
       <w:r>
         <w:rPr>
           <w:lang w:val="en-US"/>
@@ -6641,7 +6501,7 @@
           <w:lang w:val="en-US"/>
         </w:rPr>
       </w:pPr>
-      <w:bookmarkStart w:id="17" w:name="_Toc27236738"/>
+      <w:bookmarkStart w:id="17" w:name="_Toc27242177"/>
       <w:r>
         <w:rPr>
           <w:lang w:val="en-US"/>
@@ -6971,7 +6831,7 @@
           <w:lang w:val="en-US"/>
         </w:rPr>
       </w:pPr>
-      <w:bookmarkStart w:id="18" w:name="_Toc27236739"/>
+      <w:bookmarkStart w:id="18" w:name="_Toc27242178"/>
       <w:r>
         <w:rPr>
           <w:lang w:val="en-US"/>
@@ -7038,7 +6898,7 @@
           <w:lang w:val="en-US"/>
         </w:rPr>
       </w:pPr>
-      <w:bookmarkStart w:id="19" w:name="_Toc27236740"/>
+      <w:bookmarkStart w:id="19" w:name="_Toc27242179"/>
       <w:r>
         <w:rPr>
           <w:lang w:val="en-US"/>
@@ -7260,7 +7120,7 @@
           <w:lang w:val="en-US"/>
         </w:rPr>
       </w:pPr>
-      <w:bookmarkStart w:id="20" w:name="_Toc27236741"/>
+      <w:bookmarkStart w:id="20" w:name="_Toc27242180"/>
       <w:r>
         <w:rPr>
           <w:lang w:val="en-US"/>
@@ -7349,7 +7209,7 @@
           <w:lang w:val="en-US"/>
         </w:rPr>
       </w:pPr>
-      <w:bookmarkStart w:id="21" w:name="_Toc27236742"/>
+      <w:bookmarkStart w:id="21" w:name="_Toc27242181"/>
       <w:r>
         <w:rPr>
           <w:lang w:val="en-US"/>
@@ -7446,7 +7306,7 @@
           <w:lang w:val="en-US"/>
         </w:rPr>
       </w:pPr>
-      <w:bookmarkStart w:id="22" w:name="_Toc27236743"/>
+      <w:bookmarkStart w:id="22" w:name="_Toc27242182"/>
       <w:r>
         <w:rPr>
           <w:lang w:val="en-US"/>
@@ -7560,7 +7420,7 @@
           <w:lang w:val="en-US"/>
         </w:rPr>
       </w:pPr>
-      <w:bookmarkStart w:id="23" w:name="_Toc27236744"/>
+      <w:bookmarkStart w:id="23" w:name="_Toc27242183"/>
       <w:r>
         <w:rPr>
           <w:lang w:val="en-US"/>
@@ -7647,7 +7507,7 @@
           <w:lang w:val="en-US"/>
         </w:rPr>
       </w:pPr>
-      <w:bookmarkStart w:id="24" w:name="_Toc27236745"/>
+      <w:bookmarkStart w:id="24" w:name="_Toc27242184"/>
       <w:r>
         <w:rPr>
           <w:lang w:val="en-US"/>
@@ -7851,7 +7711,7 @@
           <w:lang w:val="en-US"/>
         </w:rPr>
       </w:pPr>
-      <w:bookmarkStart w:id="25" w:name="_Toc27236746"/>
+      <w:bookmarkStart w:id="25" w:name="_Toc27242185"/>
       <w:r>
         <w:rPr>
           <w:lang w:val="en-US"/>
@@ -7964,7 +7824,7 @@
           <w:lang w:val="en-US"/>
         </w:rPr>
       </w:pPr>
-      <w:bookmarkStart w:id="26" w:name="_Toc27236747"/>
+      <w:bookmarkStart w:id="26" w:name="_Toc27242186"/>
       <w:r>
         <w:rPr>
           <w:lang w:val="en-US"/>
@@ -8141,7 +8001,7 @@
           <w:lang w:val="en-US"/>
         </w:rPr>
       </w:pPr>
-      <w:bookmarkStart w:id="27" w:name="_Toc27236748"/>
+      <w:bookmarkStart w:id="27" w:name="_Toc27242187"/>
       <w:r>
         <w:rPr>
           <w:lang w:val="en-US"/>
@@ -8254,7 +8114,7 @@
           <w:lang w:val="en-US"/>
         </w:rPr>
       </w:pPr>
-      <w:bookmarkStart w:id="28" w:name="_Toc27236749"/>
+      <w:bookmarkStart w:id="28" w:name="_Toc27242188"/>
       <w:r>
         <w:rPr>
           <w:szCs w:val="72"/>
@@ -8319,7 +8179,7 @@
           <w:lang w:val="en-US"/>
         </w:rPr>
       </w:pPr>
-      <w:bookmarkStart w:id="29" w:name="_Toc27236750"/>
+      <w:bookmarkStart w:id="29" w:name="_Toc27242189"/>
       <w:r>
         <w:rPr>
           <w:lang w:val="en-US"/>
@@ -8448,7 +8308,7 @@
           <w:lang w:val="en-US"/>
         </w:rPr>
       </w:pPr>
-      <w:bookmarkStart w:id="30" w:name="_Toc27236751"/>
+      <w:bookmarkStart w:id="30" w:name="_Toc27242190"/>
       <w:r>
         <w:rPr>
           <w:lang w:val="en-US"/>
@@ -8609,7 +8469,7 @@
           <w:lang w:val="en-US"/>
         </w:rPr>
       </w:pPr>
-      <w:bookmarkStart w:id="31" w:name="_Toc27236752"/>
+      <w:bookmarkStart w:id="31" w:name="_Toc27242191"/>
       <w:r>
         <w:rPr>
           <w:lang w:val="en-US"/>
@@ -8734,7 +8594,7 @@
           <w:lang w:val="en-US"/>
         </w:rPr>
       </w:pPr>
-      <w:bookmarkStart w:id="32" w:name="_Toc27236753"/>
+      <w:bookmarkStart w:id="32" w:name="_Toc27242192"/>
       <w:r>
         <w:rPr>
           <w:lang w:val="en-US"/>
@@ -8859,7 +8719,7 @@
           <w:lang w:val="en-US"/>
         </w:rPr>
       </w:pPr>
-      <w:bookmarkStart w:id="33" w:name="_Toc27236754"/>
+      <w:bookmarkStart w:id="33" w:name="_Toc27242193"/>
       <w:r>
         <w:rPr>
           <w:lang w:val="en-US"/>
@@ -9076,7 +8936,7 @@
           <w:lang w:val="en-US"/>
         </w:rPr>
       </w:pPr>
-      <w:bookmarkStart w:id="34" w:name="_Toc27236755"/>
+      <w:bookmarkStart w:id="34" w:name="_Toc27242194"/>
       <w:r>
         <w:rPr>
           <w:lang w:val="en-US"/>
@@ -9258,7 +9118,7 @@
           <w:lang w:val="en-US"/>
         </w:rPr>
       </w:pPr>
-      <w:bookmarkStart w:id="35" w:name="_Toc27236756"/>
+      <w:bookmarkStart w:id="35" w:name="_Toc27242195"/>
       <w:r>
         <w:rPr>
           <w:lang w:val="en-US"/>
@@ -9375,7 +9235,7 @@
           <w:lang w:val="en-US"/>
         </w:rPr>
       </w:pPr>
-      <w:bookmarkStart w:id="36" w:name="_Toc27236757"/>
+      <w:bookmarkStart w:id="36" w:name="_Toc27242196"/>
       <w:r>
         <w:rPr>
           <w:lang w:val="en-US"/>
@@ -9532,7 +9392,7 @@
           <w:lang w:val="en-US"/>
         </w:rPr>
       </w:pPr>
-      <w:bookmarkStart w:id="37" w:name="_Toc27236758"/>
+      <w:bookmarkStart w:id="37" w:name="_Toc27242197"/>
       <w:r>
         <w:rPr>
           <w:lang w:val="en-US"/>
@@ -9661,7 +9521,7 @@
           <w:lang w:val="en-US"/>
         </w:rPr>
       </w:pPr>
-      <w:bookmarkStart w:id="38" w:name="_Toc27236759"/>
+      <w:bookmarkStart w:id="38" w:name="_Toc27242198"/>
       <w:r>
         <w:rPr>
           <w:lang w:val="en-US"/>
@@ -9786,7 +9646,7 @@
           <w:lang w:val="en-US"/>
         </w:rPr>
       </w:pPr>
-      <w:bookmarkStart w:id="39" w:name="_Toc27236760"/>
+      <w:bookmarkStart w:id="39" w:name="_Toc27242199"/>
       <w:r>
         <w:rPr>
           <w:lang w:val="en-US"/>
@@ -9911,7 +9771,7 @@
           <w:lang w:val="en-US"/>
         </w:rPr>
       </w:pPr>
-      <w:bookmarkStart w:id="40" w:name="_Toc27236761"/>
+      <w:bookmarkStart w:id="40" w:name="_Toc27242200"/>
       <w:r>
         <w:rPr>
           <w:lang w:val="en-US"/>
@@ -10032,7 +9892,7 @@
           <w:lang w:val="en-US"/>
         </w:rPr>
       </w:pPr>
-      <w:bookmarkStart w:id="41" w:name="_Toc27236762"/>
+      <w:bookmarkStart w:id="41" w:name="_Toc27242201"/>
       <w:r>
         <w:rPr>
           <w:lang w:val="en-US"/>
@@ -10180,7 +10040,7 @@
           <w:lang w:val="en-US"/>
         </w:rPr>
       </w:pPr>
-      <w:bookmarkStart w:id="42" w:name="_Toc27236763"/>
+      <w:bookmarkStart w:id="42" w:name="_Toc27242202"/>
       <w:r>
         <w:rPr>
           <w:lang w:val="en-US"/>
@@ -10336,7 +10196,7 @@
           <w:lang w:val="en-US"/>
         </w:rPr>
       </w:pPr>
-      <w:bookmarkStart w:id="43" w:name="_Toc27236764"/>
+      <w:bookmarkStart w:id="43" w:name="_Toc27242203"/>
       <w:r>
         <w:rPr>
           <w:lang w:val="en-US"/>
@@ -10479,7 +10339,7 @@
           <w:lang w:val="en-US"/>
         </w:rPr>
       </w:pPr>
-      <w:bookmarkStart w:id="44" w:name="_Toc27236765"/>
+      <w:bookmarkStart w:id="44" w:name="_Toc27242204"/>
       <w:r>
         <w:rPr>
           <w:lang w:val="en-US"/>
@@ -10624,7 +10484,7 @@
           <w:lang w:val="en-US"/>
         </w:rPr>
       </w:pPr>
-      <w:bookmarkStart w:id="45" w:name="_Toc27236766"/>
+      <w:bookmarkStart w:id="45" w:name="_Toc27242205"/>
       <w:r>
         <w:rPr>
           <w:szCs w:val="72"/>
@@ -10708,7 +10568,7 @@
           <w:lang w:val="en-US"/>
         </w:rPr>
       </w:pPr>
-      <w:bookmarkStart w:id="46" w:name="_Toc27236767"/>
+      <w:bookmarkStart w:id="46" w:name="_Toc27242206"/>
       <w:r>
         <w:rPr>
           <w:lang w:val="en-US"/>
@@ -10833,7 +10693,7 @@
           <w:lang w:val="en-US"/>
         </w:rPr>
       </w:pPr>
-      <w:bookmarkStart w:id="47" w:name="_Toc27236768"/>
+      <w:bookmarkStart w:id="47" w:name="_Toc27242207"/>
       <w:r>
         <w:rPr>
           <w:lang w:val="en-US"/>
@@ -10958,7 +10818,7 @@
           <w:lang w:val="en-US"/>
         </w:rPr>
       </w:pPr>
-      <w:bookmarkStart w:id="48" w:name="_Toc27236769"/>
+      <w:bookmarkStart w:id="48" w:name="_Toc27242208"/>
       <w:r>
         <w:rPr>
           <w:lang w:val="en-US"/>
@@ -11083,7 +10943,7 @@
           <w:lang w:val="en-US"/>
         </w:rPr>
       </w:pPr>
-      <w:bookmarkStart w:id="49" w:name="_Toc27236770"/>
+      <w:bookmarkStart w:id="49" w:name="_Toc27242209"/>
       <w:r>
         <w:rPr>
           <w:lang w:val="en-US"/>
@@ -11176,7 +11036,7 @@
           <w:lang w:val="en-US"/>
         </w:rPr>
       </w:pPr>
-      <w:bookmarkStart w:id="50" w:name="_Toc27236771"/>
+      <w:bookmarkStart w:id="50" w:name="_Toc27242210"/>
       <w:r>
         <w:rPr>
           <w:lang w:val="en-US"/>
@@ -11289,7 +11149,7 @@
           <w:lang w:val="en-US"/>
         </w:rPr>
       </w:pPr>
-      <w:bookmarkStart w:id="51" w:name="_Toc27236772"/>
+      <w:bookmarkStart w:id="51" w:name="_Toc27242211"/>
       <w:r>
         <w:rPr>
           <w:szCs w:val="72"/>
@@ -11399,7 +11259,7 @@
           <w:lang w:val="en-US"/>
         </w:rPr>
       </w:pPr>
-      <w:bookmarkStart w:id="52" w:name="_Toc27236773"/>
+      <w:bookmarkStart w:id="52" w:name="_Toc27242212"/>
       <w:r>
         <w:rPr>
           <w:lang w:val="en-US"/>
@@ -11524,7 +11384,7 @@
           <w:lang w:val="en-US"/>
         </w:rPr>
       </w:pPr>
-      <w:bookmarkStart w:id="53" w:name="_Toc27236774"/>
+      <w:bookmarkStart w:id="53" w:name="_Toc27242213"/>
       <w:r>
         <w:rPr>
           <w:lang w:val="en-US"/>
@@ -11639,7 +11499,7 @@
           <w:lang w:val="en-US"/>
         </w:rPr>
       </w:pPr>
-      <w:bookmarkStart w:id="54" w:name="_Toc27236775"/>
+      <w:bookmarkStart w:id="54" w:name="_Toc27242214"/>
       <w:r>
         <w:rPr>
           <w:lang w:val="en-US"/>
@@ -11782,7 +11642,7 @@
           <w:lang w:val="en-US"/>
         </w:rPr>
       </w:pPr>
-      <w:bookmarkStart w:id="55" w:name="_Toc27236776"/>
+      <w:bookmarkStart w:id="55" w:name="_Toc27242215"/>
       <w:r>
         <w:rPr>
           <w:lang w:val="en-US"/>
@@ -11875,7 +11735,7 @@
           <w:lang w:val="en-US"/>
         </w:rPr>
       </w:pPr>
-      <w:bookmarkStart w:id="56" w:name="_Toc27236777"/>
+      <w:bookmarkStart w:id="56" w:name="_Toc27242216"/>
       <w:r>
         <w:rPr>
           <w:szCs w:val="72"/>
@@ -11896,16 +11756,9 @@
           <w:szCs w:val="72"/>
           <w:lang w:val="en-US"/>
         </w:rPr>
-        <w:t>SIG</w:t>
+        <w:t>SIGNALS</w:t>
       </w:r>
       <w:bookmarkEnd w:id="56"/>
-      <w:r>
-        <w:rPr>
-          <w:szCs w:val="72"/>
-          <w:lang w:val="en-US"/>
-        </w:rPr>
-        <w:t>NALS</w:t>
-      </w:r>
     </w:p>
     <w:tbl>
       <w:tblPr>
@@ -12022,7 +11875,7 @@
           <w:lang w:val="en-US"/>
         </w:rPr>
       </w:pPr>
-      <w:bookmarkStart w:id="57" w:name="_Toc27236778"/>
+      <w:bookmarkStart w:id="57" w:name="_Toc27242217"/>
       <w:r>
         <w:rPr>
           <w:lang w:val="en-US"/>
@@ -12061,7 +11914,7 @@
           <w:lang w:val="en-US"/>
         </w:rPr>
       </w:pPr>
-      <w:bookmarkStart w:id="58" w:name="_Toc27236779"/>
+      <w:bookmarkStart w:id="58" w:name="_Toc27242218"/>
       <w:r>
         <w:rPr>
           <w:lang w:val="en-US"/>
@@ -12100,7 +11953,7 @@
           <w:lang w:val="en-US"/>
         </w:rPr>
       </w:pPr>
-      <w:bookmarkStart w:id="59" w:name="_Toc27236780"/>
+      <w:bookmarkStart w:id="59" w:name="_Toc27242219"/>
       <w:r>
         <w:rPr>
           <w:lang w:val="en-US"/>
@@ -12139,7 +11992,7 @@
           <w:lang w:val="en-US"/>
         </w:rPr>
       </w:pPr>
-      <w:bookmarkStart w:id="60" w:name="_Toc27236781"/>
+      <w:bookmarkStart w:id="60" w:name="_Toc27242220"/>
       <w:r>
         <w:rPr>
           <w:lang w:val="en-US"/>
@@ -12178,7 +12031,7 @@
           <w:lang w:val="en-US"/>
         </w:rPr>
       </w:pPr>
-      <w:bookmarkStart w:id="61" w:name="_Toc27236782"/>
+      <w:bookmarkStart w:id="61" w:name="_Toc27242221"/>
       <w:r>
         <w:rPr>
           <w:lang w:val="en-US"/>
@@ -12237,6 +12090,7 @@
           <w:lang w:val="en-US"/>
         </w:rPr>
       </w:pPr>
+      <w:bookmarkStart w:id="62" w:name="_Toc27242222"/>
       <w:r>
         <w:rPr>
           <w:szCs w:val="72"/>
@@ -12245,6 +12099,7 @@
         <w:lastRenderedPageBreak/>
         <w:t>POINTERS</w:t>
       </w:r>
+      <w:bookmarkEnd w:id="62"/>
     </w:p>
     <w:tbl>
       <w:tblPr>
@@ -12410,14 +12265,14 @@
           <w:lang w:val="en-US"/>
         </w:rPr>
       </w:pPr>
-      <w:bookmarkStart w:id="62" w:name="_Toc27236784"/>
+      <w:bookmarkStart w:id="63" w:name="_Toc27242223"/>
       <w:r>
         <w:rPr>
           <w:lang w:val="en-US"/>
         </w:rPr>
         <w:t>MEM@N</w:t>
       </w:r>
-      <w:bookmarkEnd w:id="62"/>
+      <w:bookmarkEnd w:id="63"/>
     </w:p>
     <w:p>
       <w:pPr>
@@ -12449,14 +12304,14 @@
           <w:lang w:val="en-US"/>
         </w:rPr>
       </w:pPr>
-      <w:bookmarkStart w:id="63" w:name="_Toc27236785"/>
+      <w:bookmarkStart w:id="64" w:name="_Toc27242224"/>
       <w:r>
         <w:rPr>
           <w:lang w:val="en-US"/>
         </w:rPr>
         <w:t>RED@N</w:t>
       </w:r>
-      <w:bookmarkEnd w:id="63"/>
+      <w:bookmarkEnd w:id="64"/>
     </w:p>
     <w:p>
       <w:pPr>
@@ -12488,14 +12343,14 @@
           <w:lang w:val="en-US"/>
         </w:rPr>
       </w:pPr>
-      <w:bookmarkStart w:id="64" w:name="_Toc27236786"/>
+      <w:bookmarkStart w:id="65" w:name="_Toc27242225"/>
       <w:r>
         <w:rPr>
           <w:lang w:val="en-US"/>
         </w:rPr>
         <w:t>GREEN@N</w:t>
       </w:r>
-      <w:bookmarkEnd w:id="64"/>
+      <w:bookmarkEnd w:id="65"/>
     </w:p>
     <w:p>
       <w:pPr>
@@ -12547,7 +12402,7 @@
           <w:lang w:val="en-US"/>
         </w:rPr>
       </w:pPr>
-      <w:bookmarkStart w:id="65" w:name="_Toc27236787"/>
+      <w:bookmarkStart w:id="66" w:name="_Toc27242226"/>
       <w:r>
         <w:rPr>
           <w:szCs w:val="72"/>
@@ -12563,7 +12418,6 @@
         </w:rPr>
         <w:t xml:space="preserve"> </w:t>
       </w:r>
-      <w:bookmarkEnd w:id="65"/>
       <w:r>
         <w:rPr>
           <w:szCs w:val="72"/>
@@ -12571,6 +12425,7 @@
         </w:rPr>
         <w:t>PROGRAMS</w:t>
       </w:r>
+      <w:bookmarkEnd w:id="66"/>
     </w:p>
     <w:tbl>
       <w:tblPr>
@@ -12626,14 +12481,14 @@
           <w:lang w:val="en-US"/>
         </w:rPr>
       </w:pPr>
-      <w:bookmarkStart w:id="66" w:name="_Toc27236788"/>
+      <w:bookmarkStart w:id="67" w:name="_Toc27242227"/>
       <w:r>
         <w:rPr>
           <w:lang w:val="en-US"/>
         </w:rPr>
         <w:t>MULTIPLY INPUT</w:t>
       </w:r>
-      <w:bookmarkEnd w:id="66"/>
+      <w:bookmarkEnd w:id="67"/>
     </w:p>
     <w:p>
       <w:pPr>
@@ -12791,14 +12646,14 @@
           <w:lang w:val="en-US"/>
         </w:rPr>
       </w:pPr>
-      <w:bookmarkStart w:id="67" w:name="_Toc27236789"/>
+      <w:bookmarkStart w:id="68" w:name="_Toc27242228"/>
       <w:r>
         <w:rPr>
           <w:lang w:val="en-US"/>
         </w:rPr>
         <w:t>ACCUMULATE INPUT</w:t>
       </w:r>
-      <w:bookmarkEnd w:id="67"/>
+      <w:bookmarkEnd w:id="68"/>
     </w:p>
     <w:p>
       <w:pPr>
@@ -13337,7 +13192,7 @@
           <w:rPr>
             <w:noProof/>
           </w:rPr>
-          <w:t>12</w:t>
+          <w:t>3</w:t>
         </w:r>
         <w:r>
           <w:fldChar w:fldCharType="end"/>
@@ -13383,9 +13238,10 @@
   <w:abstractNum w:abstractNumId="0">
     <w:nsid w:val="058D1BE1"/>
     <w:multiLevelType w:val="multilevel"/>
-    <w:tmpl w:val="11705680"/>
+    <w:tmpl w:val="0AA236F2"/>
     <w:lvl w:ilvl="0">
       <w:numFmt w:val="decimal"/>
+      <w:suff w:val="space"/>
       <w:lvlText w:val="%1."/>
       <w:lvlJc w:val="left"/>
       <w:pPr>
@@ -14961,6 +14817,7 @@
   <w:style w:type="character" w:default="1" w:styleId="a0">
     <w:name w:val="Default Paragraph Font"/>
     <w:uiPriority w:val="1"/>
+    <w:semiHidden/>
     <w:unhideWhenUsed/>
   </w:style>
   <w:style w:type="table" w:default="1" w:styleId="a1">
@@ -15457,6 +15314,7 @@
   <w:style w:type="character" w:default="1" w:styleId="a0">
     <w:name w:val="Default Paragraph Font"/>
     <w:uiPriority w:val="1"/>
+    <w:semiHidden/>
     <w:unhideWhenUsed/>
   </w:style>
   <w:style w:type="table" w:default="1" w:styleId="a1">
@@ -16030,7 +15888,7 @@
 </file>
 
 <file path=customXml/itemProps1.xml><?xml version="1.0" encoding="utf-8"?>
-<ds:datastoreItem xmlns:ds="http://schemas.openxmlformats.org/officeDocument/2006/customXml" ds:itemID="{40A4E776-9AC1-4D0F-AD09-B49F28FEF474}">
+<ds:datastoreItem xmlns:ds="http://schemas.openxmlformats.org/officeDocument/2006/customXml" ds:itemID="{5AE5116D-6F05-4A5A-9E6A-161EAF0E60D0}">
   <ds:schemaRefs>
     <ds:schemaRef ds:uri="http://schemas.openxmlformats.org/officeDocument/2006/bibliography"/>
   </ds:schemaRefs>

--- a/FAL_REFERENCE.docx
+++ b/FAL_REFERENCE.docx
@@ -319,7 +319,6 @@
         </w:rPr>
       </w:pPr>
     </w:p>
-    <w:bookmarkStart w:id="1" w:name="_GoBack"/>
     <w:p>
       <w:pPr>
         <w:pStyle w:val="11"/>
@@ -1319,7 +1318,23 @@
             <w:noProof/>
             <w:lang w:val="en-US"/>
           </w:rPr>
-          <w:t>2. BASIC INSTUCTION SET</w:t>
+          <w:t>2. BASIC INST</w:t>
+        </w:r>
+        <w:r>
+          <w:rPr>
+            <w:rStyle w:val="ad"/>
+            <w:noProof/>
+            <w:lang w:val="en-US"/>
+          </w:rPr>
+          <w:t>R</w:t>
+        </w:r>
+        <w:r>
+          <w:rPr>
+            <w:rStyle w:val="ad"/>
+            <w:noProof/>
+            <w:lang w:val="en-US"/>
+          </w:rPr>
+          <w:t>UCTION SET</w:t>
         </w:r>
         <w:r>
           <w:rPr>
@@ -3381,7 +3396,15 @@
             <w:noProof/>
             <w:lang w:val="en-US"/>
           </w:rPr>
-          <w:t xml:space="preserve"> ARITHMETIC INSTRUCTIONS</w:t>
+          <w:t xml:space="preserve"> </w:t>
+        </w:r>
+        <w:r>
+          <w:rPr>
+            <w:rStyle w:val="ad"/>
+            <w:noProof/>
+            <w:lang w:val="en-US"/>
+          </w:rPr>
+          <w:t>TEST INSTRUCTIONS</w:t>
         </w:r>
         <w:r>
           <w:rPr>
@@ -3409,20 +3432,16 @@
             <w:noProof/>
             <w:webHidden/>
           </w:rPr>
-        </w:r>
-        <w:r>
-          <w:rPr>
-            <w:noProof/>
-            <w:webHidden/>
-          </w:rPr>
           <w:fldChar w:fldCharType="separate"/>
         </w:r>
         <w:r>
           <w:rPr>
-            <w:noProof/>
-            <w:webHidden/>
-          </w:rPr>
-          <w:t>11</w:t>
+            <w:b/>
+            <w:bCs/>
+            <w:noProof/>
+            <w:webHidden/>
+          </w:rPr>
+          <w:t>Ошибка! Закладка не определена.</w:t>
         </w:r>
         <w:r>
           <w:rPr>
@@ -5163,7 +5182,6 @@
         </w:rPr>
         <w:fldChar w:fldCharType="end"/>
       </w:r>
-      <w:bookmarkEnd w:id="1"/>
       <w:r>
         <w:rPr>
           <w:rFonts w:cs="Liberation Sans"/>
@@ -5183,8 +5201,8 @@
           <w:lang w:val="en-US"/>
         </w:rPr>
       </w:pPr>
-      <w:bookmarkStart w:id="2" w:name="_Toc27230920"/>
-      <w:bookmarkStart w:id="3" w:name="_Toc27242164"/>
+      <w:bookmarkStart w:id="1" w:name="_Toc27230920"/>
+      <w:bookmarkStart w:id="2" w:name="_Toc27242164"/>
       <w:r>
         <w:rPr>
           <w:lang w:val="en-US"/>
@@ -5192,8 +5210,8 @@
         <w:lastRenderedPageBreak/>
         <w:t>OVERVIEW</w:t>
       </w:r>
+      <w:bookmarkEnd w:id="1"/>
       <w:bookmarkEnd w:id="2"/>
-      <w:bookmarkEnd w:id="3"/>
     </w:p>
     <w:tbl>
       <w:tblPr>
@@ -5254,51 +5272,15 @@
           <w:szCs w:val="28"/>
           <w:lang w:val="en-US"/>
         </w:rPr>
-        <w:t xml:space="preserve">The Factorio Assembly Language is the future of automated manufacture. </w:t>
-      </w:r>
-      <w:proofErr w:type="gramStart"/>
-      <w:r>
-        <w:rPr>
-          <w:rFonts w:cs="Liberation Sans"/>
-          <w:szCs w:val="28"/>
-          <w:lang w:val="en-US"/>
-        </w:rPr>
-        <w:t>Designed ground-up for use in large-scale factories.</w:t>
-      </w:r>
-      <w:proofErr w:type="gramEnd"/>
-      <w:r>
-        <w:rPr>
-          <w:rFonts w:cs="Liberation Sans"/>
-          <w:szCs w:val="28"/>
-          <w:lang w:val="en-US"/>
-        </w:rPr>
-        <w:t xml:space="preserve"> The Factorio Assembly Language has over op-codes and the FMCU (</w:t>
-      </w:r>
-      <w:r>
-        <w:rPr>
-          <w:rFonts w:cs="Liberation Sans"/>
-          <w:szCs w:val="28"/>
-          <w:lang w:val="en-US"/>
-        </w:rPr>
-        <w:t xml:space="preserve">Factorio </w:t>
-      </w:r>
-      <w:proofErr w:type="spellStart"/>
-      <w:r>
-        <w:rPr>
-          <w:rFonts w:cs="Liberation Sans"/>
-          <w:szCs w:val="28"/>
-          <w:lang w:val="en-US"/>
-        </w:rPr>
-        <w:t>MicroController</w:t>
-      </w:r>
-      <w:proofErr w:type="spellEnd"/>
-      <w:r>
-        <w:rPr>
-          <w:rFonts w:cs="Liberation Sans"/>
-          <w:szCs w:val="28"/>
-          <w:lang w:val="en-US"/>
-        </w:rPr>
-        <w:t xml:space="preserve"> Unit</w:t>
+        <w:t>The Factorio Assembly Language is the future of automated manufacture. Designed ground-up for use in large-scale factories. The Factorio Assembly Language has over op-codes and the FMCU (</w:t>
+      </w:r>
+      <w:r>
+        <w:rPr>
+          <w:rFonts w:cs="Liberation Sans"/>
+          <w:szCs w:val="28"/>
+          <w:lang w:val="en-US"/>
+        </w:rPr>
+        <w:t>Factorio MicroController Unit</w:t>
       </w:r>
       <w:r>
         <w:rPr>
@@ -5395,14 +5377,14 @@
           <w:lang w:val="en-US"/>
         </w:rPr>
       </w:pPr>
-      <w:bookmarkStart w:id="4" w:name="_Toc27242165"/>
+      <w:bookmarkStart w:id="3" w:name="_Toc27242165"/>
       <w:r>
         <w:rPr>
           <w:lang w:val="en-US"/>
         </w:rPr>
         <w:t>Registers</w:t>
       </w:r>
-      <w:bookmarkEnd w:id="4"/>
+      <w:bookmarkEnd w:id="3"/>
     </w:p>
     <w:p>
       <w:pPr>
@@ -5654,14 +5636,14 @@
           <w:lang w:val="en-US"/>
         </w:rPr>
       </w:pPr>
-      <w:bookmarkStart w:id="5" w:name="_Toc27242166"/>
+      <w:bookmarkStart w:id="4" w:name="_Toc27242166"/>
       <w:r>
         <w:rPr>
           <w:lang w:val="en-US"/>
         </w:rPr>
         <w:t>Napped Memory</w:t>
       </w:r>
-      <w:bookmarkEnd w:id="5"/>
+      <w:bookmarkEnd w:id="4"/>
     </w:p>
     <w:p>
       <w:pPr>
@@ -5974,14 +5956,14 @@
           <w:lang w:val="en-US"/>
         </w:rPr>
       </w:pPr>
-      <w:bookmarkStart w:id="6" w:name="_Toc27230921"/>
-      <w:bookmarkStart w:id="7" w:name="_Toc27242167"/>
+      <w:bookmarkStart w:id="5" w:name="_Toc27230921"/>
+      <w:bookmarkStart w:id="6" w:name="_Toc27242167"/>
       <w:r>
         <w:lastRenderedPageBreak/>
         <w:t>GLOSSARY</w:t>
       </w:r>
+      <w:bookmarkEnd w:id="5"/>
       <w:bookmarkEnd w:id="6"/>
-      <w:bookmarkEnd w:id="7"/>
     </w:p>
     <w:tbl>
       <w:tblPr>
@@ -6039,14 +6021,14 @@
           <w:lang w:val="en-US"/>
         </w:rPr>
       </w:pPr>
-      <w:bookmarkStart w:id="8" w:name="_Toc27242168"/>
+      <w:bookmarkStart w:id="7" w:name="_Toc27242168"/>
       <w:r>
         <w:rPr>
           <w:lang w:val="en-US"/>
         </w:rPr>
         <w:t>Signal</w:t>
       </w:r>
-      <w:bookmarkEnd w:id="8"/>
+      <w:bookmarkEnd w:id="7"/>
     </w:p>
     <w:p>
       <w:pPr>
@@ -6058,7 +6040,6 @@
           <w:lang w:val="en-US"/>
         </w:rPr>
       </w:pPr>
-      <w:proofErr w:type="gramStart"/>
       <w:r>
         <w:rPr>
           <w:rFonts w:cs="Liberation Sans"/>
@@ -6073,16 +6054,7 @@
           <w:szCs w:val="28"/>
           <w:lang w:val="en-US"/>
         </w:rPr>
-        <w:t>ue.</w:t>
-      </w:r>
-      <w:proofErr w:type="gramEnd"/>
-      <w:r>
-        <w:rPr>
-          <w:rFonts w:cs="Liberation Sans"/>
-          <w:szCs w:val="28"/>
-          <w:lang w:val="en-US"/>
-        </w:rPr>
-        <w:t xml:space="preserve"> </w:t>
+        <w:t xml:space="preserve">ue. </w:t>
       </w:r>
     </w:p>
     <w:p>
@@ -6096,14 +6068,14 @@
           <w:lang w:val="en-US"/>
         </w:rPr>
       </w:pPr>
-      <w:bookmarkStart w:id="9" w:name="_Toc27242169"/>
+      <w:bookmarkStart w:id="8" w:name="_Toc27242169"/>
       <w:r>
         <w:rPr>
           <w:lang w:val="en-US"/>
         </w:rPr>
         <w:t>Type</w:t>
       </w:r>
-      <w:bookmarkEnd w:id="9"/>
+      <w:bookmarkEnd w:id="8"/>
     </w:p>
     <w:p>
       <w:pPr>
@@ -6151,14 +6123,14 @@
           <w:lang w:val="en-US"/>
         </w:rPr>
       </w:pPr>
-      <w:bookmarkStart w:id="10" w:name="_Toc27242170"/>
+      <w:bookmarkStart w:id="9" w:name="_Toc27242170"/>
       <w:r>
         <w:rPr>
           <w:lang w:val="en-US"/>
         </w:rPr>
         <w:t>Value</w:t>
       </w:r>
-      <w:bookmarkEnd w:id="10"/>
+      <w:bookmarkEnd w:id="9"/>
     </w:p>
     <w:p>
       <w:pPr>
@@ -6170,7 +6142,6 @@
           <w:lang w:val="en-US"/>
         </w:rPr>
       </w:pPr>
-      <w:proofErr w:type="gramStart"/>
       <w:r>
         <w:rPr>
           <w:rFonts w:cs="Liberation Sans"/>
@@ -6179,7 +6150,6 @@
         </w:rPr>
         <w:t>The integer part of a Signal.</w:t>
       </w:r>
-      <w:proofErr w:type="gramEnd"/>
     </w:p>
     <w:p>
       <w:pPr>
@@ -6192,14 +6162,14 @@
           <w:lang w:val="en-US"/>
         </w:rPr>
       </w:pPr>
-      <w:bookmarkStart w:id="11" w:name="_Toc27242171"/>
+      <w:bookmarkStart w:id="10" w:name="_Toc27242171"/>
       <w:r>
         <w:rPr>
           <w:lang w:val="en-US"/>
         </w:rPr>
         <w:t>Move</w:t>
       </w:r>
-      <w:bookmarkEnd w:id="11"/>
+      <w:bookmarkEnd w:id="10"/>
       <w:r>
         <w:rPr>
           <w:lang w:val="en-US"/>
@@ -6237,14 +6207,14 @@
           <w:lang w:val="en-US"/>
         </w:rPr>
       </w:pPr>
-      <w:bookmarkStart w:id="12" w:name="_Toc27242172"/>
+      <w:bookmarkStart w:id="11" w:name="_Toc27242172"/>
       <w:r>
         <w:rPr>
           <w:lang w:val="en-US"/>
         </w:rPr>
         <w:t>Set</w:t>
       </w:r>
-      <w:bookmarkEnd w:id="12"/>
+      <w:bookmarkEnd w:id="11"/>
     </w:p>
     <w:p>
       <w:pPr>
@@ -6276,14 +6246,14 @@
           <w:lang w:val="en-US"/>
         </w:rPr>
       </w:pPr>
-      <w:bookmarkStart w:id="13" w:name="_Toc27242173"/>
+      <w:bookmarkStart w:id="12" w:name="_Toc27242173"/>
       <w:r>
         <w:rPr>
           <w:lang w:val="en-US"/>
         </w:rPr>
         <w:t>Register</w:t>
       </w:r>
-      <w:bookmarkEnd w:id="13"/>
+      <w:bookmarkEnd w:id="12"/>
     </w:p>
     <w:p>
       <w:pPr>
@@ -6301,25 +6271,7 @@
           <w:szCs w:val="28"/>
           <w:lang w:val="en-US"/>
         </w:rPr>
-        <w:t xml:space="preserve">Register </w:t>
-      </w:r>
-      <w:proofErr w:type="gramStart"/>
-      <w:r>
-        <w:rPr>
-          <w:rFonts w:cs="Liberation Sans"/>
-          <w:szCs w:val="28"/>
-          <w:lang w:val="en-US"/>
-        </w:rPr>
-        <w:t>A</w:t>
-      </w:r>
-      <w:proofErr w:type="gramEnd"/>
-      <w:r>
-        <w:rPr>
-          <w:rFonts w:cs="Liberation Sans"/>
-          <w:szCs w:val="28"/>
-          <w:lang w:val="en-US"/>
-        </w:rPr>
-        <w:t xml:space="preserve"> unit of me</w:t>
+        <w:t>Register A unit of me</w:t>
       </w:r>
       <w:r>
         <w:rPr>
@@ -6341,14 +6293,14 @@
           <w:lang w:val="en-US"/>
         </w:rPr>
       </w:pPr>
-      <w:bookmarkStart w:id="14" w:name="_Toc27242174"/>
+      <w:bookmarkStart w:id="13" w:name="_Toc27242174"/>
       <w:r>
         <w:rPr>
           <w:lang w:val="en-US"/>
         </w:rPr>
         <w:t>Clear</w:t>
       </w:r>
-      <w:bookmarkEnd w:id="14"/>
+      <w:bookmarkEnd w:id="13"/>
     </w:p>
     <w:p>
       <w:pPr>
@@ -6380,14 +6332,14 @@
           <w:lang w:val="en-US"/>
         </w:rPr>
       </w:pPr>
-      <w:bookmarkStart w:id="15" w:name="_Toc27242175"/>
+      <w:bookmarkStart w:id="14" w:name="_Toc27242175"/>
       <w:r>
         <w:rPr>
           <w:lang w:val="en-US"/>
         </w:rPr>
         <w:t>NULL</w:t>
       </w:r>
-      <w:bookmarkEnd w:id="15"/>
+      <w:bookmarkEnd w:id="14"/>
     </w:p>
     <w:p>
       <w:pPr>
@@ -6399,7 +6351,6 @@
           <w:lang w:val="en-US"/>
         </w:rPr>
       </w:pPr>
-      <w:proofErr w:type="gramStart"/>
       <w:r>
         <w:rPr>
           <w:rFonts w:cs="Liberation Sans"/>
@@ -6422,16 +6373,7 @@
           <w:szCs w:val="28"/>
           <w:lang w:val="en-US"/>
         </w:rPr>
-        <w:t>ue of 0.</w:t>
-      </w:r>
-      <w:proofErr w:type="gramEnd"/>
-      <w:r>
-        <w:rPr>
-          <w:rFonts w:cs="Liberation Sans"/>
-          <w:szCs w:val="28"/>
-          <w:lang w:val="en-US"/>
-        </w:rPr>
-        <w:t xml:space="preserve"> </w:t>
+        <w:t xml:space="preserve">ue of 0. </w:t>
       </w:r>
     </w:p>
     <w:p>
@@ -6445,14 +6387,14 @@
           <w:lang w:val="en-US"/>
         </w:rPr>
       </w:pPr>
-      <w:bookmarkStart w:id="16" w:name="_Toc27242176"/>
+      <w:bookmarkStart w:id="15" w:name="_Toc27242176"/>
       <w:r>
         <w:rPr>
           <w:lang w:val="en-US"/>
         </w:rPr>
         <w:t>Label</w:t>
       </w:r>
-      <w:bookmarkEnd w:id="16"/>
+      <w:bookmarkEnd w:id="15"/>
     </w:p>
     <w:p>
       <w:pPr>
@@ -6501,15 +6443,27 @@
           <w:lang w:val="en-US"/>
         </w:rPr>
       </w:pPr>
-      <w:bookmarkStart w:id="17" w:name="_Toc27242177"/>
+      <w:bookmarkStart w:id="16" w:name="_Toc27242177"/>
       <w:r>
         <w:rPr>
           <w:lang w:val="en-US"/>
         </w:rPr>
         <w:lastRenderedPageBreak/>
-        <w:t>BASIC INSTUCTION SET</w:t>
-      </w:r>
-      <w:bookmarkEnd w:id="17"/>
+        <w:t>BASIC INST</w:t>
+      </w:r>
+      <w:r>
+        <w:rPr>
+          <w:lang w:val="en-US"/>
+        </w:rPr>
+        <w:t>R</w:t>
+      </w:r>
+      <w:r>
+        <w:rPr>
+          <w:lang w:val="en-US"/>
+        </w:rPr>
+        <w:t>UCTION SET</w:t>
+      </w:r>
+      <w:bookmarkEnd w:id="16"/>
     </w:p>
     <w:tbl>
       <w:tblPr>
@@ -6571,9 +6525,27 @@
           <w:szCs w:val="28"/>
           <w:lang w:val="en-US"/>
         </w:rPr>
-        <w:t>&lt;</w:t>
-      </w:r>
-      <w:proofErr w:type="gramStart"/>
+        <w:t>&lt;:I&gt;</w:t>
+      </w:r>
+      <w:r>
+        <w:rPr>
+          <w:rFonts w:ascii="Courier New" w:hAnsi="Courier New" w:cs="Courier New"/>
+          <w:szCs w:val="28"/>
+          <w:lang w:val="en-US"/>
+        </w:rPr>
+        <w:t xml:space="preserve"> specifies a parameter that takes a literal integer.</w:t>
+      </w:r>
+    </w:p>
+    <w:p>
+      <w:pPr>
+        <w:spacing w:after="0" w:line="360" w:lineRule="auto"/>
+        <w:jc w:val="both"/>
+        <w:rPr>
+          <w:rFonts w:ascii="Courier New" w:hAnsi="Courier New" w:cs="Courier New"/>
+          <w:szCs w:val="28"/>
+          <w:lang w:val="en-US"/>
+        </w:rPr>
+      </w:pPr>
       <w:r>
         <w:rPr>
           <w:rFonts w:ascii="Courier New" w:hAnsi="Courier New" w:cs="Courier New"/>
@@ -6581,9 +6553,27 @@
           <w:szCs w:val="28"/>
           <w:lang w:val="en-US"/>
         </w:rPr>
-        <w:t>:I</w:t>
-      </w:r>
-      <w:proofErr w:type="gramEnd"/>
+        <w:t>&lt;:R&gt;</w:t>
+      </w:r>
+      <w:r>
+        <w:rPr>
+          <w:rFonts w:ascii="Courier New" w:hAnsi="Courier New" w:cs="Courier New"/>
+          <w:szCs w:val="28"/>
+          <w:lang w:val="en-US"/>
+        </w:rPr>
+        <w:t xml:space="preserve"> specifies a parameter that takes a register address.</w:t>
+      </w:r>
+    </w:p>
+    <w:p>
+      <w:pPr>
+        <w:spacing w:after="0" w:line="360" w:lineRule="auto"/>
+        <w:jc w:val="both"/>
+        <w:rPr>
+          <w:rFonts w:ascii="Courier New" w:hAnsi="Courier New" w:cs="Courier New"/>
+          <w:szCs w:val="28"/>
+          <w:lang w:val="en-US"/>
+        </w:rPr>
+      </w:pPr>
       <w:r>
         <w:rPr>
           <w:rFonts w:ascii="Courier New" w:hAnsi="Courier New" w:cs="Courier New"/>
@@ -6591,7 +6581,7 @@
           <w:szCs w:val="28"/>
           <w:lang w:val="en-US"/>
         </w:rPr>
-        <w:t>&gt;</w:t>
+        <w:t>&lt;:W&gt;</w:t>
       </w:r>
       <w:r>
         <w:rPr>
@@ -6599,7 +6589,7 @@
           <w:szCs w:val="28"/>
           <w:lang w:val="en-US"/>
         </w:rPr>
-        <w:t xml:space="preserve"> specifies a parameter that takes a literal integer.</w:t>
+        <w:t xml:space="preserve"> specifies a parameter that takes a register address.</w:t>
       </w:r>
     </w:p>
     <w:p>
@@ -6619,123 +6609,7 @@
           <w:szCs w:val="28"/>
           <w:lang w:val="en-US"/>
         </w:rPr>
-        <w:t>&lt;</w:t>
-      </w:r>
-      <w:proofErr w:type="gramStart"/>
-      <w:r>
-        <w:rPr>
-          <w:rFonts w:ascii="Courier New" w:hAnsi="Courier New" w:cs="Courier New"/>
-          <w:spacing w:val="40"/>
-          <w:szCs w:val="28"/>
-          <w:lang w:val="en-US"/>
-        </w:rPr>
-        <w:t>:R</w:t>
-      </w:r>
-      <w:proofErr w:type="gramEnd"/>
-      <w:r>
-        <w:rPr>
-          <w:rFonts w:ascii="Courier New" w:hAnsi="Courier New" w:cs="Courier New"/>
-          <w:spacing w:val="40"/>
-          <w:szCs w:val="28"/>
-          <w:lang w:val="en-US"/>
-        </w:rPr>
-        <w:t>&gt;</w:t>
-      </w:r>
-      <w:r>
-        <w:rPr>
-          <w:rFonts w:ascii="Courier New" w:hAnsi="Courier New" w:cs="Courier New"/>
-          <w:szCs w:val="28"/>
-          <w:lang w:val="en-US"/>
-        </w:rPr>
-        <w:t xml:space="preserve"> specifies a parameter that takes a register address.</w:t>
-      </w:r>
-    </w:p>
-    <w:p>
-      <w:pPr>
-        <w:spacing w:after="0" w:line="360" w:lineRule="auto"/>
-        <w:jc w:val="both"/>
-        <w:rPr>
-          <w:rFonts w:ascii="Courier New" w:hAnsi="Courier New" w:cs="Courier New"/>
-          <w:szCs w:val="28"/>
-          <w:lang w:val="en-US"/>
-        </w:rPr>
-      </w:pPr>
-      <w:r>
-        <w:rPr>
-          <w:rFonts w:ascii="Courier New" w:hAnsi="Courier New" w:cs="Courier New"/>
-          <w:spacing w:val="40"/>
-          <w:szCs w:val="28"/>
-          <w:lang w:val="en-US"/>
-        </w:rPr>
-        <w:t>&lt;</w:t>
-      </w:r>
-      <w:proofErr w:type="gramStart"/>
-      <w:r>
-        <w:rPr>
-          <w:rFonts w:ascii="Courier New" w:hAnsi="Courier New" w:cs="Courier New"/>
-          <w:spacing w:val="40"/>
-          <w:szCs w:val="28"/>
-          <w:lang w:val="en-US"/>
-        </w:rPr>
-        <w:t>:W</w:t>
-      </w:r>
-      <w:proofErr w:type="gramEnd"/>
-      <w:r>
-        <w:rPr>
-          <w:rFonts w:ascii="Courier New" w:hAnsi="Courier New" w:cs="Courier New"/>
-          <w:spacing w:val="40"/>
-          <w:szCs w:val="28"/>
-          <w:lang w:val="en-US"/>
-        </w:rPr>
-        <w:t>&gt;</w:t>
-      </w:r>
-      <w:r>
-        <w:rPr>
-          <w:rFonts w:ascii="Courier New" w:hAnsi="Courier New" w:cs="Courier New"/>
-          <w:szCs w:val="28"/>
-          <w:lang w:val="en-US"/>
-        </w:rPr>
-        <w:t xml:space="preserve"> specifies a parameter that takes a register address.</w:t>
-      </w:r>
-    </w:p>
-    <w:p>
-      <w:pPr>
-        <w:spacing w:after="0" w:line="360" w:lineRule="auto"/>
-        <w:jc w:val="both"/>
-        <w:rPr>
-          <w:rFonts w:ascii="Courier New" w:hAnsi="Courier New" w:cs="Courier New"/>
-          <w:szCs w:val="28"/>
-          <w:lang w:val="en-US"/>
-        </w:rPr>
-      </w:pPr>
-      <w:r>
-        <w:rPr>
-          <w:rFonts w:ascii="Courier New" w:hAnsi="Courier New" w:cs="Courier New"/>
-          <w:spacing w:val="40"/>
-          <w:szCs w:val="28"/>
-          <w:lang w:val="en-US"/>
-        </w:rPr>
-        <w:t>&lt;</w:t>
-      </w:r>
-      <w:proofErr w:type="gramStart"/>
-      <w:r>
-        <w:rPr>
-          <w:rFonts w:ascii="Courier New" w:hAnsi="Courier New" w:cs="Courier New"/>
-          <w:spacing w:val="40"/>
-          <w:szCs w:val="28"/>
-          <w:lang w:val="en-US"/>
-        </w:rPr>
-        <w:t>:L</w:t>
-      </w:r>
-      <w:proofErr w:type="gramEnd"/>
-      <w:r>
-        <w:rPr>
-          <w:rFonts w:ascii="Courier New" w:hAnsi="Courier New" w:cs="Courier New"/>
-          <w:spacing w:val="40"/>
-          <w:szCs w:val="28"/>
-          <w:lang w:val="en-US"/>
-        </w:rPr>
-        <w:t>&gt;</w:t>
+        <w:t>&lt;:L&gt;</w:t>
       </w:r>
       <w:r>
         <w:rPr>
@@ -6831,14 +6705,14 @@
           <w:lang w:val="en-US"/>
         </w:rPr>
       </w:pPr>
-      <w:bookmarkStart w:id="18" w:name="_Toc27242178"/>
+      <w:bookmarkStart w:id="17" w:name="_Toc27242178"/>
       <w:r>
         <w:rPr>
           <w:lang w:val="en-US"/>
         </w:rPr>
         <w:t>Comments</w:t>
       </w:r>
-      <w:bookmarkEnd w:id="18"/>
+      <w:bookmarkEnd w:id="17"/>
     </w:p>
     <w:p>
       <w:pPr>
@@ -6898,14 +6772,14 @@
           <w:lang w:val="en-US"/>
         </w:rPr>
       </w:pPr>
-      <w:bookmarkStart w:id="19" w:name="_Toc27242179"/>
+      <w:bookmarkStart w:id="18" w:name="_Toc27242179"/>
       <w:r>
         <w:rPr>
           <w:lang w:val="en-US"/>
         </w:rPr>
         <w:t>Labels</w:t>
       </w:r>
-      <w:bookmarkEnd w:id="19"/>
+      <w:bookmarkEnd w:id="18"/>
     </w:p>
     <w:p>
       <w:pPr>
@@ -6936,23 +6810,13 @@
         </w:rPr>
         <w:t xml:space="preserve"> :</w:t>
       </w:r>
-      <w:proofErr w:type="gramStart"/>
-      <w:r>
-        <w:rPr>
-          <w:rFonts w:cs="Liberation Sans"/>
-          <w:szCs w:val="28"/>
-          <w:lang w:val="en-US"/>
-        </w:rPr>
-        <w:t>&lt;LABEL</w:t>
-      </w:r>
-      <w:proofErr w:type="gramEnd"/>
-      <w:r>
-        <w:rPr>
-          <w:rFonts w:cs="Liberation Sans"/>
-          <w:szCs w:val="28"/>
-          <w:lang w:val="en-US"/>
-        </w:rPr>
-        <w:t>&gt;</w:t>
+      <w:r>
+        <w:rPr>
+          <w:rFonts w:cs="Liberation Sans"/>
+          <w:szCs w:val="28"/>
+          <w:lang w:val="en-US"/>
+        </w:rPr>
+        <w:t>&lt;LABEL&gt;</w:t>
       </w:r>
     </w:p>
     <w:p>
@@ -7012,12 +6876,8 @@
       </w:pPr>
       <w:r>
         <w:tab/>
-      </w:r>
-      <w:proofErr w:type="gramStart"/>
-      <w:r>
         <w:t>:LOOP</w:t>
       </w:r>
-      <w:proofErr w:type="gramEnd"/>
     </w:p>
     <w:p>
       <w:pPr>
@@ -7025,12 +6885,8 @@
       </w:pPr>
       <w:r>
         <w:tab/>
-      </w:r>
-      <w:proofErr w:type="gramStart"/>
-      <w:r>
         <w:t>JMP :LOOP</w:t>
       </w:r>
-      <w:proofErr w:type="gramEnd"/>
     </w:p>
     <w:p>
       <w:pPr>
@@ -7120,14 +6976,14 @@
           <w:lang w:val="en-US"/>
         </w:rPr>
       </w:pPr>
-      <w:bookmarkStart w:id="20" w:name="_Toc27242180"/>
+      <w:bookmarkStart w:id="19" w:name="_Toc27242180"/>
       <w:r>
         <w:rPr>
           <w:lang w:val="en-US"/>
         </w:rPr>
         <w:t>MOV</w:t>
       </w:r>
-      <w:bookmarkEnd w:id="20"/>
+      <w:bookmarkEnd w:id="19"/>
     </w:p>
     <w:p>
       <w:pPr>
@@ -7156,25 +7012,7 @@
           <w:szCs w:val="28"/>
           <w:lang w:val="en-US"/>
         </w:rPr>
-        <w:t xml:space="preserve"> MOV &lt;SRC</w:t>
-      </w:r>
-      <w:proofErr w:type="gramStart"/>
-      <w:r>
-        <w:rPr>
-          <w:rFonts w:cs="Liberation Sans"/>
-          <w:szCs w:val="28"/>
-          <w:lang w:val="en-US"/>
-        </w:rPr>
-        <w:t>:W</w:t>
-      </w:r>
-      <w:proofErr w:type="gramEnd"/>
-      <w:r>
-        <w:rPr>
-          <w:rFonts w:cs="Liberation Sans"/>
-          <w:szCs w:val="28"/>
-          <w:lang w:val="en-US"/>
-        </w:rPr>
-        <w:t>/R&gt; &lt;DST:R&gt;…</w:t>
+        <w:t xml:space="preserve"> MOV &lt;SRC:W/R&gt; &lt;DST:R&gt;…</w:t>
       </w:r>
     </w:p>
     <w:p>
@@ -7209,14 +7047,14 @@
           <w:lang w:val="en-US"/>
         </w:rPr>
       </w:pPr>
-      <w:bookmarkStart w:id="21" w:name="_Toc27242181"/>
+      <w:bookmarkStart w:id="20" w:name="_Toc27242181"/>
       <w:r>
         <w:rPr>
           <w:lang w:val="en-US"/>
         </w:rPr>
         <w:t>SET</w:t>
       </w:r>
-      <w:bookmarkEnd w:id="21"/>
+      <w:bookmarkEnd w:id="20"/>
     </w:p>
     <w:p>
       <w:pPr>
@@ -7245,16 +7083,7 @@
           <w:szCs w:val="28"/>
           <w:lang w:val="en-US"/>
         </w:rPr>
-        <w:t xml:space="preserve"> MOV &lt;SRC</w:t>
-      </w:r>
-      <w:proofErr w:type="gramStart"/>
-      <w:r>
-        <w:rPr>
-          <w:rFonts w:cs="Liberation Sans"/>
-          <w:szCs w:val="28"/>
-          <w:lang w:val="en-US"/>
-        </w:rPr>
-        <w:t>:</w:t>
+        <w:t xml:space="preserve"> MOV &lt;SRC:</w:t>
       </w:r>
       <w:r>
         <w:rPr>
@@ -7264,7 +7093,6 @@
         </w:rPr>
         <w:t>I</w:t>
       </w:r>
-      <w:proofErr w:type="gramEnd"/>
       <w:r>
         <w:rPr>
           <w:rFonts w:cs="Liberation Sans"/>
@@ -7306,7 +7134,7 @@
           <w:lang w:val="en-US"/>
         </w:rPr>
       </w:pPr>
-      <w:bookmarkStart w:id="22" w:name="_Toc27242182"/>
+      <w:bookmarkStart w:id="21" w:name="_Toc27242182"/>
       <w:r>
         <w:rPr>
           <w:lang w:val="en-US"/>
@@ -7314,7 +7142,7 @@
         <w:lastRenderedPageBreak/>
         <w:t>SWP</w:t>
       </w:r>
-      <w:bookmarkEnd w:id="22"/>
+      <w:bookmarkEnd w:id="21"/>
     </w:p>
     <w:p>
       <w:pPr>
@@ -7359,16 +7187,7 @@
           <w:szCs w:val="28"/>
           <w:lang w:val="en-US"/>
         </w:rPr>
-        <w:t xml:space="preserve"> &lt;SRC</w:t>
-      </w:r>
-      <w:proofErr w:type="gramStart"/>
-      <w:r>
-        <w:rPr>
-          <w:rFonts w:cs="Liberation Sans"/>
-          <w:szCs w:val="28"/>
-          <w:lang w:val="en-US"/>
-        </w:rPr>
-        <w:t>:</w:t>
+        <w:t xml:space="preserve"> &lt;SRC:</w:t>
       </w:r>
       <w:r>
         <w:rPr>
@@ -7378,7 +7197,6 @@
         </w:rPr>
         <w:t>R</w:t>
       </w:r>
-      <w:proofErr w:type="gramEnd"/>
       <w:r>
         <w:rPr>
           <w:rFonts w:cs="Liberation Sans"/>
@@ -7398,7 +7216,6 @@
           <w:lang w:val="en-US"/>
         </w:rPr>
       </w:pPr>
-      <w:proofErr w:type="gramStart"/>
       <w:r>
         <w:rPr>
           <w:rFonts w:cs="Liberation Sans"/>
@@ -7407,7 +7224,6 @@
         </w:rPr>
         <w:t>Swaps the Signals in &lt;SRC&gt; and &lt;DST&gt;.</w:t>
       </w:r>
-      <w:proofErr w:type="gramEnd"/>
     </w:p>
     <w:p>
       <w:pPr>
@@ -7420,14 +7236,14 @@
           <w:lang w:val="en-US"/>
         </w:rPr>
       </w:pPr>
-      <w:bookmarkStart w:id="23" w:name="_Toc27242183"/>
+      <w:bookmarkStart w:id="22" w:name="_Toc27242183"/>
       <w:r>
         <w:rPr>
           <w:lang w:val="en-US"/>
         </w:rPr>
         <w:t>CLR</w:t>
       </w:r>
-      <w:bookmarkEnd w:id="23"/>
+      <w:bookmarkEnd w:id="22"/>
     </w:p>
     <w:p>
       <w:pPr>
@@ -7456,25 +7272,7 @@
           <w:szCs w:val="28"/>
           <w:lang w:val="en-US"/>
         </w:rPr>
-        <w:t xml:space="preserve"> CLR &lt; DST</w:t>
-      </w:r>
-      <w:proofErr w:type="gramStart"/>
-      <w:r>
-        <w:rPr>
-          <w:rFonts w:cs="Liberation Sans"/>
-          <w:szCs w:val="28"/>
-          <w:lang w:val="en-US"/>
-        </w:rPr>
-        <w:t>:R</w:t>
-      </w:r>
-      <w:proofErr w:type="gramEnd"/>
-      <w:r>
-        <w:rPr>
-          <w:rFonts w:cs="Liberation Sans"/>
-          <w:szCs w:val="28"/>
-          <w:lang w:val="en-US"/>
-        </w:rPr>
-        <w:t>&gt;…</w:t>
+        <w:t xml:space="preserve"> CLR &lt; DST:R&gt;…</w:t>
       </w:r>
     </w:p>
     <w:p>
@@ -7507,14 +7305,14 @@
           <w:lang w:val="en-US"/>
         </w:rPr>
       </w:pPr>
-      <w:bookmarkStart w:id="24" w:name="_Toc27242184"/>
+      <w:bookmarkStart w:id="23" w:name="_Toc27242184"/>
       <w:r>
         <w:rPr>
           <w:lang w:val="en-US"/>
         </w:rPr>
         <w:t>Find In Green</w:t>
       </w:r>
-      <w:bookmarkEnd w:id="24"/>
+      <w:bookmarkEnd w:id="23"/>
     </w:p>
     <w:p>
       <w:pPr>
@@ -7559,16 +7357,7 @@
           <w:szCs w:val="28"/>
           <w:lang w:val="en-US"/>
         </w:rPr>
-        <w:t>G &lt;SRC</w:t>
-      </w:r>
-      <w:proofErr w:type="gramStart"/>
-      <w:r>
-        <w:rPr>
-          <w:rFonts w:cs="Liberation Sans"/>
-          <w:szCs w:val="28"/>
-          <w:lang w:val="en-US"/>
-        </w:rPr>
-        <w:t>:</w:t>
+        <w:t>G &lt;SRC:</w:t>
       </w:r>
       <w:r>
         <w:rPr>
@@ -7578,7 +7367,6 @@
         </w:rPr>
         <w:t>R</w:t>
       </w:r>
-      <w:proofErr w:type="gramEnd"/>
       <w:r>
         <w:rPr>
           <w:rFonts w:cs="Liberation Sans"/>
@@ -7655,11 +7443,9 @@
       <w:r>
         <w:tab/>
       </w:r>
-      <w:proofErr w:type="gramStart"/>
       <w:r>
         <w:t>fig</w:t>
       </w:r>
-      <w:proofErr w:type="gramEnd"/>
       <w:r>
         <w:t xml:space="preserve"> MEM21</w:t>
       </w:r>
@@ -7670,14 +7456,8 @@
       </w:pPr>
       <w:r>
         <w:tab/>
-      </w:r>
-      <w:proofErr w:type="spellStart"/>
-      <w:proofErr w:type="gramStart"/>
-      <w:r>
         <w:t>mul</w:t>
       </w:r>
-      <w:proofErr w:type="spellEnd"/>
-      <w:proofErr w:type="gramEnd"/>
       <w:r>
         <w:t xml:space="preserve"> MEM1 2</w:t>
       </w:r>
@@ -7689,13 +7469,9 @@
       <w:r>
         <w:tab/>
       </w:r>
-      <w:proofErr w:type="spellStart"/>
-      <w:proofErr w:type="gramStart"/>
       <w:r>
         <w:t>mov</w:t>
       </w:r>
-      <w:proofErr w:type="spellEnd"/>
-      <w:proofErr w:type="gramEnd"/>
       <w:r>
         <w:t xml:space="preserve"> MEM1 OUT</w:t>
       </w:r>
@@ -7711,14 +7487,14 @@
           <w:lang w:val="en-US"/>
         </w:rPr>
       </w:pPr>
-      <w:bookmarkStart w:id="25" w:name="_Toc27242185"/>
+      <w:bookmarkStart w:id="24" w:name="_Toc27242185"/>
       <w:r>
         <w:rPr>
           <w:lang w:val="en-US"/>
         </w:rPr>
         <w:t>Find In Red</w:t>
       </w:r>
-      <w:bookmarkEnd w:id="25"/>
+      <w:bookmarkEnd w:id="24"/>
     </w:p>
     <w:p>
       <w:pPr>
@@ -7763,16 +7539,7 @@
           <w:szCs w:val="28"/>
           <w:lang w:val="en-US"/>
         </w:rPr>
-        <w:t>R &lt;SRC</w:t>
-      </w:r>
-      <w:proofErr w:type="gramStart"/>
-      <w:r>
-        <w:rPr>
-          <w:rFonts w:cs="Liberation Sans"/>
-          <w:szCs w:val="28"/>
-          <w:lang w:val="en-US"/>
-        </w:rPr>
-        <w:t>:</w:t>
+        <w:t>R &lt;SRC:</w:t>
       </w:r>
       <w:r>
         <w:rPr>
@@ -7782,7 +7549,6 @@
         </w:rPr>
         <w:t>R</w:t>
       </w:r>
-      <w:proofErr w:type="gramEnd"/>
       <w:r>
         <w:rPr>
           <w:rFonts w:cs="Liberation Sans"/>
@@ -7824,14 +7590,14 @@
           <w:lang w:val="en-US"/>
         </w:rPr>
       </w:pPr>
-      <w:bookmarkStart w:id="26" w:name="_Toc27242186"/>
+      <w:bookmarkStart w:id="25" w:name="_Toc27242186"/>
       <w:r>
         <w:rPr>
           <w:lang w:val="en-US"/>
         </w:rPr>
         <w:t>JMP</w:t>
       </w:r>
-      <w:bookmarkEnd w:id="26"/>
+      <w:bookmarkEnd w:id="25"/>
     </w:p>
     <w:p>
       <w:pPr>
@@ -7868,33 +7634,15 @@
           <w:szCs w:val="28"/>
           <w:lang w:val="en-US"/>
         </w:rPr>
-        <w:t>JMP &lt;SRC</w:t>
-      </w:r>
-      <w:proofErr w:type="gramStart"/>
+        <w:t>JMP &lt;SRC:</w:t>
+      </w:r>
       <w:r>
         <w:rPr>
           <w:rFonts w:ascii="Tahoma" w:hAnsi="Tahoma" w:cs="Tahoma"/>
           <w:szCs w:val="28"/>
           <w:lang w:val="en-US"/>
         </w:rPr>
-        <w:t>:</w:t>
-      </w:r>
-      <w:r>
-        <w:rPr>
-          <w:rFonts w:ascii="Tahoma" w:hAnsi="Tahoma" w:cs="Tahoma"/>
-          <w:szCs w:val="28"/>
-          <w:lang w:val="en-US"/>
-        </w:rPr>
-        <w:t>I</w:t>
-      </w:r>
-      <w:proofErr w:type="gramEnd"/>
-      <w:r>
-        <w:rPr>
-          <w:rFonts w:ascii="Tahoma" w:hAnsi="Tahoma" w:cs="Tahoma"/>
-          <w:szCs w:val="28"/>
-          <w:lang w:val="en-US"/>
-        </w:rPr>
-        <w:t>/R/L</w:t>
+        <w:t>I/R/L</w:t>
       </w:r>
       <w:r>
         <w:rPr>
@@ -7917,23 +7665,13 @@
           <w:lang w:val="en-US"/>
         </w:rPr>
       </w:pPr>
-      <w:proofErr w:type="gramStart"/>
-      <w:r>
-        <w:rPr>
-          <w:rFonts w:cs="Liberation Sans"/>
-          <w:szCs w:val="28"/>
-          <w:lang w:val="en-US"/>
-        </w:rPr>
-        <w:t>Jumps the instruction pointer to &lt;SRC&gt;.</w:t>
-      </w:r>
-      <w:proofErr w:type="gramEnd"/>
-      <w:r>
-        <w:rPr>
-          <w:rFonts w:cs="Liberation Sans"/>
-          <w:szCs w:val="28"/>
-          <w:lang w:val="en-US"/>
-        </w:rPr>
-        <w:t xml:space="preserve"> If &lt;SRC&gt; is a literal integer, the instruction pointer jumps to that line. If &lt;SRC&gt; is a Register, the instruction pointer jumps to line N where N is the value at the Register. If &lt;SRC&gt; is a Label, the instruction pointer jumps to the first declaration of that Label.</w:t>
+      <w:r>
+        <w:rPr>
+          <w:rFonts w:cs="Liberation Sans"/>
+          <w:szCs w:val="28"/>
+          <w:lang w:val="en-US"/>
+        </w:rPr>
+        <w:t>Jumps the instruction pointer to &lt;SRC&gt;. If &lt;SRC&gt; is a literal integer, the instruction pointer jumps to that line. If &lt;SRC&gt; is a Register, the instruction pointer jumps to line N where N is the value at the Register. If &lt;SRC&gt; is a Label, the instruction pointer jumps to the first declaration of that Label.</w:t>
       </w:r>
     </w:p>
     <w:p>
@@ -7966,11 +7704,9 @@
       <w:r>
         <w:tab/>
       </w:r>
-      <w:proofErr w:type="gramStart"/>
       <w:r>
         <w:t>:LOOP</w:t>
       </w:r>
-      <w:proofErr w:type="gramEnd"/>
     </w:p>
     <w:p>
       <w:pPr>
@@ -7979,13 +7715,9 @@
       <w:r>
         <w:tab/>
       </w:r>
-      <w:proofErr w:type="spellStart"/>
-      <w:proofErr w:type="gramStart"/>
       <w:r>
         <w:t>jmp</w:t>
       </w:r>
-      <w:proofErr w:type="spellEnd"/>
-      <w:proofErr w:type="gramEnd"/>
       <w:r>
         <w:t xml:space="preserve"> :LOOP</w:t>
       </w:r>
@@ -8001,14 +7733,14 @@
           <w:lang w:val="en-US"/>
         </w:rPr>
       </w:pPr>
-      <w:bookmarkStart w:id="27" w:name="_Toc27242187"/>
+      <w:bookmarkStart w:id="26" w:name="_Toc27242187"/>
       <w:r>
         <w:rPr>
           <w:lang w:val="en-US"/>
         </w:rPr>
         <w:t>HLT</w:t>
       </w:r>
-      <w:bookmarkEnd w:id="27"/>
+      <w:bookmarkEnd w:id="26"/>
     </w:p>
     <w:p>
       <w:pPr>
@@ -8037,16 +7769,7 @@
           <w:szCs w:val="28"/>
           <w:lang w:val="en-US"/>
         </w:rPr>
-        <w:t xml:space="preserve"> HLT &lt;SRC</w:t>
-      </w:r>
-      <w:proofErr w:type="gramStart"/>
-      <w:r>
-        <w:rPr>
-          <w:rFonts w:cs="Liberation Sans"/>
-          <w:szCs w:val="28"/>
-          <w:lang w:val="en-US"/>
-        </w:rPr>
-        <w:t>:</w:t>
+        <w:t xml:space="preserve"> HLT &lt;SRC:</w:t>
       </w:r>
       <w:r>
         <w:rPr>
@@ -8056,7 +7779,6 @@
         </w:rPr>
         <w:t>R</w:t>
       </w:r>
-      <w:proofErr w:type="gramEnd"/>
       <w:r>
         <w:rPr>
           <w:rFonts w:cs="Liberation Sans"/>
@@ -8114,7 +7836,7 @@
           <w:lang w:val="en-US"/>
         </w:rPr>
       </w:pPr>
-      <w:bookmarkStart w:id="28" w:name="_Toc27242188"/>
+      <w:bookmarkStart w:id="27" w:name="_Toc27242188"/>
       <w:r>
         <w:rPr>
           <w:szCs w:val="72"/>
@@ -8123,7 +7845,7 @@
         <w:lastRenderedPageBreak/>
         <w:t>ARITHMETIC INSTRUCTIONS</w:t>
       </w:r>
-      <w:bookmarkEnd w:id="28"/>
+      <w:bookmarkEnd w:id="27"/>
     </w:p>
     <w:tbl>
       <w:tblPr>
@@ -8179,14 +7901,14 @@
           <w:lang w:val="en-US"/>
         </w:rPr>
       </w:pPr>
-      <w:bookmarkStart w:id="29" w:name="_Toc27242189"/>
+      <w:bookmarkStart w:id="28" w:name="_Toc27242189"/>
       <w:r>
         <w:rPr>
           <w:lang w:val="en-US"/>
         </w:rPr>
         <w:t>ADD</w:t>
       </w:r>
-      <w:bookmarkEnd w:id="29"/>
+      <w:bookmarkEnd w:id="28"/>
     </w:p>
     <w:p>
       <w:pPr>
@@ -8215,16 +7937,7 @@
           <w:szCs w:val="28"/>
           <w:lang w:val="en-US"/>
         </w:rPr>
-        <w:t xml:space="preserve"> ADD &lt;SRC</w:t>
-      </w:r>
-      <w:proofErr w:type="gramStart"/>
-      <w:r>
-        <w:rPr>
-          <w:rFonts w:cs="Liberation Sans"/>
-          <w:szCs w:val="28"/>
-          <w:lang w:val="en-US"/>
-        </w:rPr>
-        <w:t>:</w:t>
+        <w:t xml:space="preserve"> ADD &lt;SRC:</w:t>
       </w:r>
       <w:r>
         <w:rPr>
@@ -8234,7 +7947,6 @@
         </w:rPr>
         <w:t>I</w:t>
       </w:r>
-      <w:proofErr w:type="gramEnd"/>
       <w:r>
         <w:rPr>
           <w:rFonts w:cs="Liberation Sans"/>
@@ -8308,14 +8020,14 @@
           <w:lang w:val="en-US"/>
         </w:rPr>
       </w:pPr>
-      <w:bookmarkStart w:id="30" w:name="_Toc27242190"/>
+      <w:bookmarkStart w:id="29" w:name="_Toc27242190"/>
       <w:r>
         <w:rPr>
           <w:lang w:val="en-US"/>
         </w:rPr>
         <w:t>SUB</w:t>
       </w:r>
-      <w:bookmarkEnd w:id="30"/>
+      <w:bookmarkEnd w:id="29"/>
     </w:p>
     <w:p>
       <w:pPr>
@@ -8344,16 +8056,7 @@
           <w:szCs w:val="28"/>
           <w:lang w:val="en-US"/>
         </w:rPr>
-        <w:t xml:space="preserve"> SUB &lt;SRC</w:t>
-      </w:r>
-      <w:proofErr w:type="gramStart"/>
-      <w:r>
-        <w:rPr>
-          <w:rFonts w:cs="Liberation Sans"/>
-          <w:szCs w:val="28"/>
-          <w:lang w:val="en-US"/>
-        </w:rPr>
-        <w:t>:</w:t>
+        <w:t xml:space="preserve"> SUB &lt;SRC:</w:t>
       </w:r>
       <w:r>
         <w:rPr>
@@ -8363,7 +8066,6 @@
         </w:rPr>
         <w:t>I</w:t>
       </w:r>
-      <w:proofErr w:type="gramEnd"/>
       <w:r>
         <w:rPr>
           <w:rFonts w:cs="Liberation Sans"/>
@@ -8469,14 +8171,14 @@
           <w:lang w:val="en-US"/>
         </w:rPr>
       </w:pPr>
-      <w:bookmarkStart w:id="31" w:name="_Toc27242191"/>
+      <w:bookmarkStart w:id="30" w:name="_Toc27242191"/>
       <w:r>
         <w:rPr>
           <w:lang w:val="en-US"/>
         </w:rPr>
         <w:t>MUL</w:t>
       </w:r>
-      <w:bookmarkEnd w:id="31"/>
+      <w:bookmarkEnd w:id="30"/>
     </w:p>
     <w:p>
       <w:pPr>
@@ -8505,16 +8207,7 @@
           <w:szCs w:val="28"/>
           <w:lang w:val="en-US"/>
         </w:rPr>
-        <w:t xml:space="preserve"> MUL &lt;SRC</w:t>
-      </w:r>
-      <w:proofErr w:type="gramStart"/>
-      <w:r>
-        <w:rPr>
-          <w:rFonts w:cs="Liberation Sans"/>
-          <w:szCs w:val="28"/>
-          <w:lang w:val="en-US"/>
-        </w:rPr>
-        <w:t>:</w:t>
+        <w:t xml:space="preserve"> MUL &lt;SRC:</w:t>
       </w:r>
       <w:r>
         <w:rPr>
@@ -8524,7 +8217,6 @@
         </w:rPr>
         <w:t>I</w:t>
       </w:r>
-      <w:proofErr w:type="gramEnd"/>
       <w:r>
         <w:rPr>
           <w:rFonts w:cs="Liberation Sans"/>
@@ -8594,14 +8286,14 @@
           <w:lang w:val="en-US"/>
         </w:rPr>
       </w:pPr>
-      <w:bookmarkStart w:id="32" w:name="_Toc27242192"/>
+      <w:bookmarkStart w:id="31" w:name="_Toc27242192"/>
       <w:r>
         <w:rPr>
           <w:lang w:val="en-US"/>
         </w:rPr>
         <w:t>DIV</w:t>
       </w:r>
-      <w:bookmarkEnd w:id="32"/>
+      <w:bookmarkEnd w:id="31"/>
     </w:p>
     <w:p>
       <w:pPr>
@@ -8630,16 +8322,7 @@
           <w:szCs w:val="28"/>
           <w:lang w:val="en-US"/>
         </w:rPr>
-        <w:t xml:space="preserve"> DIV &lt;SRC</w:t>
-      </w:r>
-      <w:proofErr w:type="gramStart"/>
-      <w:r>
-        <w:rPr>
-          <w:rFonts w:cs="Liberation Sans"/>
-          <w:szCs w:val="28"/>
-          <w:lang w:val="en-US"/>
-        </w:rPr>
-        <w:t>:</w:t>
+        <w:t xml:space="preserve"> DIV &lt;SRC:</w:t>
       </w:r>
       <w:r>
         <w:rPr>
@@ -8649,7 +8332,6 @@
         </w:rPr>
         <w:t>I</w:t>
       </w:r>
-      <w:proofErr w:type="gramEnd"/>
       <w:r>
         <w:rPr>
           <w:rFonts w:cs="Liberation Sans"/>
@@ -8719,14 +8401,14 @@
           <w:lang w:val="en-US"/>
         </w:rPr>
       </w:pPr>
-      <w:bookmarkStart w:id="33" w:name="_Toc27242193"/>
+      <w:bookmarkStart w:id="32" w:name="_Toc27242193"/>
       <w:r>
         <w:rPr>
           <w:lang w:val="en-US"/>
         </w:rPr>
         <w:t>MOD</w:t>
       </w:r>
-      <w:bookmarkEnd w:id="33"/>
+      <w:bookmarkEnd w:id="32"/>
     </w:p>
     <w:p>
       <w:pPr>
@@ -8755,16 +8437,7 @@
           <w:szCs w:val="28"/>
           <w:lang w:val="en-US"/>
         </w:rPr>
-        <w:t xml:space="preserve"> MOD &lt;SRC</w:t>
-      </w:r>
-      <w:proofErr w:type="gramStart"/>
-      <w:r>
-        <w:rPr>
-          <w:rFonts w:cs="Liberation Sans"/>
-          <w:szCs w:val="28"/>
-          <w:lang w:val="en-US"/>
-        </w:rPr>
-        <w:t>:</w:t>
+        <w:t xml:space="preserve"> MOD &lt;SRC:</w:t>
       </w:r>
       <w:r>
         <w:rPr>
@@ -8774,7 +8447,6 @@
         </w:rPr>
         <w:t>I</w:t>
       </w:r>
-      <w:proofErr w:type="gramEnd"/>
       <w:r>
         <w:rPr>
           <w:rFonts w:cs="Liberation Sans"/>
@@ -8863,13 +8535,8 @@
       <w:r>
         <w:tab/>
       </w:r>
-      <w:proofErr w:type="gramStart"/>
-      <w:r>
-        <w:t>:60</w:t>
-      </w:r>
-      <w:proofErr w:type="gramEnd"/>
-      <w:r>
-        <w:t xml:space="preserve"> second clock.</w:t>
+      <w:r>
+        <w:t>:60 second clock.</w:t>
       </w:r>
     </w:p>
     <w:p>
@@ -8879,13 +8546,8 @@
       <w:r>
         <w:tab/>
       </w:r>
-      <w:proofErr w:type="gramStart"/>
-      <w:r>
-        <w:t>add</w:t>
-      </w:r>
-      <w:proofErr w:type="gramEnd"/>
-      <w:r>
-        <w:t xml:space="preserve"> mem1 1</w:t>
+      <w:r>
+        <w:t>add mem1 1</w:t>
       </w:r>
     </w:p>
     <w:p>
@@ -8894,14 +8556,7 @@
       </w:pPr>
       <w:r>
         <w:tab/>
-      </w:r>
-      <w:proofErr w:type="gramStart"/>
-      <w:r>
-        <w:t>mod</w:t>
-      </w:r>
-      <w:proofErr w:type="gramEnd"/>
-      <w:r>
-        <w:t xml:space="preserve"> mem1 60</w:t>
+        <w:t>mod mem1 60</w:t>
       </w:r>
     </w:p>
     <w:p>
@@ -8910,16 +8565,7 @@
       </w:pPr>
       <w:r>
         <w:tab/>
-      </w:r>
-      <w:proofErr w:type="spellStart"/>
-      <w:proofErr w:type="gramStart"/>
-      <w:r>
-        <w:t>jmp</w:t>
-      </w:r>
-      <w:proofErr w:type="spellEnd"/>
-      <w:proofErr w:type="gramEnd"/>
-      <w:r>
-        <w:t xml:space="preserve"> 1</w:t>
+        <w:t>jmp 1</w:t>
       </w:r>
       <w:r>
         <w:br w:type="page"/>
@@ -8936,7 +8582,7 @@
           <w:lang w:val="en-US"/>
         </w:rPr>
       </w:pPr>
-      <w:bookmarkStart w:id="34" w:name="_Toc27242194"/>
+      <w:bookmarkStart w:id="33" w:name="_Toc27242194"/>
       <w:r>
         <w:rPr>
           <w:lang w:val="en-US"/>
@@ -8944,7 +8590,7 @@
         <w:lastRenderedPageBreak/>
         <w:t>POW</w:t>
       </w:r>
-      <w:bookmarkEnd w:id="34"/>
+      <w:bookmarkEnd w:id="33"/>
     </w:p>
     <w:p>
       <w:pPr>
@@ -8973,16 +8619,7 @@
           <w:szCs w:val="28"/>
           <w:lang w:val="en-US"/>
         </w:rPr>
-        <w:t xml:space="preserve"> POW &lt;SRC</w:t>
-      </w:r>
-      <w:proofErr w:type="gramStart"/>
-      <w:r>
-        <w:rPr>
-          <w:rFonts w:cs="Liberation Sans"/>
-          <w:szCs w:val="28"/>
-          <w:lang w:val="en-US"/>
-        </w:rPr>
-        <w:t>:</w:t>
+        <w:t xml:space="preserve"> POW &lt;SRC:</w:t>
       </w:r>
       <w:r>
         <w:rPr>
@@ -8992,7 +8629,6 @@
         </w:rPr>
         <w:t>I</w:t>
       </w:r>
-      <w:proofErr w:type="gramEnd"/>
       <w:r>
         <w:rPr>
           <w:rFonts w:cs="Liberation Sans"/>
@@ -9118,14 +8754,14 @@
           <w:lang w:val="en-US"/>
         </w:rPr>
       </w:pPr>
-      <w:bookmarkStart w:id="35" w:name="_Toc27242195"/>
+      <w:bookmarkStart w:id="34" w:name="_Toc27242195"/>
       <w:r>
         <w:rPr>
           <w:lang w:val="en-US"/>
         </w:rPr>
         <w:t>DIG</w:t>
       </w:r>
-      <w:bookmarkEnd w:id="35"/>
+      <w:bookmarkEnd w:id="34"/>
     </w:p>
     <w:p>
       <w:pPr>
@@ -9154,16 +8790,7 @@
           <w:szCs w:val="28"/>
           <w:lang w:val="en-US"/>
         </w:rPr>
-        <w:t xml:space="preserve"> SWP &lt;SRC</w:t>
-      </w:r>
-      <w:proofErr w:type="gramStart"/>
-      <w:r>
-        <w:rPr>
-          <w:rFonts w:cs="Liberation Sans"/>
-          <w:szCs w:val="28"/>
-          <w:lang w:val="en-US"/>
-        </w:rPr>
-        <w:t>:</w:t>
+        <w:t xml:space="preserve"> SWP &lt;SRC:</w:t>
       </w:r>
       <w:r>
         <w:rPr>
@@ -9173,7 +8800,6 @@
         </w:rPr>
         <w:t>I</w:t>
       </w:r>
-      <w:proofErr w:type="gramEnd"/>
       <w:r>
         <w:rPr>
           <w:rFonts w:cs="Liberation Sans"/>
@@ -9235,14 +8861,14 @@
           <w:lang w:val="en-US"/>
         </w:rPr>
       </w:pPr>
-      <w:bookmarkStart w:id="36" w:name="_Toc27242196"/>
+      <w:bookmarkStart w:id="35" w:name="_Toc27242196"/>
       <w:r>
         <w:rPr>
           <w:lang w:val="en-US"/>
         </w:rPr>
         <w:t>DIS</w:t>
       </w:r>
-      <w:bookmarkEnd w:id="36"/>
+      <w:bookmarkEnd w:id="35"/>
     </w:p>
     <w:p>
       <w:pPr>
@@ -9271,16 +8897,7 @@
           <w:szCs w:val="28"/>
           <w:lang w:val="en-US"/>
         </w:rPr>
-        <w:t xml:space="preserve"> DIS &lt;SRC</w:t>
-      </w:r>
-      <w:proofErr w:type="gramStart"/>
-      <w:r>
-        <w:rPr>
-          <w:rFonts w:cs="Liberation Sans"/>
-          <w:szCs w:val="28"/>
-          <w:lang w:val="en-US"/>
-        </w:rPr>
-        <w:t>:</w:t>
+        <w:t xml:space="preserve"> DIS &lt;SRC:</w:t>
       </w:r>
       <w:r>
         <w:rPr>
@@ -9290,7 +8907,6 @@
         </w:rPr>
         <w:t>I</w:t>
       </w:r>
-      <w:proofErr w:type="gramEnd"/>
       <w:r>
         <w:rPr>
           <w:rFonts w:cs="Liberation Sans"/>
@@ -9392,14 +9008,14 @@
           <w:lang w:val="en-US"/>
         </w:rPr>
       </w:pPr>
-      <w:bookmarkStart w:id="37" w:name="_Toc27242197"/>
+      <w:bookmarkStart w:id="36" w:name="_Toc27242197"/>
       <w:r>
         <w:rPr>
           <w:lang w:val="en-US"/>
         </w:rPr>
         <w:t>BITWISE AND</w:t>
       </w:r>
-      <w:bookmarkEnd w:id="37"/>
+      <w:bookmarkEnd w:id="36"/>
     </w:p>
     <w:p>
       <w:pPr>
@@ -9428,16 +9044,7 @@
           <w:szCs w:val="28"/>
           <w:lang w:val="en-US"/>
         </w:rPr>
-        <w:t xml:space="preserve"> BND &lt;SRC</w:t>
-      </w:r>
-      <w:proofErr w:type="gramStart"/>
-      <w:r>
-        <w:rPr>
-          <w:rFonts w:cs="Liberation Sans"/>
-          <w:szCs w:val="28"/>
-          <w:lang w:val="en-US"/>
-        </w:rPr>
-        <w:t>:</w:t>
+        <w:t xml:space="preserve"> BND &lt;SRC:</w:t>
       </w:r>
       <w:r>
         <w:rPr>
@@ -9447,7 +9054,6 @@
         </w:rPr>
         <w:t>I</w:t>
       </w:r>
-      <w:proofErr w:type="gramEnd"/>
       <w:r>
         <w:rPr>
           <w:rFonts w:cs="Liberation Sans"/>
@@ -9521,14 +9127,14 @@
           <w:lang w:val="en-US"/>
         </w:rPr>
       </w:pPr>
-      <w:bookmarkStart w:id="38" w:name="_Toc27242198"/>
+      <w:bookmarkStart w:id="37" w:name="_Toc27242198"/>
       <w:r>
         <w:rPr>
           <w:lang w:val="en-US"/>
         </w:rPr>
         <w:t>BITWISE OR</w:t>
       </w:r>
-      <w:bookmarkEnd w:id="38"/>
+      <w:bookmarkEnd w:id="37"/>
     </w:p>
     <w:p>
       <w:pPr>
@@ -9557,16 +9163,7 @@
           <w:szCs w:val="28"/>
           <w:lang w:val="en-US"/>
         </w:rPr>
-        <w:t xml:space="preserve"> BOR &lt;SRC</w:t>
-      </w:r>
-      <w:proofErr w:type="gramStart"/>
-      <w:r>
-        <w:rPr>
-          <w:rFonts w:cs="Liberation Sans"/>
-          <w:szCs w:val="28"/>
-          <w:lang w:val="en-US"/>
-        </w:rPr>
-        <w:t>:</w:t>
+        <w:t xml:space="preserve"> BOR &lt;SRC:</w:t>
       </w:r>
       <w:r>
         <w:rPr>
@@ -9576,7 +9173,6 @@
         </w:rPr>
         <w:t>I</w:t>
       </w:r>
-      <w:proofErr w:type="gramEnd"/>
       <w:r>
         <w:rPr>
           <w:rFonts w:cs="Liberation Sans"/>
@@ -9646,14 +9242,14 @@
           <w:lang w:val="en-US"/>
         </w:rPr>
       </w:pPr>
-      <w:bookmarkStart w:id="39" w:name="_Toc27242199"/>
+      <w:bookmarkStart w:id="38" w:name="_Toc27242199"/>
       <w:r>
         <w:rPr>
           <w:lang w:val="en-US"/>
         </w:rPr>
         <w:t>BITWISE XOR</w:t>
       </w:r>
-      <w:bookmarkEnd w:id="39"/>
+      <w:bookmarkEnd w:id="38"/>
     </w:p>
     <w:p>
       <w:pPr>
@@ -9682,16 +9278,7 @@
           <w:szCs w:val="28"/>
           <w:lang w:val="en-US"/>
         </w:rPr>
-        <w:t xml:space="preserve"> BXR &lt;SRC</w:t>
-      </w:r>
-      <w:proofErr w:type="gramStart"/>
-      <w:r>
-        <w:rPr>
-          <w:rFonts w:cs="Liberation Sans"/>
-          <w:szCs w:val="28"/>
-          <w:lang w:val="en-US"/>
-        </w:rPr>
-        <w:t>:</w:t>
+        <w:t xml:space="preserve"> BXR &lt;SRC:</w:t>
       </w:r>
       <w:r>
         <w:rPr>
@@ -9701,7 +9288,6 @@
         </w:rPr>
         <w:t>I</w:t>
       </w:r>
-      <w:proofErr w:type="gramEnd"/>
       <w:r>
         <w:rPr>
           <w:rFonts w:cs="Liberation Sans"/>
@@ -9771,14 +9357,14 @@
           <w:lang w:val="en-US"/>
         </w:rPr>
       </w:pPr>
-      <w:bookmarkStart w:id="40" w:name="_Toc27242200"/>
+      <w:bookmarkStart w:id="39" w:name="_Toc27242200"/>
       <w:r>
         <w:rPr>
           <w:lang w:val="en-US"/>
         </w:rPr>
         <w:t>BITWISE NOT</w:t>
       </w:r>
-      <w:bookmarkEnd w:id="40"/>
+      <w:bookmarkEnd w:id="39"/>
     </w:p>
     <w:p>
       <w:pPr>
@@ -9807,16 +9393,7 @@
           <w:szCs w:val="28"/>
           <w:lang w:val="en-US"/>
         </w:rPr>
-        <w:t xml:space="preserve"> BND &lt;SRC</w:t>
-      </w:r>
-      <w:proofErr w:type="gramStart"/>
-      <w:r>
-        <w:rPr>
-          <w:rFonts w:cs="Liberation Sans"/>
-          <w:szCs w:val="28"/>
-          <w:lang w:val="en-US"/>
-        </w:rPr>
-        <w:t>:</w:t>
+        <w:t xml:space="preserve"> BND &lt;SRC:</w:t>
       </w:r>
       <w:r>
         <w:rPr>
@@ -9826,7 +9403,6 @@
         </w:rPr>
         <w:t>I</w:t>
       </w:r>
-      <w:proofErr w:type="gramEnd"/>
       <w:r>
         <w:rPr>
           <w:rFonts w:cs="Liberation Sans"/>
@@ -9892,14 +9468,14 @@
           <w:lang w:val="en-US"/>
         </w:rPr>
       </w:pPr>
-      <w:bookmarkStart w:id="41" w:name="_Toc27242201"/>
+      <w:bookmarkStart w:id="40" w:name="_Toc27242201"/>
       <w:r>
         <w:rPr>
           <w:lang w:val="en-US"/>
         </w:rPr>
         <w:t>BITWISE LEFT SHIFT</w:t>
       </w:r>
-      <w:bookmarkEnd w:id="41"/>
+      <w:bookmarkEnd w:id="40"/>
     </w:p>
     <w:p>
       <w:pPr>
@@ -9928,16 +9504,7 @@
           <w:szCs w:val="28"/>
           <w:lang w:val="en-US"/>
         </w:rPr>
-        <w:t xml:space="preserve"> BLS &lt;SRC</w:t>
-      </w:r>
-      <w:proofErr w:type="gramStart"/>
-      <w:r>
-        <w:rPr>
-          <w:rFonts w:cs="Liberation Sans"/>
-          <w:szCs w:val="28"/>
-          <w:lang w:val="en-US"/>
-        </w:rPr>
-        <w:t>:</w:t>
+        <w:t xml:space="preserve"> BLS &lt;SRC:</w:t>
       </w:r>
       <w:r>
         <w:rPr>
@@ -9947,7 +9514,6 @@
         </w:rPr>
         <w:t>I</w:t>
       </w:r>
-      <w:proofErr w:type="gramEnd"/>
       <w:r>
         <w:rPr>
           <w:rFonts w:cs="Liberation Sans"/>
@@ -10001,21 +9567,7 @@
         <w:rPr>
           <w:lang w:val="en-US"/>
         </w:rPr>
-        <w:t xml:space="preserve">Shifts bits in &lt;SRC&gt; by &lt;DST&gt; to the left, </w:t>
-      </w:r>
-      <w:proofErr w:type="gramStart"/>
-      <w:r>
-        <w:rPr>
-          <w:lang w:val="en-US"/>
-        </w:rPr>
-        <w:t>then</w:t>
-      </w:r>
-      <w:proofErr w:type="gramEnd"/>
-      <w:r>
-        <w:rPr>
-          <w:lang w:val="en-US"/>
-        </w:rPr>
-        <w:t xml:space="preserve"> writes the result to MEM1.</w:t>
+        <w:t>Shifts bits in &lt;SRC&gt; by &lt;DST&gt; to the left, then writes the result to MEM1.</w:t>
       </w:r>
     </w:p>
     <w:p>
@@ -10040,7 +9592,7 @@
           <w:lang w:val="en-US"/>
         </w:rPr>
       </w:pPr>
-      <w:bookmarkStart w:id="42" w:name="_Toc27242202"/>
+      <w:bookmarkStart w:id="41" w:name="_Toc27242202"/>
       <w:r>
         <w:rPr>
           <w:lang w:val="en-US"/>
@@ -10048,7 +9600,7 @@
         <w:lastRenderedPageBreak/>
         <w:t>BITWISE RIGHT SHIFT</w:t>
       </w:r>
-      <w:bookmarkEnd w:id="42"/>
+      <w:bookmarkEnd w:id="41"/>
     </w:p>
     <w:p>
       <w:pPr>
@@ -10093,16 +9645,7 @@
           <w:szCs w:val="28"/>
           <w:lang w:val="en-US"/>
         </w:rPr>
-        <w:t xml:space="preserve"> &lt;SRC</w:t>
-      </w:r>
-      <w:proofErr w:type="gramStart"/>
-      <w:r>
-        <w:rPr>
-          <w:rFonts w:cs="Liberation Sans"/>
-          <w:szCs w:val="28"/>
-          <w:lang w:val="en-US"/>
-        </w:rPr>
-        <w:t>:</w:t>
+        <w:t xml:space="preserve"> &lt;SRC:</w:t>
       </w:r>
       <w:r>
         <w:rPr>
@@ -10112,7 +9655,6 @@
         </w:rPr>
         <w:t>I</w:t>
       </w:r>
-      <w:proofErr w:type="gramEnd"/>
       <w:r>
         <w:rPr>
           <w:rFonts w:cs="Liberation Sans"/>
@@ -10168,21 +9710,7 @@
         <w:rPr>
           <w:lang w:val="en-US"/>
         </w:rPr>
-        <w:t xml:space="preserve">Shifts bits in &lt;SRC&gt; by &lt;DST&gt; to the right, </w:t>
-      </w:r>
-      <w:proofErr w:type="gramStart"/>
-      <w:r>
-        <w:rPr>
-          <w:lang w:val="en-US"/>
-        </w:rPr>
-        <w:t>then</w:t>
-      </w:r>
-      <w:proofErr w:type="gramEnd"/>
-      <w:r>
-        <w:rPr>
-          <w:lang w:val="en-US"/>
-        </w:rPr>
-        <w:t xml:space="preserve"> writes the result to MEM1.</w:t>
+        <w:t>Shifts bits in &lt;SRC&gt; by &lt;DST&gt; to the right, then writes the result to MEM1.</w:t>
       </w:r>
     </w:p>
     <w:p>
@@ -10196,14 +9724,14 @@
           <w:lang w:val="en-US"/>
         </w:rPr>
       </w:pPr>
-      <w:bookmarkStart w:id="43" w:name="_Toc27242203"/>
+      <w:bookmarkStart w:id="42" w:name="_Toc27242203"/>
       <w:r>
         <w:rPr>
           <w:lang w:val="en-US"/>
         </w:rPr>
         <w:t>BITWISE LEFT ROTATE</w:t>
       </w:r>
-      <w:bookmarkEnd w:id="43"/>
+      <w:bookmarkEnd w:id="42"/>
     </w:p>
     <w:p>
       <w:pPr>
@@ -10232,16 +9760,7 @@
           <w:szCs w:val="28"/>
           <w:lang w:val="en-US"/>
         </w:rPr>
-        <w:t xml:space="preserve"> BLR &lt;SRC</w:t>
-      </w:r>
-      <w:proofErr w:type="gramStart"/>
-      <w:r>
-        <w:rPr>
-          <w:rFonts w:cs="Liberation Sans"/>
-          <w:szCs w:val="28"/>
-          <w:lang w:val="en-US"/>
-        </w:rPr>
-        <w:t>:</w:t>
+        <w:t xml:space="preserve"> BLR &lt;SRC:</w:t>
       </w:r>
       <w:r>
         <w:rPr>
@@ -10251,7 +9770,6 @@
         </w:rPr>
         <w:t>I</w:t>
       </w:r>
-      <w:proofErr w:type="gramEnd"/>
       <w:r>
         <w:rPr>
           <w:rFonts w:cs="Liberation Sans"/>
@@ -10339,14 +9857,14 @@
           <w:lang w:val="en-US"/>
         </w:rPr>
       </w:pPr>
-      <w:bookmarkStart w:id="44" w:name="_Toc27242204"/>
+      <w:bookmarkStart w:id="43" w:name="_Toc27242204"/>
       <w:r>
         <w:rPr>
           <w:lang w:val="en-US"/>
         </w:rPr>
         <w:t>BITWISE RIGHT ROTATE</w:t>
       </w:r>
-      <w:bookmarkEnd w:id="44"/>
+      <w:bookmarkEnd w:id="43"/>
     </w:p>
     <w:p>
       <w:pPr>
@@ -10375,16 +9893,7 @@
           <w:szCs w:val="28"/>
           <w:lang w:val="en-US"/>
         </w:rPr>
-        <w:t xml:space="preserve"> BRR &lt;SRC</w:t>
-      </w:r>
-      <w:proofErr w:type="gramStart"/>
-      <w:r>
-        <w:rPr>
-          <w:rFonts w:cs="Liberation Sans"/>
-          <w:szCs w:val="28"/>
-          <w:lang w:val="en-US"/>
-        </w:rPr>
-        <w:t>:</w:t>
+        <w:t xml:space="preserve"> BRR &lt;SRC:</w:t>
       </w:r>
       <w:r>
         <w:rPr>
@@ -10394,7 +9903,6 @@
         </w:rPr>
         <w:t>I</w:t>
       </w:r>
-      <w:proofErr w:type="gramEnd"/>
       <w:r>
         <w:rPr>
           <w:rFonts w:cs="Liberation Sans"/>
@@ -10484,16 +9992,16 @@
           <w:lang w:val="en-US"/>
         </w:rPr>
       </w:pPr>
-      <w:bookmarkStart w:id="45" w:name="_Toc27242205"/>
       <w:r>
         <w:rPr>
           <w:szCs w:val="72"/>
           <w:lang w:val="en-US"/>
         </w:rPr>
         <w:lastRenderedPageBreak/>
-        <w:t>ARITHMETIC INSTRUCTIONS</w:t>
-      </w:r>
-      <w:bookmarkEnd w:id="45"/>
+        <w:t>TEST INSTRUCTIONS</w:t>
+      </w:r>
+      <w:bookmarkStart w:id="44" w:name="_GoBack"/>
+      <w:bookmarkEnd w:id="44"/>
     </w:p>
     <w:tbl>
       <w:tblPr>
@@ -10568,14 +10076,14 @@
           <w:lang w:val="en-US"/>
         </w:rPr>
       </w:pPr>
-      <w:bookmarkStart w:id="46" w:name="_Toc27242206"/>
+      <w:bookmarkStart w:id="45" w:name="_Toc27242206"/>
       <w:r>
         <w:rPr>
           <w:lang w:val="en-US"/>
         </w:rPr>
         <w:t>TEST GREATER THAN</w:t>
       </w:r>
-      <w:bookmarkEnd w:id="46"/>
+      <w:bookmarkEnd w:id="45"/>
     </w:p>
     <w:p>
       <w:pPr>
@@ -10604,16 +10112,7 @@
           <w:szCs w:val="28"/>
           <w:lang w:val="en-US"/>
         </w:rPr>
-        <w:t xml:space="preserve"> TGT &lt;SRC</w:t>
-      </w:r>
-      <w:proofErr w:type="gramStart"/>
-      <w:r>
-        <w:rPr>
-          <w:rFonts w:cs="Liberation Sans"/>
-          <w:szCs w:val="28"/>
-          <w:lang w:val="en-US"/>
-        </w:rPr>
-        <w:t>:</w:t>
+        <w:t xml:space="preserve"> TGT &lt;SRC:</w:t>
       </w:r>
       <w:r>
         <w:rPr>
@@ -10623,7 +10122,6 @@
         </w:rPr>
         <w:t>I</w:t>
       </w:r>
-      <w:proofErr w:type="gramEnd"/>
       <w:r>
         <w:rPr>
           <w:rFonts w:cs="Liberation Sans"/>
@@ -10693,14 +10191,14 @@
           <w:lang w:val="en-US"/>
         </w:rPr>
       </w:pPr>
-      <w:bookmarkStart w:id="47" w:name="_Toc27242207"/>
+      <w:bookmarkStart w:id="46" w:name="_Toc27242207"/>
       <w:r>
         <w:rPr>
           <w:lang w:val="en-US"/>
         </w:rPr>
         <w:t>TEST LESS THAN</w:t>
       </w:r>
-      <w:bookmarkEnd w:id="47"/>
+      <w:bookmarkEnd w:id="46"/>
     </w:p>
     <w:p>
       <w:pPr>
@@ -10729,16 +10227,7 @@
           <w:szCs w:val="28"/>
           <w:lang w:val="en-US"/>
         </w:rPr>
-        <w:t xml:space="preserve"> TLT &lt;SRC</w:t>
-      </w:r>
-      <w:proofErr w:type="gramStart"/>
-      <w:r>
-        <w:rPr>
-          <w:rFonts w:cs="Liberation Sans"/>
-          <w:szCs w:val="28"/>
-          <w:lang w:val="en-US"/>
-        </w:rPr>
-        <w:t>:</w:t>
+        <w:t xml:space="preserve"> TLT &lt;SRC:</w:t>
       </w:r>
       <w:r>
         <w:rPr>
@@ -10748,7 +10237,6 @@
         </w:rPr>
         <w:t>I</w:t>
       </w:r>
-      <w:proofErr w:type="gramEnd"/>
       <w:r>
         <w:rPr>
           <w:rFonts w:cs="Liberation Sans"/>
@@ -10818,14 +10306,14 @@
           <w:lang w:val="en-US"/>
         </w:rPr>
       </w:pPr>
-      <w:bookmarkStart w:id="48" w:name="_Toc27242208"/>
+      <w:bookmarkStart w:id="47" w:name="_Toc27242208"/>
       <w:r>
         <w:rPr>
           <w:lang w:val="en-US"/>
         </w:rPr>
         <w:t>TEST EQUAL TO</w:t>
       </w:r>
-      <w:bookmarkEnd w:id="48"/>
+      <w:bookmarkEnd w:id="47"/>
     </w:p>
     <w:p>
       <w:pPr>
@@ -10854,16 +10342,7 @@
           <w:szCs w:val="28"/>
           <w:lang w:val="en-US"/>
         </w:rPr>
-        <w:t xml:space="preserve"> TEQ &lt;SRC</w:t>
-      </w:r>
-      <w:proofErr w:type="gramStart"/>
-      <w:r>
-        <w:rPr>
-          <w:rFonts w:cs="Liberation Sans"/>
-          <w:szCs w:val="28"/>
-          <w:lang w:val="en-US"/>
-        </w:rPr>
-        <w:t>:</w:t>
+        <w:t xml:space="preserve"> TEQ &lt;SRC:</w:t>
       </w:r>
       <w:r>
         <w:rPr>
@@ -10873,7 +10352,6 @@
         </w:rPr>
         <w:t>I</w:t>
       </w:r>
-      <w:proofErr w:type="gramEnd"/>
       <w:r>
         <w:rPr>
           <w:rFonts w:cs="Liberation Sans"/>
@@ -10943,14 +10421,14 @@
           <w:lang w:val="en-US"/>
         </w:rPr>
       </w:pPr>
-      <w:bookmarkStart w:id="49" w:name="_Toc27242209"/>
+      <w:bookmarkStart w:id="48" w:name="_Toc27242209"/>
       <w:r>
         <w:rPr>
           <w:lang w:val="en-US"/>
         </w:rPr>
         <w:t>TEST TYPES EQUAL</w:t>
       </w:r>
-      <w:bookmarkEnd w:id="49"/>
+      <w:bookmarkEnd w:id="48"/>
     </w:p>
     <w:p>
       <w:pPr>
@@ -10979,16 +10457,7 @@
           <w:szCs w:val="28"/>
           <w:lang w:val="en-US"/>
         </w:rPr>
-        <w:t xml:space="preserve"> TTE &lt;SRC</w:t>
-      </w:r>
-      <w:proofErr w:type="gramStart"/>
-      <w:r>
-        <w:rPr>
-          <w:rFonts w:cs="Liberation Sans"/>
-          <w:szCs w:val="28"/>
-          <w:lang w:val="en-US"/>
-        </w:rPr>
-        <w:t>:</w:t>
+        <w:t xml:space="preserve"> TTE &lt;SRC:</w:t>
       </w:r>
       <w:r>
         <w:rPr>
@@ -10998,7 +10467,6 @@
         </w:rPr>
         <w:t>R</w:t>
       </w:r>
-      <w:proofErr w:type="gramEnd"/>
       <w:r>
         <w:rPr>
           <w:rFonts w:cs="Liberation Sans"/>
@@ -11036,14 +10504,14 @@
           <w:lang w:val="en-US"/>
         </w:rPr>
       </w:pPr>
-      <w:bookmarkStart w:id="50" w:name="_Toc27242210"/>
+      <w:bookmarkStart w:id="49" w:name="_Toc27242210"/>
       <w:r>
         <w:rPr>
           <w:lang w:val="en-US"/>
         </w:rPr>
         <w:t>TEST TYPES NOT EQUAL</w:t>
       </w:r>
-      <w:bookmarkEnd w:id="50"/>
+      <w:bookmarkEnd w:id="49"/>
     </w:p>
     <w:p>
       <w:pPr>
@@ -11072,16 +10540,7 @@
           <w:szCs w:val="28"/>
           <w:lang w:val="en-US"/>
         </w:rPr>
-        <w:t xml:space="preserve"> TTN &lt;SRC</w:t>
-      </w:r>
-      <w:proofErr w:type="gramStart"/>
-      <w:r>
-        <w:rPr>
-          <w:rFonts w:cs="Liberation Sans"/>
-          <w:szCs w:val="28"/>
-          <w:lang w:val="en-US"/>
-        </w:rPr>
-        <w:t>:</w:t>
+        <w:t xml:space="preserve"> TTN &lt;SRC:</w:t>
       </w:r>
       <w:r>
         <w:rPr>
@@ -11091,7 +10550,6 @@
         </w:rPr>
         <w:t>R</w:t>
       </w:r>
-      <w:proofErr w:type="gramEnd"/>
       <w:r>
         <w:rPr>
           <w:rFonts w:cs="Liberation Sans"/>
@@ -11149,7 +10607,7 @@
           <w:lang w:val="en-US"/>
         </w:rPr>
       </w:pPr>
-      <w:bookmarkStart w:id="51" w:name="_Toc27242211"/>
+      <w:bookmarkStart w:id="50" w:name="_Toc27242211"/>
       <w:r>
         <w:rPr>
           <w:szCs w:val="72"/>
@@ -11158,7 +10616,7 @@
         <w:lastRenderedPageBreak/>
         <w:t>BLOCKING INSTRUCTIONS</w:t>
       </w:r>
-      <w:bookmarkEnd w:id="51"/>
+      <w:bookmarkEnd w:id="50"/>
     </w:p>
     <w:tbl>
       <w:tblPr>
@@ -11219,25 +10677,7 @@
           <w:szCs w:val="28"/>
           <w:lang w:val="en-US"/>
         </w:rPr>
-        <w:t xml:space="preserve">Blocking instructions will </w:t>
-      </w:r>
-      <w:proofErr w:type="gramStart"/>
-      <w:r>
-        <w:rPr>
-          <w:rFonts w:cs="Liberation Sans"/>
-          <w:szCs w:val="28"/>
-          <w:lang w:val="en-US"/>
-        </w:rPr>
-        <w:t>pause</w:t>
-      </w:r>
-      <w:proofErr w:type="gramEnd"/>
-      <w:r>
-        <w:rPr>
-          <w:rFonts w:cs="Liberation Sans"/>
-          <w:szCs w:val="28"/>
-          <w:lang w:val="en-US"/>
-        </w:rPr>
-        <w:t xml:space="preserve"> the program until the operation is complete</w:t>
+        <w:t>Blocking instructions will pause the program until the operation is complete</w:t>
       </w:r>
       <w:r>
         <w:rPr>
@@ -11259,14 +10699,14 @@
           <w:lang w:val="en-US"/>
         </w:rPr>
       </w:pPr>
-      <w:bookmarkStart w:id="52" w:name="_Toc27242212"/>
+      <w:bookmarkStart w:id="51" w:name="_Toc27242212"/>
       <w:r>
         <w:rPr>
           <w:lang w:val="en-US"/>
         </w:rPr>
         <w:t>SLP</w:t>
       </w:r>
-      <w:bookmarkEnd w:id="52"/>
+      <w:bookmarkEnd w:id="51"/>
     </w:p>
     <w:p>
       <w:pPr>
@@ -11311,16 +10751,7 @@
           <w:szCs w:val="28"/>
           <w:lang w:val="en-US"/>
         </w:rPr>
-        <w:t xml:space="preserve"> &lt;SRC</w:t>
-      </w:r>
-      <w:proofErr w:type="gramStart"/>
-      <w:r>
-        <w:rPr>
-          <w:rFonts w:cs="Liberation Sans"/>
-          <w:szCs w:val="28"/>
-          <w:lang w:val="en-US"/>
-        </w:rPr>
-        <w:t>:</w:t>
+        <w:t xml:space="preserve"> &lt;SRC:</w:t>
       </w:r>
       <w:r>
         <w:rPr>
@@ -11330,7 +10761,6 @@
         </w:rPr>
         <w:t>I</w:t>
       </w:r>
-      <w:proofErr w:type="gramEnd"/>
       <w:r>
         <w:rPr>
           <w:rFonts w:cs="Liberation Sans"/>
@@ -11384,14 +10814,14 @@
           <w:lang w:val="en-US"/>
         </w:rPr>
       </w:pPr>
-      <w:bookmarkStart w:id="53" w:name="_Toc27242213"/>
+      <w:bookmarkStart w:id="52" w:name="_Toc27242213"/>
       <w:r>
         <w:rPr>
           <w:lang w:val="en-US"/>
         </w:rPr>
         <w:t>BKR</w:t>
       </w:r>
-      <w:bookmarkEnd w:id="53"/>
+      <w:bookmarkEnd w:id="52"/>
     </w:p>
     <w:p>
       <w:pPr>
@@ -11420,16 +10850,7 @@
           <w:szCs w:val="28"/>
           <w:lang w:val="en-US"/>
         </w:rPr>
-        <w:t xml:space="preserve"> BKR &lt;SRC</w:t>
-      </w:r>
-      <w:proofErr w:type="gramStart"/>
-      <w:r>
-        <w:rPr>
-          <w:rFonts w:cs="Liberation Sans"/>
-          <w:szCs w:val="28"/>
-          <w:lang w:val="en-US"/>
-        </w:rPr>
-        <w:t>:</w:t>
+        <w:t xml:space="preserve"> BKR &lt;SRC:</w:t>
       </w:r>
       <w:r>
         <w:rPr>
@@ -11439,7 +10860,6 @@
         </w:rPr>
         <w:t>I</w:t>
       </w:r>
-      <w:proofErr w:type="gramEnd"/>
       <w:r>
         <w:rPr>
           <w:rFonts w:cs="Liberation Sans"/>
@@ -11473,19 +10893,11 @@
           <w:lang w:val="en-US"/>
         </w:rPr>
       </w:pPr>
-      <w:proofErr w:type="gramStart"/>
-      <w:r>
-        <w:rPr>
-          <w:lang w:val="en-US"/>
-        </w:rPr>
-        <w:t>Pause</w:t>
-      </w:r>
-      <w:proofErr w:type="gramEnd"/>
-      <w:r>
-        <w:rPr>
-          <w:lang w:val="en-US"/>
-        </w:rPr>
-        <w:t xml:space="preserve"> the program until there is at least &lt;SRC&gt; Signals on the Red Wire Input.</w:t>
+      <w:r>
+        <w:rPr>
+          <w:lang w:val="en-US"/>
+        </w:rPr>
+        <w:t>Pause the program until there is at least &lt;SRC&gt; Signals on the Red Wire Input.</w:t>
       </w:r>
     </w:p>
     <w:p>
@@ -11499,14 +10911,14 @@
           <w:lang w:val="en-US"/>
         </w:rPr>
       </w:pPr>
-      <w:bookmarkStart w:id="54" w:name="_Toc27242214"/>
+      <w:bookmarkStart w:id="53" w:name="_Toc27242214"/>
       <w:r>
         <w:rPr>
           <w:lang w:val="en-US"/>
         </w:rPr>
         <w:t>BKG</w:t>
       </w:r>
-      <w:bookmarkEnd w:id="54"/>
+      <w:bookmarkEnd w:id="53"/>
     </w:p>
     <w:p>
       <w:pPr>
@@ -11551,16 +10963,7 @@
           <w:szCs w:val="28"/>
           <w:lang w:val="en-US"/>
         </w:rPr>
-        <w:t xml:space="preserve"> &lt;SRC</w:t>
-      </w:r>
-      <w:proofErr w:type="gramStart"/>
-      <w:r>
-        <w:rPr>
-          <w:rFonts w:cs="Liberation Sans"/>
-          <w:szCs w:val="28"/>
-          <w:lang w:val="en-US"/>
-        </w:rPr>
-        <w:t>:</w:t>
+        <w:t xml:space="preserve"> &lt;SRC:</w:t>
       </w:r>
       <w:r>
         <w:rPr>
@@ -11570,7 +10973,6 @@
         </w:rPr>
         <w:t>I</w:t>
       </w:r>
-      <w:proofErr w:type="gramEnd"/>
       <w:r>
         <w:rPr>
           <w:rFonts w:cs="Liberation Sans"/>
@@ -11604,19 +11006,11 @@
           <w:lang w:val="en-US"/>
         </w:rPr>
       </w:pPr>
-      <w:proofErr w:type="gramStart"/>
-      <w:r>
-        <w:rPr>
-          <w:lang w:val="en-US"/>
-        </w:rPr>
-        <w:t>Pause</w:t>
-      </w:r>
-      <w:proofErr w:type="gramEnd"/>
-      <w:r>
-        <w:rPr>
-          <w:lang w:val="en-US"/>
-        </w:rPr>
-        <w:t xml:space="preserve"> the program until there is at least &lt;SRC&gt; Signals on the </w:t>
+      <w:r>
+        <w:rPr>
+          <w:lang w:val="en-US"/>
+        </w:rPr>
+        <w:t xml:space="preserve">Pause the program until there is at least &lt;SRC&gt; Signals on the </w:t>
       </w:r>
       <w:r>
         <w:rPr>
@@ -11642,14 +11036,14 @@
           <w:lang w:val="en-US"/>
         </w:rPr>
       </w:pPr>
-      <w:bookmarkStart w:id="55" w:name="_Toc27242215"/>
+      <w:bookmarkStart w:id="54" w:name="_Toc27242215"/>
       <w:r>
         <w:rPr>
           <w:lang w:val="en-US"/>
         </w:rPr>
         <w:t>SYN</w:t>
       </w:r>
-      <w:bookmarkEnd w:id="55"/>
+      <w:bookmarkEnd w:id="54"/>
     </w:p>
     <w:p>
       <w:pPr>
@@ -11689,19 +11083,11 @@
           <w:lang w:val="en-US"/>
         </w:rPr>
       </w:pPr>
-      <w:proofErr w:type="gramStart"/>
-      <w:r>
-        <w:rPr>
-          <w:lang w:val="en-US"/>
-        </w:rPr>
-        <w:t>Pause</w:t>
-      </w:r>
-      <w:proofErr w:type="gramEnd"/>
-      <w:r>
-        <w:rPr>
-          <w:lang w:val="en-US"/>
-        </w:rPr>
-        <w:t xml:space="preserve"> the program until all other connected FMCUs call SYN.</w:t>
+      <w:r>
+        <w:rPr>
+          <w:lang w:val="en-US"/>
+        </w:rPr>
+        <w:t>Pause the program until all other connected FMCUs call SYN.</w:t>
       </w:r>
     </w:p>
     <w:p>
@@ -11735,7 +11121,7 @@
           <w:lang w:val="en-US"/>
         </w:rPr>
       </w:pPr>
-      <w:bookmarkStart w:id="56" w:name="_Toc27242216"/>
+      <w:bookmarkStart w:id="55" w:name="_Toc27242216"/>
       <w:r>
         <w:rPr>
           <w:szCs w:val="72"/>
@@ -11758,7 +11144,7 @@
         </w:rPr>
         <w:t>SIGNALS</w:t>
       </w:r>
-      <w:bookmarkEnd w:id="56"/>
+      <w:bookmarkEnd w:id="55"/>
     </w:p>
     <w:tbl>
       <w:tblPr>
@@ -11843,18 +11229,8 @@
           <w:szCs w:val="28"/>
           <w:lang w:val="en-US"/>
         </w:rPr>
-        <w:t xml:space="preserve">rogram. When an FMCU receives an interrupt signal on either </w:t>
-      </w:r>
-      <w:proofErr w:type="gramStart"/>
-      <w:r>
-        <w:rPr>
-          <w:rFonts w:cs="Liberation Sans"/>
-          <w:szCs w:val="28"/>
-          <w:lang w:val="en-US"/>
-        </w:rPr>
-        <w:t>it's</w:t>
-      </w:r>
-      <w:proofErr w:type="gramEnd"/>
+        <w:t>rogram. When an FMCU receives an interrupt signal on either it's</w:t>
+      </w:r>
       <w:r>
         <w:rPr>
           <w:rFonts w:cs="Liberation Sans"/>
@@ -11875,14 +11251,14 @@
           <w:lang w:val="en-US"/>
         </w:rPr>
       </w:pPr>
-      <w:bookmarkStart w:id="57" w:name="_Toc27242217"/>
+      <w:bookmarkStart w:id="56" w:name="_Toc27242217"/>
       <w:r>
         <w:rPr>
           <w:lang w:val="en-US"/>
         </w:rPr>
         <w:t>HLT</w:t>
       </w:r>
-      <w:bookmarkEnd w:id="57"/>
+      <w:bookmarkEnd w:id="56"/>
     </w:p>
     <w:p>
       <w:pPr>
@@ -11914,14 +11290,14 @@
           <w:lang w:val="en-US"/>
         </w:rPr>
       </w:pPr>
-      <w:bookmarkStart w:id="58" w:name="_Toc27242218"/>
+      <w:bookmarkStart w:id="57" w:name="_Toc27242218"/>
       <w:r>
         <w:rPr>
           <w:lang w:val="en-US"/>
         </w:rPr>
         <w:t>RUN</w:t>
       </w:r>
-      <w:bookmarkEnd w:id="58"/>
+      <w:bookmarkEnd w:id="57"/>
     </w:p>
     <w:p>
       <w:pPr>
@@ -11953,14 +11329,14 @@
           <w:lang w:val="en-US"/>
         </w:rPr>
       </w:pPr>
-      <w:bookmarkStart w:id="59" w:name="_Toc27242219"/>
+      <w:bookmarkStart w:id="58" w:name="_Toc27242219"/>
       <w:r>
         <w:rPr>
           <w:lang w:val="en-US"/>
         </w:rPr>
         <w:t>STP</w:t>
       </w:r>
-      <w:bookmarkEnd w:id="59"/>
+      <w:bookmarkEnd w:id="58"/>
     </w:p>
     <w:p>
       <w:pPr>
@@ -11992,14 +11368,14 @@
           <w:lang w:val="en-US"/>
         </w:rPr>
       </w:pPr>
-      <w:bookmarkStart w:id="60" w:name="_Toc27242220"/>
+      <w:bookmarkStart w:id="59" w:name="_Toc27242220"/>
       <w:r>
         <w:rPr>
           <w:lang w:val="en-US"/>
         </w:rPr>
         <w:t>SLP</w:t>
       </w:r>
-      <w:bookmarkEnd w:id="60"/>
+      <w:bookmarkEnd w:id="59"/>
     </w:p>
     <w:p>
       <w:pPr>
@@ -12031,14 +11407,14 @@
           <w:lang w:val="en-US"/>
         </w:rPr>
       </w:pPr>
-      <w:bookmarkStart w:id="61" w:name="_Toc27242221"/>
+      <w:bookmarkStart w:id="60" w:name="_Toc27242221"/>
       <w:r>
         <w:rPr>
           <w:lang w:val="en-US"/>
         </w:rPr>
         <w:t>JMP</w:t>
       </w:r>
-      <w:bookmarkEnd w:id="61"/>
+      <w:bookmarkEnd w:id="60"/>
     </w:p>
     <w:p>
       <w:pPr>
@@ -12090,7 +11466,7 @@
           <w:lang w:val="en-US"/>
         </w:rPr>
       </w:pPr>
-      <w:bookmarkStart w:id="62" w:name="_Toc27242222"/>
+      <w:bookmarkStart w:id="61" w:name="_Toc27242222"/>
       <w:r>
         <w:rPr>
           <w:szCs w:val="72"/>
@@ -12099,7 +11475,7 @@
         <w:lastRenderedPageBreak/>
         <w:t>POINTERS</w:t>
       </w:r>
-      <w:bookmarkEnd w:id="62"/>
+      <w:bookmarkEnd w:id="61"/>
     </w:p>
     <w:tbl>
       <w:tblPr>
@@ -12160,25 +11536,7 @@
           <w:szCs w:val="28"/>
           <w:lang w:val="en-US"/>
         </w:rPr>
-        <w:t xml:space="preserve">When specifying a memory address as a parameter to an instruction, you may also pass a memory pointer. A pointer is </w:t>
-      </w:r>
-      <w:proofErr w:type="gramStart"/>
-      <w:r>
-        <w:rPr>
-          <w:rFonts w:cs="Liberation Sans"/>
-          <w:szCs w:val="28"/>
-          <w:lang w:val="en-US"/>
-        </w:rPr>
-        <w:t>a special address were</w:t>
-      </w:r>
-      <w:proofErr w:type="gramEnd"/>
-      <w:r>
-        <w:rPr>
-          <w:rFonts w:cs="Liberation Sans"/>
-          <w:szCs w:val="28"/>
-          <w:lang w:val="en-US"/>
-        </w:rPr>
-        <w:t xml:space="preserve"> the literal address is evaluated at run-time.</w:t>
+        <w:t>When specifying a memory address as a parameter to an instruction, you may also pass a memory pointer. A pointer is a special address were the literal address is evaluated at run-time.</w:t>
       </w:r>
     </w:p>
     <w:p>
@@ -12233,25 +11591,7 @@
           <w:szCs w:val="28"/>
           <w:lang w:val="en-US"/>
         </w:rPr>
-        <w:t xml:space="preserve"> Register. A pointer takes </w:t>
-      </w:r>
-      <w:proofErr w:type="gramStart"/>
-      <w:r>
-        <w:rPr>
-          <w:rFonts w:cs="Liberation Sans"/>
-          <w:szCs w:val="28"/>
-          <w:lang w:val="en-US"/>
-        </w:rPr>
-        <w:t>the from</w:t>
-      </w:r>
-      <w:proofErr w:type="gramEnd"/>
-      <w:r>
-        <w:rPr>
-          <w:rFonts w:cs="Liberation Sans"/>
-          <w:szCs w:val="28"/>
-          <w:lang w:val="en-US"/>
-        </w:rPr>
-        <w:t xml:space="preserve"> MEM@1. This instructs the FMCU to read the Value at Register 1 and then read the Value at Register N, where N was the Value at Register 1.</w:t>
+        <w:t xml:space="preserve"> Register. A pointer takes the from MEM@1. This instructs the FMCU to read the Value at Register 1 and then read the Value at Register N, where N was the Value at Register 1.</w:t>
       </w:r>
     </w:p>
     <w:p>
@@ -12265,14 +11605,14 @@
           <w:lang w:val="en-US"/>
         </w:rPr>
       </w:pPr>
-      <w:bookmarkStart w:id="63" w:name="_Toc27242223"/>
+      <w:bookmarkStart w:id="62" w:name="_Toc27242223"/>
       <w:r>
         <w:rPr>
           <w:lang w:val="en-US"/>
         </w:rPr>
         <w:t>MEM@N</w:t>
       </w:r>
-      <w:bookmarkEnd w:id="63"/>
+      <w:bookmarkEnd w:id="62"/>
     </w:p>
     <w:p>
       <w:pPr>
@@ -12304,14 +11644,14 @@
           <w:lang w:val="en-US"/>
         </w:rPr>
       </w:pPr>
-      <w:bookmarkStart w:id="64" w:name="_Toc27242224"/>
+      <w:bookmarkStart w:id="63" w:name="_Toc27242224"/>
       <w:r>
         <w:rPr>
           <w:lang w:val="en-US"/>
         </w:rPr>
         <w:t>RED@N</w:t>
       </w:r>
-      <w:bookmarkEnd w:id="64"/>
+      <w:bookmarkEnd w:id="63"/>
     </w:p>
     <w:p>
       <w:pPr>
@@ -12343,14 +11683,14 @@
           <w:lang w:val="en-US"/>
         </w:rPr>
       </w:pPr>
-      <w:bookmarkStart w:id="65" w:name="_Toc27242225"/>
+      <w:bookmarkStart w:id="64" w:name="_Toc27242225"/>
       <w:r>
         <w:rPr>
           <w:lang w:val="en-US"/>
         </w:rPr>
         <w:t>GREEN@N</w:t>
       </w:r>
-      <w:bookmarkEnd w:id="65"/>
+      <w:bookmarkEnd w:id="64"/>
     </w:p>
     <w:p>
       <w:pPr>
@@ -12402,7 +11742,7 @@
           <w:lang w:val="en-US"/>
         </w:rPr>
       </w:pPr>
-      <w:bookmarkStart w:id="66" w:name="_Toc27242226"/>
+      <w:bookmarkStart w:id="65" w:name="_Toc27242226"/>
       <w:r>
         <w:rPr>
           <w:szCs w:val="72"/>
@@ -12425,7 +11765,7 @@
         </w:rPr>
         <w:t>PROGRAMS</w:t>
       </w:r>
-      <w:bookmarkEnd w:id="66"/>
+      <w:bookmarkEnd w:id="65"/>
     </w:p>
     <w:tbl>
       <w:tblPr>
@@ -12481,14 +11821,14 @@
           <w:lang w:val="en-US"/>
         </w:rPr>
       </w:pPr>
-      <w:bookmarkStart w:id="67" w:name="_Toc27242227"/>
+      <w:bookmarkStart w:id="66" w:name="_Toc27242227"/>
       <w:r>
         <w:rPr>
           <w:lang w:val="en-US"/>
         </w:rPr>
         <w:t>MULTIPLY INPUT</w:t>
       </w:r>
-      <w:bookmarkEnd w:id="67"/>
+      <w:bookmarkEnd w:id="66"/>
     </w:p>
     <w:p>
       <w:pPr>
@@ -12563,13 +11903,8 @@
               <w:pStyle w:val="Code"/>
               <w:ind w:firstLine="0"/>
             </w:pPr>
-            <w:proofErr w:type="spellStart"/>
             <w:r>
-              <w:t>mov</w:t>
-            </w:r>
-            <w:proofErr w:type="spellEnd"/>
-            <w:r>
-              <w:t xml:space="preserve"> red1 mem1</w:t>
+              <w:t>mov red1 mem1</w:t>
             </w:r>
           </w:p>
           <w:p>
@@ -12577,13 +11912,8 @@
               <w:pStyle w:val="Code"/>
               <w:ind w:firstLine="0"/>
             </w:pPr>
-            <w:proofErr w:type="spellStart"/>
             <w:r>
-              <w:t>mul</w:t>
-            </w:r>
-            <w:proofErr w:type="spellEnd"/>
-            <w:r>
-              <w:t xml:space="preserve"> mem1 2</w:t>
+              <w:t>mul mem1 2</w:t>
             </w:r>
           </w:p>
           <w:p>
@@ -12591,13 +11921,8 @@
               <w:pStyle w:val="Code"/>
               <w:ind w:firstLine="0"/>
             </w:pPr>
-            <w:proofErr w:type="spellStart"/>
             <w:r>
-              <w:t>mov</w:t>
-            </w:r>
-            <w:proofErr w:type="spellEnd"/>
-            <w:r>
-              <w:t xml:space="preserve"> mem1 out</w:t>
+              <w:t>mov mem1 out</w:t>
             </w:r>
           </w:p>
         </w:tc>
@@ -12646,14 +11971,14 @@
           <w:lang w:val="en-US"/>
         </w:rPr>
       </w:pPr>
-      <w:bookmarkStart w:id="68" w:name="_Toc27242228"/>
+      <w:bookmarkStart w:id="67" w:name="_Toc27242228"/>
       <w:r>
         <w:rPr>
           <w:lang w:val="en-US"/>
         </w:rPr>
         <w:t>ACCUMULATE INPUT</w:t>
       </w:r>
-      <w:bookmarkEnd w:id="68"/>
+      <w:bookmarkEnd w:id="67"/>
     </w:p>
     <w:p>
       <w:pPr>
@@ -12716,11 +12041,9 @@
               <w:pStyle w:val="Code"/>
               <w:ind w:firstLine="0"/>
             </w:pPr>
-            <w:proofErr w:type="spellStart"/>
             <w:r>
               <w:t>clr</w:t>
             </w:r>
-            <w:proofErr w:type="spellEnd"/>
           </w:p>
           <w:p>
             <w:pPr>
@@ -12754,13 +12077,8 @@
               <w:pStyle w:val="Code"/>
               <w:ind w:firstLine="0"/>
             </w:pPr>
-            <w:proofErr w:type="spellStart"/>
             <w:r>
-              <w:t>mov</w:t>
-            </w:r>
-            <w:proofErr w:type="spellEnd"/>
-            <w:r>
-              <w:t xml:space="preserve"> red@3 mem1</w:t>
+              <w:t>mov red@3 mem1</w:t>
             </w:r>
           </w:p>
           <w:p>
@@ -12777,13 +12095,8 @@
               <w:pStyle w:val="Code"/>
               <w:ind w:firstLine="0"/>
             </w:pPr>
-            <w:proofErr w:type="spellStart"/>
             <w:r>
-              <w:t>mov</w:t>
-            </w:r>
-            <w:proofErr w:type="spellEnd"/>
-            <w:r>
-              <w:t xml:space="preserve"> mem1 mem@2</w:t>
+              <w:t>mov mem1 mem@2</w:t>
             </w:r>
           </w:p>
           <w:p>
@@ -12800,13 +12113,8 @@
               <w:pStyle w:val="Code"/>
               <w:ind w:firstLine="0"/>
             </w:pPr>
-            <w:proofErr w:type="spellStart"/>
             <w:r>
-              <w:t>tlt</w:t>
-            </w:r>
-            <w:proofErr w:type="spellEnd"/>
-            <w:r>
-              <w:t xml:space="preserve"> mem1 15</w:t>
+              <w:t>tlt mem1 15</w:t>
             </w:r>
           </w:p>
           <w:p>
@@ -12823,13 +12131,8 @@
               <w:pStyle w:val="Code"/>
               <w:ind w:firstLine="0"/>
             </w:pPr>
-            <w:proofErr w:type="spellStart"/>
             <w:r>
-              <w:t>mov</w:t>
-            </w:r>
-            <w:proofErr w:type="spellEnd"/>
-            <w:r>
-              <w:t xml:space="preserve"> mem1 mem2</w:t>
+              <w:t>mov mem1 mem2</w:t>
             </w:r>
           </w:p>
           <w:p>
@@ -12846,13 +12149,8 @@
               <w:pStyle w:val="Code"/>
               <w:ind w:firstLine="0"/>
             </w:pPr>
-            <w:proofErr w:type="spellStart"/>
             <w:r>
-              <w:t>tlt</w:t>
-            </w:r>
-            <w:proofErr w:type="spellEnd"/>
-            <w:r>
-              <w:t xml:space="preserve"> mem1 5</w:t>
+              <w:t>tlt mem1 5</w:t>
             </w:r>
           </w:p>
           <w:p>
@@ -12869,13 +12167,8 @@
               <w:pStyle w:val="Code"/>
               <w:ind w:firstLine="0"/>
             </w:pPr>
-            <w:proofErr w:type="spellStart"/>
             <w:r>
-              <w:t>mov</w:t>
-            </w:r>
-            <w:proofErr w:type="spellEnd"/>
-            <w:r>
-              <w:t xml:space="preserve"> mem1 mem3</w:t>
+              <w:t>mov mem1 mem3</w:t>
             </w:r>
           </w:p>
         </w:tc>
@@ -13192,7 +12485,7 @@
           <w:rPr>
             <w:noProof/>
           </w:rPr>
-          <w:t>3</w:t>
+          <w:t>11</w:t>
         </w:r>
         <w:r>
           <w:fldChar w:fldCharType="end"/>
@@ -14817,7 +14110,6 @@
   <w:style w:type="character" w:default="1" w:styleId="a0">
     <w:name w:val="Default Paragraph Font"/>
     <w:uiPriority w:val="1"/>
-    <w:semiHidden/>
     <w:unhideWhenUsed/>
   </w:style>
   <w:style w:type="table" w:default="1" w:styleId="a1">
@@ -15314,7 +14606,6 @@
   <w:style w:type="character" w:default="1" w:styleId="a0">
     <w:name w:val="Default Paragraph Font"/>
     <w:uiPriority w:val="1"/>
-    <w:semiHidden/>
     <w:unhideWhenUsed/>
   </w:style>
   <w:style w:type="table" w:default="1" w:styleId="a1">
@@ -15888,7 +15179,7 @@
 </file>
 
 <file path=customXml/itemProps1.xml><?xml version="1.0" encoding="utf-8"?>
-<ds:datastoreItem xmlns:ds="http://schemas.openxmlformats.org/officeDocument/2006/customXml" ds:itemID="{5AE5116D-6F05-4A5A-9E6A-161EAF0E60D0}">
+<ds:datastoreItem xmlns:ds="http://schemas.openxmlformats.org/officeDocument/2006/customXml" ds:itemID="{428D2064-B2EB-404E-807B-73563FCBBC3B}">
   <ds:schemaRefs>
     <ds:schemaRef ds:uri="http://schemas.openxmlformats.org/officeDocument/2006/bibliography"/>
   </ds:schemaRefs>

--- a/FAL_REFERENCE.docx
+++ b/FAL_REFERENCE.docx
@@ -270,6 +270,7 @@
         <w:br w:type="page"/>
       </w:r>
       <w:bookmarkStart w:id="0" w:name="_Toc27242163"/>
+      <w:bookmarkStart w:id="1" w:name="_Toc27316574"/>
       <w:r>
         <w:rPr>
           <w:lang w:val="en-US"/>
@@ -278,6 +279,7 @@
         <w:t>CONTENTS</w:t>
       </w:r>
       <w:bookmarkEnd w:id="0"/>
+      <w:bookmarkEnd w:id="1"/>
     </w:p>
     <w:tbl>
       <w:tblPr>
@@ -354,7 +356,7 @@
         </w:rPr>
         <w:fldChar w:fldCharType="separate"/>
       </w:r>
-      <w:hyperlink w:anchor="_Toc27242164" w:history="1">
+      <w:hyperlink w:anchor="_Toc27316575" w:history="1">
         <w:r>
           <w:rPr>
             <w:rStyle w:val="ad"/>
@@ -382,7 +384,7 @@
             <w:noProof/>
             <w:webHidden/>
           </w:rPr>
-          <w:instrText xml:space="preserve"> PAGEREF _Toc27242164 \h </w:instrText>
+          <w:instrText xml:space="preserve"> PAGEREF _Toc27316575 \h </w:instrText>
         </w:r>
         <w:r>
           <w:rPr>
@@ -427,7 +429,7 @@
           <w:lang w:eastAsia="ru-RU"/>
         </w:rPr>
       </w:pPr>
-      <w:hyperlink w:anchor="_Toc27242165" w:history="1">
+      <w:hyperlink w:anchor="_Toc27316576" w:history="1">
         <w:r>
           <w:rPr>
             <w:rStyle w:val="ad"/>
@@ -455,7 +457,7 @@
             <w:noProof/>
             <w:webHidden/>
           </w:rPr>
-          <w:instrText xml:space="preserve"> PAGEREF _Toc27242165 \h </w:instrText>
+          <w:instrText xml:space="preserve"> PAGEREF _Toc27316576 \h </w:instrText>
         </w:r>
         <w:r>
           <w:rPr>
@@ -500,14 +502,30 @@
           <w:lang w:eastAsia="ru-RU"/>
         </w:rPr>
       </w:pPr>
-      <w:hyperlink w:anchor="_Toc27242166" w:history="1">
+      <w:hyperlink w:anchor="_Toc27316577" w:history="1">
         <w:r>
           <w:rPr>
             <w:rStyle w:val="ad"/>
             <w:noProof/>
             <w:lang w:val="en-US"/>
           </w:rPr>
-          <w:t>0.1 Napped Memory</w:t>
+          <w:t xml:space="preserve">0.1 </w:t>
+        </w:r>
+        <w:r>
+          <w:rPr>
+            <w:rStyle w:val="ad"/>
+            <w:noProof/>
+            <w:lang w:val="en-US"/>
+          </w:rPr>
+          <w:t>M</w:t>
+        </w:r>
+        <w:r>
+          <w:rPr>
+            <w:rStyle w:val="ad"/>
+            <w:noProof/>
+            <w:lang w:val="en-US"/>
+          </w:rPr>
+          <w:t>apped Memory</w:t>
         </w:r>
         <w:r>
           <w:rPr>
@@ -528,7 +546,7 @@
             <w:noProof/>
             <w:webHidden/>
           </w:rPr>
-          <w:instrText xml:space="preserve"> PAGEREF _Toc27242166 \h </w:instrText>
+          <w:instrText xml:space="preserve"> PAGEREF _Toc27316577 \h </w:instrText>
         </w:r>
         <w:r>
           <w:rPr>
@@ -573,7 +591,7 @@
           <w:lang w:eastAsia="ru-RU"/>
         </w:rPr>
       </w:pPr>
-      <w:hyperlink w:anchor="_Toc27242167" w:history="1">
+      <w:hyperlink w:anchor="_Toc27316578" w:history="1">
         <w:r>
           <w:rPr>
             <w:rStyle w:val="ad"/>
@@ -609,7 +627,7 @@
             <w:noProof/>
             <w:webHidden/>
           </w:rPr>
-          <w:instrText xml:space="preserve"> PAGEREF _Toc27242167 \h </w:instrText>
+          <w:instrText xml:space="preserve"> PAGEREF _Toc27316578 \h </w:instrText>
         </w:r>
         <w:r>
           <w:rPr>
@@ -654,7 +672,7 @@
           <w:lang w:eastAsia="ru-RU"/>
         </w:rPr>
       </w:pPr>
-      <w:hyperlink w:anchor="_Toc27242168" w:history="1">
+      <w:hyperlink w:anchor="_Toc27316579" w:history="1">
         <w:r>
           <w:rPr>
             <w:rStyle w:val="ad"/>
@@ -682,7 +700,7 @@
             <w:noProof/>
             <w:webHidden/>
           </w:rPr>
-          <w:instrText xml:space="preserve"> PAGEREF _Toc27242168 \h </w:instrText>
+          <w:instrText xml:space="preserve"> PAGEREF _Toc27316579 \h </w:instrText>
         </w:r>
         <w:r>
           <w:rPr>
@@ -727,7 +745,7 @@
           <w:lang w:eastAsia="ru-RU"/>
         </w:rPr>
       </w:pPr>
-      <w:hyperlink w:anchor="_Toc27242169" w:history="1">
+      <w:hyperlink w:anchor="_Toc27316580" w:history="1">
         <w:r>
           <w:rPr>
             <w:rStyle w:val="ad"/>
@@ -755,7 +773,7 @@
             <w:noProof/>
             <w:webHidden/>
           </w:rPr>
-          <w:instrText xml:space="preserve"> PAGEREF _Toc27242169 \h </w:instrText>
+          <w:instrText xml:space="preserve"> PAGEREF _Toc27316580 \h </w:instrText>
         </w:r>
         <w:r>
           <w:rPr>
@@ -800,7 +818,7 @@
           <w:lang w:eastAsia="ru-RU"/>
         </w:rPr>
       </w:pPr>
-      <w:hyperlink w:anchor="_Toc27242170" w:history="1">
+      <w:hyperlink w:anchor="_Toc27316581" w:history="1">
         <w:r>
           <w:rPr>
             <w:rStyle w:val="ad"/>
@@ -828,7 +846,7 @@
             <w:noProof/>
             <w:webHidden/>
           </w:rPr>
-          <w:instrText xml:space="preserve"> PAGEREF _Toc27242170 \h </w:instrText>
+          <w:instrText xml:space="preserve"> PAGEREF _Toc27316581 \h </w:instrText>
         </w:r>
         <w:r>
           <w:rPr>
@@ -873,7 +891,7 @@
           <w:lang w:eastAsia="ru-RU"/>
         </w:rPr>
       </w:pPr>
-      <w:hyperlink w:anchor="_Toc27242171" w:history="1">
+      <w:hyperlink w:anchor="_Toc27316582" w:history="1">
         <w:r>
           <w:rPr>
             <w:rStyle w:val="ad"/>
@@ -901,7 +919,7 @@
             <w:noProof/>
             <w:webHidden/>
           </w:rPr>
-          <w:instrText xml:space="preserve"> PAGEREF _Toc27242171 \h </w:instrText>
+          <w:instrText xml:space="preserve"> PAGEREF _Toc27316582 \h </w:instrText>
         </w:r>
         <w:r>
           <w:rPr>
@@ -946,7 +964,7 @@
           <w:lang w:eastAsia="ru-RU"/>
         </w:rPr>
       </w:pPr>
-      <w:hyperlink w:anchor="_Toc27242172" w:history="1">
+      <w:hyperlink w:anchor="_Toc27316583" w:history="1">
         <w:r>
           <w:rPr>
             <w:rStyle w:val="ad"/>
@@ -974,7 +992,7 @@
             <w:noProof/>
             <w:webHidden/>
           </w:rPr>
-          <w:instrText xml:space="preserve"> PAGEREF _Toc27242172 \h </w:instrText>
+          <w:instrText xml:space="preserve"> PAGEREF _Toc27316583 \h </w:instrText>
         </w:r>
         <w:r>
           <w:rPr>
@@ -1019,7 +1037,7 @@
           <w:lang w:eastAsia="ru-RU"/>
         </w:rPr>
       </w:pPr>
-      <w:hyperlink w:anchor="_Toc27242173" w:history="1">
+      <w:hyperlink w:anchor="_Toc27316584" w:history="1">
         <w:r>
           <w:rPr>
             <w:rStyle w:val="ad"/>
@@ -1047,7 +1065,7 @@
             <w:noProof/>
             <w:webHidden/>
           </w:rPr>
-          <w:instrText xml:space="preserve"> PAGEREF _Toc27242173 \h </w:instrText>
+          <w:instrText xml:space="preserve"> PAGEREF _Toc27316584 \h </w:instrText>
         </w:r>
         <w:r>
           <w:rPr>
@@ -1092,7 +1110,7 @@
           <w:lang w:eastAsia="ru-RU"/>
         </w:rPr>
       </w:pPr>
-      <w:hyperlink w:anchor="_Toc27242174" w:history="1">
+      <w:hyperlink w:anchor="_Toc27316585" w:history="1">
         <w:r>
           <w:rPr>
             <w:rStyle w:val="ad"/>
@@ -1120,7 +1138,7 @@
             <w:noProof/>
             <w:webHidden/>
           </w:rPr>
-          <w:instrText xml:space="preserve"> PAGEREF _Toc27242174 \h </w:instrText>
+          <w:instrText xml:space="preserve"> PAGEREF _Toc27316585 \h </w:instrText>
         </w:r>
         <w:r>
           <w:rPr>
@@ -1165,7 +1183,7 @@
           <w:lang w:eastAsia="ru-RU"/>
         </w:rPr>
       </w:pPr>
-      <w:hyperlink w:anchor="_Toc27242175" w:history="1">
+      <w:hyperlink w:anchor="_Toc27316586" w:history="1">
         <w:r>
           <w:rPr>
             <w:rStyle w:val="ad"/>
@@ -1193,7 +1211,7 @@
             <w:noProof/>
             <w:webHidden/>
           </w:rPr>
-          <w:instrText xml:space="preserve"> PAGEREF _Toc27242175 \h </w:instrText>
+          <w:instrText xml:space="preserve"> PAGEREF _Toc27316586 \h </w:instrText>
         </w:r>
         <w:r>
           <w:rPr>
@@ -1238,7 +1256,7 @@
           <w:lang w:eastAsia="ru-RU"/>
         </w:rPr>
       </w:pPr>
-      <w:hyperlink w:anchor="_Toc27242176" w:history="1">
+      <w:hyperlink w:anchor="_Toc27316587" w:history="1">
         <w:r>
           <w:rPr>
             <w:rStyle w:val="ad"/>
@@ -1266,7 +1284,7 @@
             <w:noProof/>
             <w:webHidden/>
           </w:rPr>
-          <w:instrText xml:space="preserve"> PAGEREF _Toc27242176 \h </w:instrText>
+          <w:instrText xml:space="preserve"> PAGEREF _Toc27316587 \h </w:instrText>
         </w:r>
         <w:r>
           <w:rPr>
@@ -1311,30 +1329,14 @@
           <w:lang w:eastAsia="ru-RU"/>
         </w:rPr>
       </w:pPr>
-      <w:hyperlink w:anchor="_Toc27242177" w:history="1">
+      <w:hyperlink w:anchor="_Toc27316588" w:history="1">
         <w:r>
           <w:rPr>
             <w:rStyle w:val="ad"/>
             <w:noProof/>
             <w:lang w:val="en-US"/>
           </w:rPr>
-          <w:t>2. BASIC INST</w:t>
-        </w:r>
-        <w:r>
-          <w:rPr>
-            <w:rStyle w:val="ad"/>
-            <w:noProof/>
-            <w:lang w:val="en-US"/>
-          </w:rPr>
-          <w:t>R</w:t>
-        </w:r>
-        <w:r>
-          <w:rPr>
-            <w:rStyle w:val="ad"/>
-            <w:noProof/>
-            <w:lang w:val="en-US"/>
-          </w:rPr>
-          <w:t>UCTION SET</w:t>
+          <w:t>2. BASIC INSTRUCTION SET</w:t>
         </w:r>
         <w:r>
           <w:rPr>
@@ -1355,7 +1357,7 @@
             <w:noProof/>
             <w:webHidden/>
           </w:rPr>
-          <w:instrText xml:space="preserve"> PAGEREF _Toc27242177 \h </w:instrText>
+          <w:instrText xml:space="preserve"> PAGEREF _Toc27316588 \h </w:instrText>
         </w:r>
         <w:r>
           <w:rPr>
@@ -1400,7 +1402,7 @@
           <w:lang w:eastAsia="ru-RU"/>
         </w:rPr>
       </w:pPr>
-      <w:hyperlink w:anchor="_Toc27242178" w:history="1">
+      <w:hyperlink w:anchor="_Toc27316589" w:history="1">
         <w:r>
           <w:rPr>
             <w:rStyle w:val="ad"/>
@@ -1428,7 +1430,7 @@
             <w:noProof/>
             <w:webHidden/>
           </w:rPr>
-          <w:instrText xml:space="preserve"> PAGEREF _Toc27242178 \h </w:instrText>
+          <w:instrText xml:space="preserve"> PAGEREF _Toc27316589 \h </w:instrText>
         </w:r>
         <w:r>
           <w:rPr>
@@ -1473,7 +1475,7 @@
           <w:lang w:eastAsia="ru-RU"/>
         </w:rPr>
       </w:pPr>
-      <w:hyperlink w:anchor="_Toc27242179" w:history="1">
+      <w:hyperlink w:anchor="_Toc27316590" w:history="1">
         <w:r>
           <w:rPr>
             <w:rStyle w:val="ad"/>
@@ -1501,7 +1503,7 @@
             <w:noProof/>
             <w:webHidden/>
           </w:rPr>
-          <w:instrText xml:space="preserve"> PAGEREF _Toc27242179 \h </w:instrText>
+          <w:instrText xml:space="preserve"> PAGEREF _Toc27316590 \h </w:instrText>
         </w:r>
         <w:r>
           <w:rPr>
@@ -1546,7 +1548,7 @@
           <w:lang w:eastAsia="ru-RU"/>
         </w:rPr>
       </w:pPr>
-      <w:hyperlink w:anchor="_Toc27242180" w:history="1">
+      <w:hyperlink w:anchor="_Toc27316591" w:history="1">
         <w:r>
           <w:rPr>
             <w:rStyle w:val="ad"/>
@@ -1574,7 +1576,7 @@
             <w:noProof/>
             <w:webHidden/>
           </w:rPr>
-          <w:instrText xml:space="preserve"> PAGEREF _Toc27242180 \h </w:instrText>
+          <w:instrText xml:space="preserve"> PAGEREF _Toc27316591 \h </w:instrText>
         </w:r>
         <w:r>
           <w:rPr>
@@ -1619,7 +1621,7 @@
           <w:lang w:eastAsia="ru-RU"/>
         </w:rPr>
       </w:pPr>
-      <w:hyperlink w:anchor="_Toc27242181" w:history="1">
+      <w:hyperlink w:anchor="_Toc27316592" w:history="1">
         <w:r>
           <w:rPr>
             <w:rStyle w:val="ad"/>
@@ -1647,7 +1649,7 @@
             <w:noProof/>
             <w:webHidden/>
           </w:rPr>
-          <w:instrText xml:space="preserve"> PAGEREF _Toc27242181 \h </w:instrText>
+          <w:instrText xml:space="preserve"> PAGEREF _Toc27316592 \h </w:instrText>
         </w:r>
         <w:r>
           <w:rPr>
@@ -1692,7 +1694,7 @@
           <w:lang w:eastAsia="ru-RU"/>
         </w:rPr>
       </w:pPr>
-      <w:hyperlink w:anchor="_Toc27242182" w:history="1">
+      <w:hyperlink w:anchor="_Toc27316593" w:history="1">
         <w:r>
           <w:rPr>
             <w:rStyle w:val="ad"/>
@@ -1720,7 +1722,7 @@
             <w:noProof/>
             <w:webHidden/>
           </w:rPr>
-          <w:instrText xml:space="preserve"> PAGEREF _Toc27242182 \h </w:instrText>
+          <w:instrText xml:space="preserve"> PAGEREF _Toc27316593 \h </w:instrText>
         </w:r>
         <w:r>
           <w:rPr>
@@ -1765,7 +1767,7 @@
           <w:lang w:eastAsia="ru-RU"/>
         </w:rPr>
       </w:pPr>
-      <w:hyperlink w:anchor="_Toc27242183" w:history="1">
+      <w:hyperlink w:anchor="_Toc27316594" w:history="1">
         <w:r>
           <w:rPr>
             <w:rStyle w:val="ad"/>
@@ -1793,7 +1795,7 @@
             <w:noProof/>
             <w:webHidden/>
           </w:rPr>
-          <w:instrText xml:space="preserve"> PAGEREF _Toc27242183 \h </w:instrText>
+          <w:instrText xml:space="preserve"> PAGEREF _Toc27316594 \h </w:instrText>
         </w:r>
         <w:r>
           <w:rPr>
@@ -1838,7 +1840,7 @@
           <w:lang w:eastAsia="ru-RU"/>
         </w:rPr>
       </w:pPr>
-      <w:hyperlink w:anchor="_Toc27242184" w:history="1">
+      <w:hyperlink w:anchor="_Toc27316595" w:history="1">
         <w:r>
           <w:rPr>
             <w:rStyle w:val="ad"/>
@@ -1866,7 +1868,7 @@
             <w:noProof/>
             <w:webHidden/>
           </w:rPr>
-          <w:instrText xml:space="preserve"> PAGEREF _Toc27242184 \h </w:instrText>
+          <w:instrText xml:space="preserve"> PAGEREF _Toc27316595 \h </w:instrText>
         </w:r>
         <w:r>
           <w:rPr>
@@ -1911,7 +1913,7 @@
           <w:lang w:eastAsia="ru-RU"/>
         </w:rPr>
       </w:pPr>
-      <w:hyperlink w:anchor="_Toc27242185" w:history="1">
+      <w:hyperlink w:anchor="_Toc27316596" w:history="1">
         <w:r>
           <w:rPr>
             <w:rStyle w:val="ad"/>
@@ -1939,7 +1941,7 @@
             <w:noProof/>
             <w:webHidden/>
           </w:rPr>
-          <w:instrText xml:space="preserve"> PAGEREF _Toc27242185 \h </w:instrText>
+          <w:instrText xml:space="preserve"> PAGEREF _Toc27316596 \h </w:instrText>
         </w:r>
         <w:r>
           <w:rPr>
@@ -1984,7 +1986,7 @@
           <w:lang w:eastAsia="ru-RU"/>
         </w:rPr>
       </w:pPr>
-      <w:hyperlink w:anchor="_Toc27242186" w:history="1">
+      <w:hyperlink w:anchor="_Toc27316597" w:history="1">
         <w:r>
           <w:rPr>
             <w:rStyle w:val="ad"/>
@@ -2012,7 +2014,7 @@
             <w:noProof/>
             <w:webHidden/>
           </w:rPr>
-          <w:instrText xml:space="preserve"> PAGEREF _Toc27242186 \h </w:instrText>
+          <w:instrText xml:space="preserve"> PAGEREF _Toc27316597 \h </w:instrText>
         </w:r>
         <w:r>
           <w:rPr>
@@ -2057,7 +2059,7 @@
           <w:lang w:eastAsia="ru-RU"/>
         </w:rPr>
       </w:pPr>
-      <w:hyperlink w:anchor="_Toc27242187" w:history="1">
+      <w:hyperlink w:anchor="_Toc27316598" w:history="1">
         <w:r>
           <w:rPr>
             <w:rStyle w:val="ad"/>
@@ -2085,7 +2087,7 @@
             <w:noProof/>
             <w:webHidden/>
           </w:rPr>
-          <w:instrText xml:space="preserve"> PAGEREF _Toc27242187 \h </w:instrText>
+          <w:instrText xml:space="preserve"> PAGEREF _Toc27316598 \h </w:instrText>
         </w:r>
         <w:r>
           <w:rPr>
@@ -2130,7 +2132,7 @@
           <w:lang w:eastAsia="ru-RU"/>
         </w:rPr>
       </w:pPr>
-      <w:hyperlink w:anchor="_Toc27242188" w:history="1">
+      <w:hyperlink w:anchor="_Toc27316599" w:history="1">
         <w:r>
           <w:rPr>
             <w:rStyle w:val="ad"/>
@@ -2167,7 +2169,7 @@
             <w:noProof/>
             <w:webHidden/>
           </w:rPr>
-          <w:instrText xml:space="preserve"> PAGEREF _Toc27242188 \h </w:instrText>
+          <w:instrText xml:space="preserve"> PAGEREF _Toc27316599 \h </w:instrText>
         </w:r>
         <w:r>
           <w:rPr>
@@ -2212,7 +2214,7 @@
           <w:lang w:eastAsia="ru-RU"/>
         </w:rPr>
       </w:pPr>
-      <w:hyperlink w:anchor="_Toc27242189" w:history="1">
+      <w:hyperlink w:anchor="_Toc27316600" w:history="1">
         <w:r>
           <w:rPr>
             <w:rStyle w:val="ad"/>
@@ -2240,7 +2242,7 @@
             <w:noProof/>
             <w:webHidden/>
           </w:rPr>
-          <w:instrText xml:space="preserve"> PAGEREF _Toc27242189 \h </w:instrText>
+          <w:instrText xml:space="preserve"> PAGEREF _Toc27316600 \h </w:instrText>
         </w:r>
         <w:r>
           <w:rPr>
@@ -2285,7 +2287,7 @@
           <w:lang w:eastAsia="ru-RU"/>
         </w:rPr>
       </w:pPr>
-      <w:hyperlink w:anchor="_Toc27242190" w:history="1">
+      <w:hyperlink w:anchor="_Toc27316601" w:history="1">
         <w:r>
           <w:rPr>
             <w:rStyle w:val="ad"/>
@@ -2313,7 +2315,7 @@
             <w:noProof/>
             <w:webHidden/>
           </w:rPr>
-          <w:instrText xml:space="preserve"> PAGEREF _Toc27242190 \h </w:instrText>
+          <w:instrText xml:space="preserve"> PAGEREF _Toc27316601 \h </w:instrText>
         </w:r>
         <w:r>
           <w:rPr>
@@ -2358,7 +2360,7 @@
           <w:lang w:eastAsia="ru-RU"/>
         </w:rPr>
       </w:pPr>
-      <w:hyperlink w:anchor="_Toc27242191" w:history="1">
+      <w:hyperlink w:anchor="_Toc27316602" w:history="1">
         <w:r>
           <w:rPr>
             <w:rStyle w:val="ad"/>
@@ -2386,7 +2388,7 @@
             <w:noProof/>
             <w:webHidden/>
           </w:rPr>
-          <w:instrText xml:space="preserve"> PAGEREF _Toc27242191 \h </w:instrText>
+          <w:instrText xml:space="preserve"> PAGEREF _Toc27316602 \h </w:instrText>
         </w:r>
         <w:r>
           <w:rPr>
@@ -2431,7 +2433,7 @@
           <w:lang w:eastAsia="ru-RU"/>
         </w:rPr>
       </w:pPr>
-      <w:hyperlink w:anchor="_Toc27242192" w:history="1">
+      <w:hyperlink w:anchor="_Toc27316603" w:history="1">
         <w:r>
           <w:rPr>
             <w:rStyle w:val="ad"/>
@@ -2459,7 +2461,7 @@
             <w:noProof/>
             <w:webHidden/>
           </w:rPr>
-          <w:instrText xml:space="preserve"> PAGEREF _Toc27242192 \h </w:instrText>
+          <w:instrText xml:space="preserve"> PAGEREF _Toc27316603 \h </w:instrText>
         </w:r>
         <w:r>
           <w:rPr>
@@ -2504,7 +2506,7 @@
           <w:lang w:eastAsia="ru-RU"/>
         </w:rPr>
       </w:pPr>
-      <w:hyperlink w:anchor="_Toc27242193" w:history="1">
+      <w:hyperlink w:anchor="_Toc27316604" w:history="1">
         <w:r>
           <w:rPr>
             <w:rStyle w:val="ad"/>
@@ -2532,7 +2534,7 @@
             <w:noProof/>
             <w:webHidden/>
           </w:rPr>
-          <w:instrText xml:space="preserve"> PAGEREF _Toc27242193 \h </w:instrText>
+          <w:instrText xml:space="preserve"> PAGEREF _Toc27316604 \h </w:instrText>
         </w:r>
         <w:r>
           <w:rPr>
@@ -2577,7 +2579,7 @@
           <w:lang w:eastAsia="ru-RU"/>
         </w:rPr>
       </w:pPr>
-      <w:hyperlink w:anchor="_Toc27242194" w:history="1">
+      <w:hyperlink w:anchor="_Toc27316605" w:history="1">
         <w:r>
           <w:rPr>
             <w:rStyle w:val="ad"/>
@@ -2605,7 +2607,7 @@
             <w:noProof/>
             <w:webHidden/>
           </w:rPr>
-          <w:instrText xml:space="preserve"> PAGEREF _Toc27242194 \h </w:instrText>
+          <w:instrText xml:space="preserve"> PAGEREF _Toc27316605 \h </w:instrText>
         </w:r>
         <w:r>
           <w:rPr>
@@ -2650,7 +2652,7 @@
           <w:lang w:eastAsia="ru-RU"/>
         </w:rPr>
       </w:pPr>
-      <w:hyperlink w:anchor="_Toc27242195" w:history="1">
+      <w:hyperlink w:anchor="_Toc27316606" w:history="1">
         <w:r>
           <w:rPr>
             <w:rStyle w:val="ad"/>
@@ -2678,7 +2680,7 @@
             <w:noProof/>
             <w:webHidden/>
           </w:rPr>
-          <w:instrText xml:space="preserve"> PAGEREF _Toc27242195 \h </w:instrText>
+          <w:instrText xml:space="preserve"> PAGEREF _Toc27316606 \h </w:instrText>
         </w:r>
         <w:r>
           <w:rPr>
@@ -2723,7 +2725,7 @@
           <w:lang w:eastAsia="ru-RU"/>
         </w:rPr>
       </w:pPr>
-      <w:hyperlink w:anchor="_Toc27242196" w:history="1">
+      <w:hyperlink w:anchor="_Toc27316607" w:history="1">
         <w:r>
           <w:rPr>
             <w:rStyle w:val="ad"/>
@@ -2751,7 +2753,7 @@
             <w:noProof/>
             <w:webHidden/>
           </w:rPr>
-          <w:instrText xml:space="preserve"> PAGEREF _Toc27242196 \h </w:instrText>
+          <w:instrText xml:space="preserve"> PAGEREF _Toc27316607 \h </w:instrText>
         </w:r>
         <w:r>
           <w:rPr>
@@ -2796,7 +2798,7 @@
           <w:lang w:eastAsia="ru-RU"/>
         </w:rPr>
       </w:pPr>
-      <w:hyperlink w:anchor="_Toc27242197" w:history="1">
+      <w:hyperlink w:anchor="_Toc27316608" w:history="1">
         <w:r>
           <w:rPr>
             <w:rStyle w:val="ad"/>
@@ -2824,7 +2826,7 @@
             <w:noProof/>
             <w:webHidden/>
           </w:rPr>
-          <w:instrText xml:space="preserve"> PAGEREF _Toc27242197 \h </w:instrText>
+          <w:instrText xml:space="preserve"> PAGEREF _Toc27316608 \h </w:instrText>
         </w:r>
         <w:r>
           <w:rPr>
@@ -2869,7 +2871,7 @@
           <w:lang w:eastAsia="ru-RU"/>
         </w:rPr>
       </w:pPr>
-      <w:hyperlink w:anchor="_Toc27242198" w:history="1">
+      <w:hyperlink w:anchor="_Toc27316609" w:history="1">
         <w:r>
           <w:rPr>
             <w:rStyle w:val="ad"/>
@@ -2897,7 +2899,7 @@
             <w:noProof/>
             <w:webHidden/>
           </w:rPr>
-          <w:instrText xml:space="preserve"> PAGEREF _Toc27242198 \h </w:instrText>
+          <w:instrText xml:space="preserve"> PAGEREF _Toc27316609 \h </w:instrText>
         </w:r>
         <w:r>
           <w:rPr>
@@ -2942,7 +2944,7 @@
           <w:lang w:eastAsia="ru-RU"/>
         </w:rPr>
       </w:pPr>
-      <w:hyperlink w:anchor="_Toc27242199" w:history="1">
+      <w:hyperlink w:anchor="_Toc27316610" w:history="1">
         <w:r>
           <w:rPr>
             <w:rStyle w:val="ad"/>
@@ -2970,7 +2972,7 @@
             <w:noProof/>
             <w:webHidden/>
           </w:rPr>
-          <w:instrText xml:space="preserve"> PAGEREF _Toc27242199 \h </w:instrText>
+          <w:instrText xml:space="preserve"> PAGEREF _Toc27316610 \h </w:instrText>
         </w:r>
         <w:r>
           <w:rPr>
@@ -3015,7 +3017,7 @@
           <w:lang w:eastAsia="ru-RU"/>
         </w:rPr>
       </w:pPr>
-      <w:hyperlink w:anchor="_Toc27242200" w:history="1">
+      <w:hyperlink w:anchor="_Toc27316611" w:history="1">
         <w:r>
           <w:rPr>
             <w:rStyle w:val="ad"/>
@@ -3043,7 +3045,7 @@
             <w:noProof/>
             <w:webHidden/>
           </w:rPr>
-          <w:instrText xml:space="preserve"> PAGEREF _Toc27242200 \h </w:instrText>
+          <w:instrText xml:space="preserve"> PAGEREF _Toc27316611 \h </w:instrText>
         </w:r>
         <w:r>
           <w:rPr>
@@ -3088,7 +3090,7 @@
           <w:lang w:eastAsia="ru-RU"/>
         </w:rPr>
       </w:pPr>
-      <w:hyperlink w:anchor="_Toc27242201" w:history="1">
+      <w:hyperlink w:anchor="_Toc27316612" w:history="1">
         <w:r>
           <w:rPr>
             <w:rStyle w:val="ad"/>
@@ -3116,7 +3118,7 @@
             <w:noProof/>
             <w:webHidden/>
           </w:rPr>
-          <w:instrText xml:space="preserve"> PAGEREF _Toc27242201 \h </w:instrText>
+          <w:instrText xml:space="preserve"> PAGEREF _Toc27316612 \h </w:instrText>
         </w:r>
         <w:r>
           <w:rPr>
@@ -3161,7 +3163,7 @@
           <w:lang w:eastAsia="ru-RU"/>
         </w:rPr>
       </w:pPr>
-      <w:hyperlink w:anchor="_Toc27242202" w:history="1">
+      <w:hyperlink w:anchor="_Toc27316613" w:history="1">
         <w:r>
           <w:rPr>
             <w:rStyle w:val="ad"/>
@@ -3189,7 +3191,7 @@
             <w:noProof/>
             <w:webHidden/>
           </w:rPr>
-          <w:instrText xml:space="preserve"> PAGEREF _Toc27242202 \h </w:instrText>
+          <w:instrText xml:space="preserve"> PAGEREF _Toc27316613 \h </w:instrText>
         </w:r>
         <w:r>
           <w:rPr>
@@ -3234,7 +3236,7 @@
           <w:lang w:eastAsia="ru-RU"/>
         </w:rPr>
       </w:pPr>
-      <w:hyperlink w:anchor="_Toc27242203" w:history="1">
+      <w:hyperlink w:anchor="_Toc27316614" w:history="1">
         <w:r>
           <w:rPr>
             <w:rStyle w:val="ad"/>
@@ -3262,7 +3264,7 @@
             <w:noProof/>
             <w:webHidden/>
           </w:rPr>
-          <w:instrText xml:space="preserve"> PAGEREF _Toc27242203 \h </w:instrText>
+          <w:instrText xml:space="preserve"> PAGEREF _Toc27316614 \h </w:instrText>
         </w:r>
         <w:r>
           <w:rPr>
@@ -3307,7 +3309,7 @@
           <w:lang w:eastAsia="ru-RU"/>
         </w:rPr>
       </w:pPr>
-      <w:hyperlink w:anchor="_Toc27242204" w:history="1">
+      <w:hyperlink w:anchor="_Toc27316615" w:history="1">
         <w:r>
           <w:rPr>
             <w:rStyle w:val="ad"/>
@@ -3335,7 +3337,7 @@
             <w:noProof/>
             <w:webHidden/>
           </w:rPr>
-          <w:instrText xml:space="preserve"> PAGEREF _Toc27242204 \h </w:instrText>
+          <w:instrText xml:space="preserve"> PAGEREF _Toc27316615 \h </w:instrText>
         </w:r>
         <w:r>
           <w:rPr>
@@ -3380,7 +3382,7 @@
           <w:lang w:eastAsia="ru-RU"/>
         </w:rPr>
       </w:pPr>
-      <w:hyperlink w:anchor="_Toc27242205" w:history="1">
+      <w:hyperlink w:anchor="_Toc27316616" w:history="1">
         <w:r>
           <w:rPr>
             <w:rStyle w:val="ad"/>
@@ -3396,15 +3398,7 @@
             <w:noProof/>
             <w:lang w:val="en-US"/>
           </w:rPr>
-          <w:t xml:space="preserve"> </w:t>
-        </w:r>
-        <w:r>
-          <w:rPr>
-            <w:rStyle w:val="ad"/>
-            <w:noProof/>
-            <w:lang w:val="en-US"/>
-          </w:rPr>
-          <w:t>TEST INSTRUCTIONS</w:t>
+          <w:t xml:space="preserve"> TEST INSTRUCTIONS</w:t>
         </w:r>
         <w:r>
           <w:rPr>
@@ -3425,7 +3419,13 @@
             <w:noProof/>
             <w:webHidden/>
           </w:rPr>
-          <w:instrText xml:space="preserve"> PAGEREF _Toc27242205 \h </w:instrText>
+          <w:instrText xml:space="preserve"> PAGEREF _Toc27316616 \h </w:instrText>
+        </w:r>
+        <w:r>
+          <w:rPr>
+            <w:noProof/>
+            <w:webHidden/>
+          </w:rPr>
         </w:r>
         <w:r>
           <w:rPr>
@@ -3436,12 +3436,10 @@
         </w:r>
         <w:r>
           <w:rPr>
-            <w:b/>
-            <w:bCs/>
-            <w:noProof/>
-            <w:webHidden/>
-          </w:rPr>
-          <w:t>Ошибка! Закладка не определена.</w:t>
+            <w:noProof/>
+            <w:webHidden/>
+          </w:rPr>
+          <w:t>11</w:t>
         </w:r>
         <w:r>
           <w:rPr>
@@ -3466,7 +3464,7 @@
           <w:lang w:eastAsia="ru-RU"/>
         </w:rPr>
       </w:pPr>
-      <w:hyperlink w:anchor="_Toc27242206" w:history="1">
+      <w:hyperlink w:anchor="_Toc27316617" w:history="1">
         <w:r>
           <w:rPr>
             <w:rStyle w:val="ad"/>
@@ -3494,7 +3492,7 @@
             <w:noProof/>
             <w:webHidden/>
           </w:rPr>
-          <w:instrText xml:space="preserve"> PAGEREF _Toc27242206 \h </w:instrText>
+          <w:instrText xml:space="preserve"> PAGEREF _Toc27316617 \h </w:instrText>
         </w:r>
         <w:r>
           <w:rPr>
@@ -3539,7 +3537,7 @@
           <w:lang w:eastAsia="ru-RU"/>
         </w:rPr>
       </w:pPr>
-      <w:hyperlink w:anchor="_Toc27242207" w:history="1">
+      <w:hyperlink w:anchor="_Toc27316618" w:history="1">
         <w:r>
           <w:rPr>
             <w:rStyle w:val="ad"/>
@@ -3567,7 +3565,7 @@
             <w:noProof/>
             <w:webHidden/>
           </w:rPr>
-          <w:instrText xml:space="preserve"> PAGEREF _Toc27242207 \h </w:instrText>
+          <w:instrText xml:space="preserve"> PAGEREF _Toc27316618 \h </w:instrText>
         </w:r>
         <w:r>
           <w:rPr>
@@ -3612,7 +3610,7 @@
           <w:lang w:eastAsia="ru-RU"/>
         </w:rPr>
       </w:pPr>
-      <w:hyperlink w:anchor="_Toc27242208" w:history="1">
+      <w:hyperlink w:anchor="_Toc27316619" w:history="1">
         <w:r>
           <w:rPr>
             <w:rStyle w:val="ad"/>
@@ -3640,7 +3638,7 @@
             <w:noProof/>
             <w:webHidden/>
           </w:rPr>
-          <w:instrText xml:space="preserve"> PAGEREF _Toc27242208 \h </w:instrText>
+          <w:instrText xml:space="preserve"> PAGEREF _Toc27316619 \h </w:instrText>
         </w:r>
         <w:r>
           <w:rPr>
@@ -3685,7 +3683,7 @@
           <w:lang w:eastAsia="ru-RU"/>
         </w:rPr>
       </w:pPr>
-      <w:hyperlink w:anchor="_Toc27242209" w:history="1">
+      <w:hyperlink w:anchor="_Toc27316620" w:history="1">
         <w:r>
           <w:rPr>
             <w:rStyle w:val="ad"/>
@@ -3713,7 +3711,7 @@
             <w:noProof/>
             <w:webHidden/>
           </w:rPr>
-          <w:instrText xml:space="preserve"> PAGEREF _Toc27242209 \h </w:instrText>
+          <w:instrText xml:space="preserve"> PAGEREF _Toc27316620 \h </w:instrText>
         </w:r>
         <w:r>
           <w:rPr>
@@ -3758,7 +3756,7 @@
           <w:lang w:eastAsia="ru-RU"/>
         </w:rPr>
       </w:pPr>
-      <w:hyperlink w:anchor="_Toc27242210" w:history="1">
+      <w:hyperlink w:anchor="_Toc27316621" w:history="1">
         <w:r>
           <w:rPr>
             <w:rStyle w:val="ad"/>
@@ -3786,7 +3784,7 @@
             <w:noProof/>
             <w:webHidden/>
           </w:rPr>
-          <w:instrText xml:space="preserve"> PAGEREF _Toc27242210 \h </w:instrText>
+          <w:instrText xml:space="preserve"> PAGEREF _Toc27316621 \h </w:instrText>
         </w:r>
         <w:r>
           <w:rPr>
@@ -3831,7 +3829,7 @@
           <w:lang w:eastAsia="ru-RU"/>
         </w:rPr>
       </w:pPr>
-      <w:hyperlink w:anchor="_Toc27242211" w:history="1">
+      <w:hyperlink w:anchor="_Toc27316622" w:history="1">
         <w:r>
           <w:rPr>
             <w:rStyle w:val="ad"/>
@@ -3868,7 +3866,7 @@
             <w:noProof/>
             <w:webHidden/>
           </w:rPr>
-          <w:instrText xml:space="preserve"> PAGEREF _Toc27242211 \h </w:instrText>
+          <w:instrText xml:space="preserve"> PAGEREF _Toc27316622 \h </w:instrText>
         </w:r>
         <w:r>
           <w:rPr>
@@ -3913,7 +3911,7 @@
           <w:lang w:eastAsia="ru-RU"/>
         </w:rPr>
       </w:pPr>
-      <w:hyperlink w:anchor="_Toc27242212" w:history="1">
+      <w:hyperlink w:anchor="_Toc27316623" w:history="1">
         <w:r>
           <w:rPr>
             <w:rStyle w:val="ad"/>
@@ -3941,7 +3939,7 @@
             <w:noProof/>
             <w:webHidden/>
           </w:rPr>
-          <w:instrText xml:space="preserve"> PAGEREF _Toc27242212 \h </w:instrText>
+          <w:instrText xml:space="preserve"> PAGEREF _Toc27316623 \h </w:instrText>
         </w:r>
         <w:r>
           <w:rPr>
@@ -3986,7 +3984,7 @@
           <w:lang w:eastAsia="ru-RU"/>
         </w:rPr>
       </w:pPr>
-      <w:hyperlink w:anchor="_Toc27242213" w:history="1">
+      <w:hyperlink w:anchor="_Toc27316624" w:history="1">
         <w:r>
           <w:rPr>
             <w:rStyle w:val="ad"/>
@@ -4014,7 +4012,7 @@
             <w:noProof/>
             <w:webHidden/>
           </w:rPr>
-          <w:instrText xml:space="preserve"> PAGEREF _Toc27242213 \h </w:instrText>
+          <w:instrText xml:space="preserve"> PAGEREF _Toc27316624 \h </w:instrText>
         </w:r>
         <w:r>
           <w:rPr>
@@ -4059,7 +4057,7 @@
           <w:lang w:eastAsia="ru-RU"/>
         </w:rPr>
       </w:pPr>
-      <w:hyperlink w:anchor="_Toc27242214" w:history="1">
+      <w:hyperlink w:anchor="_Toc27316625" w:history="1">
         <w:r>
           <w:rPr>
             <w:rStyle w:val="ad"/>
@@ -4087,7 +4085,7 @@
             <w:noProof/>
             <w:webHidden/>
           </w:rPr>
-          <w:instrText xml:space="preserve"> PAGEREF _Toc27242214 \h </w:instrText>
+          <w:instrText xml:space="preserve"> PAGEREF _Toc27316625 \h </w:instrText>
         </w:r>
         <w:r>
           <w:rPr>
@@ -4132,7 +4130,7 @@
           <w:lang w:eastAsia="ru-RU"/>
         </w:rPr>
       </w:pPr>
-      <w:hyperlink w:anchor="_Toc27242215" w:history="1">
+      <w:hyperlink w:anchor="_Toc27316626" w:history="1">
         <w:r>
           <w:rPr>
             <w:rStyle w:val="ad"/>
@@ -4160,7 +4158,7 @@
             <w:noProof/>
             <w:webHidden/>
           </w:rPr>
-          <w:instrText xml:space="preserve"> PAGEREF _Toc27242215 \h </w:instrText>
+          <w:instrText xml:space="preserve"> PAGEREF _Toc27316626 \h </w:instrText>
         </w:r>
         <w:r>
           <w:rPr>
@@ -4205,7 +4203,7 @@
           <w:lang w:eastAsia="ru-RU"/>
         </w:rPr>
       </w:pPr>
-      <w:hyperlink w:anchor="_Toc27242216" w:history="1">
+      <w:hyperlink w:anchor="_Toc27316627" w:history="1">
         <w:r>
           <w:rPr>
             <w:rStyle w:val="ad"/>
@@ -4242,7 +4240,7 @@
             <w:noProof/>
             <w:webHidden/>
           </w:rPr>
-          <w:instrText xml:space="preserve"> PAGEREF _Toc27242216 \h </w:instrText>
+          <w:instrText xml:space="preserve"> PAGEREF _Toc27316627 \h </w:instrText>
         </w:r>
         <w:r>
           <w:rPr>
@@ -4287,7 +4285,7 @@
           <w:lang w:eastAsia="ru-RU"/>
         </w:rPr>
       </w:pPr>
-      <w:hyperlink w:anchor="_Toc27242217" w:history="1">
+      <w:hyperlink w:anchor="_Toc27316628" w:history="1">
         <w:r>
           <w:rPr>
             <w:rStyle w:val="ad"/>
@@ -4315,7 +4313,7 @@
             <w:noProof/>
             <w:webHidden/>
           </w:rPr>
-          <w:instrText xml:space="preserve"> PAGEREF _Toc27242217 \h </w:instrText>
+          <w:instrText xml:space="preserve"> PAGEREF _Toc27316628 \h </w:instrText>
         </w:r>
         <w:r>
           <w:rPr>
@@ -4360,7 +4358,7 @@
           <w:lang w:eastAsia="ru-RU"/>
         </w:rPr>
       </w:pPr>
-      <w:hyperlink w:anchor="_Toc27242218" w:history="1">
+      <w:hyperlink w:anchor="_Toc27316629" w:history="1">
         <w:r>
           <w:rPr>
             <w:rStyle w:val="ad"/>
@@ -4388,7 +4386,7 @@
             <w:noProof/>
             <w:webHidden/>
           </w:rPr>
-          <w:instrText xml:space="preserve"> PAGEREF _Toc27242218 \h </w:instrText>
+          <w:instrText xml:space="preserve"> PAGEREF _Toc27316629 \h </w:instrText>
         </w:r>
         <w:r>
           <w:rPr>
@@ -4433,7 +4431,7 @@
           <w:lang w:eastAsia="ru-RU"/>
         </w:rPr>
       </w:pPr>
-      <w:hyperlink w:anchor="_Toc27242219" w:history="1">
+      <w:hyperlink w:anchor="_Toc27316630" w:history="1">
         <w:r>
           <w:rPr>
             <w:rStyle w:val="ad"/>
@@ -4461,7 +4459,7 @@
             <w:noProof/>
             <w:webHidden/>
           </w:rPr>
-          <w:instrText xml:space="preserve"> PAGEREF _Toc27242219 \h </w:instrText>
+          <w:instrText xml:space="preserve"> PAGEREF _Toc27316630 \h </w:instrText>
         </w:r>
         <w:r>
           <w:rPr>
@@ -4506,7 +4504,7 @@
           <w:lang w:eastAsia="ru-RU"/>
         </w:rPr>
       </w:pPr>
-      <w:hyperlink w:anchor="_Toc27242220" w:history="1">
+      <w:hyperlink w:anchor="_Toc27316631" w:history="1">
         <w:r>
           <w:rPr>
             <w:rStyle w:val="ad"/>
@@ -4534,7 +4532,7 @@
             <w:noProof/>
             <w:webHidden/>
           </w:rPr>
-          <w:instrText xml:space="preserve"> PAGEREF _Toc27242220 \h </w:instrText>
+          <w:instrText xml:space="preserve"> PAGEREF _Toc27316631 \h </w:instrText>
         </w:r>
         <w:r>
           <w:rPr>
@@ -4579,7 +4577,7 @@
           <w:lang w:eastAsia="ru-RU"/>
         </w:rPr>
       </w:pPr>
-      <w:hyperlink w:anchor="_Toc27242221" w:history="1">
+      <w:hyperlink w:anchor="_Toc27316632" w:history="1">
         <w:r>
           <w:rPr>
             <w:rStyle w:val="ad"/>
@@ -4607,7 +4605,7 @@
             <w:noProof/>
             <w:webHidden/>
           </w:rPr>
-          <w:instrText xml:space="preserve"> PAGEREF _Toc27242221 \h </w:instrText>
+          <w:instrText xml:space="preserve"> PAGEREF _Toc27316632 \h </w:instrText>
         </w:r>
         <w:r>
           <w:rPr>
@@ -4652,7 +4650,7 @@
           <w:lang w:eastAsia="ru-RU"/>
         </w:rPr>
       </w:pPr>
-      <w:hyperlink w:anchor="_Toc27242222" w:history="1">
+      <w:hyperlink w:anchor="_Toc27316633" w:history="1">
         <w:r>
           <w:rPr>
             <w:rStyle w:val="ad"/>
@@ -4689,7 +4687,7 @@
             <w:noProof/>
             <w:webHidden/>
           </w:rPr>
-          <w:instrText xml:space="preserve"> PAGEREF _Toc27242222 \h </w:instrText>
+          <w:instrText xml:space="preserve"> PAGEREF _Toc27316633 \h </w:instrText>
         </w:r>
         <w:r>
           <w:rPr>
@@ -4734,7 +4732,7 @@
           <w:lang w:eastAsia="ru-RU"/>
         </w:rPr>
       </w:pPr>
-      <w:hyperlink w:anchor="_Toc27242223" w:history="1">
+      <w:hyperlink w:anchor="_Toc27316634" w:history="1">
         <w:r>
           <w:rPr>
             <w:rStyle w:val="ad"/>
@@ -4762,7 +4760,7 @@
             <w:noProof/>
             <w:webHidden/>
           </w:rPr>
-          <w:instrText xml:space="preserve"> PAGEREF _Toc27242223 \h </w:instrText>
+          <w:instrText xml:space="preserve"> PAGEREF _Toc27316634 \h </w:instrText>
         </w:r>
         <w:r>
           <w:rPr>
@@ -4807,7 +4805,7 @@
           <w:lang w:eastAsia="ru-RU"/>
         </w:rPr>
       </w:pPr>
-      <w:hyperlink w:anchor="_Toc27242224" w:history="1">
+      <w:hyperlink w:anchor="_Toc27316635" w:history="1">
         <w:r>
           <w:rPr>
             <w:rStyle w:val="ad"/>
@@ -4835,7 +4833,7 @@
             <w:noProof/>
             <w:webHidden/>
           </w:rPr>
-          <w:instrText xml:space="preserve"> PAGEREF _Toc27242224 \h </w:instrText>
+          <w:instrText xml:space="preserve"> PAGEREF _Toc27316635 \h </w:instrText>
         </w:r>
         <w:r>
           <w:rPr>
@@ -4880,7 +4878,7 @@
           <w:lang w:eastAsia="ru-RU"/>
         </w:rPr>
       </w:pPr>
-      <w:hyperlink w:anchor="_Toc27242225" w:history="1">
+      <w:hyperlink w:anchor="_Toc27316636" w:history="1">
         <w:r>
           <w:rPr>
             <w:rStyle w:val="ad"/>
@@ -4908,7 +4906,7 @@
             <w:noProof/>
             <w:webHidden/>
           </w:rPr>
-          <w:instrText xml:space="preserve"> PAGEREF _Toc27242225 \h </w:instrText>
+          <w:instrText xml:space="preserve"> PAGEREF _Toc27316636 \h </w:instrText>
         </w:r>
         <w:r>
           <w:rPr>
@@ -4953,7 +4951,7 @@
           <w:lang w:eastAsia="ru-RU"/>
         </w:rPr>
       </w:pPr>
-      <w:hyperlink w:anchor="_Toc27242226" w:history="1">
+      <w:hyperlink w:anchor="_Toc27316637" w:history="1">
         <w:r>
           <w:rPr>
             <w:rStyle w:val="ad"/>
@@ -4990,7 +4988,7 @@
             <w:noProof/>
             <w:webHidden/>
           </w:rPr>
-          <w:instrText xml:space="preserve"> PAGEREF _Toc27242226 \h </w:instrText>
+          <w:instrText xml:space="preserve"> PAGEREF _Toc27316637 \h </w:instrText>
         </w:r>
         <w:r>
           <w:rPr>
@@ -5035,7 +5033,7 @@
           <w:lang w:eastAsia="ru-RU"/>
         </w:rPr>
       </w:pPr>
-      <w:hyperlink w:anchor="_Toc27242227" w:history="1">
+      <w:hyperlink w:anchor="_Toc27316638" w:history="1">
         <w:r>
           <w:rPr>
             <w:rStyle w:val="ad"/>
@@ -5063,7 +5061,7 @@
             <w:noProof/>
             <w:webHidden/>
           </w:rPr>
-          <w:instrText xml:space="preserve"> PAGEREF _Toc27242227 \h </w:instrText>
+          <w:instrText xml:space="preserve"> PAGEREF _Toc27316638 \h </w:instrText>
         </w:r>
         <w:r>
           <w:rPr>
@@ -5108,7 +5106,7 @@
           <w:lang w:eastAsia="ru-RU"/>
         </w:rPr>
       </w:pPr>
-      <w:hyperlink w:anchor="_Toc27242228" w:history="1">
+      <w:hyperlink w:anchor="_Toc27316639" w:history="1">
         <w:r>
           <w:rPr>
             <w:rStyle w:val="ad"/>
@@ -5136,7 +5134,7 @@
             <w:noProof/>
             <w:webHidden/>
           </w:rPr>
-          <w:instrText xml:space="preserve"> PAGEREF _Toc27242228 \h </w:instrText>
+          <w:instrText xml:space="preserve"> PAGEREF _Toc27316639 \h </w:instrText>
         </w:r>
         <w:r>
           <w:rPr>
@@ -5201,8 +5199,8 @@
           <w:lang w:val="en-US"/>
         </w:rPr>
       </w:pPr>
-      <w:bookmarkStart w:id="1" w:name="_Toc27230920"/>
-      <w:bookmarkStart w:id="2" w:name="_Toc27242164"/>
+      <w:bookmarkStart w:id="2" w:name="_Toc27230920"/>
+      <w:bookmarkStart w:id="3" w:name="_Toc27316575"/>
       <w:r>
         <w:rPr>
           <w:lang w:val="en-US"/>
@@ -5210,8 +5208,8 @@
         <w:lastRenderedPageBreak/>
         <w:t>OVERVIEW</w:t>
       </w:r>
-      <w:bookmarkEnd w:id="1"/>
       <w:bookmarkEnd w:id="2"/>
+      <w:bookmarkEnd w:id="3"/>
     </w:p>
     <w:tbl>
       <w:tblPr>
@@ -5272,15 +5270,51 @@
           <w:szCs w:val="28"/>
           <w:lang w:val="en-US"/>
         </w:rPr>
-        <w:t>The Factorio Assembly Language is the future of automated manufacture. Designed ground-up for use in large-scale factories. The Factorio Assembly Language has over op-codes and the FMCU (</w:t>
-      </w:r>
-      <w:r>
-        <w:rPr>
-          <w:rFonts w:cs="Liberation Sans"/>
-          <w:szCs w:val="28"/>
-          <w:lang w:val="en-US"/>
-        </w:rPr>
-        <w:t>Factorio MicroController Unit</w:t>
+        <w:t xml:space="preserve">The Factorio Assembly Language is the future of automated manufacture. </w:t>
+      </w:r>
+      <w:proofErr w:type="gramStart"/>
+      <w:r>
+        <w:rPr>
+          <w:rFonts w:cs="Liberation Sans"/>
+          <w:szCs w:val="28"/>
+          <w:lang w:val="en-US"/>
+        </w:rPr>
+        <w:t>Designed ground-up for use in large-scale factories.</w:t>
+      </w:r>
+      <w:proofErr w:type="gramEnd"/>
+      <w:r>
+        <w:rPr>
+          <w:rFonts w:cs="Liberation Sans"/>
+          <w:szCs w:val="28"/>
+          <w:lang w:val="en-US"/>
+        </w:rPr>
+        <w:t xml:space="preserve"> The Factorio Assembly Language has over op-codes and the FMCU (</w:t>
+      </w:r>
+      <w:r>
+        <w:rPr>
+          <w:rFonts w:cs="Liberation Sans"/>
+          <w:szCs w:val="28"/>
+          <w:lang w:val="en-US"/>
+        </w:rPr>
+        <w:t xml:space="preserve">Factorio </w:t>
+      </w:r>
+      <w:proofErr w:type="spellStart"/>
+      <w:r>
+        <w:rPr>
+          <w:rFonts w:cs="Liberation Sans"/>
+          <w:szCs w:val="28"/>
+          <w:lang w:val="en-US"/>
+        </w:rPr>
+        <w:t>MicroController</w:t>
+      </w:r>
+      <w:proofErr w:type="spellEnd"/>
+      <w:r>
+        <w:rPr>
+          <w:rFonts w:cs="Liberation Sans"/>
+          <w:szCs w:val="28"/>
+          <w:lang w:val="en-US"/>
+        </w:rPr>
+        <w:t xml:space="preserve"> Unit</w:t>
       </w:r>
       <w:r>
         <w:rPr>
@@ -5377,14 +5411,14 @@
           <w:lang w:val="en-US"/>
         </w:rPr>
       </w:pPr>
-      <w:bookmarkStart w:id="3" w:name="_Toc27242165"/>
+      <w:bookmarkStart w:id="4" w:name="_Toc27316576"/>
       <w:r>
         <w:rPr>
           <w:lang w:val="en-US"/>
         </w:rPr>
         <w:t>Registers</w:t>
       </w:r>
-      <w:bookmarkEnd w:id="3"/>
+      <w:bookmarkEnd w:id="4"/>
     </w:p>
     <w:p>
       <w:pPr>
@@ -5636,14 +5670,20 @@
           <w:lang w:val="en-US"/>
         </w:rPr>
       </w:pPr>
-      <w:bookmarkStart w:id="4" w:name="_Toc27242166"/>
-      <w:r>
-        <w:rPr>
-          <w:lang w:val="en-US"/>
-        </w:rPr>
-        <w:t>Napped Memory</w:t>
-      </w:r>
-      <w:bookmarkEnd w:id="4"/>
+      <w:bookmarkStart w:id="5" w:name="_Toc27316577"/>
+      <w:r>
+        <w:rPr>
+          <w:lang w:val="en-US"/>
+        </w:rPr>
+        <w:t>M</w:t>
+      </w:r>
+      <w:r>
+        <w:rPr>
+          <w:lang w:val="en-US"/>
+        </w:rPr>
+        <w:t>apped Memory</w:t>
+      </w:r>
+      <w:bookmarkEnd w:id="5"/>
     </w:p>
     <w:p>
       <w:pPr>
@@ -5956,14 +5996,14 @@
           <w:lang w:val="en-US"/>
         </w:rPr>
       </w:pPr>
-      <w:bookmarkStart w:id="5" w:name="_Toc27230921"/>
-      <w:bookmarkStart w:id="6" w:name="_Toc27242167"/>
+      <w:bookmarkStart w:id="6" w:name="_Toc27230921"/>
+      <w:bookmarkStart w:id="7" w:name="_Toc27316578"/>
       <w:r>
         <w:lastRenderedPageBreak/>
         <w:t>GLOSSARY</w:t>
       </w:r>
-      <w:bookmarkEnd w:id="5"/>
       <w:bookmarkEnd w:id="6"/>
+      <w:bookmarkEnd w:id="7"/>
     </w:p>
     <w:tbl>
       <w:tblPr>
@@ -6021,14 +6061,14 @@
           <w:lang w:val="en-US"/>
         </w:rPr>
       </w:pPr>
-      <w:bookmarkStart w:id="7" w:name="_Toc27242168"/>
+      <w:bookmarkStart w:id="8" w:name="_Toc27316579"/>
       <w:r>
         <w:rPr>
           <w:lang w:val="en-US"/>
         </w:rPr>
         <w:t>Signal</w:t>
       </w:r>
-      <w:bookmarkEnd w:id="7"/>
+      <w:bookmarkEnd w:id="8"/>
     </w:p>
     <w:p>
       <w:pPr>
@@ -6040,6 +6080,7 @@
           <w:lang w:val="en-US"/>
         </w:rPr>
       </w:pPr>
+      <w:proofErr w:type="gramStart"/>
       <w:r>
         <w:rPr>
           <w:rFonts w:cs="Liberation Sans"/>
@@ -6054,7 +6095,16 @@
           <w:szCs w:val="28"/>
           <w:lang w:val="en-US"/>
         </w:rPr>
-        <w:t xml:space="preserve">ue. </w:t>
+        <w:t>ue.</w:t>
+      </w:r>
+      <w:proofErr w:type="gramEnd"/>
+      <w:r>
+        <w:rPr>
+          <w:rFonts w:cs="Liberation Sans"/>
+          <w:szCs w:val="28"/>
+          <w:lang w:val="en-US"/>
+        </w:rPr>
+        <w:t xml:space="preserve"> </w:t>
       </w:r>
     </w:p>
     <w:p>
@@ -6068,14 +6118,14 @@
           <w:lang w:val="en-US"/>
         </w:rPr>
       </w:pPr>
-      <w:bookmarkStart w:id="8" w:name="_Toc27242169"/>
+      <w:bookmarkStart w:id="9" w:name="_Toc27316580"/>
       <w:r>
         <w:rPr>
           <w:lang w:val="en-US"/>
         </w:rPr>
         <w:t>Type</w:t>
       </w:r>
-      <w:bookmarkEnd w:id="8"/>
+      <w:bookmarkEnd w:id="9"/>
     </w:p>
     <w:p>
       <w:pPr>
@@ -6123,14 +6173,14 @@
           <w:lang w:val="en-US"/>
         </w:rPr>
       </w:pPr>
-      <w:bookmarkStart w:id="9" w:name="_Toc27242170"/>
+      <w:bookmarkStart w:id="10" w:name="_Toc27316581"/>
       <w:r>
         <w:rPr>
           <w:lang w:val="en-US"/>
         </w:rPr>
         <w:t>Value</w:t>
       </w:r>
-      <w:bookmarkEnd w:id="9"/>
+      <w:bookmarkEnd w:id="10"/>
     </w:p>
     <w:p>
       <w:pPr>
@@ -6162,14 +6212,14 @@
           <w:lang w:val="en-US"/>
         </w:rPr>
       </w:pPr>
-      <w:bookmarkStart w:id="10" w:name="_Toc27242171"/>
+      <w:bookmarkStart w:id="11" w:name="_Toc27316582"/>
       <w:r>
         <w:rPr>
           <w:lang w:val="en-US"/>
         </w:rPr>
         <w:t>Move</w:t>
       </w:r>
-      <w:bookmarkEnd w:id="10"/>
+      <w:bookmarkEnd w:id="11"/>
       <w:r>
         <w:rPr>
           <w:lang w:val="en-US"/>
@@ -6207,14 +6257,14 @@
           <w:lang w:val="en-US"/>
         </w:rPr>
       </w:pPr>
-      <w:bookmarkStart w:id="11" w:name="_Toc27242172"/>
+      <w:bookmarkStart w:id="12" w:name="_Toc27316583"/>
       <w:r>
         <w:rPr>
           <w:lang w:val="en-US"/>
         </w:rPr>
         <w:t>Set</w:t>
       </w:r>
-      <w:bookmarkEnd w:id="11"/>
+      <w:bookmarkEnd w:id="12"/>
     </w:p>
     <w:p>
       <w:pPr>
@@ -6246,14 +6296,14 @@
           <w:lang w:val="en-US"/>
         </w:rPr>
       </w:pPr>
-      <w:bookmarkStart w:id="12" w:name="_Toc27242173"/>
+      <w:bookmarkStart w:id="13" w:name="_Toc27316584"/>
       <w:r>
         <w:rPr>
           <w:lang w:val="en-US"/>
         </w:rPr>
         <w:t>Register</w:t>
       </w:r>
-      <w:bookmarkEnd w:id="12"/>
+      <w:bookmarkEnd w:id="13"/>
     </w:p>
     <w:p>
       <w:pPr>
@@ -6293,14 +6343,14 @@
           <w:lang w:val="en-US"/>
         </w:rPr>
       </w:pPr>
-      <w:bookmarkStart w:id="13" w:name="_Toc27242174"/>
+      <w:bookmarkStart w:id="14" w:name="_Toc27316585"/>
       <w:r>
         <w:rPr>
           <w:lang w:val="en-US"/>
         </w:rPr>
         <w:t>Clear</w:t>
       </w:r>
-      <w:bookmarkEnd w:id="13"/>
+      <w:bookmarkEnd w:id="14"/>
     </w:p>
     <w:p>
       <w:pPr>
@@ -6332,14 +6382,14 @@
           <w:lang w:val="en-US"/>
         </w:rPr>
       </w:pPr>
-      <w:bookmarkStart w:id="14" w:name="_Toc27242175"/>
+      <w:bookmarkStart w:id="15" w:name="_Toc27316586"/>
       <w:r>
         <w:rPr>
           <w:lang w:val="en-US"/>
         </w:rPr>
         <w:t>NULL</w:t>
       </w:r>
-      <w:bookmarkEnd w:id="14"/>
+      <w:bookmarkEnd w:id="15"/>
     </w:p>
     <w:p>
       <w:pPr>
@@ -6387,14 +6437,14 @@
           <w:lang w:val="en-US"/>
         </w:rPr>
       </w:pPr>
-      <w:bookmarkStart w:id="15" w:name="_Toc27242176"/>
+      <w:bookmarkStart w:id="16" w:name="_Toc27316587"/>
       <w:r>
         <w:rPr>
           <w:lang w:val="en-US"/>
         </w:rPr>
         <w:t>Label</w:t>
       </w:r>
-      <w:bookmarkEnd w:id="15"/>
+      <w:bookmarkEnd w:id="16"/>
     </w:p>
     <w:p>
       <w:pPr>
@@ -6443,7 +6493,7 @@
           <w:lang w:val="en-US"/>
         </w:rPr>
       </w:pPr>
-      <w:bookmarkStart w:id="16" w:name="_Toc27242177"/>
+      <w:bookmarkStart w:id="17" w:name="_Toc27316588"/>
       <w:r>
         <w:rPr>
           <w:lang w:val="en-US"/>
@@ -6463,7 +6513,7 @@
         </w:rPr>
         <w:t>UCTION SET</w:t>
       </w:r>
-      <w:bookmarkEnd w:id="16"/>
+      <w:bookmarkEnd w:id="17"/>
     </w:p>
     <w:tbl>
       <w:tblPr>
@@ -6705,14 +6755,14 @@
           <w:lang w:val="en-US"/>
         </w:rPr>
       </w:pPr>
-      <w:bookmarkStart w:id="17" w:name="_Toc27242178"/>
+      <w:bookmarkStart w:id="18" w:name="_Toc27316589"/>
       <w:r>
         <w:rPr>
           <w:lang w:val="en-US"/>
         </w:rPr>
         <w:t>Comments</w:t>
       </w:r>
-      <w:bookmarkEnd w:id="17"/>
+      <w:bookmarkEnd w:id="18"/>
     </w:p>
     <w:p>
       <w:pPr>
@@ -6772,14 +6822,14 @@
           <w:lang w:val="en-US"/>
         </w:rPr>
       </w:pPr>
-      <w:bookmarkStart w:id="18" w:name="_Toc27242179"/>
+      <w:bookmarkStart w:id="19" w:name="_Toc27316590"/>
       <w:r>
         <w:rPr>
           <w:lang w:val="en-US"/>
         </w:rPr>
         <w:t>Labels</w:t>
       </w:r>
-      <w:bookmarkEnd w:id="18"/>
+      <w:bookmarkEnd w:id="19"/>
     </w:p>
     <w:p>
       <w:pPr>
@@ -6976,14 +7026,14 @@
           <w:lang w:val="en-US"/>
         </w:rPr>
       </w:pPr>
-      <w:bookmarkStart w:id="19" w:name="_Toc27242180"/>
+      <w:bookmarkStart w:id="20" w:name="_Toc27316591"/>
       <w:r>
         <w:rPr>
           <w:lang w:val="en-US"/>
         </w:rPr>
         <w:t>MOV</w:t>
       </w:r>
-      <w:bookmarkEnd w:id="19"/>
+      <w:bookmarkEnd w:id="20"/>
     </w:p>
     <w:p>
       <w:pPr>
@@ -7047,14 +7097,14 @@
           <w:lang w:val="en-US"/>
         </w:rPr>
       </w:pPr>
-      <w:bookmarkStart w:id="20" w:name="_Toc27242181"/>
+      <w:bookmarkStart w:id="21" w:name="_Toc27316592"/>
       <w:r>
         <w:rPr>
           <w:lang w:val="en-US"/>
         </w:rPr>
         <w:t>SET</w:t>
       </w:r>
-      <w:bookmarkEnd w:id="20"/>
+      <w:bookmarkEnd w:id="21"/>
     </w:p>
     <w:p>
       <w:pPr>
@@ -7083,7 +7133,25 @@
           <w:szCs w:val="28"/>
           <w:lang w:val="en-US"/>
         </w:rPr>
-        <w:t xml:space="preserve"> MOV &lt;SRC:</w:t>
+        <w:t xml:space="preserve"> </w:t>
+      </w:r>
+      <w:r>
+        <w:rPr>
+          <w:rFonts w:cs="Liberation Sans"/>
+          <w:szCs w:val="28"/>
+          <w:lang w:val="en-US"/>
+        </w:rPr>
+        <w:t>SET</w:t>
+      </w:r>
+      <w:bookmarkStart w:id="22" w:name="_GoBack"/>
+      <w:bookmarkEnd w:id="22"/>
+      <w:r>
+        <w:rPr>
+          <w:rFonts w:cs="Liberation Sans"/>
+          <w:szCs w:val="28"/>
+          <w:lang w:val="en-US"/>
+        </w:rPr>
+        <w:t xml:space="preserve"> &lt;SRC:</w:t>
       </w:r>
       <w:r>
         <w:rPr>
@@ -7134,7 +7202,7 @@
           <w:lang w:val="en-US"/>
         </w:rPr>
       </w:pPr>
-      <w:bookmarkStart w:id="21" w:name="_Toc27242182"/>
+      <w:bookmarkStart w:id="23" w:name="_Toc27316593"/>
       <w:r>
         <w:rPr>
           <w:lang w:val="en-US"/>
@@ -7142,7 +7210,7 @@
         <w:lastRenderedPageBreak/>
         <w:t>SWP</w:t>
       </w:r>
-      <w:bookmarkEnd w:id="21"/>
+      <w:bookmarkEnd w:id="23"/>
     </w:p>
     <w:p>
       <w:pPr>
@@ -7187,7 +7255,16 @@
           <w:szCs w:val="28"/>
           <w:lang w:val="en-US"/>
         </w:rPr>
-        <w:t xml:space="preserve"> &lt;SRC:</w:t>
+        <w:t xml:space="preserve"> &lt;SRC</w:t>
+      </w:r>
+      <w:proofErr w:type="gramStart"/>
+      <w:r>
+        <w:rPr>
+          <w:rFonts w:cs="Liberation Sans"/>
+          <w:szCs w:val="28"/>
+          <w:lang w:val="en-US"/>
+        </w:rPr>
+        <w:t>:</w:t>
       </w:r>
       <w:r>
         <w:rPr>
@@ -7197,6 +7274,7 @@
         </w:rPr>
         <w:t>R</w:t>
       </w:r>
+      <w:proofErr w:type="gramEnd"/>
       <w:r>
         <w:rPr>
           <w:rFonts w:cs="Liberation Sans"/>
@@ -7216,6 +7294,7 @@
           <w:lang w:val="en-US"/>
         </w:rPr>
       </w:pPr>
+      <w:proofErr w:type="gramStart"/>
       <w:r>
         <w:rPr>
           <w:rFonts w:cs="Liberation Sans"/>
@@ -7224,6 +7303,7 @@
         </w:rPr>
         <w:t>Swaps the Signals in &lt;SRC&gt; and &lt;DST&gt;.</w:t>
       </w:r>
+      <w:proofErr w:type="gramEnd"/>
     </w:p>
     <w:p>
       <w:pPr>
@@ -7236,14 +7316,14 @@
           <w:lang w:val="en-US"/>
         </w:rPr>
       </w:pPr>
-      <w:bookmarkStart w:id="22" w:name="_Toc27242183"/>
+      <w:bookmarkStart w:id="24" w:name="_Toc27316594"/>
       <w:r>
         <w:rPr>
           <w:lang w:val="en-US"/>
         </w:rPr>
         <w:t>CLR</w:t>
       </w:r>
-      <w:bookmarkEnd w:id="22"/>
+      <w:bookmarkEnd w:id="24"/>
     </w:p>
     <w:p>
       <w:pPr>
@@ -7272,7 +7352,25 @@
           <w:szCs w:val="28"/>
           <w:lang w:val="en-US"/>
         </w:rPr>
-        <w:t xml:space="preserve"> CLR &lt; DST:R&gt;…</w:t>
+        <w:t xml:space="preserve"> CLR &lt; DST</w:t>
+      </w:r>
+      <w:proofErr w:type="gramStart"/>
+      <w:r>
+        <w:rPr>
+          <w:rFonts w:cs="Liberation Sans"/>
+          <w:szCs w:val="28"/>
+          <w:lang w:val="en-US"/>
+        </w:rPr>
+        <w:t>:R</w:t>
+      </w:r>
+      <w:proofErr w:type="gramEnd"/>
+      <w:r>
+        <w:rPr>
+          <w:rFonts w:cs="Liberation Sans"/>
+          <w:szCs w:val="28"/>
+          <w:lang w:val="en-US"/>
+        </w:rPr>
+        <w:t>&gt;…</w:t>
       </w:r>
     </w:p>
     <w:p>
@@ -7305,14 +7403,14 @@
           <w:lang w:val="en-US"/>
         </w:rPr>
       </w:pPr>
-      <w:bookmarkStart w:id="23" w:name="_Toc27242184"/>
+      <w:bookmarkStart w:id="25" w:name="_Toc27316595"/>
       <w:r>
         <w:rPr>
           <w:lang w:val="en-US"/>
         </w:rPr>
         <w:t>Find In Green</w:t>
       </w:r>
-      <w:bookmarkEnd w:id="23"/>
+      <w:bookmarkEnd w:id="25"/>
     </w:p>
     <w:p>
       <w:pPr>
@@ -7357,7 +7455,16 @@
           <w:szCs w:val="28"/>
           <w:lang w:val="en-US"/>
         </w:rPr>
-        <w:t>G &lt;SRC:</w:t>
+        <w:t>G &lt;SRC</w:t>
+      </w:r>
+      <w:proofErr w:type="gramStart"/>
+      <w:r>
+        <w:rPr>
+          <w:rFonts w:cs="Liberation Sans"/>
+          <w:szCs w:val="28"/>
+          <w:lang w:val="en-US"/>
+        </w:rPr>
+        <w:t>:</w:t>
       </w:r>
       <w:r>
         <w:rPr>
@@ -7367,6 +7474,7 @@
         </w:rPr>
         <w:t>R</w:t>
       </w:r>
+      <w:proofErr w:type="gramEnd"/>
       <w:r>
         <w:rPr>
           <w:rFonts w:cs="Liberation Sans"/>
@@ -7443,9 +7551,11 @@
       <w:r>
         <w:tab/>
       </w:r>
+      <w:proofErr w:type="gramStart"/>
       <w:r>
         <w:t>fig</w:t>
       </w:r>
+      <w:proofErr w:type="gramEnd"/>
       <w:r>
         <w:t xml:space="preserve"> MEM21</w:t>
       </w:r>
@@ -7456,8 +7566,14 @@
       </w:pPr>
       <w:r>
         <w:tab/>
+      </w:r>
+      <w:proofErr w:type="spellStart"/>
+      <w:proofErr w:type="gramStart"/>
+      <w:r>
         <w:t>mul</w:t>
       </w:r>
+      <w:proofErr w:type="spellEnd"/>
+      <w:proofErr w:type="gramEnd"/>
       <w:r>
         <w:t xml:space="preserve"> MEM1 2</w:t>
       </w:r>
@@ -7469,9 +7585,13 @@
       <w:r>
         <w:tab/>
       </w:r>
+      <w:proofErr w:type="spellStart"/>
+      <w:proofErr w:type="gramStart"/>
       <w:r>
         <w:t>mov</w:t>
       </w:r>
+      <w:proofErr w:type="spellEnd"/>
+      <w:proofErr w:type="gramEnd"/>
       <w:r>
         <w:t xml:space="preserve"> MEM1 OUT</w:t>
       </w:r>
@@ -7487,14 +7607,14 @@
           <w:lang w:val="en-US"/>
         </w:rPr>
       </w:pPr>
-      <w:bookmarkStart w:id="24" w:name="_Toc27242185"/>
+      <w:bookmarkStart w:id="26" w:name="_Toc27316596"/>
       <w:r>
         <w:rPr>
           <w:lang w:val="en-US"/>
         </w:rPr>
         <w:t>Find In Red</w:t>
       </w:r>
-      <w:bookmarkEnd w:id="24"/>
+      <w:bookmarkEnd w:id="26"/>
     </w:p>
     <w:p>
       <w:pPr>
@@ -7539,7 +7659,16 @@
           <w:szCs w:val="28"/>
           <w:lang w:val="en-US"/>
         </w:rPr>
-        <w:t>R &lt;SRC:</w:t>
+        <w:t>R &lt;SRC</w:t>
+      </w:r>
+      <w:proofErr w:type="gramStart"/>
+      <w:r>
+        <w:rPr>
+          <w:rFonts w:cs="Liberation Sans"/>
+          <w:szCs w:val="28"/>
+          <w:lang w:val="en-US"/>
+        </w:rPr>
+        <w:t>:</w:t>
       </w:r>
       <w:r>
         <w:rPr>
@@ -7549,6 +7678,7 @@
         </w:rPr>
         <w:t>R</w:t>
       </w:r>
+      <w:proofErr w:type="gramEnd"/>
       <w:r>
         <w:rPr>
           <w:rFonts w:cs="Liberation Sans"/>
@@ -7590,14 +7720,14 @@
           <w:lang w:val="en-US"/>
         </w:rPr>
       </w:pPr>
-      <w:bookmarkStart w:id="25" w:name="_Toc27242186"/>
+      <w:bookmarkStart w:id="27" w:name="_Toc27316597"/>
       <w:r>
         <w:rPr>
           <w:lang w:val="en-US"/>
         </w:rPr>
         <w:t>JMP</w:t>
       </w:r>
-      <w:bookmarkEnd w:id="25"/>
+      <w:bookmarkEnd w:id="27"/>
     </w:p>
     <w:p>
       <w:pPr>
@@ -7634,15 +7764,33 @@
           <w:szCs w:val="28"/>
           <w:lang w:val="en-US"/>
         </w:rPr>
-        <w:t>JMP &lt;SRC:</w:t>
-      </w:r>
+        <w:t>JMP &lt;SRC</w:t>
+      </w:r>
+      <w:proofErr w:type="gramStart"/>
       <w:r>
         <w:rPr>
           <w:rFonts w:ascii="Tahoma" w:hAnsi="Tahoma" w:cs="Tahoma"/>
           <w:szCs w:val="28"/>
           <w:lang w:val="en-US"/>
         </w:rPr>
-        <w:t>I/R/L</w:t>
+        <w:t>:</w:t>
+      </w:r>
+      <w:r>
+        <w:rPr>
+          <w:rFonts w:ascii="Tahoma" w:hAnsi="Tahoma" w:cs="Tahoma"/>
+          <w:szCs w:val="28"/>
+          <w:lang w:val="en-US"/>
+        </w:rPr>
+        <w:t>I</w:t>
+      </w:r>
+      <w:proofErr w:type="gramEnd"/>
+      <w:r>
+        <w:rPr>
+          <w:rFonts w:ascii="Tahoma" w:hAnsi="Tahoma" w:cs="Tahoma"/>
+          <w:szCs w:val="28"/>
+          <w:lang w:val="en-US"/>
+        </w:rPr>
+        <w:t>/R/L</w:t>
       </w:r>
       <w:r>
         <w:rPr>
@@ -7665,13 +7813,23 @@
           <w:lang w:val="en-US"/>
         </w:rPr>
       </w:pPr>
-      <w:r>
-        <w:rPr>
-          <w:rFonts w:cs="Liberation Sans"/>
-          <w:szCs w:val="28"/>
-          <w:lang w:val="en-US"/>
-        </w:rPr>
-        <w:t>Jumps the instruction pointer to &lt;SRC&gt;. If &lt;SRC&gt; is a literal integer, the instruction pointer jumps to that line. If &lt;SRC&gt; is a Register, the instruction pointer jumps to line N where N is the value at the Register. If &lt;SRC&gt; is a Label, the instruction pointer jumps to the first declaration of that Label.</w:t>
+      <w:proofErr w:type="gramStart"/>
+      <w:r>
+        <w:rPr>
+          <w:rFonts w:cs="Liberation Sans"/>
+          <w:szCs w:val="28"/>
+          <w:lang w:val="en-US"/>
+        </w:rPr>
+        <w:t>Jumps the instruction pointer to &lt;SRC&gt;.</w:t>
+      </w:r>
+      <w:proofErr w:type="gramEnd"/>
+      <w:r>
+        <w:rPr>
+          <w:rFonts w:cs="Liberation Sans"/>
+          <w:szCs w:val="28"/>
+          <w:lang w:val="en-US"/>
+        </w:rPr>
+        <w:t xml:space="preserve"> If &lt;SRC&gt; is a literal integer, the instruction pointer jumps to that line. If &lt;SRC&gt; is a Register, the instruction pointer jumps to line N where N is the value at the Register. If &lt;SRC&gt; is a Label, the instruction pointer jumps to the first declaration of that Label.</w:t>
       </w:r>
     </w:p>
     <w:p>
@@ -7704,9 +7862,11 @@
       <w:r>
         <w:tab/>
       </w:r>
+      <w:proofErr w:type="gramStart"/>
       <w:r>
         <w:t>:LOOP</w:t>
       </w:r>
+      <w:proofErr w:type="gramEnd"/>
     </w:p>
     <w:p>
       <w:pPr>
@@ -7715,9 +7875,13 @@
       <w:r>
         <w:tab/>
       </w:r>
+      <w:proofErr w:type="spellStart"/>
+      <w:proofErr w:type="gramStart"/>
       <w:r>
         <w:t>jmp</w:t>
       </w:r>
+      <w:proofErr w:type="spellEnd"/>
+      <w:proofErr w:type="gramEnd"/>
       <w:r>
         <w:t xml:space="preserve"> :LOOP</w:t>
       </w:r>
@@ -7733,14 +7897,14 @@
           <w:lang w:val="en-US"/>
         </w:rPr>
       </w:pPr>
-      <w:bookmarkStart w:id="26" w:name="_Toc27242187"/>
+      <w:bookmarkStart w:id="28" w:name="_Toc27316598"/>
       <w:r>
         <w:rPr>
           <w:lang w:val="en-US"/>
         </w:rPr>
         <w:t>HLT</w:t>
       </w:r>
-      <w:bookmarkEnd w:id="26"/>
+      <w:bookmarkEnd w:id="28"/>
     </w:p>
     <w:p>
       <w:pPr>
@@ -7769,7 +7933,16 @@
           <w:szCs w:val="28"/>
           <w:lang w:val="en-US"/>
         </w:rPr>
-        <w:t xml:space="preserve"> HLT &lt;SRC:</w:t>
+        <w:t xml:space="preserve"> HLT &lt;SRC</w:t>
+      </w:r>
+      <w:proofErr w:type="gramStart"/>
+      <w:r>
+        <w:rPr>
+          <w:rFonts w:cs="Liberation Sans"/>
+          <w:szCs w:val="28"/>
+          <w:lang w:val="en-US"/>
+        </w:rPr>
+        <w:t>:</w:t>
       </w:r>
       <w:r>
         <w:rPr>
@@ -7779,6 +7952,7 @@
         </w:rPr>
         <w:t>R</w:t>
       </w:r>
+      <w:proofErr w:type="gramEnd"/>
       <w:r>
         <w:rPr>
           <w:rFonts w:cs="Liberation Sans"/>
@@ -7836,7 +8010,7 @@
           <w:lang w:val="en-US"/>
         </w:rPr>
       </w:pPr>
-      <w:bookmarkStart w:id="27" w:name="_Toc27242188"/>
+      <w:bookmarkStart w:id="29" w:name="_Toc27316599"/>
       <w:r>
         <w:rPr>
           <w:szCs w:val="72"/>
@@ -7845,7 +8019,7 @@
         <w:lastRenderedPageBreak/>
         <w:t>ARITHMETIC INSTRUCTIONS</w:t>
       </w:r>
-      <w:bookmarkEnd w:id="27"/>
+      <w:bookmarkEnd w:id="29"/>
     </w:p>
     <w:tbl>
       <w:tblPr>
@@ -7901,14 +8075,14 @@
           <w:lang w:val="en-US"/>
         </w:rPr>
       </w:pPr>
-      <w:bookmarkStart w:id="28" w:name="_Toc27242189"/>
+      <w:bookmarkStart w:id="30" w:name="_Toc27316600"/>
       <w:r>
         <w:rPr>
           <w:lang w:val="en-US"/>
         </w:rPr>
         <w:t>ADD</w:t>
       </w:r>
-      <w:bookmarkEnd w:id="28"/>
+      <w:bookmarkEnd w:id="30"/>
     </w:p>
     <w:p>
       <w:pPr>
@@ -7937,7 +8111,16 @@
           <w:szCs w:val="28"/>
           <w:lang w:val="en-US"/>
         </w:rPr>
-        <w:t xml:space="preserve"> ADD &lt;SRC:</w:t>
+        <w:t xml:space="preserve"> ADD &lt;SRC</w:t>
+      </w:r>
+      <w:proofErr w:type="gramStart"/>
+      <w:r>
+        <w:rPr>
+          <w:rFonts w:cs="Liberation Sans"/>
+          <w:szCs w:val="28"/>
+          <w:lang w:val="en-US"/>
+        </w:rPr>
+        <w:t>:</w:t>
       </w:r>
       <w:r>
         <w:rPr>
@@ -7947,6 +8130,7 @@
         </w:rPr>
         <w:t>I</w:t>
       </w:r>
+      <w:proofErr w:type="gramEnd"/>
       <w:r>
         <w:rPr>
           <w:rFonts w:cs="Liberation Sans"/>
@@ -8020,14 +8204,14 @@
           <w:lang w:val="en-US"/>
         </w:rPr>
       </w:pPr>
-      <w:bookmarkStart w:id="29" w:name="_Toc27242190"/>
+      <w:bookmarkStart w:id="31" w:name="_Toc27316601"/>
       <w:r>
         <w:rPr>
           <w:lang w:val="en-US"/>
         </w:rPr>
         <w:t>SUB</w:t>
       </w:r>
-      <w:bookmarkEnd w:id="29"/>
+      <w:bookmarkEnd w:id="31"/>
     </w:p>
     <w:p>
       <w:pPr>
@@ -8056,7 +8240,16 @@
           <w:szCs w:val="28"/>
           <w:lang w:val="en-US"/>
         </w:rPr>
-        <w:t xml:space="preserve"> SUB &lt;SRC:</w:t>
+        <w:t xml:space="preserve"> SUB &lt;SRC</w:t>
+      </w:r>
+      <w:proofErr w:type="gramStart"/>
+      <w:r>
+        <w:rPr>
+          <w:rFonts w:cs="Liberation Sans"/>
+          <w:szCs w:val="28"/>
+          <w:lang w:val="en-US"/>
+        </w:rPr>
+        <w:t>:</w:t>
       </w:r>
       <w:r>
         <w:rPr>
@@ -8066,6 +8259,7 @@
         </w:rPr>
         <w:t>I</w:t>
       </w:r>
+      <w:proofErr w:type="gramEnd"/>
       <w:r>
         <w:rPr>
           <w:rFonts w:cs="Liberation Sans"/>
@@ -8171,14 +8365,14 @@
           <w:lang w:val="en-US"/>
         </w:rPr>
       </w:pPr>
-      <w:bookmarkStart w:id="30" w:name="_Toc27242191"/>
+      <w:bookmarkStart w:id="32" w:name="_Toc27316602"/>
       <w:r>
         <w:rPr>
           <w:lang w:val="en-US"/>
         </w:rPr>
         <w:t>MUL</w:t>
       </w:r>
-      <w:bookmarkEnd w:id="30"/>
+      <w:bookmarkEnd w:id="32"/>
     </w:p>
     <w:p>
       <w:pPr>
@@ -8207,7 +8401,16 @@
           <w:szCs w:val="28"/>
           <w:lang w:val="en-US"/>
         </w:rPr>
-        <w:t xml:space="preserve"> MUL &lt;SRC:</w:t>
+        <w:t xml:space="preserve"> MUL &lt;SRC</w:t>
+      </w:r>
+      <w:proofErr w:type="gramStart"/>
+      <w:r>
+        <w:rPr>
+          <w:rFonts w:cs="Liberation Sans"/>
+          <w:szCs w:val="28"/>
+          <w:lang w:val="en-US"/>
+        </w:rPr>
+        <w:t>:</w:t>
       </w:r>
       <w:r>
         <w:rPr>
@@ -8217,6 +8420,7 @@
         </w:rPr>
         <w:t>I</w:t>
       </w:r>
+      <w:proofErr w:type="gramEnd"/>
       <w:r>
         <w:rPr>
           <w:rFonts w:cs="Liberation Sans"/>
@@ -8286,14 +8490,14 @@
           <w:lang w:val="en-US"/>
         </w:rPr>
       </w:pPr>
-      <w:bookmarkStart w:id="31" w:name="_Toc27242192"/>
+      <w:bookmarkStart w:id="33" w:name="_Toc27316603"/>
       <w:r>
         <w:rPr>
           <w:lang w:val="en-US"/>
         </w:rPr>
         <w:t>DIV</w:t>
       </w:r>
-      <w:bookmarkEnd w:id="31"/>
+      <w:bookmarkEnd w:id="33"/>
     </w:p>
     <w:p>
       <w:pPr>
@@ -8322,7 +8526,16 @@
           <w:szCs w:val="28"/>
           <w:lang w:val="en-US"/>
         </w:rPr>
-        <w:t xml:space="preserve"> DIV &lt;SRC:</w:t>
+        <w:t xml:space="preserve"> DIV &lt;SRC</w:t>
+      </w:r>
+      <w:proofErr w:type="gramStart"/>
+      <w:r>
+        <w:rPr>
+          <w:rFonts w:cs="Liberation Sans"/>
+          <w:szCs w:val="28"/>
+          <w:lang w:val="en-US"/>
+        </w:rPr>
+        <w:t>:</w:t>
       </w:r>
       <w:r>
         <w:rPr>
@@ -8332,6 +8545,7 @@
         </w:rPr>
         <w:t>I</w:t>
       </w:r>
+      <w:proofErr w:type="gramEnd"/>
       <w:r>
         <w:rPr>
           <w:rFonts w:cs="Liberation Sans"/>
@@ -8401,14 +8615,14 @@
           <w:lang w:val="en-US"/>
         </w:rPr>
       </w:pPr>
-      <w:bookmarkStart w:id="32" w:name="_Toc27242193"/>
+      <w:bookmarkStart w:id="34" w:name="_Toc27316604"/>
       <w:r>
         <w:rPr>
           <w:lang w:val="en-US"/>
         </w:rPr>
         <w:t>MOD</w:t>
       </w:r>
-      <w:bookmarkEnd w:id="32"/>
+      <w:bookmarkEnd w:id="34"/>
     </w:p>
     <w:p>
       <w:pPr>
@@ -8437,7 +8651,16 @@
           <w:szCs w:val="28"/>
           <w:lang w:val="en-US"/>
         </w:rPr>
-        <w:t xml:space="preserve"> MOD &lt;SRC:</w:t>
+        <w:t xml:space="preserve"> MOD &lt;SRC</w:t>
+      </w:r>
+      <w:proofErr w:type="gramStart"/>
+      <w:r>
+        <w:rPr>
+          <w:rFonts w:cs="Liberation Sans"/>
+          <w:szCs w:val="28"/>
+          <w:lang w:val="en-US"/>
+        </w:rPr>
+        <w:t>:</w:t>
       </w:r>
       <w:r>
         <w:rPr>
@@ -8447,6 +8670,7 @@
         </w:rPr>
         <w:t>I</w:t>
       </w:r>
+      <w:proofErr w:type="gramEnd"/>
       <w:r>
         <w:rPr>
           <w:rFonts w:cs="Liberation Sans"/>
@@ -8535,8 +8759,13 @@
       <w:r>
         <w:tab/>
       </w:r>
-      <w:r>
-        <w:t>:60 second clock.</w:t>
+      <w:proofErr w:type="gramStart"/>
+      <w:r>
+        <w:t>:60</w:t>
+      </w:r>
+      <w:proofErr w:type="gramEnd"/>
+      <w:r>
+        <w:t xml:space="preserve"> second clock.</w:t>
       </w:r>
     </w:p>
     <w:p>
@@ -8546,8 +8775,13 @@
       <w:r>
         <w:tab/>
       </w:r>
-      <w:r>
-        <w:t>add mem1 1</w:t>
+      <w:proofErr w:type="gramStart"/>
+      <w:r>
+        <w:t>add</w:t>
+      </w:r>
+      <w:proofErr w:type="gramEnd"/>
+      <w:r>
+        <w:t xml:space="preserve"> mem1 1</w:t>
       </w:r>
     </w:p>
     <w:p>
@@ -8556,7 +8790,14 @@
       </w:pPr>
       <w:r>
         <w:tab/>
-        <w:t>mod mem1 60</w:t>
+      </w:r>
+      <w:proofErr w:type="gramStart"/>
+      <w:r>
+        <w:t>mod</w:t>
+      </w:r>
+      <w:proofErr w:type="gramEnd"/>
+      <w:r>
+        <w:t xml:space="preserve"> mem1 60</w:t>
       </w:r>
     </w:p>
     <w:p>
@@ -8565,7 +8806,16 @@
       </w:pPr>
       <w:r>
         <w:tab/>
-        <w:t>jmp 1</w:t>
+      </w:r>
+      <w:proofErr w:type="spellStart"/>
+      <w:proofErr w:type="gramStart"/>
+      <w:r>
+        <w:t>jmp</w:t>
+      </w:r>
+      <w:proofErr w:type="spellEnd"/>
+      <w:proofErr w:type="gramEnd"/>
+      <w:r>
+        <w:t xml:space="preserve"> 1</w:t>
       </w:r>
       <w:r>
         <w:br w:type="page"/>
@@ -8582,7 +8832,7 @@
           <w:lang w:val="en-US"/>
         </w:rPr>
       </w:pPr>
-      <w:bookmarkStart w:id="33" w:name="_Toc27242194"/>
+      <w:bookmarkStart w:id="35" w:name="_Toc27316605"/>
       <w:r>
         <w:rPr>
           <w:lang w:val="en-US"/>
@@ -8590,7 +8840,7 @@
         <w:lastRenderedPageBreak/>
         <w:t>POW</w:t>
       </w:r>
-      <w:bookmarkEnd w:id="33"/>
+      <w:bookmarkEnd w:id="35"/>
     </w:p>
     <w:p>
       <w:pPr>
@@ -8619,7 +8869,16 @@
           <w:szCs w:val="28"/>
           <w:lang w:val="en-US"/>
         </w:rPr>
-        <w:t xml:space="preserve"> POW &lt;SRC:</w:t>
+        <w:t xml:space="preserve"> POW &lt;SRC</w:t>
+      </w:r>
+      <w:proofErr w:type="gramStart"/>
+      <w:r>
+        <w:rPr>
+          <w:rFonts w:cs="Liberation Sans"/>
+          <w:szCs w:val="28"/>
+          <w:lang w:val="en-US"/>
+        </w:rPr>
+        <w:t>:</w:t>
       </w:r>
       <w:r>
         <w:rPr>
@@ -8629,6 +8888,7 @@
         </w:rPr>
         <w:t>I</w:t>
       </w:r>
+      <w:proofErr w:type="gramEnd"/>
       <w:r>
         <w:rPr>
           <w:rFonts w:cs="Liberation Sans"/>
@@ -8754,14 +9014,14 @@
           <w:lang w:val="en-US"/>
         </w:rPr>
       </w:pPr>
-      <w:bookmarkStart w:id="34" w:name="_Toc27242195"/>
+      <w:bookmarkStart w:id="36" w:name="_Toc27316606"/>
       <w:r>
         <w:rPr>
           <w:lang w:val="en-US"/>
         </w:rPr>
         <w:t>DIG</w:t>
       </w:r>
-      <w:bookmarkEnd w:id="34"/>
+      <w:bookmarkEnd w:id="36"/>
     </w:p>
     <w:p>
       <w:pPr>
@@ -8790,7 +9050,16 @@
           <w:szCs w:val="28"/>
           <w:lang w:val="en-US"/>
         </w:rPr>
-        <w:t xml:space="preserve"> SWP &lt;SRC:</w:t>
+        <w:t xml:space="preserve"> SWP &lt;SRC</w:t>
+      </w:r>
+      <w:proofErr w:type="gramStart"/>
+      <w:r>
+        <w:rPr>
+          <w:rFonts w:cs="Liberation Sans"/>
+          <w:szCs w:val="28"/>
+          <w:lang w:val="en-US"/>
+        </w:rPr>
+        <w:t>:</w:t>
       </w:r>
       <w:r>
         <w:rPr>
@@ -8800,6 +9069,7 @@
         </w:rPr>
         <w:t>I</w:t>
       </w:r>
+      <w:proofErr w:type="gramEnd"/>
       <w:r>
         <w:rPr>
           <w:rFonts w:cs="Liberation Sans"/>
@@ -8861,14 +9131,14 @@
           <w:lang w:val="en-US"/>
         </w:rPr>
       </w:pPr>
-      <w:bookmarkStart w:id="35" w:name="_Toc27242196"/>
+      <w:bookmarkStart w:id="37" w:name="_Toc27316607"/>
       <w:r>
         <w:rPr>
           <w:lang w:val="en-US"/>
         </w:rPr>
         <w:t>DIS</w:t>
       </w:r>
-      <w:bookmarkEnd w:id="35"/>
+      <w:bookmarkEnd w:id="37"/>
     </w:p>
     <w:p>
       <w:pPr>
@@ -8897,7 +9167,16 @@
           <w:szCs w:val="28"/>
           <w:lang w:val="en-US"/>
         </w:rPr>
-        <w:t xml:space="preserve"> DIS &lt;SRC:</w:t>
+        <w:t xml:space="preserve"> DIS &lt;SRC</w:t>
+      </w:r>
+      <w:proofErr w:type="gramStart"/>
+      <w:r>
+        <w:rPr>
+          <w:rFonts w:cs="Liberation Sans"/>
+          <w:szCs w:val="28"/>
+          <w:lang w:val="en-US"/>
+        </w:rPr>
+        <w:t>:</w:t>
       </w:r>
       <w:r>
         <w:rPr>
@@ -8907,6 +9186,7 @@
         </w:rPr>
         <w:t>I</w:t>
       </w:r>
+      <w:proofErr w:type="gramEnd"/>
       <w:r>
         <w:rPr>
           <w:rFonts w:cs="Liberation Sans"/>
@@ -9008,14 +9288,14 @@
           <w:lang w:val="en-US"/>
         </w:rPr>
       </w:pPr>
-      <w:bookmarkStart w:id="36" w:name="_Toc27242197"/>
+      <w:bookmarkStart w:id="38" w:name="_Toc27316608"/>
       <w:r>
         <w:rPr>
           <w:lang w:val="en-US"/>
         </w:rPr>
         <w:t>BITWISE AND</w:t>
       </w:r>
-      <w:bookmarkEnd w:id="36"/>
+      <w:bookmarkEnd w:id="38"/>
     </w:p>
     <w:p>
       <w:pPr>
@@ -9044,7 +9324,16 @@
           <w:szCs w:val="28"/>
           <w:lang w:val="en-US"/>
         </w:rPr>
-        <w:t xml:space="preserve"> BND &lt;SRC:</w:t>
+        <w:t xml:space="preserve"> BND &lt;SRC</w:t>
+      </w:r>
+      <w:proofErr w:type="gramStart"/>
+      <w:r>
+        <w:rPr>
+          <w:rFonts w:cs="Liberation Sans"/>
+          <w:szCs w:val="28"/>
+          <w:lang w:val="en-US"/>
+        </w:rPr>
+        <w:t>:</w:t>
       </w:r>
       <w:r>
         <w:rPr>
@@ -9054,6 +9343,7 @@
         </w:rPr>
         <w:t>I</w:t>
       </w:r>
+      <w:proofErr w:type="gramEnd"/>
       <w:r>
         <w:rPr>
           <w:rFonts w:cs="Liberation Sans"/>
@@ -9127,14 +9417,14 @@
           <w:lang w:val="en-US"/>
         </w:rPr>
       </w:pPr>
-      <w:bookmarkStart w:id="37" w:name="_Toc27242198"/>
+      <w:bookmarkStart w:id="39" w:name="_Toc27316609"/>
       <w:r>
         <w:rPr>
           <w:lang w:val="en-US"/>
         </w:rPr>
         <w:t>BITWISE OR</w:t>
       </w:r>
-      <w:bookmarkEnd w:id="37"/>
+      <w:bookmarkEnd w:id="39"/>
     </w:p>
     <w:p>
       <w:pPr>
@@ -9163,7 +9453,16 @@
           <w:szCs w:val="28"/>
           <w:lang w:val="en-US"/>
         </w:rPr>
-        <w:t xml:space="preserve"> BOR &lt;SRC:</w:t>
+        <w:t xml:space="preserve"> BOR &lt;SRC</w:t>
+      </w:r>
+      <w:proofErr w:type="gramStart"/>
+      <w:r>
+        <w:rPr>
+          <w:rFonts w:cs="Liberation Sans"/>
+          <w:szCs w:val="28"/>
+          <w:lang w:val="en-US"/>
+        </w:rPr>
+        <w:t>:</w:t>
       </w:r>
       <w:r>
         <w:rPr>
@@ -9173,6 +9472,7 @@
         </w:rPr>
         <w:t>I</w:t>
       </w:r>
+      <w:proofErr w:type="gramEnd"/>
       <w:r>
         <w:rPr>
           <w:rFonts w:cs="Liberation Sans"/>
@@ -9242,14 +9542,14 @@
           <w:lang w:val="en-US"/>
         </w:rPr>
       </w:pPr>
-      <w:bookmarkStart w:id="38" w:name="_Toc27242199"/>
+      <w:bookmarkStart w:id="40" w:name="_Toc27316610"/>
       <w:r>
         <w:rPr>
           <w:lang w:val="en-US"/>
         </w:rPr>
         <w:t>BITWISE XOR</w:t>
       </w:r>
-      <w:bookmarkEnd w:id="38"/>
+      <w:bookmarkEnd w:id="40"/>
     </w:p>
     <w:p>
       <w:pPr>
@@ -9278,7 +9578,16 @@
           <w:szCs w:val="28"/>
           <w:lang w:val="en-US"/>
         </w:rPr>
-        <w:t xml:space="preserve"> BXR &lt;SRC:</w:t>
+        <w:t xml:space="preserve"> BXR &lt;SRC</w:t>
+      </w:r>
+      <w:proofErr w:type="gramStart"/>
+      <w:r>
+        <w:rPr>
+          <w:rFonts w:cs="Liberation Sans"/>
+          <w:szCs w:val="28"/>
+          <w:lang w:val="en-US"/>
+        </w:rPr>
+        <w:t>:</w:t>
       </w:r>
       <w:r>
         <w:rPr>
@@ -9288,6 +9597,7 @@
         </w:rPr>
         <w:t>I</w:t>
       </w:r>
+      <w:proofErr w:type="gramEnd"/>
       <w:r>
         <w:rPr>
           <w:rFonts w:cs="Liberation Sans"/>
@@ -9357,14 +9667,14 @@
           <w:lang w:val="en-US"/>
         </w:rPr>
       </w:pPr>
-      <w:bookmarkStart w:id="39" w:name="_Toc27242200"/>
+      <w:bookmarkStart w:id="41" w:name="_Toc27316611"/>
       <w:r>
         <w:rPr>
           <w:lang w:val="en-US"/>
         </w:rPr>
         <w:t>BITWISE NOT</w:t>
       </w:r>
-      <w:bookmarkEnd w:id="39"/>
+      <w:bookmarkEnd w:id="41"/>
     </w:p>
     <w:p>
       <w:pPr>
@@ -9393,7 +9703,16 @@
           <w:szCs w:val="28"/>
           <w:lang w:val="en-US"/>
         </w:rPr>
-        <w:t xml:space="preserve"> BND &lt;SRC:</w:t>
+        <w:t xml:space="preserve"> BND &lt;SRC</w:t>
+      </w:r>
+      <w:proofErr w:type="gramStart"/>
+      <w:r>
+        <w:rPr>
+          <w:rFonts w:cs="Liberation Sans"/>
+          <w:szCs w:val="28"/>
+          <w:lang w:val="en-US"/>
+        </w:rPr>
+        <w:t>:</w:t>
       </w:r>
       <w:r>
         <w:rPr>
@@ -9403,6 +9722,7 @@
         </w:rPr>
         <w:t>I</w:t>
       </w:r>
+      <w:proofErr w:type="gramEnd"/>
       <w:r>
         <w:rPr>
           <w:rFonts w:cs="Liberation Sans"/>
@@ -9468,14 +9788,14 @@
           <w:lang w:val="en-US"/>
         </w:rPr>
       </w:pPr>
-      <w:bookmarkStart w:id="40" w:name="_Toc27242201"/>
+      <w:bookmarkStart w:id="42" w:name="_Toc27316612"/>
       <w:r>
         <w:rPr>
           <w:lang w:val="en-US"/>
         </w:rPr>
         <w:t>BITWISE LEFT SHIFT</w:t>
       </w:r>
-      <w:bookmarkEnd w:id="40"/>
+      <w:bookmarkEnd w:id="42"/>
     </w:p>
     <w:p>
       <w:pPr>
@@ -9504,7 +9824,16 @@
           <w:szCs w:val="28"/>
           <w:lang w:val="en-US"/>
         </w:rPr>
-        <w:t xml:space="preserve"> BLS &lt;SRC:</w:t>
+        <w:t xml:space="preserve"> BLS &lt;SRC</w:t>
+      </w:r>
+      <w:proofErr w:type="gramStart"/>
+      <w:r>
+        <w:rPr>
+          <w:rFonts w:cs="Liberation Sans"/>
+          <w:szCs w:val="28"/>
+          <w:lang w:val="en-US"/>
+        </w:rPr>
+        <w:t>:</w:t>
       </w:r>
       <w:r>
         <w:rPr>
@@ -9514,6 +9843,7 @@
         </w:rPr>
         <w:t>I</w:t>
       </w:r>
+      <w:proofErr w:type="gramEnd"/>
       <w:r>
         <w:rPr>
           <w:rFonts w:cs="Liberation Sans"/>
@@ -9567,7 +9897,21 @@
         <w:rPr>
           <w:lang w:val="en-US"/>
         </w:rPr>
-        <w:t>Shifts bits in &lt;SRC&gt; by &lt;DST&gt; to the left, then writes the result to MEM1.</w:t>
+        <w:t xml:space="preserve">Shifts bits in &lt;SRC&gt; by &lt;DST&gt; to the left, </w:t>
+      </w:r>
+      <w:proofErr w:type="gramStart"/>
+      <w:r>
+        <w:rPr>
+          <w:lang w:val="en-US"/>
+        </w:rPr>
+        <w:t>then</w:t>
+      </w:r>
+      <w:proofErr w:type="gramEnd"/>
+      <w:r>
+        <w:rPr>
+          <w:lang w:val="en-US"/>
+        </w:rPr>
+        <w:t xml:space="preserve"> writes the result to MEM1.</w:t>
       </w:r>
     </w:p>
     <w:p>
@@ -9592,7 +9936,7 @@
           <w:lang w:val="en-US"/>
         </w:rPr>
       </w:pPr>
-      <w:bookmarkStart w:id="41" w:name="_Toc27242202"/>
+      <w:bookmarkStart w:id="43" w:name="_Toc27316613"/>
       <w:r>
         <w:rPr>
           <w:lang w:val="en-US"/>
@@ -9600,7 +9944,7 @@
         <w:lastRenderedPageBreak/>
         <w:t>BITWISE RIGHT SHIFT</w:t>
       </w:r>
-      <w:bookmarkEnd w:id="41"/>
+      <w:bookmarkEnd w:id="43"/>
     </w:p>
     <w:p>
       <w:pPr>
@@ -9645,7 +9989,16 @@
           <w:szCs w:val="28"/>
           <w:lang w:val="en-US"/>
         </w:rPr>
-        <w:t xml:space="preserve"> &lt;SRC:</w:t>
+        <w:t xml:space="preserve"> &lt;SRC</w:t>
+      </w:r>
+      <w:proofErr w:type="gramStart"/>
+      <w:r>
+        <w:rPr>
+          <w:rFonts w:cs="Liberation Sans"/>
+          <w:szCs w:val="28"/>
+          <w:lang w:val="en-US"/>
+        </w:rPr>
+        <w:t>:</w:t>
       </w:r>
       <w:r>
         <w:rPr>
@@ -9655,6 +10008,7 @@
         </w:rPr>
         <w:t>I</w:t>
       </w:r>
+      <w:proofErr w:type="gramEnd"/>
       <w:r>
         <w:rPr>
           <w:rFonts w:cs="Liberation Sans"/>
@@ -9710,7 +10064,21 @@
         <w:rPr>
           <w:lang w:val="en-US"/>
         </w:rPr>
-        <w:t>Shifts bits in &lt;SRC&gt; by &lt;DST&gt; to the right, then writes the result to MEM1.</w:t>
+        <w:t xml:space="preserve">Shifts bits in &lt;SRC&gt; by &lt;DST&gt; to the right, </w:t>
+      </w:r>
+      <w:proofErr w:type="gramStart"/>
+      <w:r>
+        <w:rPr>
+          <w:lang w:val="en-US"/>
+        </w:rPr>
+        <w:t>then</w:t>
+      </w:r>
+      <w:proofErr w:type="gramEnd"/>
+      <w:r>
+        <w:rPr>
+          <w:lang w:val="en-US"/>
+        </w:rPr>
+        <w:t xml:space="preserve"> writes the result to MEM1.</w:t>
       </w:r>
     </w:p>
     <w:p>
@@ -9724,14 +10092,14 @@
           <w:lang w:val="en-US"/>
         </w:rPr>
       </w:pPr>
-      <w:bookmarkStart w:id="42" w:name="_Toc27242203"/>
+      <w:bookmarkStart w:id="44" w:name="_Toc27316614"/>
       <w:r>
         <w:rPr>
           <w:lang w:val="en-US"/>
         </w:rPr>
         <w:t>BITWISE LEFT ROTATE</w:t>
       </w:r>
-      <w:bookmarkEnd w:id="42"/>
+      <w:bookmarkEnd w:id="44"/>
     </w:p>
     <w:p>
       <w:pPr>
@@ -9760,7 +10128,16 @@
           <w:szCs w:val="28"/>
           <w:lang w:val="en-US"/>
         </w:rPr>
-        <w:t xml:space="preserve"> BLR &lt;SRC:</w:t>
+        <w:t xml:space="preserve"> BLR &lt;SRC</w:t>
+      </w:r>
+      <w:proofErr w:type="gramStart"/>
+      <w:r>
+        <w:rPr>
+          <w:rFonts w:cs="Liberation Sans"/>
+          <w:szCs w:val="28"/>
+          <w:lang w:val="en-US"/>
+        </w:rPr>
+        <w:t>:</w:t>
       </w:r>
       <w:r>
         <w:rPr>
@@ -9770,6 +10147,7 @@
         </w:rPr>
         <w:t>I</w:t>
       </w:r>
+      <w:proofErr w:type="gramEnd"/>
       <w:r>
         <w:rPr>
           <w:rFonts w:cs="Liberation Sans"/>
@@ -9857,14 +10235,14 @@
           <w:lang w:val="en-US"/>
         </w:rPr>
       </w:pPr>
-      <w:bookmarkStart w:id="43" w:name="_Toc27242204"/>
+      <w:bookmarkStart w:id="45" w:name="_Toc27316615"/>
       <w:r>
         <w:rPr>
           <w:lang w:val="en-US"/>
         </w:rPr>
         <w:t>BITWISE RIGHT ROTATE</w:t>
       </w:r>
-      <w:bookmarkEnd w:id="43"/>
+      <w:bookmarkEnd w:id="45"/>
     </w:p>
     <w:p>
       <w:pPr>
@@ -9893,7 +10271,16 @@
           <w:szCs w:val="28"/>
           <w:lang w:val="en-US"/>
         </w:rPr>
-        <w:t xml:space="preserve"> BRR &lt;SRC:</w:t>
+        <w:t xml:space="preserve"> BRR &lt;SRC</w:t>
+      </w:r>
+      <w:proofErr w:type="gramStart"/>
+      <w:r>
+        <w:rPr>
+          <w:rFonts w:cs="Liberation Sans"/>
+          <w:szCs w:val="28"/>
+          <w:lang w:val="en-US"/>
+        </w:rPr>
+        <w:t>:</w:t>
       </w:r>
       <w:r>
         <w:rPr>
@@ -9903,6 +10290,7 @@
         </w:rPr>
         <w:t>I</w:t>
       </w:r>
+      <w:proofErr w:type="gramEnd"/>
       <w:r>
         <w:rPr>
           <w:rFonts w:cs="Liberation Sans"/>
@@ -9992,6 +10380,7 @@
           <w:lang w:val="en-US"/>
         </w:rPr>
       </w:pPr>
+      <w:bookmarkStart w:id="46" w:name="_Toc27316616"/>
       <w:r>
         <w:rPr>
           <w:szCs w:val="72"/>
@@ -10000,8 +10389,7 @@
         <w:lastRenderedPageBreak/>
         <w:t>TEST INSTRUCTIONS</w:t>
       </w:r>
-      <w:bookmarkStart w:id="44" w:name="_GoBack"/>
-      <w:bookmarkEnd w:id="44"/>
+      <w:bookmarkEnd w:id="46"/>
     </w:p>
     <w:tbl>
       <w:tblPr>
@@ -10076,14 +10464,14 @@
           <w:lang w:val="en-US"/>
         </w:rPr>
       </w:pPr>
-      <w:bookmarkStart w:id="45" w:name="_Toc27242206"/>
+      <w:bookmarkStart w:id="47" w:name="_Toc27316617"/>
       <w:r>
         <w:rPr>
           <w:lang w:val="en-US"/>
         </w:rPr>
         <w:t>TEST GREATER THAN</w:t>
       </w:r>
-      <w:bookmarkEnd w:id="45"/>
+      <w:bookmarkEnd w:id="47"/>
     </w:p>
     <w:p>
       <w:pPr>
@@ -10112,7 +10500,16 @@
           <w:szCs w:val="28"/>
           <w:lang w:val="en-US"/>
         </w:rPr>
-        <w:t xml:space="preserve"> TGT &lt;SRC:</w:t>
+        <w:t xml:space="preserve"> TGT &lt;SRC</w:t>
+      </w:r>
+      <w:proofErr w:type="gramStart"/>
+      <w:r>
+        <w:rPr>
+          <w:rFonts w:cs="Liberation Sans"/>
+          <w:szCs w:val="28"/>
+          <w:lang w:val="en-US"/>
+        </w:rPr>
+        <w:t>:</w:t>
       </w:r>
       <w:r>
         <w:rPr>
@@ -10122,6 +10519,7 @@
         </w:rPr>
         <w:t>I</w:t>
       </w:r>
+      <w:proofErr w:type="gramEnd"/>
       <w:r>
         <w:rPr>
           <w:rFonts w:cs="Liberation Sans"/>
@@ -10191,14 +10589,14 @@
           <w:lang w:val="en-US"/>
         </w:rPr>
       </w:pPr>
-      <w:bookmarkStart w:id="46" w:name="_Toc27242207"/>
+      <w:bookmarkStart w:id="48" w:name="_Toc27316618"/>
       <w:r>
         <w:rPr>
           <w:lang w:val="en-US"/>
         </w:rPr>
         <w:t>TEST LESS THAN</w:t>
       </w:r>
-      <w:bookmarkEnd w:id="46"/>
+      <w:bookmarkEnd w:id="48"/>
     </w:p>
     <w:p>
       <w:pPr>
@@ -10227,7 +10625,16 @@
           <w:szCs w:val="28"/>
           <w:lang w:val="en-US"/>
         </w:rPr>
-        <w:t xml:space="preserve"> TLT &lt;SRC:</w:t>
+        <w:t xml:space="preserve"> TLT &lt;SRC</w:t>
+      </w:r>
+      <w:proofErr w:type="gramStart"/>
+      <w:r>
+        <w:rPr>
+          <w:rFonts w:cs="Liberation Sans"/>
+          <w:szCs w:val="28"/>
+          <w:lang w:val="en-US"/>
+        </w:rPr>
+        <w:t>:</w:t>
       </w:r>
       <w:r>
         <w:rPr>
@@ -10237,6 +10644,7 @@
         </w:rPr>
         <w:t>I</w:t>
       </w:r>
+      <w:proofErr w:type="gramEnd"/>
       <w:r>
         <w:rPr>
           <w:rFonts w:cs="Liberation Sans"/>
@@ -10306,14 +10714,14 @@
           <w:lang w:val="en-US"/>
         </w:rPr>
       </w:pPr>
-      <w:bookmarkStart w:id="47" w:name="_Toc27242208"/>
+      <w:bookmarkStart w:id="49" w:name="_Toc27316619"/>
       <w:r>
         <w:rPr>
           <w:lang w:val="en-US"/>
         </w:rPr>
         <w:t>TEST EQUAL TO</w:t>
       </w:r>
-      <w:bookmarkEnd w:id="47"/>
+      <w:bookmarkEnd w:id="49"/>
     </w:p>
     <w:p>
       <w:pPr>
@@ -10342,7 +10750,16 @@
           <w:szCs w:val="28"/>
           <w:lang w:val="en-US"/>
         </w:rPr>
-        <w:t xml:space="preserve"> TEQ &lt;SRC:</w:t>
+        <w:t xml:space="preserve"> TEQ &lt;SRC</w:t>
+      </w:r>
+      <w:proofErr w:type="gramStart"/>
+      <w:r>
+        <w:rPr>
+          <w:rFonts w:cs="Liberation Sans"/>
+          <w:szCs w:val="28"/>
+          <w:lang w:val="en-US"/>
+        </w:rPr>
+        <w:t>:</w:t>
       </w:r>
       <w:r>
         <w:rPr>
@@ -10352,6 +10769,7 @@
         </w:rPr>
         <w:t>I</w:t>
       </w:r>
+      <w:proofErr w:type="gramEnd"/>
       <w:r>
         <w:rPr>
           <w:rFonts w:cs="Liberation Sans"/>
@@ -10421,14 +10839,14 @@
           <w:lang w:val="en-US"/>
         </w:rPr>
       </w:pPr>
-      <w:bookmarkStart w:id="48" w:name="_Toc27242209"/>
+      <w:bookmarkStart w:id="50" w:name="_Toc27316620"/>
       <w:r>
         <w:rPr>
           <w:lang w:val="en-US"/>
         </w:rPr>
         <w:t>TEST TYPES EQUAL</w:t>
       </w:r>
-      <w:bookmarkEnd w:id="48"/>
+      <w:bookmarkEnd w:id="50"/>
     </w:p>
     <w:p>
       <w:pPr>
@@ -10457,7 +10875,16 @@
           <w:szCs w:val="28"/>
           <w:lang w:val="en-US"/>
         </w:rPr>
-        <w:t xml:space="preserve"> TTE &lt;SRC:</w:t>
+        <w:t xml:space="preserve"> TTE &lt;SRC</w:t>
+      </w:r>
+      <w:proofErr w:type="gramStart"/>
+      <w:r>
+        <w:rPr>
+          <w:rFonts w:cs="Liberation Sans"/>
+          <w:szCs w:val="28"/>
+          <w:lang w:val="en-US"/>
+        </w:rPr>
+        <w:t>:</w:t>
       </w:r>
       <w:r>
         <w:rPr>
@@ -10467,6 +10894,7 @@
         </w:rPr>
         <w:t>R</w:t>
       </w:r>
+      <w:proofErr w:type="gramEnd"/>
       <w:r>
         <w:rPr>
           <w:rFonts w:cs="Liberation Sans"/>
@@ -10504,14 +10932,14 @@
           <w:lang w:val="en-US"/>
         </w:rPr>
       </w:pPr>
-      <w:bookmarkStart w:id="49" w:name="_Toc27242210"/>
+      <w:bookmarkStart w:id="51" w:name="_Toc27316621"/>
       <w:r>
         <w:rPr>
           <w:lang w:val="en-US"/>
         </w:rPr>
         <w:t>TEST TYPES NOT EQUAL</w:t>
       </w:r>
-      <w:bookmarkEnd w:id="49"/>
+      <w:bookmarkEnd w:id="51"/>
     </w:p>
     <w:p>
       <w:pPr>
@@ -10540,7 +10968,16 @@
           <w:szCs w:val="28"/>
           <w:lang w:val="en-US"/>
         </w:rPr>
-        <w:t xml:space="preserve"> TTN &lt;SRC:</w:t>
+        <w:t xml:space="preserve"> TTN &lt;SRC</w:t>
+      </w:r>
+      <w:proofErr w:type="gramStart"/>
+      <w:r>
+        <w:rPr>
+          <w:rFonts w:cs="Liberation Sans"/>
+          <w:szCs w:val="28"/>
+          <w:lang w:val="en-US"/>
+        </w:rPr>
+        <w:t>:</w:t>
       </w:r>
       <w:r>
         <w:rPr>
@@ -10550,6 +10987,7 @@
         </w:rPr>
         <w:t>R</w:t>
       </w:r>
+      <w:proofErr w:type="gramEnd"/>
       <w:r>
         <w:rPr>
           <w:rFonts w:cs="Liberation Sans"/>
@@ -10607,7 +11045,7 @@
           <w:lang w:val="en-US"/>
         </w:rPr>
       </w:pPr>
-      <w:bookmarkStart w:id="50" w:name="_Toc27242211"/>
+      <w:bookmarkStart w:id="52" w:name="_Toc27316622"/>
       <w:r>
         <w:rPr>
           <w:szCs w:val="72"/>
@@ -10616,7 +11054,7 @@
         <w:lastRenderedPageBreak/>
         <w:t>BLOCKING INSTRUCTIONS</w:t>
       </w:r>
-      <w:bookmarkEnd w:id="50"/>
+      <w:bookmarkEnd w:id="52"/>
     </w:p>
     <w:tbl>
       <w:tblPr>
@@ -10677,7 +11115,25 @@
           <w:szCs w:val="28"/>
           <w:lang w:val="en-US"/>
         </w:rPr>
-        <w:t>Blocking instructions will pause the program until the operation is complete</w:t>
+        <w:t xml:space="preserve">Blocking instructions will </w:t>
+      </w:r>
+      <w:proofErr w:type="gramStart"/>
+      <w:r>
+        <w:rPr>
+          <w:rFonts w:cs="Liberation Sans"/>
+          <w:szCs w:val="28"/>
+          <w:lang w:val="en-US"/>
+        </w:rPr>
+        <w:t>pause</w:t>
+      </w:r>
+      <w:proofErr w:type="gramEnd"/>
+      <w:r>
+        <w:rPr>
+          <w:rFonts w:cs="Liberation Sans"/>
+          <w:szCs w:val="28"/>
+          <w:lang w:val="en-US"/>
+        </w:rPr>
+        <w:t xml:space="preserve"> the program until the operation is complete</w:t>
       </w:r>
       <w:r>
         <w:rPr>
@@ -10699,14 +11155,14 @@
           <w:lang w:val="en-US"/>
         </w:rPr>
       </w:pPr>
-      <w:bookmarkStart w:id="51" w:name="_Toc27242212"/>
+      <w:bookmarkStart w:id="53" w:name="_Toc27316623"/>
       <w:r>
         <w:rPr>
           <w:lang w:val="en-US"/>
         </w:rPr>
         <w:t>SLP</w:t>
       </w:r>
-      <w:bookmarkEnd w:id="51"/>
+      <w:bookmarkEnd w:id="53"/>
     </w:p>
     <w:p>
       <w:pPr>
@@ -10751,7 +11207,16 @@
           <w:szCs w:val="28"/>
           <w:lang w:val="en-US"/>
         </w:rPr>
-        <w:t xml:space="preserve"> &lt;SRC:</w:t>
+        <w:t xml:space="preserve"> &lt;SRC</w:t>
+      </w:r>
+      <w:proofErr w:type="gramStart"/>
+      <w:r>
+        <w:rPr>
+          <w:rFonts w:cs="Liberation Sans"/>
+          <w:szCs w:val="28"/>
+          <w:lang w:val="en-US"/>
+        </w:rPr>
+        <w:t>:</w:t>
       </w:r>
       <w:r>
         <w:rPr>
@@ -10761,6 +11226,7 @@
         </w:rPr>
         <w:t>I</w:t>
       </w:r>
+      <w:proofErr w:type="gramEnd"/>
       <w:r>
         <w:rPr>
           <w:rFonts w:cs="Liberation Sans"/>
@@ -10814,14 +11280,14 @@
           <w:lang w:val="en-US"/>
         </w:rPr>
       </w:pPr>
-      <w:bookmarkStart w:id="52" w:name="_Toc27242213"/>
+      <w:bookmarkStart w:id="54" w:name="_Toc27316624"/>
       <w:r>
         <w:rPr>
           <w:lang w:val="en-US"/>
         </w:rPr>
         <w:t>BKR</w:t>
       </w:r>
-      <w:bookmarkEnd w:id="52"/>
+      <w:bookmarkEnd w:id="54"/>
     </w:p>
     <w:p>
       <w:pPr>
@@ -10850,7 +11316,16 @@
           <w:szCs w:val="28"/>
           <w:lang w:val="en-US"/>
         </w:rPr>
-        <w:t xml:space="preserve"> BKR &lt;SRC:</w:t>
+        <w:t xml:space="preserve"> BKR &lt;SRC</w:t>
+      </w:r>
+      <w:proofErr w:type="gramStart"/>
+      <w:r>
+        <w:rPr>
+          <w:rFonts w:cs="Liberation Sans"/>
+          <w:szCs w:val="28"/>
+          <w:lang w:val="en-US"/>
+        </w:rPr>
+        <w:t>:</w:t>
       </w:r>
       <w:r>
         <w:rPr>
@@ -10860,6 +11335,7 @@
         </w:rPr>
         <w:t>I</w:t>
       </w:r>
+      <w:proofErr w:type="gramEnd"/>
       <w:r>
         <w:rPr>
           <w:rFonts w:cs="Liberation Sans"/>
@@ -10893,11 +11369,19 @@
           <w:lang w:val="en-US"/>
         </w:rPr>
       </w:pPr>
-      <w:r>
-        <w:rPr>
-          <w:lang w:val="en-US"/>
-        </w:rPr>
-        <w:t>Pause the program until there is at least &lt;SRC&gt; Signals on the Red Wire Input.</w:t>
+      <w:proofErr w:type="gramStart"/>
+      <w:r>
+        <w:rPr>
+          <w:lang w:val="en-US"/>
+        </w:rPr>
+        <w:t>Pause</w:t>
+      </w:r>
+      <w:proofErr w:type="gramEnd"/>
+      <w:r>
+        <w:rPr>
+          <w:lang w:val="en-US"/>
+        </w:rPr>
+        <w:t xml:space="preserve"> the program until there is at least &lt;SRC&gt; Signals on the Red Wire Input.</w:t>
       </w:r>
     </w:p>
     <w:p>
@@ -10911,14 +11395,14 @@
           <w:lang w:val="en-US"/>
         </w:rPr>
       </w:pPr>
-      <w:bookmarkStart w:id="53" w:name="_Toc27242214"/>
+      <w:bookmarkStart w:id="55" w:name="_Toc27316625"/>
       <w:r>
         <w:rPr>
           <w:lang w:val="en-US"/>
         </w:rPr>
         <w:t>BKG</w:t>
       </w:r>
-      <w:bookmarkEnd w:id="53"/>
+      <w:bookmarkEnd w:id="55"/>
     </w:p>
     <w:p>
       <w:pPr>
@@ -10963,7 +11447,16 @@
           <w:szCs w:val="28"/>
           <w:lang w:val="en-US"/>
         </w:rPr>
-        <w:t xml:space="preserve"> &lt;SRC:</w:t>
+        <w:t xml:space="preserve"> &lt;SRC</w:t>
+      </w:r>
+      <w:proofErr w:type="gramStart"/>
+      <w:r>
+        <w:rPr>
+          <w:rFonts w:cs="Liberation Sans"/>
+          <w:szCs w:val="28"/>
+          <w:lang w:val="en-US"/>
+        </w:rPr>
+        <w:t>:</w:t>
       </w:r>
       <w:r>
         <w:rPr>
@@ -10973,6 +11466,7 @@
         </w:rPr>
         <w:t>I</w:t>
       </w:r>
+      <w:proofErr w:type="gramEnd"/>
       <w:r>
         <w:rPr>
           <w:rFonts w:cs="Liberation Sans"/>
@@ -11006,11 +11500,19 @@
           <w:lang w:val="en-US"/>
         </w:rPr>
       </w:pPr>
-      <w:r>
-        <w:rPr>
-          <w:lang w:val="en-US"/>
-        </w:rPr>
-        <w:t xml:space="preserve">Pause the program until there is at least &lt;SRC&gt; Signals on the </w:t>
+      <w:proofErr w:type="gramStart"/>
+      <w:r>
+        <w:rPr>
+          <w:lang w:val="en-US"/>
+        </w:rPr>
+        <w:t>Pause</w:t>
+      </w:r>
+      <w:proofErr w:type="gramEnd"/>
+      <w:r>
+        <w:rPr>
+          <w:lang w:val="en-US"/>
+        </w:rPr>
+        <w:t xml:space="preserve"> the program until there is at least &lt;SRC&gt; Signals on the </w:t>
       </w:r>
       <w:r>
         <w:rPr>
@@ -11036,14 +11538,14 @@
           <w:lang w:val="en-US"/>
         </w:rPr>
       </w:pPr>
-      <w:bookmarkStart w:id="54" w:name="_Toc27242215"/>
+      <w:bookmarkStart w:id="56" w:name="_Toc27316626"/>
       <w:r>
         <w:rPr>
           <w:lang w:val="en-US"/>
         </w:rPr>
         <w:t>SYN</w:t>
       </w:r>
-      <w:bookmarkEnd w:id="54"/>
+      <w:bookmarkEnd w:id="56"/>
     </w:p>
     <w:p>
       <w:pPr>
@@ -11083,11 +11585,19 @@
           <w:lang w:val="en-US"/>
         </w:rPr>
       </w:pPr>
-      <w:r>
-        <w:rPr>
-          <w:lang w:val="en-US"/>
-        </w:rPr>
-        <w:t>Pause the program until all other connected FMCUs call SYN.</w:t>
+      <w:proofErr w:type="gramStart"/>
+      <w:r>
+        <w:rPr>
+          <w:lang w:val="en-US"/>
+        </w:rPr>
+        <w:t>Pause</w:t>
+      </w:r>
+      <w:proofErr w:type="gramEnd"/>
+      <w:r>
+        <w:rPr>
+          <w:lang w:val="en-US"/>
+        </w:rPr>
+        <w:t xml:space="preserve"> the program until all other connected FMCUs call SYN.</w:t>
       </w:r>
     </w:p>
     <w:p>
@@ -11121,7 +11631,7 @@
           <w:lang w:val="en-US"/>
         </w:rPr>
       </w:pPr>
-      <w:bookmarkStart w:id="55" w:name="_Toc27242216"/>
+      <w:bookmarkStart w:id="57" w:name="_Toc27316627"/>
       <w:r>
         <w:rPr>
           <w:szCs w:val="72"/>
@@ -11144,7 +11654,7 @@
         </w:rPr>
         <w:t>SIGNALS</w:t>
       </w:r>
-      <w:bookmarkEnd w:id="55"/>
+      <w:bookmarkEnd w:id="57"/>
     </w:p>
     <w:tbl>
       <w:tblPr>
@@ -11229,8 +11739,18 @@
           <w:szCs w:val="28"/>
           <w:lang w:val="en-US"/>
         </w:rPr>
-        <w:t>rogram. When an FMCU receives an interrupt signal on either it's</w:t>
-      </w:r>
+        <w:t xml:space="preserve">rogram. When an FMCU receives an interrupt signal on either </w:t>
+      </w:r>
+      <w:proofErr w:type="gramStart"/>
+      <w:r>
+        <w:rPr>
+          <w:rFonts w:cs="Liberation Sans"/>
+          <w:szCs w:val="28"/>
+          <w:lang w:val="en-US"/>
+        </w:rPr>
+        <w:t>it's</w:t>
+      </w:r>
+      <w:proofErr w:type="gramEnd"/>
       <w:r>
         <w:rPr>
           <w:rFonts w:cs="Liberation Sans"/>
@@ -11251,14 +11771,14 @@
           <w:lang w:val="en-US"/>
         </w:rPr>
       </w:pPr>
-      <w:bookmarkStart w:id="56" w:name="_Toc27242217"/>
+      <w:bookmarkStart w:id="58" w:name="_Toc27316628"/>
       <w:r>
         <w:rPr>
           <w:lang w:val="en-US"/>
         </w:rPr>
         <w:t>HLT</w:t>
       </w:r>
-      <w:bookmarkEnd w:id="56"/>
+      <w:bookmarkEnd w:id="58"/>
     </w:p>
     <w:p>
       <w:pPr>
@@ -11290,14 +11810,14 @@
           <w:lang w:val="en-US"/>
         </w:rPr>
       </w:pPr>
-      <w:bookmarkStart w:id="57" w:name="_Toc27242218"/>
+      <w:bookmarkStart w:id="59" w:name="_Toc27316629"/>
       <w:r>
         <w:rPr>
           <w:lang w:val="en-US"/>
         </w:rPr>
         <w:t>RUN</w:t>
       </w:r>
-      <w:bookmarkEnd w:id="57"/>
+      <w:bookmarkEnd w:id="59"/>
     </w:p>
     <w:p>
       <w:pPr>
@@ -11329,14 +11849,14 @@
           <w:lang w:val="en-US"/>
         </w:rPr>
       </w:pPr>
-      <w:bookmarkStart w:id="58" w:name="_Toc27242219"/>
+      <w:bookmarkStart w:id="60" w:name="_Toc27316630"/>
       <w:r>
         <w:rPr>
           <w:lang w:val="en-US"/>
         </w:rPr>
         <w:t>STP</w:t>
       </w:r>
-      <w:bookmarkEnd w:id="58"/>
+      <w:bookmarkEnd w:id="60"/>
     </w:p>
     <w:p>
       <w:pPr>
@@ -11368,14 +11888,14 @@
           <w:lang w:val="en-US"/>
         </w:rPr>
       </w:pPr>
-      <w:bookmarkStart w:id="59" w:name="_Toc27242220"/>
+      <w:bookmarkStart w:id="61" w:name="_Toc27316631"/>
       <w:r>
         <w:rPr>
           <w:lang w:val="en-US"/>
         </w:rPr>
         <w:t>SLP</w:t>
       </w:r>
-      <w:bookmarkEnd w:id="59"/>
+      <w:bookmarkEnd w:id="61"/>
     </w:p>
     <w:p>
       <w:pPr>
@@ -11407,14 +11927,14 @@
           <w:lang w:val="en-US"/>
         </w:rPr>
       </w:pPr>
-      <w:bookmarkStart w:id="60" w:name="_Toc27242221"/>
+      <w:bookmarkStart w:id="62" w:name="_Toc27316632"/>
       <w:r>
         <w:rPr>
           <w:lang w:val="en-US"/>
         </w:rPr>
         <w:t>JMP</w:t>
       </w:r>
-      <w:bookmarkEnd w:id="60"/>
+      <w:bookmarkEnd w:id="62"/>
     </w:p>
     <w:p>
       <w:pPr>
@@ -11466,7 +11986,7 @@
           <w:lang w:val="en-US"/>
         </w:rPr>
       </w:pPr>
-      <w:bookmarkStart w:id="61" w:name="_Toc27242222"/>
+      <w:bookmarkStart w:id="63" w:name="_Toc27316633"/>
       <w:r>
         <w:rPr>
           <w:szCs w:val="72"/>
@@ -11475,7 +11995,7 @@
         <w:lastRenderedPageBreak/>
         <w:t>POINTERS</w:t>
       </w:r>
-      <w:bookmarkEnd w:id="61"/>
+      <w:bookmarkEnd w:id="63"/>
     </w:p>
     <w:tbl>
       <w:tblPr>
@@ -11536,7 +12056,25 @@
           <w:szCs w:val="28"/>
           <w:lang w:val="en-US"/>
         </w:rPr>
-        <w:t>When specifying a memory address as a parameter to an instruction, you may also pass a memory pointer. A pointer is a special address were the literal address is evaluated at run-time.</w:t>
+        <w:t xml:space="preserve">When specifying a memory address as a parameter to an instruction, you may also pass a memory pointer. A pointer is </w:t>
+      </w:r>
+      <w:proofErr w:type="gramStart"/>
+      <w:r>
+        <w:rPr>
+          <w:rFonts w:cs="Liberation Sans"/>
+          <w:szCs w:val="28"/>
+          <w:lang w:val="en-US"/>
+        </w:rPr>
+        <w:t>a special address were</w:t>
+      </w:r>
+      <w:proofErr w:type="gramEnd"/>
+      <w:r>
+        <w:rPr>
+          <w:rFonts w:cs="Liberation Sans"/>
+          <w:szCs w:val="28"/>
+          <w:lang w:val="en-US"/>
+        </w:rPr>
+        <w:t xml:space="preserve"> the literal address is evaluated at run-time.</w:t>
       </w:r>
     </w:p>
     <w:p>
@@ -11591,7 +12129,25 @@
           <w:szCs w:val="28"/>
           <w:lang w:val="en-US"/>
         </w:rPr>
-        <w:t xml:space="preserve"> Register. A pointer takes the from MEM@1. This instructs the FMCU to read the Value at Register 1 and then read the Value at Register N, where N was the Value at Register 1.</w:t>
+        <w:t xml:space="preserve"> Register. A pointer takes </w:t>
+      </w:r>
+      <w:proofErr w:type="gramStart"/>
+      <w:r>
+        <w:rPr>
+          <w:rFonts w:cs="Liberation Sans"/>
+          <w:szCs w:val="28"/>
+          <w:lang w:val="en-US"/>
+        </w:rPr>
+        <w:t>the from</w:t>
+      </w:r>
+      <w:proofErr w:type="gramEnd"/>
+      <w:r>
+        <w:rPr>
+          <w:rFonts w:cs="Liberation Sans"/>
+          <w:szCs w:val="28"/>
+          <w:lang w:val="en-US"/>
+        </w:rPr>
+        <w:t xml:space="preserve"> MEM@1. This instructs the FMCU to read the Value at Register 1 and then read the Value at Register N, where N was the Value at Register 1.</w:t>
       </w:r>
     </w:p>
     <w:p>
@@ -11605,14 +12161,14 @@
           <w:lang w:val="en-US"/>
         </w:rPr>
       </w:pPr>
-      <w:bookmarkStart w:id="62" w:name="_Toc27242223"/>
+      <w:bookmarkStart w:id="64" w:name="_Toc27316634"/>
       <w:r>
         <w:rPr>
           <w:lang w:val="en-US"/>
         </w:rPr>
         <w:t>MEM@N</w:t>
       </w:r>
-      <w:bookmarkEnd w:id="62"/>
+      <w:bookmarkEnd w:id="64"/>
     </w:p>
     <w:p>
       <w:pPr>
@@ -11644,14 +12200,14 @@
           <w:lang w:val="en-US"/>
         </w:rPr>
       </w:pPr>
-      <w:bookmarkStart w:id="63" w:name="_Toc27242224"/>
+      <w:bookmarkStart w:id="65" w:name="_Toc27316635"/>
       <w:r>
         <w:rPr>
           <w:lang w:val="en-US"/>
         </w:rPr>
         <w:t>RED@N</w:t>
       </w:r>
-      <w:bookmarkEnd w:id="63"/>
+      <w:bookmarkEnd w:id="65"/>
     </w:p>
     <w:p>
       <w:pPr>
@@ -11683,14 +12239,14 @@
           <w:lang w:val="en-US"/>
         </w:rPr>
       </w:pPr>
-      <w:bookmarkStart w:id="64" w:name="_Toc27242225"/>
+      <w:bookmarkStart w:id="66" w:name="_Toc27316636"/>
       <w:r>
         <w:rPr>
           <w:lang w:val="en-US"/>
         </w:rPr>
         <w:t>GREEN@N</w:t>
       </w:r>
-      <w:bookmarkEnd w:id="64"/>
+      <w:bookmarkEnd w:id="66"/>
     </w:p>
     <w:p>
       <w:pPr>
@@ -11742,7 +12298,7 @@
           <w:lang w:val="en-US"/>
         </w:rPr>
       </w:pPr>
-      <w:bookmarkStart w:id="65" w:name="_Toc27242226"/>
+      <w:bookmarkStart w:id="67" w:name="_Toc27316637"/>
       <w:r>
         <w:rPr>
           <w:szCs w:val="72"/>
@@ -11765,7 +12321,7 @@
         </w:rPr>
         <w:t>PROGRAMS</w:t>
       </w:r>
-      <w:bookmarkEnd w:id="65"/>
+      <w:bookmarkEnd w:id="67"/>
     </w:p>
     <w:tbl>
       <w:tblPr>
@@ -11821,14 +12377,14 @@
           <w:lang w:val="en-US"/>
         </w:rPr>
       </w:pPr>
-      <w:bookmarkStart w:id="66" w:name="_Toc27242227"/>
+      <w:bookmarkStart w:id="68" w:name="_Toc27316638"/>
       <w:r>
         <w:rPr>
           <w:lang w:val="en-US"/>
         </w:rPr>
         <w:t>MULTIPLY INPUT</w:t>
       </w:r>
-      <w:bookmarkEnd w:id="66"/>
+      <w:bookmarkEnd w:id="68"/>
     </w:p>
     <w:p>
       <w:pPr>
@@ -11903,8 +12459,13 @@
               <w:pStyle w:val="Code"/>
               <w:ind w:firstLine="0"/>
             </w:pPr>
+            <w:proofErr w:type="spellStart"/>
             <w:r>
-              <w:t>mov red1 mem1</w:t>
+              <w:t>mov</w:t>
+            </w:r>
+            <w:proofErr w:type="spellEnd"/>
+            <w:r>
+              <w:t xml:space="preserve"> red1 mem1</w:t>
             </w:r>
           </w:p>
           <w:p>
@@ -11912,8 +12473,13 @@
               <w:pStyle w:val="Code"/>
               <w:ind w:firstLine="0"/>
             </w:pPr>
+            <w:proofErr w:type="spellStart"/>
             <w:r>
-              <w:t>mul mem1 2</w:t>
+              <w:t>mul</w:t>
+            </w:r>
+            <w:proofErr w:type="spellEnd"/>
+            <w:r>
+              <w:t xml:space="preserve"> mem1 2</w:t>
             </w:r>
           </w:p>
           <w:p>
@@ -11921,8 +12487,13 @@
               <w:pStyle w:val="Code"/>
               <w:ind w:firstLine="0"/>
             </w:pPr>
+            <w:proofErr w:type="spellStart"/>
             <w:r>
-              <w:t>mov mem1 out</w:t>
+              <w:t>mov</w:t>
+            </w:r>
+            <w:proofErr w:type="spellEnd"/>
+            <w:r>
+              <w:t xml:space="preserve"> mem1 out</w:t>
             </w:r>
           </w:p>
         </w:tc>
@@ -11971,14 +12542,14 @@
           <w:lang w:val="en-US"/>
         </w:rPr>
       </w:pPr>
-      <w:bookmarkStart w:id="67" w:name="_Toc27242228"/>
+      <w:bookmarkStart w:id="69" w:name="_Toc27316639"/>
       <w:r>
         <w:rPr>
           <w:lang w:val="en-US"/>
         </w:rPr>
         <w:t>ACCUMULATE INPUT</w:t>
       </w:r>
-      <w:bookmarkEnd w:id="67"/>
+      <w:bookmarkEnd w:id="69"/>
     </w:p>
     <w:p>
       <w:pPr>
@@ -12041,9 +12612,11 @@
               <w:pStyle w:val="Code"/>
               <w:ind w:firstLine="0"/>
             </w:pPr>
+            <w:proofErr w:type="spellStart"/>
             <w:r>
               <w:t>clr</w:t>
             </w:r>
+            <w:proofErr w:type="spellEnd"/>
           </w:p>
           <w:p>
             <w:pPr>
@@ -12077,8 +12650,13 @@
               <w:pStyle w:val="Code"/>
               <w:ind w:firstLine="0"/>
             </w:pPr>
+            <w:proofErr w:type="spellStart"/>
             <w:r>
-              <w:t>mov red@3 mem1</w:t>
+              <w:t>mov</w:t>
+            </w:r>
+            <w:proofErr w:type="spellEnd"/>
+            <w:r>
+              <w:t xml:space="preserve"> red@3 mem1</w:t>
             </w:r>
           </w:p>
           <w:p>
@@ -12095,8 +12673,13 @@
               <w:pStyle w:val="Code"/>
               <w:ind w:firstLine="0"/>
             </w:pPr>
+            <w:proofErr w:type="spellStart"/>
             <w:r>
-              <w:t>mov mem1 mem@2</w:t>
+              <w:t>mov</w:t>
+            </w:r>
+            <w:proofErr w:type="spellEnd"/>
+            <w:r>
+              <w:t xml:space="preserve"> mem1 mem@2</w:t>
             </w:r>
           </w:p>
           <w:p>
@@ -12113,8 +12696,13 @@
               <w:pStyle w:val="Code"/>
               <w:ind w:firstLine="0"/>
             </w:pPr>
+            <w:proofErr w:type="spellStart"/>
             <w:r>
-              <w:t>tlt mem1 15</w:t>
+              <w:t>tlt</w:t>
+            </w:r>
+            <w:proofErr w:type="spellEnd"/>
+            <w:r>
+              <w:t xml:space="preserve"> mem1 15</w:t>
             </w:r>
           </w:p>
           <w:p>
@@ -12131,8 +12719,13 @@
               <w:pStyle w:val="Code"/>
               <w:ind w:firstLine="0"/>
             </w:pPr>
+            <w:proofErr w:type="spellStart"/>
             <w:r>
-              <w:t>mov mem1 mem2</w:t>
+              <w:t>mov</w:t>
+            </w:r>
+            <w:proofErr w:type="spellEnd"/>
+            <w:r>
+              <w:t xml:space="preserve"> mem1 mem2</w:t>
             </w:r>
           </w:p>
           <w:p>
@@ -12149,8 +12742,13 @@
               <w:pStyle w:val="Code"/>
               <w:ind w:firstLine="0"/>
             </w:pPr>
+            <w:proofErr w:type="spellStart"/>
             <w:r>
-              <w:t>tlt mem1 5</w:t>
+              <w:t>tlt</w:t>
+            </w:r>
+            <w:proofErr w:type="spellEnd"/>
+            <w:r>
+              <w:t xml:space="preserve"> mem1 5</w:t>
             </w:r>
           </w:p>
           <w:p>
@@ -12167,8 +12765,13 @@
               <w:pStyle w:val="Code"/>
               <w:ind w:firstLine="0"/>
             </w:pPr>
+            <w:proofErr w:type="spellStart"/>
             <w:r>
-              <w:t>mov mem1 mem3</w:t>
+              <w:t>mov</w:t>
+            </w:r>
+            <w:proofErr w:type="spellEnd"/>
+            <w:r>
+              <w:t xml:space="preserve"> mem1 mem3</w:t>
             </w:r>
           </w:p>
         </w:tc>
@@ -12485,7 +13088,7 @@
           <w:rPr>
             <w:noProof/>
           </w:rPr>
-          <w:t>11</w:t>
+          <w:t>3</w:t>
         </w:r>
         <w:r>
           <w:fldChar w:fldCharType="end"/>
@@ -14110,6 +14713,7 @@
   <w:style w:type="character" w:default="1" w:styleId="a0">
     <w:name w:val="Default Paragraph Font"/>
     <w:uiPriority w:val="1"/>
+    <w:semiHidden/>
     <w:unhideWhenUsed/>
   </w:style>
   <w:style w:type="table" w:default="1" w:styleId="a1">
@@ -14606,6 +15210,7 @@
   <w:style w:type="character" w:default="1" w:styleId="a0">
     <w:name w:val="Default Paragraph Font"/>
     <w:uiPriority w:val="1"/>
+    <w:semiHidden/>
     <w:unhideWhenUsed/>
   </w:style>
   <w:style w:type="table" w:default="1" w:styleId="a1">
@@ -15179,7 +15784,7 @@
 </file>
 
 <file path=customXml/itemProps1.xml><?xml version="1.0" encoding="utf-8"?>
-<ds:datastoreItem xmlns:ds="http://schemas.openxmlformats.org/officeDocument/2006/customXml" ds:itemID="{428D2064-B2EB-404E-807B-73563FCBBC3B}">
+<ds:datastoreItem xmlns:ds="http://schemas.openxmlformats.org/officeDocument/2006/customXml" ds:itemID="{0181F3D4-E5F8-4AA9-A091-78DE3844D045}">
   <ds:schemaRefs>
     <ds:schemaRef ds:uri="http://schemas.openxmlformats.org/officeDocument/2006/bibliography"/>
   </ds:schemaRefs>

--- a/FAL_REFERENCE.docx
+++ b/FAL_REFERENCE.docx
@@ -13,6 +13,8 @@
           <w:lang w:val="en-US"/>
         </w:rPr>
       </w:pPr>
+      <w:bookmarkStart w:id="0" w:name="_GoBack"/>
+      <w:bookmarkEnd w:id="0"/>
       <w:r>
         <w:rPr>
           <w:rFonts w:cs="Liberation Sans"/>
@@ -269,8 +271,8 @@
         </w:rPr>
         <w:br w:type="page"/>
       </w:r>
-      <w:bookmarkStart w:id="0" w:name="_Toc27242163"/>
-      <w:bookmarkStart w:id="1" w:name="_Toc27316574"/>
+      <w:bookmarkStart w:id="1" w:name="_Toc27242163"/>
+      <w:bookmarkStart w:id="2" w:name="_Toc27316574"/>
       <w:r>
         <w:rPr>
           <w:lang w:val="en-US"/>
@@ -278,8 +280,8 @@
         <w:lastRenderedPageBreak/>
         <w:t>CONTENTS</w:t>
       </w:r>
-      <w:bookmarkEnd w:id="0"/>
       <w:bookmarkEnd w:id="1"/>
+      <w:bookmarkEnd w:id="2"/>
     </w:p>
     <w:tbl>
       <w:tblPr>
@@ -5199,8 +5201,8 @@
           <w:lang w:val="en-US"/>
         </w:rPr>
       </w:pPr>
-      <w:bookmarkStart w:id="2" w:name="_Toc27230920"/>
-      <w:bookmarkStart w:id="3" w:name="_Toc27316575"/>
+      <w:bookmarkStart w:id="3" w:name="_Toc27230920"/>
+      <w:bookmarkStart w:id="4" w:name="_Toc27316575"/>
       <w:r>
         <w:rPr>
           <w:lang w:val="en-US"/>
@@ -5208,8 +5210,8 @@
         <w:lastRenderedPageBreak/>
         <w:t>OVERVIEW</w:t>
       </w:r>
-      <w:bookmarkEnd w:id="2"/>
       <w:bookmarkEnd w:id="3"/>
+      <w:bookmarkEnd w:id="4"/>
     </w:p>
     <w:tbl>
       <w:tblPr>
@@ -5270,51 +5272,15 @@
           <w:szCs w:val="28"/>
           <w:lang w:val="en-US"/>
         </w:rPr>
-        <w:t xml:space="preserve">The Factorio Assembly Language is the future of automated manufacture. </w:t>
-      </w:r>
-      <w:proofErr w:type="gramStart"/>
-      <w:r>
-        <w:rPr>
-          <w:rFonts w:cs="Liberation Sans"/>
-          <w:szCs w:val="28"/>
-          <w:lang w:val="en-US"/>
-        </w:rPr>
-        <w:t>Designed ground-up for use in large-scale factories.</w:t>
-      </w:r>
-      <w:proofErr w:type="gramEnd"/>
-      <w:r>
-        <w:rPr>
-          <w:rFonts w:cs="Liberation Sans"/>
-          <w:szCs w:val="28"/>
-          <w:lang w:val="en-US"/>
-        </w:rPr>
-        <w:t xml:space="preserve"> The Factorio Assembly Language has over op-codes and the FMCU (</w:t>
-      </w:r>
-      <w:r>
-        <w:rPr>
-          <w:rFonts w:cs="Liberation Sans"/>
-          <w:szCs w:val="28"/>
-          <w:lang w:val="en-US"/>
-        </w:rPr>
-        <w:t xml:space="preserve">Factorio </w:t>
-      </w:r>
-      <w:proofErr w:type="spellStart"/>
-      <w:r>
-        <w:rPr>
-          <w:rFonts w:cs="Liberation Sans"/>
-          <w:szCs w:val="28"/>
-          <w:lang w:val="en-US"/>
-        </w:rPr>
-        <w:t>MicroController</w:t>
-      </w:r>
-      <w:proofErr w:type="spellEnd"/>
-      <w:r>
-        <w:rPr>
-          <w:rFonts w:cs="Liberation Sans"/>
-          <w:szCs w:val="28"/>
-          <w:lang w:val="en-US"/>
-        </w:rPr>
-        <w:t xml:space="preserve"> Unit</w:t>
+        <w:t>The Factorio Assembly Language is the future of automated manufacture. Designed ground-up for use in large-scale factories. The Factorio Assembly Language has over op-codes and the FMCU (</w:t>
+      </w:r>
+      <w:r>
+        <w:rPr>
+          <w:rFonts w:cs="Liberation Sans"/>
+          <w:szCs w:val="28"/>
+          <w:lang w:val="en-US"/>
+        </w:rPr>
+        <w:t>Factorio MicroController Unit</w:t>
       </w:r>
       <w:r>
         <w:rPr>
@@ -5411,14 +5377,14 @@
           <w:lang w:val="en-US"/>
         </w:rPr>
       </w:pPr>
-      <w:bookmarkStart w:id="4" w:name="_Toc27316576"/>
+      <w:bookmarkStart w:id="5" w:name="_Toc27316576"/>
       <w:r>
         <w:rPr>
           <w:lang w:val="en-US"/>
         </w:rPr>
         <w:t>Registers</w:t>
       </w:r>
-      <w:bookmarkEnd w:id="4"/>
+      <w:bookmarkEnd w:id="5"/>
     </w:p>
     <w:p>
       <w:pPr>
@@ -5670,7 +5636,7 @@
           <w:lang w:val="en-US"/>
         </w:rPr>
       </w:pPr>
-      <w:bookmarkStart w:id="5" w:name="_Toc27316577"/>
+      <w:bookmarkStart w:id="6" w:name="_Toc27316577"/>
       <w:r>
         <w:rPr>
           <w:lang w:val="en-US"/>
@@ -5683,7 +5649,7 @@
         </w:rPr>
         <w:t>apped Memory</w:t>
       </w:r>
-      <w:bookmarkEnd w:id="5"/>
+      <w:bookmarkEnd w:id="6"/>
     </w:p>
     <w:p>
       <w:pPr>
@@ -5996,14 +5962,14 @@
           <w:lang w:val="en-US"/>
         </w:rPr>
       </w:pPr>
-      <w:bookmarkStart w:id="6" w:name="_Toc27230921"/>
-      <w:bookmarkStart w:id="7" w:name="_Toc27316578"/>
+      <w:bookmarkStart w:id="7" w:name="_Toc27230921"/>
+      <w:bookmarkStart w:id="8" w:name="_Toc27316578"/>
       <w:r>
         <w:lastRenderedPageBreak/>
         <w:t>GLOSSARY</w:t>
       </w:r>
-      <w:bookmarkEnd w:id="6"/>
       <w:bookmarkEnd w:id="7"/>
+      <w:bookmarkEnd w:id="8"/>
     </w:p>
     <w:tbl>
       <w:tblPr>
@@ -6061,14 +6027,14 @@
           <w:lang w:val="en-US"/>
         </w:rPr>
       </w:pPr>
-      <w:bookmarkStart w:id="8" w:name="_Toc27316579"/>
+      <w:bookmarkStart w:id="9" w:name="_Toc27316579"/>
       <w:r>
         <w:rPr>
           <w:lang w:val="en-US"/>
         </w:rPr>
         <w:t>Signal</w:t>
       </w:r>
-      <w:bookmarkEnd w:id="8"/>
+      <w:bookmarkEnd w:id="9"/>
     </w:p>
     <w:p>
       <w:pPr>
@@ -6080,7 +6046,6 @@
           <w:lang w:val="en-US"/>
         </w:rPr>
       </w:pPr>
-      <w:proofErr w:type="gramStart"/>
       <w:r>
         <w:rPr>
           <w:rFonts w:cs="Liberation Sans"/>
@@ -6095,16 +6060,7 @@
           <w:szCs w:val="28"/>
           <w:lang w:val="en-US"/>
         </w:rPr>
-        <w:t>ue.</w:t>
-      </w:r>
-      <w:proofErr w:type="gramEnd"/>
-      <w:r>
-        <w:rPr>
-          <w:rFonts w:cs="Liberation Sans"/>
-          <w:szCs w:val="28"/>
-          <w:lang w:val="en-US"/>
-        </w:rPr>
-        <w:t xml:space="preserve"> </w:t>
+        <w:t xml:space="preserve">ue. </w:t>
       </w:r>
     </w:p>
     <w:p>
@@ -6118,14 +6074,14 @@
           <w:lang w:val="en-US"/>
         </w:rPr>
       </w:pPr>
-      <w:bookmarkStart w:id="9" w:name="_Toc27316580"/>
+      <w:bookmarkStart w:id="10" w:name="_Toc27316580"/>
       <w:r>
         <w:rPr>
           <w:lang w:val="en-US"/>
         </w:rPr>
         <w:t>Type</w:t>
       </w:r>
-      <w:bookmarkEnd w:id="9"/>
+      <w:bookmarkEnd w:id="10"/>
     </w:p>
     <w:p>
       <w:pPr>
@@ -6173,14 +6129,14 @@
           <w:lang w:val="en-US"/>
         </w:rPr>
       </w:pPr>
-      <w:bookmarkStart w:id="10" w:name="_Toc27316581"/>
+      <w:bookmarkStart w:id="11" w:name="_Toc27316581"/>
       <w:r>
         <w:rPr>
           <w:lang w:val="en-US"/>
         </w:rPr>
         <w:t>Value</w:t>
       </w:r>
-      <w:bookmarkEnd w:id="10"/>
+      <w:bookmarkEnd w:id="11"/>
     </w:p>
     <w:p>
       <w:pPr>
@@ -6212,14 +6168,14 @@
           <w:lang w:val="en-US"/>
         </w:rPr>
       </w:pPr>
-      <w:bookmarkStart w:id="11" w:name="_Toc27316582"/>
+      <w:bookmarkStart w:id="12" w:name="_Toc27316582"/>
       <w:r>
         <w:rPr>
           <w:lang w:val="en-US"/>
         </w:rPr>
         <w:t>Move</w:t>
       </w:r>
-      <w:bookmarkEnd w:id="11"/>
+      <w:bookmarkEnd w:id="12"/>
       <w:r>
         <w:rPr>
           <w:lang w:val="en-US"/>
@@ -6257,14 +6213,14 @@
           <w:lang w:val="en-US"/>
         </w:rPr>
       </w:pPr>
-      <w:bookmarkStart w:id="12" w:name="_Toc27316583"/>
+      <w:bookmarkStart w:id="13" w:name="_Toc27316583"/>
       <w:r>
         <w:rPr>
           <w:lang w:val="en-US"/>
         </w:rPr>
         <w:t>Set</w:t>
       </w:r>
-      <w:bookmarkEnd w:id="12"/>
+      <w:bookmarkEnd w:id="13"/>
     </w:p>
     <w:p>
       <w:pPr>
@@ -6296,14 +6252,14 @@
           <w:lang w:val="en-US"/>
         </w:rPr>
       </w:pPr>
-      <w:bookmarkStart w:id="13" w:name="_Toc27316584"/>
+      <w:bookmarkStart w:id="14" w:name="_Toc27316584"/>
       <w:r>
         <w:rPr>
           <w:lang w:val="en-US"/>
         </w:rPr>
         <w:t>Register</w:t>
       </w:r>
-      <w:bookmarkEnd w:id="13"/>
+      <w:bookmarkEnd w:id="14"/>
     </w:p>
     <w:p>
       <w:pPr>
@@ -6343,14 +6299,14 @@
           <w:lang w:val="en-US"/>
         </w:rPr>
       </w:pPr>
-      <w:bookmarkStart w:id="14" w:name="_Toc27316585"/>
+      <w:bookmarkStart w:id="15" w:name="_Toc27316585"/>
       <w:r>
         <w:rPr>
           <w:lang w:val="en-US"/>
         </w:rPr>
         <w:t>Clear</w:t>
       </w:r>
-      <w:bookmarkEnd w:id="14"/>
+      <w:bookmarkEnd w:id="15"/>
     </w:p>
     <w:p>
       <w:pPr>
@@ -6382,14 +6338,14 @@
           <w:lang w:val="en-US"/>
         </w:rPr>
       </w:pPr>
-      <w:bookmarkStart w:id="15" w:name="_Toc27316586"/>
+      <w:bookmarkStart w:id="16" w:name="_Toc27316586"/>
       <w:r>
         <w:rPr>
           <w:lang w:val="en-US"/>
         </w:rPr>
         <w:t>NULL</w:t>
       </w:r>
-      <w:bookmarkEnd w:id="15"/>
+      <w:bookmarkEnd w:id="16"/>
     </w:p>
     <w:p>
       <w:pPr>
@@ -6437,14 +6393,14 @@
           <w:lang w:val="en-US"/>
         </w:rPr>
       </w:pPr>
-      <w:bookmarkStart w:id="16" w:name="_Toc27316587"/>
+      <w:bookmarkStart w:id="17" w:name="_Toc27316587"/>
       <w:r>
         <w:rPr>
           <w:lang w:val="en-US"/>
         </w:rPr>
         <w:t>Label</w:t>
       </w:r>
-      <w:bookmarkEnd w:id="16"/>
+      <w:bookmarkEnd w:id="17"/>
     </w:p>
     <w:p>
       <w:pPr>
@@ -6493,7 +6449,7 @@
           <w:lang w:val="en-US"/>
         </w:rPr>
       </w:pPr>
-      <w:bookmarkStart w:id="17" w:name="_Toc27316588"/>
+      <w:bookmarkStart w:id="18" w:name="_Toc27316588"/>
       <w:r>
         <w:rPr>
           <w:lang w:val="en-US"/>
@@ -6513,7 +6469,7 @@
         </w:rPr>
         <w:t>UCTION SET</w:t>
       </w:r>
-      <w:bookmarkEnd w:id="17"/>
+      <w:bookmarkEnd w:id="18"/>
     </w:p>
     <w:tbl>
       <w:tblPr>
@@ -6755,14 +6711,14 @@
           <w:lang w:val="en-US"/>
         </w:rPr>
       </w:pPr>
-      <w:bookmarkStart w:id="18" w:name="_Toc27316589"/>
+      <w:bookmarkStart w:id="19" w:name="_Toc27316589"/>
       <w:r>
         <w:rPr>
           <w:lang w:val="en-US"/>
         </w:rPr>
         <w:t>Comments</w:t>
       </w:r>
-      <w:bookmarkEnd w:id="18"/>
+      <w:bookmarkEnd w:id="19"/>
     </w:p>
     <w:p>
       <w:pPr>
@@ -6822,14 +6778,14 @@
           <w:lang w:val="en-US"/>
         </w:rPr>
       </w:pPr>
-      <w:bookmarkStart w:id="19" w:name="_Toc27316590"/>
+      <w:bookmarkStart w:id="20" w:name="_Toc27316590"/>
       <w:r>
         <w:rPr>
           <w:lang w:val="en-US"/>
         </w:rPr>
         <w:t>Labels</w:t>
       </w:r>
-      <w:bookmarkEnd w:id="19"/>
+      <w:bookmarkEnd w:id="20"/>
     </w:p>
     <w:p>
       <w:pPr>
@@ -6935,7 +6891,12 @@
       </w:pPr>
       <w:r>
         <w:tab/>
-        <w:t>JMP :LOOP</w:t>
+      </w:r>
+      <w:r>
+        <w:t>jmp</w:t>
+      </w:r>
+      <w:r>
+        <w:t xml:space="preserve"> :LOOP</w:t>
       </w:r>
     </w:p>
     <w:p>
@@ -7026,14 +6987,14 @@
           <w:lang w:val="en-US"/>
         </w:rPr>
       </w:pPr>
-      <w:bookmarkStart w:id="20" w:name="_Toc27316591"/>
+      <w:bookmarkStart w:id="21" w:name="_Toc27316591"/>
       <w:r>
         <w:rPr>
           <w:lang w:val="en-US"/>
         </w:rPr>
         <w:t>MOV</w:t>
       </w:r>
-      <w:bookmarkEnd w:id="20"/>
+      <w:bookmarkEnd w:id="21"/>
     </w:p>
     <w:p>
       <w:pPr>
@@ -7097,14 +7058,14 @@
           <w:lang w:val="en-US"/>
         </w:rPr>
       </w:pPr>
-      <w:bookmarkStart w:id="21" w:name="_Toc27316592"/>
+      <w:bookmarkStart w:id="22" w:name="_Toc27316592"/>
       <w:r>
         <w:rPr>
           <w:lang w:val="en-US"/>
         </w:rPr>
         <w:t>SET</w:t>
       </w:r>
-      <w:bookmarkEnd w:id="21"/>
+      <w:bookmarkEnd w:id="22"/>
     </w:p>
     <w:p>
       <w:pPr>
@@ -7143,8 +7104,6 @@
         </w:rPr>
         <w:t>SET</w:t>
       </w:r>
-      <w:bookmarkStart w:id="22" w:name="_GoBack"/>
-      <w:bookmarkEnd w:id="22"/>
       <w:r>
         <w:rPr>
           <w:rFonts w:cs="Liberation Sans"/>
@@ -7255,16 +7214,7 @@
           <w:szCs w:val="28"/>
           <w:lang w:val="en-US"/>
         </w:rPr>
-        <w:t xml:space="preserve"> &lt;SRC</w:t>
-      </w:r>
-      <w:proofErr w:type="gramStart"/>
-      <w:r>
-        <w:rPr>
-          <w:rFonts w:cs="Liberation Sans"/>
-          <w:szCs w:val="28"/>
-          <w:lang w:val="en-US"/>
-        </w:rPr>
-        <w:t>:</w:t>
+        <w:t xml:space="preserve"> &lt;SRC:</w:t>
       </w:r>
       <w:r>
         <w:rPr>
@@ -7274,7 +7224,6 @@
         </w:rPr>
         <w:t>R</w:t>
       </w:r>
-      <w:proofErr w:type="gramEnd"/>
       <w:r>
         <w:rPr>
           <w:rFonts w:cs="Liberation Sans"/>
@@ -7294,7 +7243,6 @@
           <w:lang w:val="en-US"/>
         </w:rPr>
       </w:pPr>
-      <w:proofErr w:type="gramStart"/>
       <w:r>
         <w:rPr>
           <w:rFonts w:cs="Liberation Sans"/>
@@ -7303,7 +7251,6 @@
         </w:rPr>
         <w:t>Swaps the Signals in &lt;SRC&gt; and &lt;DST&gt;.</w:t>
       </w:r>
-      <w:proofErr w:type="gramEnd"/>
     </w:p>
     <w:p>
       <w:pPr>
@@ -7352,25 +7299,7 @@
           <w:szCs w:val="28"/>
           <w:lang w:val="en-US"/>
         </w:rPr>
-        <w:t xml:space="preserve"> CLR &lt; DST</w:t>
-      </w:r>
-      <w:proofErr w:type="gramStart"/>
-      <w:r>
-        <w:rPr>
-          <w:rFonts w:cs="Liberation Sans"/>
-          <w:szCs w:val="28"/>
-          <w:lang w:val="en-US"/>
-        </w:rPr>
-        <w:t>:R</w:t>
-      </w:r>
-      <w:proofErr w:type="gramEnd"/>
-      <w:r>
-        <w:rPr>
-          <w:rFonts w:cs="Liberation Sans"/>
-          <w:szCs w:val="28"/>
-          <w:lang w:val="en-US"/>
-        </w:rPr>
-        <w:t>&gt;…</w:t>
+        <w:t xml:space="preserve"> CLR &lt; DST:R&gt;…</w:t>
       </w:r>
     </w:p>
     <w:p>
@@ -7455,16 +7384,7 @@
           <w:szCs w:val="28"/>
           <w:lang w:val="en-US"/>
         </w:rPr>
-        <w:t>G &lt;SRC</w:t>
-      </w:r>
-      <w:proofErr w:type="gramStart"/>
-      <w:r>
-        <w:rPr>
-          <w:rFonts w:cs="Liberation Sans"/>
-          <w:szCs w:val="28"/>
-          <w:lang w:val="en-US"/>
-        </w:rPr>
-        <w:t>:</w:t>
+        <w:t>G &lt;SRC:</w:t>
       </w:r>
       <w:r>
         <w:rPr>
@@ -7474,7 +7394,6 @@
         </w:rPr>
         <w:t>R</w:t>
       </w:r>
-      <w:proofErr w:type="gramEnd"/>
       <w:r>
         <w:rPr>
           <w:rFonts w:cs="Liberation Sans"/>
@@ -7551,13 +7470,17 @@
       <w:r>
         <w:tab/>
       </w:r>
-      <w:proofErr w:type="gramStart"/>
       <w:r>
         <w:t>fig</w:t>
       </w:r>
-      <w:proofErr w:type="gramEnd"/>
-      <w:r>
-        <w:t xml:space="preserve"> MEM21</w:t>
+      <w:r>
+        <w:t xml:space="preserve"> </w:t>
+      </w:r>
+      <w:r>
+        <w:t>mem</w:t>
+      </w:r>
+      <w:r>
+        <w:t>21</w:t>
       </w:r>
     </w:p>
     <w:p>
@@ -7566,16 +7489,16 @@
       </w:pPr>
       <w:r>
         <w:tab/>
-      </w:r>
-      <w:proofErr w:type="spellStart"/>
-      <w:proofErr w:type="gramStart"/>
-      <w:r>
         <w:t>mul</w:t>
       </w:r>
-      <w:proofErr w:type="spellEnd"/>
-      <w:proofErr w:type="gramEnd"/>
-      <w:r>
-        <w:t xml:space="preserve"> MEM1 2</w:t>
+      <w:r>
+        <w:t xml:space="preserve"> </w:t>
+      </w:r>
+      <w:r>
+        <w:t>mem</w:t>
+      </w:r>
+      <w:r>
+        <w:t>1 2</w:t>
       </w:r>
     </w:p>
     <w:p>
@@ -7585,15 +7508,17 @@
       <w:r>
         <w:tab/>
       </w:r>
-      <w:proofErr w:type="spellStart"/>
-      <w:proofErr w:type="gramStart"/>
       <w:r>
         <w:t>mov</w:t>
       </w:r>
-      <w:proofErr w:type="spellEnd"/>
-      <w:proofErr w:type="gramEnd"/>
-      <w:r>
-        <w:t xml:space="preserve"> MEM1 OUT</w:t>
+      <w:r>
+        <w:t xml:space="preserve"> mem</w:t>
+      </w:r>
+      <w:r>
+        <w:t xml:space="preserve">1 </w:t>
+      </w:r>
+      <w:r>
+        <w:t>out</w:t>
       </w:r>
     </w:p>
     <w:p>
@@ -7659,16 +7584,7 @@
           <w:szCs w:val="28"/>
           <w:lang w:val="en-US"/>
         </w:rPr>
-        <w:t>R &lt;SRC</w:t>
-      </w:r>
-      <w:proofErr w:type="gramStart"/>
-      <w:r>
-        <w:rPr>
-          <w:rFonts w:cs="Liberation Sans"/>
-          <w:szCs w:val="28"/>
-          <w:lang w:val="en-US"/>
-        </w:rPr>
-        <w:t>:</w:t>
+        <w:t>R &lt;SRC:</w:t>
       </w:r>
       <w:r>
         <w:rPr>
@@ -7678,7 +7594,6 @@
         </w:rPr>
         <w:t>R</w:t>
       </w:r>
-      <w:proofErr w:type="gramEnd"/>
       <w:r>
         <w:rPr>
           <w:rFonts w:cs="Liberation Sans"/>
@@ -7764,33 +7679,15 @@
           <w:szCs w:val="28"/>
           <w:lang w:val="en-US"/>
         </w:rPr>
-        <w:t>JMP &lt;SRC</w:t>
-      </w:r>
-      <w:proofErr w:type="gramStart"/>
+        <w:t>JMP &lt;SRC:</w:t>
+      </w:r>
       <w:r>
         <w:rPr>
           <w:rFonts w:ascii="Tahoma" w:hAnsi="Tahoma" w:cs="Tahoma"/>
           <w:szCs w:val="28"/>
           <w:lang w:val="en-US"/>
         </w:rPr>
-        <w:t>:</w:t>
-      </w:r>
-      <w:r>
-        <w:rPr>
-          <w:rFonts w:ascii="Tahoma" w:hAnsi="Tahoma" w:cs="Tahoma"/>
-          <w:szCs w:val="28"/>
-          <w:lang w:val="en-US"/>
-        </w:rPr>
-        <w:t>I</w:t>
-      </w:r>
-      <w:proofErr w:type="gramEnd"/>
-      <w:r>
-        <w:rPr>
-          <w:rFonts w:ascii="Tahoma" w:hAnsi="Tahoma" w:cs="Tahoma"/>
-          <w:szCs w:val="28"/>
-          <w:lang w:val="en-US"/>
-        </w:rPr>
-        <w:t>/R/L</w:t>
+        <w:t>I/R/L</w:t>
       </w:r>
       <w:r>
         <w:rPr>
@@ -7813,23 +7710,13 @@
           <w:lang w:val="en-US"/>
         </w:rPr>
       </w:pPr>
-      <w:proofErr w:type="gramStart"/>
-      <w:r>
-        <w:rPr>
-          <w:rFonts w:cs="Liberation Sans"/>
-          <w:szCs w:val="28"/>
-          <w:lang w:val="en-US"/>
-        </w:rPr>
-        <w:t>Jumps the instruction pointer to &lt;SRC&gt;.</w:t>
-      </w:r>
-      <w:proofErr w:type="gramEnd"/>
-      <w:r>
-        <w:rPr>
-          <w:rFonts w:cs="Liberation Sans"/>
-          <w:szCs w:val="28"/>
-          <w:lang w:val="en-US"/>
-        </w:rPr>
-        <w:t xml:space="preserve"> If &lt;SRC&gt; is a literal integer, the instruction pointer jumps to that line. If &lt;SRC&gt; is a Register, the instruction pointer jumps to line N where N is the value at the Register. If &lt;SRC&gt; is a Label, the instruction pointer jumps to the first declaration of that Label.</w:t>
+      <w:r>
+        <w:rPr>
+          <w:rFonts w:cs="Liberation Sans"/>
+          <w:szCs w:val="28"/>
+          <w:lang w:val="en-US"/>
+        </w:rPr>
+        <w:t>Jumps the instruction pointer to &lt;SRC&gt;. If &lt;SRC&gt; is a literal integer, the instruction pointer jumps to that line. If &lt;SRC&gt; is a Register, the instruction pointer jumps to line N where N is the value at the Register. If &lt;SRC&gt; is a Label, the instruction pointer jumps to the first declaration of that Label.</w:t>
       </w:r>
     </w:p>
     <w:p>
@@ -7862,11 +7749,9 @@
       <w:r>
         <w:tab/>
       </w:r>
-      <w:proofErr w:type="gramStart"/>
       <w:r>
         <w:t>:LOOP</w:t>
       </w:r>
-      <w:proofErr w:type="gramEnd"/>
     </w:p>
     <w:p>
       <w:pPr>
@@ -7875,13 +7760,9 @@
       <w:r>
         <w:tab/>
       </w:r>
-      <w:proofErr w:type="spellStart"/>
-      <w:proofErr w:type="gramStart"/>
       <w:r>
         <w:t>jmp</w:t>
       </w:r>
-      <w:proofErr w:type="spellEnd"/>
-      <w:proofErr w:type="gramEnd"/>
       <w:r>
         <w:t xml:space="preserve"> :LOOP</w:t>
       </w:r>
@@ -7933,16 +7814,7 @@
           <w:szCs w:val="28"/>
           <w:lang w:val="en-US"/>
         </w:rPr>
-        <w:t xml:space="preserve"> HLT &lt;SRC</w:t>
-      </w:r>
-      <w:proofErr w:type="gramStart"/>
-      <w:r>
-        <w:rPr>
-          <w:rFonts w:cs="Liberation Sans"/>
-          <w:szCs w:val="28"/>
-          <w:lang w:val="en-US"/>
-        </w:rPr>
-        <w:t>:</w:t>
+        <w:t xml:space="preserve"> HLT &lt;SRC:</w:t>
       </w:r>
       <w:r>
         <w:rPr>
@@ -7952,7 +7824,6 @@
         </w:rPr>
         <w:t>R</w:t>
       </w:r>
-      <w:proofErr w:type="gramEnd"/>
       <w:r>
         <w:rPr>
           <w:rFonts w:cs="Liberation Sans"/>
@@ -8111,16 +7982,7 @@
           <w:szCs w:val="28"/>
           <w:lang w:val="en-US"/>
         </w:rPr>
-        <w:t xml:space="preserve"> ADD &lt;SRC</w:t>
-      </w:r>
-      <w:proofErr w:type="gramStart"/>
-      <w:r>
-        <w:rPr>
-          <w:rFonts w:cs="Liberation Sans"/>
-          <w:szCs w:val="28"/>
-          <w:lang w:val="en-US"/>
-        </w:rPr>
-        <w:t>:</w:t>
+        <w:t xml:space="preserve"> ADD &lt;SRC:</w:t>
       </w:r>
       <w:r>
         <w:rPr>
@@ -8130,7 +7992,6 @@
         </w:rPr>
         <w:t>I</w:t>
       </w:r>
-      <w:proofErr w:type="gramEnd"/>
       <w:r>
         <w:rPr>
           <w:rFonts w:cs="Liberation Sans"/>
@@ -8240,16 +8101,7 @@
           <w:szCs w:val="28"/>
           <w:lang w:val="en-US"/>
         </w:rPr>
-        <w:t xml:space="preserve"> SUB &lt;SRC</w:t>
-      </w:r>
-      <w:proofErr w:type="gramStart"/>
-      <w:r>
-        <w:rPr>
-          <w:rFonts w:cs="Liberation Sans"/>
-          <w:szCs w:val="28"/>
-          <w:lang w:val="en-US"/>
-        </w:rPr>
-        <w:t>:</w:t>
+        <w:t xml:space="preserve"> SUB &lt;SRC:</w:t>
       </w:r>
       <w:r>
         <w:rPr>
@@ -8259,7 +8111,6 @@
         </w:rPr>
         <w:t>I</w:t>
       </w:r>
-      <w:proofErr w:type="gramEnd"/>
       <w:r>
         <w:rPr>
           <w:rFonts w:cs="Liberation Sans"/>
@@ -8401,16 +8252,7 @@
           <w:szCs w:val="28"/>
           <w:lang w:val="en-US"/>
         </w:rPr>
-        <w:t xml:space="preserve"> MUL &lt;SRC</w:t>
-      </w:r>
-      <w:proofErr w:type="gramStart"/>
-      <w:r>
-        <w:rPr>
-          <w:rFonts w:cs="Liberation Sans"/>
-          <w:szCs w:val="28"/>
-          <w:lang w:val="en-US"/>
-        </w:rPr>
-        <w:t>:</w:t>
+        <w:t xml:space="preserve"> MUL &lt;SRC:</w:t>
       </w:r>
       <w:r>
         <w:rPr>
@@ -8420,7 +8262,6 @@
         </w:rPr>
         <w:t>I</w:t>
       </w:r>
-      <w:proofErr w:type="gramEnd"/>
       <w:r>
         <w:rPr>
           <w:rFonts w:cs="Liberation Sans"/>
@@ -8526,16 +8367,7 @@
           <w:szCs w:val="28"/>
           <w:lang w:val="en-US"/>
         </w:rPr>
-        <w:t xml:space="preserve"> DIV &lt;SRC</w:t>
-      </w:r>
-      <w:proofErr w:type="gramStart"/>
-      <w:r>
-        <w:rPr>
-          <w:rFonts w:cs="Liberation Sans"/>
-          <w:szCs w:val="28"/>
-          <w:lang w:val="en-US"/>
-        </w:rPr>
-        <w:t>:</w:t>
+        <w:t xml:space="preserve"> DIV &lt;SRC:</w:t>
       </w:r>
       <w:r>
         <w:rPr>
@@ -8545,7 +8377,6 @@
         </w:rPr>
         <w:t>I</w:t>
       </w:r>
-      <w:proofErr w:type="gramEnd"/>
       <w:r>
         <w:rPr>
           <w:rFonts w:cs="Liberation Sans"/>
@@ -8651,16 +8482,7 @@
           <w:szCs w:val="28"/>
           <w:lang w:val="en-US"/>
         </w:rPr>
-        <w:t xml:space="preserve"> MOD &lt;SRC</w:t>
-      </w:r>
-      <w:proofErr w:type="gramStart"/>
-      <w:r>
-        <w:rPr>
-          <w:rFonts w:cs="Liberation Sans"/>
-          <w:szCs w:val="28"/>
-          <w:lang w:val="en-US"/>
-        </w:rPr>
-        <w:t>:</w:t>
+        <w:t xml:space="preserve"> MOD &lt;SRC:</w:t>
       </w:r>
       <w:r>
         <w:rPr>
@@ -8670,7 +8492,6 @@
         </w:rPr>
         <w:t>I</w:t>
       </w:r>
-      <w:proofErr w:type="gramEnd"/>
       <w:r>
         <w:rPr>
           <w:rFonts w:cs="Liberation Sans"/>
@@ -8759,13 +8580,8 @@
       <w:r>
         <w:tab/>
       </w:r>
-      <w:proofErr w:type="gramStart"/>
-      <w:r>
-        <w:t>:60</w:t>
-      </w:r>
-      <w:proofErr w:type="gramEnd"/>
-      <w:r>
-        <w:t xml:space="preserve"> second clock.</w:t>
+      <w:r>
+        <w:t>:60 second clock.</w:t>
       </w:r>
     </w:p>
     <w:p>
@@ -8775,13 +8591,8 @@
       <w:r>
         <w:tab/>
       </w:r>
-      <w:proofErr w:type="gramStart"/>
-      <w:r>
-        <w:t>add</w:t>
-      </w:r>
-      <w:proofErr w:type="gramEnd"/>
-      <w:r>
-        <w:t xml:space="preserve"> mem1 1</w:t>
+      <w:r>
+        <w:t>add mem1 1</w:t>
       </w:r>
     </w:p>
     <w:p>
@@ -8790,14 +8601,7 @@
       </w:pPr>
       <w:r>
         <w:tab/>
-      </w:r>
-      <w:proofErr w:type="gramStart"/>
-      <w:r>
-        <w:t>mod</w:t>
-      </w:r>
-      <w:proofErr w:type="gramEnd"/>
-      <w:r>
-        <w:t xml:space="preserve"> mem1 60</w:t>
+        <w:t>mod mem1 60</w:t>
       </w:r>
     </w:p>
     <w:p>
@@ -8806,16 +8610,7 @@
       </w:pPr>
       <w:r>
         <w:tab/>
-      </w:r>
-      <w:proofErr w:type="spellStart"/>
-      <w:proofErr w:type="gramStart"/>
-      <w:r>
-        <w:t>jmp</w:t>
-      </w:r>
-      <w:proofErr w:type="spellEnd"/>
-      <w:proofErr w:type="gramEnd"/>
-      <w:r>
-        <w:t xml:space="preserve"> 1</w:t>
+        <w:t>jmp 1</w:t>
       </w:r>
       <w:r>
         <w:br w:type="page"/>
@@ -8869,16 +8664,7 @@
           <w:szCs w:val="28"/>
           <w:lang w:val="en-US"/>
         </w:rPr>
-        <w:t xml:space="preserve"> POW &lt;SRC</w:t>
-      </w:r>
-      <w:proofErr w:type="gramStart"/>
-      <w:r>
-        <w:rPr>
-          <w:rFonts w:cs="Liberation Sans"/>
-          <w:szCs w:val="28"/>
-          <w:lang w:val="en-US"/>
-        </w:rPr>
-        <w:t>:</w:t>
+        <w:t xml:space="preserve"> POW &lt;SRC:</w:t>
       </w:r>
       <w:r>
         <w:rPr>
@@ -8888,7 +8674,6 @@
         </w:rPr>
         <w:t>I</w:t>
       </w:r>
-      <w:proofErr w:type="gramEnd"/>
       <w:r>
         <w:rPr>
           <w:rFonts w:cs="Liberation Sans"/>
@@ -9050,16 +8835,7 @@
           <w:szCs w:val="28"/>
           <w:lang w:val="en-US"/>
         </w:rPr>
-        <w:t xml:space="preserve"> SWP &lt;SRC</w:t>
-      </w:r>
-      <w:proofErr w:type="gramStart"/>
-      <w:r>
-        <w:rPr>
-          <w:rFonts w:cs="Liberation Sans"/>
-          <w:szCs w:val="28"/>
-          <w:lang w:val="en-US"/>
-        </w:rPr>
-        <w:t>:</w:t>
+        <w:t xml:space="preserve"> SWP &lt;SRC:</w:t>
       </w:r>
       <w:r>
         <w:rPr>
@@ -9069,7 +8845,6 @@
         </w:rPr>
         <w:t>I</w:t>
       </w:r>
-      <w:proofErr w:type="gramEnd"/>
       <w:r>
         <w:rPr>
           <w:rFonts w:cs="Liberation Sans"/>
@@ -9167,16 +8942,7 @@
           <w:szCs w:val="28"/>
           <w:lang w:val="en-US"/>
         </w:rPr>
-        <w:t xml:space="preserve"> DIS &lt;SRC</w:t>
-      </w:r>
-      <w:proofErr w:type="gramStart"/>
-      <w:r>
-        <w:rPr>
-          <w:rFonts w:cs="Liberation Sans"/>
-          <w:szCs w:val="28"/>
-          <w:lang w:val="en-US"/>
-        </w:rPr>
-        <w:t>:</w:t>
+        <w:t xml:space="preserve"> DIS &lt;SRC:</w:t>
       </w:r>
       <w:r>
         <w:rPr>
@@ -9186,7 +8952,6 @@
         </w:rPr>
         <w:t>I</w:t>
       </w:r>
-      <w:proofErr w:type="gramEnd"/>
       <w:r>
         <w:rPr>
           <w:rFonts w:cs="Liberation Sans"/>
@@ -9324,16 +9089,7 @@
           <w:szCs w:val="28"/>
           <w:lang w:val="en-US"/>
         </w:rPr>
-        <w:t xml:space="preserve"> BND &lt;SRC</w:t>
-      </w:r>
-      <w:proofErr w:type="gramStart"/>
-      <w:r>
-        <w:rPr>
-          <w:rFonts w:cs="Liberation Sans"/>
-          <w:szCs w:val="28"/>
-          <w:lang w:val="en-US"/>
-        </w:rPr>
-        <w:t>:</w:t>
+        <w:t xml:space="preserve"> BND &lt;SRC:</w:t>
       </w:r>
       <w:r>
         <w:rPr>
@@ -9343,7 +9099,6 @@
         </w:rPr>
         <w:t>I</w:t>
       </w:r>
-      <w:proofErr w:type="gramEnd"/>
       <w:r>
         <w:rPr>
           <w:rFonts w:cs="Liberation Sans"/>
@@ -9453,16 +9208,7 @@
           <w:szCs w:val="28"/>
           <w:lang w:val="en-US"/>
         </w:rPr>
-        <w:t xml:space="preserve"> BOR &lt;SRC</w:t>
-      </w:r>
-      <w:proofErr w:type="gramStart"/>
-      <w:r>
-        <w:rPr>
-          <w:rFonts w:cs="Liberation Sans"/>
-          <w:szCs w:val="28"/>
-          <w:lang w:val="en-US"/>
-        </w:rPr>
-        <w:t>:</w:t>
+        <w:t xml:space="preserve"> BOR &lt;SRC:</w:t>
       </w:r>
       <w:r>
         <w:rPr>
@@ -9472,7 +9218,6 @@
         </w:rPr>
         <w:t>I</w:t>
       </w:r>
-      <w:proofErr w:type="gramEnd"/>
       <w:r>
         <w:rPr>
           <w:rFonts w:cs="Liberation Sans"/>
@@ -9578,16 +9323,7 @@
           <w:szCs w:val="28"/>
           <w:lang w:val="en-US"/>
         </w:rPr>
-        <w:t xml:space="preserve"> BXR &lt;SRC</w:t>
-      </w:r>
-      <w:proofErr w:type="gramStart"/>
-      <w:r>
-        <w:rPr>
-          <w:rFonts w:cs="Liberation Sans"/>
-          <w:szCs w:val="28"/>
-          <w:lang w:val="en-US"/>
-        </w:rPr>
-        <w:t>:</w:t>
+        <w:t xml:space="preserve"> BXR &lt;SRC:</w:t>
       </w:r>
       <w:r>
         <w:rPr>
@@ -9597,7 +9333,6 @@
         </w:rPr>
         <w:t>I</w:t>
       </w:r>
-      <w:proofErr w:type="gramEnd"/>
       <w:r>
         <w:rPr>
           <w:rFonts w:cs="Liberation Sans"/>
@@ -9703,16 +9438,7 @@
           <w:szCs w:val="28"/>
           <w:lang w:val="en-US"/>
         </w:rPr>
-        <w:t xml:space="preserve"> BND &lt;SRC</w:t>
-      </w:r>
-      <w:proofErr w:type="gramStart"/>
-      <w:r>
-        <w:rPr>
-          <w:rFonts w:cs="Liberation Sans"/>
-          <w:szCs w:val="28"/>
-          <w:lang w:val="en-US"/>
-        </w:rPr>
-        <w:t>:</w:t>
+        <w:t xml:space="preserve"> BND &lt;SRC:</w:t>
       </w:r>
       <w:r>
         <w:rPr>
@@ -9722,7 +9448,6 @@
         </w:rPr>
         <w:t>I</w:t>
       </w:r>
-      <w:proofErr w:type="gramEnd"/>
       <w:r>
         <w:rPr>
           <w:rFonts w:cs="Liberation Sans"/>
@@ -9824,16 +9549,7 @@
           <w:szCs w:val="28"/>
           <w:lang w:val="en-US"/>
         </w:rPr>
-        <w:t xml:space="preserve"> BLS &lt;SRC</w:t>
-      </w:r>
-      <w:proofErr w:type="gramStart"/>
-      <w:r>
-        <w:rPr>
-          <w:rFonts w:cs="Liberation Sans"/>
-          <w:szCs w:val="28"/>
-          <w:lang w:val="en-US"/>
-        </w:rPr>
-        <w:t>:</w:t>
+        <w:t xml:space="preserve"> BLS &lt;SRC:</w:t>
       </w:r>
       <w:r>
         <w:rPr>
@@ -9843,7 +9559,6 @@
         </w:rPr>
         <w:t>I</w:t>
       </w:r>
-      <w:proofErr w:type="gramEnd"/>
       <w:r>
         <w:rPr>
           <w:rFonts w:cs="Liberation Sans"/>
@@ -9897,21 +9612,7 @@
         <w:rPr>
           <w:lang w:val="en-US"/>
         </w:rPr>
-        <w:t xml:space="preserve">Shifts bits in &lt;SRC&gt; by &lt;DST&gt; to the left, </w:t>
-      </w:r>
-      <w:proofErr w:type="gramStart"/>
-      <w:r>
-        <w:rPr>
-          <w:lang w:val="en-US"/>
-        </w:rPr>
-        <w:t>then</w:t>
-      </w:r>
-      <w:proofErr w:type="gramEnd"/>
-      <w:r>
-        <w:rPr>
-          <w:lang w:val="en-US"/>
-        </w:rPr>
-        <w:t xml:space="preserve"> writes the result to MEM1.</w:t>
+        <w:t>Shifts bits in &lt;SRC&gt; by &lt;DST&gt; to the left, then writes the result to MEM1.</w:t>
       </w:r>
     </w:p>
     <w:p>
@@ -9989,16 +9690,7 @@
           <w:szCs w:val="28"/>
           <w:lang w:val="en-US"/>
         </w:rPr>
-        <w:t xml:space="preserve"> &lt;SRC</w:t>
-      </w:r>
-      <w:proofErr w:type="gramStart"/>
-      <w:r>
-        <w:rPr>
-          <w:rFonts w:cs="Liberation Sans"/>
-          <w:szCs w:val="28"/>
-          <w:lang w:val="en-US"/>
-        </w:rPr>
-        <w:t>:</w:t>
+        <w:t xml:space="preserve"> &lt;SRC:</w:t>
       </w:r>
       <w:r>
         <w:rPr>
@@ -10008,7 +9700,6 @@
         </w:rPr>
         <w:t>I</w:t>
       </w:r>
-      <w:proofErr w:type="gramEnd"/>
       <w:r>
         <w:rPr>
           <w:rFonts w:cs="Liberation Sans"/>
@@ -10064,21 +9755,7 @@
         <w:rPr>
           <w:lang w:val="en-US"/>
         </w:rPr>
-        <w:t xml:space="preserve">Shifts bits in &lt;SRC&gt; by &lt;DST&gt; to the right, </w:t>
-      </w:r>
-      <w:proofErr w:type="gramStart"/>
-      <w:r>
-        <w:rPr>
-          <w:lang w:val="en-US"/>
-        </w:rPr>
-        <w:t>then</w:t>
-      </w:r>
-      <w:proofErr w:type="gramEnd"/>
-      <w:r>
-        <w:rPr>
-          <w:lang w:val="en-US"/>
-        </w:rPr>
-        <w:t xml:space="preserve"> writes the result to MEM1.</w:t>
+        <w:t>Shifts bits in &lt;SRC&gt; by &lt;DST&gt; to the right, then writes the result to MEM1.</w:t>
       </w:r>
     </w:p>
     <w:p>
@@ -10128,16 +9805,7 @@
           <w:szCs w:val="28"/>
           <w:lang w:val="en-US"/>
         </w:rPr>
-        <w:t xml:space="preserve"> BLR &lt;SRC</w:t>
-      </w:r>
-      <w:proofErr w:type="gramStart"/>
-      <w:r>
-        <w:rPr>
-          <w:rFonts w:cs="Liberation Sans"/>
-          <w:szCs w:val="28"/>
-          <w:lang w:val="en-US"/>
-        </w:rPr>
-        <w:t>:</w:t>
+        <w:t xml:space="preserve"> BLR &lt;SRC:</w:t>
       </w:r>
       <w:r>
         <w:rPr>
@@ -10147,7 +9815,6 @@
         </w:rPr>
         <w:t>I</w:t>
       </w:r>
-      <w:proofErr w:type="gramEnd"/>
       <w:r>
         <w:rPr>
           <w:rFonts w:cs="Liberation Sans"/>
@@ -10271,16 +9938,7 @@
           <w:szCs w:val="28"/>
           <w:lang w:val="en-US"/>
         </w:rPr>
-        <w:t xml:space="preserve"> BRR &lt;SRC</w:t>
-      </w:r>
-      <w:proofErr w:type="gramStart"/>
-      <w:r>
-        <w:rPr>
-          <w:rFonts w:cs="Liberation Sans"/>
-          <w:szCs w:val="28"/>
-          <w:lang w:val="en-US"/>
-        </w:rPr>
-        <w:t>:</w:t>
+        <w:t xml:space="preserve"> BRR &lt;SRC:</w:t>
       </w:r>
       <w:r>
         <w:rPr>
@@ -10290,7 +9948,6 @@
         </w:rPr>
         <w:t>I</w:t>
       </w:r>
-      <w:proofErr w:type="gramEnd"/>
       <w:r>
         <w:rPr>
           <w:rFonts w:cs="Liberation Sans"/>
@@ -10500,16 +10157,7 @@
           <w:szCs w:val="28"/>
           <w:lang w:val="en-US"/>
         </w:rPr>
-        <w:t xml:space="preserve"> TGT &lt;SRC</w:t>
-      </w:r>
-      <w:proofErr w:type="gramStart"/>
-      <w:r>
-        <w:rPr>
-          <w:rFonts w:cs="Liberation Sans"/>
-          <w:szCs w:val="28"/>
-          <w:lang w:val="en-US"/>
-        </w:rPr>
-        <w:t>:</w:t>
+        <w:t xml:space="preserve"> TGT &lt;SRC:</w:t>
       </w:r>
       <w:r>
         <w:rPr>
@@ -10519,7 +10167,6 @@
         </w:rPr>
         <w:t>I</w:t>
       </w:r>
-      <w:proofErr w:type="gramEnd"/>
       <w:r>
         <w:rPr>
           <w:rFonts w:cs="Liberation Sans"/>
@@ -10625,16 +10272,7 @@
           <w:szCs w:val="28"/>
           <w:lang w:val="en-US"/>
         </w:rPr>
-        <w:t xml:space="preserve"> TLT &lt;SRC</w:t>
-      </w:r>
-      <w:proofErr w:type="gramStart"/>
-      <w:r>
-        <w:rPr>
-          <w:rFonts w:cs="Liberation Sans"/>
-          <w:szCs w:val="28"/>
-          <w:lang w:val="en-US"/>
-        </w:rPr>
-        <w:t>:</w:t>
+        <w:t xml:space="preserve"> TLT &lt;SRC:</w:t>
       </w:r>
       <w:r>
         <w:rPr>
@@ -10644,7 +10282,6 @@
         </w:rPr>
         <w:t>I</w:t>
       </w:r>
-      <w:proofErr w:type="gramEnd"/>
       <w:r>
         <w:rPr>
           <w:rFonts w:cs="Liberation Sans"/>
@@ -10750,16 +10387,7 @@
           <w:szCs w:val="28"/>
           <w:lang w:val="en-US"/>
         </w:rPr>
-        <w:t xml:space="preserve"> TEQ &lt;SRC</w:t>
-      </w:r>
-      <w:proofErr w:type="gramStart"/>
-      <w:r>
-        <w:rPr>
-          <w:rFonts w:cs="Liberation Sans"/>
-          <w:szCs w:val="28"/>
-          <w:lang w:val="en-US"/>
-        </w:rPr>
-        <w:t>:</w:t>
+        <w:t xml:space="preserve"> TEQ &lt;SRC:</w:t>
       </w:r>
       <w:r>
         <w:rPr>
@@ -10769,7 +10397,6 @@
         </w:rPr>
         <w:t>I</w:t>
       </w:r>
-      <w:proofErr w:type="gramEnd"/>
       <w:r>
         <w:rPr>
           <w:rFonts w:cs="Liberation Sans"/>
@@ -10875,16 +10502,7 @@
           <w:szCs w:val="28"/>
           <w:lang w:val="en-US"/>
         </w:rPr>
-        <w:t xml:space="preserve"> TTE &lt;SRC</w:t>
-      </w:r>
-      <w:proofErr w:type="gramStart"/>
-      <w:r>
-        <w:rPr>
-          <w:rFonts w:cs="Liberation Sans"/>
-          <w:szCs w:val="28"/>
-          <w:lang w:val="en-US"/>
-        </w:rPr>
-        <w:t>:</w:t>
+        <w:t xml:space="preserve"> TTE &lt;SRC:</w:t>
       </w:r>
       <w:r>
         <w:rPr>
@@ -10894,7 +10512,6 @@
         </w:rPr>
         <w:t>R</w:t>
       </w:r>
-      <w:proofErr w:type="gramEnd"/>
       <w:r>
         <w:rPr>
           <w:rFonts w:cs="Liberation Sans"/>
@@ -10968,16 +10585,7 @@
           <w:szCs w:val="28"/>
           <w:lang w:val="en-US"/>
         </w:rPr>
-        <w:t xml:space="preserve"> TTN &lt;SRC</w:t>
-      </w:r>
-      <w:proofErr w:type="gramStart"/>
-      <w:r>
-        <w:rPr>
-          <w:rFonts w:cs="Liberation Sans"/>
-          <w:szCs w:val="28"/>
-          <w:lang w:val="en-US"/>
-        </w:rPr>
-        <w:t>:</w:t>
+        <w:t xml:space="preserve"> TTN &lt;SRC:</w:t>
       </w:r>
       <w:r>
         <w:rPr>
@@ -10987,7 +10595,6 @@
         </w:rPr>
         <w:t>R</w:t>
       </w:r>
-      <w:proofErr w:type="gramEnd"/>
       <w:r>
         <w:rPr>
           <w:rFonts w:cs="Liberation Sans"/>
@@ -11115,25 +10722,7 @@
           <w:szCs w:val="28"/>
           <w:lang w:val="en-US"/>
         </w:rPr>
-        <w:t xml:space="preserve">Blocking instructions will </w:t>
-      </w:r>
-      <w:proofErr w:type="gramStart"/>
-      <w:r>
-        <w:rPr>
-          <w:rFonts w:cs="Liberation Sans"/>
-          <w:szCs w:val="28"/>
-          <w:lang w:val="en-US"/>
-        </w:rPr>
-        <w:t>pause</w:t>
-      </w:r>
-      <w:proofErr w:type="gramEnd"/>
-      <w:r>
-        <w:rPr>
-          <w:rFonts w:cs="Liberation Sans"/>
-          <w:szCs w:val="28"/>
-          <w:lang w:val="en-US"/>
-        </w:rPr>
-        <w:t xml:space="preserve"> the program until the operation is complete</w:t>
+        <w:t>Blocking instructions will pause the program until the operation is complete</w:t>
       </w:r>
       <w:r>
         <w:rPr>
@@ -11207,16 +10796,7 @@
           <w:szCs w:val="28"/>
           <w:lang w:val="en-US"/>
         </w:rPr>
-        <w:t xml:space="preserve"> &lt;SRC</w:t>
-      </w:r>
-      <w:proofErr w:type="gramStart"/>
-      <w:r>
-        <w:rPr>
-          <w:rFonts w:cs="Liberation Sans"/>
-          <w:szCs w:val="28"/>
-          <w:lang w:val="en-US"/>
-        </w:rPr>
-        <w:t>:</w:t>
+        <w:t xml:space="preserve"> &lt;SRC:</w:t>
       </w:r>
       <w:r>
         <w:rPr>
@@ -11226,7 +10806,6 @@
         </w:rPr>
         <w:t>I</w:t>
       </w:r>
-      <w:proofErr w:type="gramEnd"/>
       <w:r>
         <w:rPr>
           <w:rFonts w:cs="Liberation Sans"/>
@@ -11316,16 +10895,7 @@
           <w:szCs w:val="28"/>
           <w:lang w:val="en-US"/>
         </w:rPr>
-        <w:t xml:space="preserve"> BKR &lt;SRC</w:t>
-      </w:r>
-      <w:proofErr w:type="gramStart"/>
-      <w:r>
-        <w:rPr>
-          <w:rFonts w:cs="Liberation Sans"/>
-          <w:szCs w:val="28"/>
-          <w:lang w:val="en-US"/>
-        </w:rPr>
-        <w:t>:</w:t>
+        <w:t xml:space="preserve"> BKR &lt;SRC:</w:t>
       </w:r>
       <w:r>
         <w:rPr>
@@ -11335,7 +10905,6 @@
         </w:rPr>
         <w:t>I</w:t>
       </w:r>
-      <w:proofErr w:type="gramEnd"/>
       <w:r>
         <w:rPr>
           <w:rFonts w:cs="Liberation Sans"/>
@@ -11369,19 +10938,11 @@
           <w:lang w:val="en-US"/>
         </w:rPr>
       </w:pPr>
-      <w:proofErr w:type="gramStart"/>
-      <w:r>
-        <w:rPr>
-          <w:lang w:val="en-US"/>
-        </w:rPr>
-        <w:t>Pause</w:t>
-      </w:r>
-      <w:proofErr w:type="gramEnd"/>
-      <w:r>
-        <w:rPr>
-          <w:lang w:val="en-US"/>
-        </w:rPr>
-        <w:t xml:space="preserve"> the program until there is at least &lt;SRC&gt; Signals on the Red Wire Input.</w:t>
+      <w:r>
+        <w:rPr>
+          <w:lang w:val="en-US"/>
+        </w:rPr>
+        <w:t>Pause the program until there is at least &lt;SRC&gt; Signals on the Red Wire Input.</w:t>
       </w:r>
     </w:p>
     <w:p>
@@ -11447,16 +11008,7 @@
           <w:szCs w:val="28"/>
           <w:lang w:val="en-US"/>
         </w:rPr>
-        <w:t xml:space="preserve"> &lt;SRC</w:t>
-      </w:r>
-      <w:proofErr w:type="gramStart"/>
-      <w:r>
-        <w:rPr>
-          <w:rFonts w:cs="Liberation Sans"/>
-          <w:szCs w:val="28"/>
-          <w:lang w:val="en-US"/>
-        </w:rPr>
-        <w:t>:</w:t>
+        <w:t xml:space="preserve"> &lt;SRC:</w:t>
       </w:r>
       <w:r>
         <w:rPr>
@@ -11466,7 +11018,6 @@
         </w:rPr>
         <w:t>I</w:t>
       </w:r>
-      <w:proofErr w:type="gramEnd"/>
       <w:r>
         <w:rPr>
           <w:rFonts w:cs="Liberation Sans"/>
@@ -11500,19 +11051,11 @@
           <w:lang w:val="en-US"/>
         </w:rPr>
       </w:pPr>
-      <w:proofErr w:type="gramStart"/>
-      <w:r>
-        <w:rPr>
-          <w:lang w:val="en-US"/>
-        </w:rPr>
-        <w:t>Pause</w:t>
-      </w:r>
-      <w:proofErr w:type="gramEnd"/>
-      <w:r>
-        <w:rPr>
-          <w:lang w:val="en-US"/>
-        </w:rPr>
-        <w:t xml:space="preserve"> the program until there is at least &lt;SRC&gt; Signals on the </w:t>
+      <w:r>
+        <w:rPr>
+          <w:lang w:val="en-US"/>
+        </w:rPr>
+        <w:t xml:space="preserve">Pause the program until there is at least &lt;SRC&gt; Signals on the </w:t>
       </w:r>
       <w:r>
         <w:rPr>
@@ -11585,19 +11128,11 @@
           <w:lang w:val="en-US"/>
         </w:rPr>
       </w:pPr>
-      <w:proofErr w:type="gramStart"/>
-      <w:r>
-        <w:rPr>
-          <w:lang w:val="en-US"/>
-        </w:rPr>
-        <w:t>Pause</w:t>
-      </w:r>
-      <w:proofErr w:type="gramEnd"/>
-      <w:r>
-        <w:rPr>
-          <w:lang w:val="en-US"/>
-        </w:rPr>
-        <w:t xml:space="preserve"> the program until all other connected FMCUs call SYN.</w:t>
+      <w:r>
+        <w:rPr>
+          <w:lang w:val="en-US"/>
+        </w:rPr>
+        <w:t>Pause the program until all other connected FMCUs call SYN.</w:t>
       </w:r>
     </w:p>
     <w:p>
@@ -11739,18 +11274,8 @@
           <w:szCs w:val="28"/>
           <w:lang w:val="en-US"/>
         </w:rPr>
-        <w:t xml:space="preserve">rogram. When an FMCU receives an interrupt signal on either </w:t>
-      </w:r>
-      <w:proofErr w:type="gramStart"/>
-      <w:r>
-        <w:rPr>
-          <w:rFonts w:cs="Liberation Sans"/>
-          <w:szCs w:val="28"/>
-          <w:lang w:val="en-US"/>
-        </w:rPr>
-        <w:t>it's</w:t>
-      </w:r>
-      <w:proofErr w:type="gramEnd"/>
+        <w:t>rogram. When an FMCU receives an interrupt signal on either it's</w:t>
+      </w:r>
       <w:r>
         <w:rPr>
           <w:rFonts w:cs="Liberation Sans"/>
@@ -12056,25 +11581,7 @@
           <w:szCs w:val="28"/>
           <w:lang w:val="en-US"/>
         </w:rPr>
-        <w:t xml:space="preserve">When specifying a memory address as a parameter to an instruction, you may also pass a memory pointer. A pointer is </w:t>
-      </w:r>
-      <w:proofErr w:type="gramStart"/>
-      <w:r>
-        <w:rPr>
-          <w:rFonts w:cs="Liberation Sans"/>
-          <w:szCs w:val="28"/>
-          <w:lang w:val="en-US"/>
-        </w:rPr>
-        <w:t>a special address were</w:t>
-      </w:r>
-      <w:proofErr w:type="gramEnd"/>
-      <w:r>
-        <w:rPr>
-          <w:rFonts w:cs="Liberation Sans"/>
-          <w:szCs w:val="28"/>
-          <w:lang w:val="en-US"/>
-        </w:rPr>
-        <w:t xml:space="preserve"> the literal address is evaluated at run-time.</w:t>
+        <w:t>When specifying a memory address as a parameter to an instruction, you may also pass a memory pointer. A pointer is a special address were the literal address is evaluated at run-time.</w:t>
       </w:r>
     </w:p>
     <w:p>
@@ -12129,25 +11636,7 @@
           <w:szCs w:val="28"/>
           <w:lang w:val="en-US"/>
         </w:rPr>
-        <w:t xml:space="preserve"> Register. A pointer takes </w:t>
-      </w:r>
-      <w:proofErr w:type="gramStart"/>
-      <w:r>
-        <w:rPr>
-          <w:rFonts w:cs="Liberation Sans"/>
-          <w:szCs w:val="28"/>
-          <w:lang w:val="en-US"/>
-        </w:rPr>
-        <w:t>the from</w:t>
-      </w:r>
-      <w:proofErr w:type="gramEnd"/>
-      <w:r>
-        <w:rPr>
-          <w:rFonts w:cs="Liberation Sans"/>
-          <w:szCs w:val="28"/>
-          <w:lang w:val="en-US"/>
-        </w:rPr>
-        <w:t xml:space="preserve"> MEM@1. This instructs the FMCU to read the Value at Register 1 and then read the Value at Register N, where N was the Value at Register 1.</w:t>
+        <w:t xml:space="preserve"> Register. A pointer takes the from MEM@1. This instructs the FMCU to read the Value at Register 1 and then read the Value at Register N, where N was the Value at Register 1.</w:t>
       </w:r>
     </w:p>
     <w:p>
@@ -12459,13 +11948,8 @@
               <w:pStyle w:val="Code"/>
               <w:ind w:firstLine="0"/>
             </w:pPr>
-            <w:proofErr w:type="spellStart"/>
             <w:r>
-              <w:t>mov</w:t>
-            </w:r>
-            <w:proofErr w:type="spellEnd"/>
-            <w:r>
-              <w:t xml:space="preserve"> red1 mem1</w:t>
+              <w:t>mov red1 mem1</w:t>
             </w:r>
           </w:p>
           <w:p>
@@ -12473,13 +11957,8 @@
               <w:pStyle w:val="Code"/>
               <w:ind w:firstLine="0"/>
             </w:pPr>
-            <w:proofErr w:type="spellStart"/>
             <w:r>
-              <w:t>mul</w:t>
-            </w:r>
-            <w:proofErr w:type="spellEnd"/>
-            <w:r>
-              <w:t xml:space="preserve"> mem1 2</w:t>
+              <w:t>mul mem1 2</w:t>
             </w:r>
           </w:p>
           <w:p>
@@ -12487,13 +11966,8 @@
               <w:pStyle w:val="Code"/>
               <w:ind w:firstLine="0"/>
             </w:pPr>
-            <w:proofErr w:type="spellStart"/>
             <w:r>
-              <w:t>mov</w:t>
-            </w:r>
-            <w:proofErr w:type="spellEnd"/>
-            <w:r>
-              <w:t xml:space="preserve"> mem1 out</w:t>
+              <w:t>mov mem1 out</w:t>
             </w:r>
           </w:p>
         </w:tc>
@@ -12612,11 +12086,9 @@
               <w:pStyle w:val="Code"/>
               <w:ind w:firstLine="0"/>
             </w:pPr>
-            <w:proofErr w:type="spellStart"/>
             <w:r>
               <w:t>clr</w:t>
             </w:r>
-            <w:proofErr w:type="spellEnd"/>
           </w:p>
           <w:p>
             <w:pPr>
@@ -12650,13 +12122,8 @@
               <w:pStyle w:val="Code"/>
               <w:ind w:firstLine="0"/>
             </w:pPr>
-            <w:proofErr w:type="spellStart"/>
             <w:r>
-              <w:t>mov</w:t>
-            </w:r>
-            <w:proofErr w:type="spellEnd"/>
-            <w:r>
-              <w:t xml:space="preserve"> red@3 mem1</w:t>
+              <w:t>mov red@3 mem1</w:t>
             </w:r>
           </w:p>
           <w:p>
@@ -12673,13 +12140,8 @@
               <w:pStyle w:val="Code"/>
               <w:ind w:firstLine="0"/>
             </w:pPr>
-            <w:proofErr w:type="spellStart"/>
             <w:r>
-              <w:t>mov</w:t>
-            </w:r>
-            <w:proofErr w:type="spellEnd"/>
-            <w:r>
-              <w:t xml:space="preserve"> mem1 mem@2</w:t>
+              <w:t>mov mem1 mem@2</w:t>
             </w:r>
           </w:p>
           <w:p>
@@ -12696,13 +12158,8 @@
               <w:pStyle w:val="Code"/>
               <w:ind w:firstLine="0"/>
             </w:pPr>
-            <w:proofErr w:type="spellStart"/>
             <w:r>
-              <w:t>tlt</w:t>
-            </w:r>
-            <w:proofErr w:type="spellEnd"/>
-            <w:r>
-              <w:t xml:space="preserve"> mem1 15</w:t>
+              <w:t>tlt mem1 15</w:t>
             </w:r>
           </w:p>
           <w:p>
@@ -12719,13 +12176,8 @@
               <w:pStyle w:val="Code"/>
               <w:ind w:firstLine="0"/>
             </w:pPr>
-            <w:proofErr w:type="spellStart"/>
             <w:r>
-              <w:t>mov</w:t>
-            </w:r>
-            <w:proofErr w:type="spellEnd"/>
-            <w:r>
-              <w:t xml:space="preserve"> mem1 mem2</w:t>
+              <w:t>mov mem1 mem2</w:t>
             </w:r>
           </w:p>
           <w:p>
@@ -12742,13 +12194,8 @@
               <w:pStyle w:val="Code"/>
               <w:ind w:firstLine="0"/>
             </w:pPr>
-            <w:proofErr w:type="spellStart"/>
             <w:r>
-              <w:t>tlt</w:t>
-            </w:r>
-            <w:proofErr w:type="spellEnd"/>
-            <w:r>
-              <w:t xml:space="preserve"> mem1 5</w:t>
+              <w:t>tlt mem1 5</w:t>
             </w:r>
           </w:p>
           <w:p>
@@ -12765,13 +12212,8 @@
               <w:pStyle w:val="Code"/>
               <w:ind w:firstLine="0"/>
             </w:pPr>
-            <w:proofErr w:type="spellStart"/>
             <w:r>
-              <w:t>mov</w:t>
-            </w:r>
-            <w:proofErr w:type="spellEnd"/>
-            <w:r>
-              <w:t xml:space="preserve"> mem1 mem3</w:t>
+              <w:t>mov mem1 mem3</w:t>
             </w:r>
           </w:p>
         </w:tc>
@@ -15784,7 +15226,7 @@
 </file>
 
 <file path=customXml/itemProps1.xml><?xml version="1.0" encoding="utf-8"?>
-<ds:datastoreItem xmlns:ds="http://schemas.openxmlformats.org/officeDocument/2006/customXml" ds:itemID="{0181F3D4-E5F8-4AA9-A091-78DE3844D045}">
+<ds:datastoreItem xmlns:ds="http://schemas.openxmlformats.org/officeDocument/2006/customXml" ds:itemID="{4ABCC49E-4F54-499B-83CF-BA6BA6B17CC7}">
   <ds:schemaRefs>
     <ds:schemaRef ds:uri="http://schemas.openxmlformats.org/officeDocument/2006/bibliography"/>
   </ds:schemaRefs>

--- a/FAL_REFERENCE.docx
+++ b/FAL_REFERENCE.docx
@@ -169,7 +169,8 @@
           <w:p>
             <w:pPr>
               <w:pStyle w:val="Normal"/>
-              <w:widowControl/>
+              <w:widowControl w:val="false"/>
+              <w:suppressAutoHyphens w:val="true"/>
               <w:spacing w:lineRule="auto" w:line="240" w:before="0" w:after="0"/>
               <w:jc w:val="left"/>
               <w:rPr>
@@ -181,11 +182,10 @@
             </w:pPr>
             <w:r>
               <w:rPr>
-                <w:rFonts w:eastAsia="Calibri" w:cs="Liberation Sans"/>
-                <w:kern w:val="0"/>
+                <w:rFonts w:cs="Liberation Sans"/>
                 <w:sz w:val="40"/>
-                <w:szCs w:val="22"/>
-                <w:lang w:val="ru-RU" w:eastAsia="en-US" w:bidi="ar-SA"/>
+                <w:szCs w:val="40"/>
+                <w:lang w:val="en-US"/>
               </w:rPr>
             </w:r>
           </w:p>
@@ -259,17 +259,7 @@
           <w:szCs w:val="46"/>
           <w:lang w:val="en-US"/>
         </w:rPr>
-        <w:t>v0.</w:t>
-      </w:r>
-      <w:r>
-        <w:rPr>
-          <w:rFonts w:cs="Liberation Sans"/>
-          <w:b/>
-          <w:sz w:val="46"/>
-          <w:szCs w:val="46"/>
-          <w:lang w:val="en-US"/>
-        </w:rPr>
-        <w:t>10.0</w:t>
+        <w:t>v0.10.0</w:t>
       </w:r>
     </w:p>
     <w:p>
@@ -299,8 +289,8 @@
           <w:lang w:val="en-US"/>
         </w:rPr>
       </w:pPr>
-      <w:bookmarkStart w:id="1" w:name="_Toc27316574"/>
-      <w:bookmarkStart w:id="2" w:name="_Toc27242163"/>
+      <w:bookmarkStart w:id="1" w:name="_Toc27242163"/>
+      <w:bookmarkStart w:id="2" w:name="_Toc27316574"/>
       <w:r>
         <w:rPr>
           <w:lang w:val="en-US"/>
@@ -341,7 +331,8 @@
           <w:p>
             <w:pPr>
               <w:pStyle w:val="Normal"/>
-              <w:widowControl/>
+              <w:widowControl w:val="false"/>
+              <w:suppressAutoHyphens w:val="true"/>
               <w:spacing w:lineRule="auto" w:line="240" w:before="0" w:after="0"/>
               <w:jc w:val="left"/>
               <w:rPr>
@@ -353,11 +344,10 @@
             </w:pPr>
             <w:r>
               <w:rPr>
-                <w:rFonts w:eastAsia="Calibri" w:cs="Liberation Sans"/>
-                <w:kern w:val="0"/>
+                <w:rFonts w:cs="Liberation Sans"/>
                 <w:sz w:val="40"/>
-                <w:szCs w:val="22"/>
-                <w:lang w:val="ru-RU" w:eastAsia="en-US" w:bidi="ar-SA"/>
+                <w:szCs w:val="40"/>
+                <w:lang w:val="en-US"/>
               </w:rPr>
             </w:r>
           </w:p>
@@ -408,6 +398,7 @@
             <w:rPr>
               <w:webHidden/>
               <w:rStyle w:val="IndexLink"/>
+              <w:vanish w:val="false"/>
               <w:lang w:val="en-US"/>
             </w:rPr>
             <w:instrText> TOC \z \o "1-2" \u \h</w:instrText>
@@ -416,6 +407,7 @@
             <w:rPr>
               <w:webHidden/>
               <w:rStyle w:val="IndexLink"/>
+              <w:vanish w:val="false"/>
               <w:lang w:val="en-US"/>
             </w:rPr>
             <w:fldChar w:fldCharType="separate"/>
@@ -425,6 +417,7 @@
               <w:rPr>
                 <w:webHidden/>
                 <w:rStyle w:val="IndexLink"/>
+                <w:vanish w:val="false"/>
                 <w:lang w:val="en-US"/>
               </w:rPr>
               <w:t>0. OVERVIEW</w:t>
@@ -482,6 +475,7 @@
               <w:rPr>
                 <w:webHidden/>
                 <w:rStyle w:val="IndexLink"/>
+                <w:vanish w:val="false"/>
                 <w:lang w:val="en-US"/>
               </w:rPr>
               <w:t>0.1 Registers</w:t>
@@ -539,6 +533,7 @@
               <w:rPr>
                 <w:webHidden/>
                 <w:rStyle w:val="IndexLink"/>
+                <w:vanish w:val="false"/>
                 <w:lang w:val="en-US"/>
               </w:rPr>
               <w:t>0.1 Mapped Memory</w:t>
@@ -597,6 +592,7 @@
                 <w:webHidden/>
                 <w:rStyle w:val="IndexLink"/>
                 <w:rFonts w:cs="Liberation Sans"/>
+                <w:vanish w:val="false"/>
                 <w:lang w:val="en-US"/>
               </w:rPr>
               <w:t>1.</w:t>
@@ -660,6 +656,7 @@
               <w:rPr>
                 <w:webHidden/>
                 <w:rStyle w:val="IndexLink"/>
+                <w:vanish w:val="false"/>
                 <w:lang w:val="en-US"/>
               </w:rPr>
               <w:t>1.1 Signal</w:t>
@@ -717,6 +714,7 @@
               <w:rPr>
                 <w:webHidden/>
                 <w:rStyle w:val="IndexLink"/>
+                <w:vanish w:val="false"/>
                 <w:lang w:val="en-US"/>
               </w:rPr>
               <w:t>1.2 Type</w:t>
@@ -774,6 +772,7 @@
               <w:rPr>
                 <w:webHidden/>
                 <w:rStyle w:val="IndexLink"/>
+                <w:vanish w:val="false"/>
                 <w:lang w:val="en-US"/>
               </w:rPr>
               <w:t>1.3 Value</w:t>
@@ -831,6 +830,7 @@
               <w:rPr>
                 <w:webHidden/>
                 <w:rStyle w:val="IndexLink"/>
+                <w:vanish w:val="false"/>
                 <w:lang w:val="en-US"/>
               </w:rPr>
               <w:t>1.4 Move</w:t>
@@ -888,6 +888,7 @@
               <w:rPr>
                 <w:webHidden/>
                 <w:rStyle w:val="IndexLink"/>
+                <w:vanish w:val="false"/>
                 <w:lang w:val="en-US"/>
               </w:rPr>
               <w:t>1.5 Set</w:t>
@@ -945,6 +946,7 @@
               <w:rPr>
                 <w:webHidden/>
                 <w:rStyle w:val="IndexLink"/>
+                <w:vanish w:val="false"/>
                 <w:lang w:val="en-US"/>
               </w:rPr>
               <w:t>1.6 Register</w:t>
@@ -1002,6 +1004,7 @@
               <w:rPr>
                 <w:webHidden/>
                 <w:rStyle w:val="IndexLink"/>
+                <w:vanish w:val="false"/>
                 <w:lang w:val="en-US"/>
               </w:rPr>
               <w:t>1.7 Clear</w:t>
@@ -1059,6 +1062,7 @@
               <w:rPr>
                 <w:webHidden/>
                 <w:rStyle w:val="IndexLink"/>
+                <w:vanish w:val="false"/>
                 <w:lang w:val="en-US"/>
               </w:rPr>
               <w:t>1.8 NULL</w:t>
@@ -1116,6 +1120,7 @@
               <w:rPr>
                 <w:webHidden/>
                 <w:rStyle w:val="IndexLink"/>
+                <w:vanish w:val="false"/>
                 <w:lang w:val="en-US"/>
               </w:rPr>
               <w:t>1.9 Label</w:t>
@@ -1173,6 +1178,7 @@
               <w:rPr>
                 <w:webHidden/>
                 <w:rStyle w:val="IndexLink"/>
+                <w:vanish w:val="false"/>
                 <w:lang w:val="en-US"/>
               </w:rPr>
               <w:t>2. BASIC INSTRUCTION SET</w:t>
@@ -1230,6 +1236,7 @@
               <w:rPr>
                 <w:webHidden/>
                 <w:rStyle w:val="IndexLink"/>
+                <w:vanish w:val="false"/>
                 <w:lang w:val="en-US"/>
               </w:rPr>
               <w:t>2.1 Comments</w:t>
@@ -1287,6 +1294,7 @@
               <w:rPr>
                 <w:webHidden/>
                 <w:rStyle w:val="IndexLink"/>
+                <w:vanish w:val="false"/>
                 <w:lang w:val="en-US"/>
               </w:rPr>
               <w:t>2.2 Labels</w:t>
@@ -1344,6 +1352,7 @@
               <w:rPr>
                 <w:webHidden/>
                 <w:rStyle w:val="IndexLink"/>
+                <w:vanish w:val="false"/>
                 <w:lang w:val="en-US"/>
               </w:rPr>
               <w:t>2.4 MOV</w:t>
@@ -1401,6 +1410,7 @@
               <w:rPr>
                 <w:webHidden/>
                 <w:rStyle w:val="IndexLink"/>
+                <w:vanish w:val="false"/>
                 <w:lang w:val="en-US"/>
               </w:rPr>
               <w:t>2.5 SET</w:t>
@@ -1458,6 +1468,7 @@
               <w:rPr>
                 <w:webHidden/>
                 <w:rStyle w:val="IndexLink"/>
+                <w:vanish w:val="false"/>
                 <w:lang w:val="en-US"/>
               </w:rPr>
               <w:t>2.6 SWP</w:t>
@@ -1515,6 +1526,7 @@
               <w:rPr>
                 <w:webHidden/>
                 <w:rStyle w:val="IndexLink"/>
+                <w:vanish w:val="false"/>
                 <w:lang w:val="en-US"/>
               </w:rPr>
               <w:t>2.7 CLR</w:t>
@@ -1572,6 +1584,7 @@
               <w:rPr>
                 <w:webHidden/>
                 <w:rStyle w:val="IndexLink"/>
+                <w:vanish w:val="false"/>
                 <w:lang w:val="en-US"/>
               </w:rPr>
               <w:t>2.8 Find In Green</w:t>
@@ -1629,6 +1642,7 @@
               <w:rPr>
                 <w:webHidden/>
                 <w:rStyle w:val="IndexLink"/>
+                <w:vanish w:val="false"/>
                 <w:lang w:val="en-US"/>
               </w:rPr>
               <w:t>2.9 Find In Red</w:t>
@@ -1686,6 +1700,7 @@
               <w:rPr>
                 <w:webHidden/>
                 <w:rStyle w:val="IndexLink"/>
+                <w:vanish w:val="false"/>
                 <w:lang w:val="en-US"/>
               </w:rPr>
               <w:t>2.10 JMP</w:t>
@@ -1743,6 +1758,7 @@
               <w:rPr>
                 <w:webHidden/>
                 <w:rStyle w:val="IndexLink"/>
+                <w:vanish w:val="false"/>
                 <w:lang w:val="en-US"/>
               </w:rPr>
               <w:t>2.11 HLT</w:t>
@@ -1801,6 +1817,7 @@
                 <w:webHidden/>
                 <w:rStyle w:val="IndexLink"/>
                 <w:rFonts w:cs="Liberation Sans"/>
+                <w:vanish w:val="false"/>
                 <w:lang w:val="en-US"/>
               </w:rPr>
               <w:t>3.</w:t>
@@ -1865,6 +1882,7 @@
               <w:rPr>
                 <w:webHidden/>
                 <w:rStyle w:val="IndexLink"/>
+                <w:vanish w:val="false"/>
                 <w:lang w:val="en-US"/>
               </w:rPr>
               <w:t>3.1 ADD</w:t>
@@ -1922,6 +1940,7 @@
               <w:rPr>
                 <w:webHidden/>
                 <w:rStyle w:val="IndexLink"/>
+                <w:vanish w:val="false"/>
                 <w:lang w:val="en-US"/>
               </w:rPr>
               <w:t>3.2 SUB</w:t>
@@ -1979,6 +1998,7 @@
               <w:rPr>
                 <w:webHidden/>
                 <w:rStyle w:val="IndexLink"/>
+                <w:vanish w:val="false"/>
                 <w:lang w:val="en-US"/>
               </w:rPr>
               <w:t>3.3 MUL</w:t>
@@ -2036,6 +2056,7 @@
               <w:rPr>
                 <w:webHidden/>
                 <w:rStyle w:val="IndexLink"/>
+                <w:vanish w:val="false"/>
                 <w:lang w:val="en-US"/>
               </w:rPr>
               <w:t>3.4 DIV</w:t>
@@ -2093,6 +2114,7 @@
               <w:rPr>
                 <w:webHidden/>
                 <w:rStyle w:val="IndexLink"/>
+                <w:vanish w:val="false"/>
                 <w:lang w:val="en-US"/>
               </w:rPr>
               <w:t>3.5 MOD</w:t>
@@ -2150,6 +2172,7 @@
               <w:rPr>
                 <w:webHidden/>
                 <w:rStyle w:val="IndexLink"/>
+                <w:vanish w:val="false"/>
                 <w:lang w:val="en-US"/>
               </w:rPr>
               <w:t>3.6 POW</w:t>
@@ -2207,6 +2230,7 @@
               <w:rPr>
                 <w:webHidden/>
                 <w:rStyle w:val="IndexLink"/>
+                <w:vanish w:val="false"/>
                 <w:lang w:val="en-US"/>
               </w:rPr>
               <w:t>3.7 DIG</w:t>
@@ -2264,6 +2288,7 @@
               <w:rPr>
                 <w:webHidden/>
                 <w:rStyle w:val="IndexLink"/>
+                <w:vanish w:val="false"/>
                 <w:lang w:val="en-US"/>
               </w:rPr>
               <w:t>3.8 DIS</w:t>
@@ -2321,6 +2346,7 @@
               <w:rPr>
                 <w:webHidden/>
                 <w:rStyle w:val="IndexLink"/>
+                <w:vanish w:val="false"/>
                 <w:lang w:val="en-US"/>
               </w:rPr>
               <w:t>3.9 BITWISE AND</w:t>
@@ -2378,6 +2404,7 @@
               <w:rPr>
                 <w:webHidden/>
                 <w:rStyle w:val="IndexLink"/>
+                <w:vanish w:val="false"/>
                 <w:lang w:val="en-US"/>
               </w:rPr>
               <w:t>3.10 BITWISE OR</w:t>
@@ -2435,6 +2462,7 @@
               <w:rPr>
                 <w:webHidden/>
                 <w:rStyle w:val="IndexLink"/>
+                <w:vanish w:val="false"/>
                 <w:lang w:val="en-US"/>
               </w:rPr>
               <w:t>3.11 BITWISE XOR</w:t>
@@ -2492,6 +2520,7 @@
               <w:rPr>
                 <w:webHidden/>
                 <w:rStyle w:val="IndexLink"/>
+                <w:vanish w:val="false"/>
                 <w:lang w:val="en-US"/>
               </w:rPr>
               <w:t>3.12 BITWISE NOT</w:t>
@@ -2549,6 +2578,7 @@
               <w:rPr>
                 <w:webHidden/>
                 <w:rStyle w:val="IndexLink"/>
+                <w:vanish w:val="false"/>
                 <w:lang w:val="en-US"/>
               </w:rPr>
               <w:t>3.13 BITWISE LEFT SHIFT</w:t>
@@ -2606,6 +2636,7 @@
               <w:rPr>
                 <w:webHidden/>
                 <w:rStyle w:val="IndexLink"/>
+                <w:vanish w:val="false"/>
                 <w:lang w:val="en-US"/>
               </w:rPr>
               <w:t>3.14 BITWISE RIGHT SHIFT</w:t>
@@ -2663,6 +2694,7 @@
               <w:rPr>
                 <w:webHidden/>
                 <w:rStyle w:val="IndexLink"/>
+                <w:vanish w:val="false"/>
                 <w:lang w:val="en-US"/>
               </w:rPr>
               <w:t>3.15 BITWISE LEFT ROTATE</w:t>
@@ -2720,6 +2752,7 @@
               <w:rPr>
                 <w:webHidden/>
                 <w:rStyle w:val="IndexLink"/>
+                <w:vanish w:val="false"/>
                 <w:lang w:val="en-US"/>
               </w:rPr>
               <w:t>3.16 BITWISE RIGHT ROTATE</w:t>
@@ -2778,6 +2811,7 @@
                 <w:webHidden/>
                 <w:rStyle w:val="IndexLink"/>
                 <w:rFonts w:cs="Liberation Sans"/>
+                <w:vanish w:val="false"/>
                 <w:lang w:val="en-US"/>
               </w:rPr>
               <w:t>4.</w:t>
@@ -2842,6 +2876,7 @@
               <w:rPr>
                 <w:webHidden/>
                 <w:rStyle w:val="IndexLink"/>
+                <w:vanish w:val="false"/>
                 <w:lang w:val="en-US"/>
               </w:rPr>
               <w:t>4.1 TEST GREATER THAN</w:t>
@@ -2899,6 +2934,7 @@
               <w:rPr>
                 <w:webHidden/>
                 <w:rStyle w:val="IndexLink"/>
+                <w:vanish w:val="false"/>
                 <w:lang w:val="en-US"/>
               </w:rPr>
               <w:t>4.2 TEST LESS THAN</w:t>
@@ -2956,6 +2992,7 @@
               <w:rPr>
                 <w:webHidden/>
                 <w:rStyle w:val="IndexLink"/>
+                <w:vanish w:val="false"/>
                 <w:lang w:val="en-US"/>
               </w:rPr>
               <w:t>4.3 TEST EQUAL TO</w:t>
@@ -3013,6 +3050,7 @@
               <w:rPr>
                 <w:webHidden/>
                 <w:rStyle w:val="IndexLink"/>
+                <w:vanish w:val="false"/>
                 <w:lang w:val="en-US"/>
               </w:rPr>
               <w:t>4.4 TEST TYPES EQUAL</w:t>
@@ -3070,6 +3108,7 @@
               <w:rPr>
                 <w:webHidden/>
                 <w:rStyle w:val="IndexLink"/>
+                <w:vanish w:val="false"/>
                 <w:lang w:val="en-US"/>
               </w:rPr>
               <w:t>4.5 TEST TYPES NOT EQUAL</w:t>
@@ -3128,6 +3167,7 @@
                 <w:webHidden/>
                 <w:rStyle w:val="IndexLink"/>
                 <w:rFonts w:cs="Liberation Sans"/>
+                <w:vanish w:val="false"/>
                 <w:lang w:val="en-US"/>
               </w:rPr>
               <w:t>5.</w:t>
@@ -3192,6 +3232,7 @@
               <w:rPr>
                 <w:webHidden/>
                 <w:rStyle w:val="IndexLink"/>
+                <w:vanish w:val="false"/>
                 <w:lang w:val="en-US"/>
               </w:rPr>
               <w:t>5.1 SLP</w:t>
@@ -3249,6 +3290,7 @@
               <w:rPr>
                 <w:webHidden/>
                 <w:rStyle w:val="IndexLink"/>
+                <w:vanish w:val="false"/>
                 <w:lang w:val="en-US"/>
               </w:rPr>
               <w:t>5.2 BKR</w:t>
@@ -3306,6 +3348,7 @@
               <w:rPr>
                 <w:webHidden/>
                 <w:rStyle w:val="IndexLink"/>
+                <w:vanish w:val="false"/>
                 <w:lang w:val="en-US"/>
               </w:rPr>
               <w:t>5.3 BKG</w:t>
@@ -3363,6 +3406,7 @@
               <w:rPr>
                 <w:webHidden/>
                 <w:rStyle w:val="IndexLink"/>
+                <w:vanish w:val="false"/>
                 <w:lang w:val="en-US"/>
               </w:rPr>
               <w:t>5.4 SYN</w:t>
@@ -3421,6 +3465,7 @@
                 <w:webHidden/>
                 <w:rStyle w:val="IndexLink"/>
                 <w:rFonts w:cs="Liberation Sans"/>
+                <w:vanish w:val="false"/>
                 <w:lang w:val="en-US"/>
               </w:rPr>
               <w:t>6.</w:t>
@@ -3485,6 +3530,7 @@
               <w:rPr>
                 <w:webHidden/>
                 <w:rStyle w:val="IndexLink"/>
+                <w:vanish w:val="false"/>
                 <w:lang w:val="en-US"/>
               </w:rPr>
               <w:t>6.1 HLT</w:t>
@@ -3542,6 +3588,7 @@
               <w:rPr>
                 <w:webHidden/>
                 <w:rStyle w:val="IndexLink"/>
+                <w:vanish w:val="false"/>
                 <w:lang w:val="en-US"/>
               </w:rPr>
               <w:t>6.2 RUN</w:t>
@@ -3599,6 +3646,7 @@
               <w:rPr>
                 <w:webHidden/>
                 <w:rStyle w:val="IndexLink"/>
+                <w:vanish w:val="false"/>
                 <w:lang w:val="en-US"/>
               </w:rPr>
               <w:t>6.3 STP</w:t>
@@ -3656,6 +3704,7 @@
               <w:rPr>
                 <w:webHidden/>
                 <w:rStyle w:val="IndexLink"/>
+                <w:vanish w:val="false"/>
                 <w:lang w:val="en-US"/>
               </w:rPr>
               <w:t>6.4 SLP</w:t>
@@ -3713,6 +3762,7 @@
               <w:rPr>
                 <w:webHidden/>
                 <w:rStyle w:val="IndexLink"/>
+                <w:vanish w:val="false"/>
                 <w:lang w:val="en-US"/>
               </w:rPr>
               <w:t>6.5 JMP</w:t>
@@ -3771,6 +3821,7 @@
                 <w:webHidden/>
                 <w:rStyle w:val="IndexLink"/>
                 <w:rFonts w:cs="Liberation Sans"/>
+                <w:vanish w:val="false"/>
                 <w:lang w:val="en-US"/>
               </w:rPr>
               <w:t>7.</w:t>
@@ -3835,6 +3886,7 @@
               <w:rPr>
                 <w:webHidden/>
                 <w:rStyle w:val="IndexLink"/>
+                <w:vanish w:val="false"/>
                 <w:lang w:val="en-US"/>
               </w:rPr>
               <w:t>7.1 MEM@N</w:t>
@@ -3892,6 +3944,7 @@
               <w:rPr>
                 <w:webHidden/>
                 <w:rStyle w:val="IndexLink"/>
+                <w:vanish w:val="false"/>
                 <w:lang w:val="en-US"/>
               </w:rPr>
               <w:t>7.2 RED@N</w:t>
@@ -3949,6 +4002,7 @@
               <w:rPr>
                 <w:webHidden/>
                 <w:rStyle w:val="IndexLink"/>
+                <w:vanish w:val="false"/>
                 <w:lang w:val="en-US"/>
               </w:rPr>
               <w:t>7.3 GREEN@N</w:t>
@@ -4007,6 +4061,7 @@
                 <w:webHidden/>
                 <w:rStyle w:val="IndexLink"/>
                 <w:rFonts w:cs="Liberation Sans"/>
+                <w:vanish w:val="false"/>
                 <w:lang w:val="en-US"/>
               </w:rPr>
               <w:t>8.</w:t>
@@ -4071,6 +4126,7 @@
               <w:rPr>
                 <w:webHidden/>
                 <w:rStyle w:val="IndexLink"/>
+                <w:vanish w:val="false"/>
                 <w:lang w:val="en-US"/>
               </w:rPr>
               <w:t>8.1 MULTIPLY INPUT</w:t>
@@ -4128,6 +4184,7 @@
               <w:rPr>
                 <w:webHidden/>
                 <w:rStyle w:val="IndexLink"/>
+                <w:vanish w:val="false"/>
                 <w:lang w:val="en-US"/>
               </w:rPr>
               <w:t>8.2 ACCUMULATE INPUT</w:t>
@@ -4205,8 +4262,8 @@
           <w:lang w:val="en-US"/>
         </w:rPr>
       </w:pPr>
-      <w:bookmarkStart w:id="3" w:name="_Toc27316575"/>
-      <w:bookmarkStart w:id="4" w:name="_Toc27230920"/>
+      <w:bookmarkStart w:id="3" w:name="_Toc27230920"/>
+      <w:bookmarkStart w:id="4" w:name="_Toc27316575"/>
       <w:r>
         <w:rPr>
           <w:lang w:val="en-US"/>
@@ -4247,7 +4304,8 @@
           <w:p>
             <w:pPr>
               <w:pStyle w:val="Normal"/>
-              <w:widowControl/>
+              <w:widowControl w:val="false"/>
+              <w:suppressAutoHyphens w:val="true"/>
               <w:spacing w:lineRule="auto" w:line="240" w:before="0" w:after="0"/>
               <w:jc w:val="left"/>
               <w:rPr>
@@ -4259,11 +4317,10 @@
             </w:pPr>
             <w:r>
               <w:rPr>
-                <w:rFonts w:eastAsia="Calibri" w:cs="Liberation Sans"/>
-                <w:kern w:val="0"/>
+                <w:rFonts w:cs="Liberation Sans"/>
                 <w:sz w:val="40"/>
-                <w:szCs w:val="22"/>
-                <w:lang w:val="ru-RU" w:eastAsia="en-US" w:bidi="ar-SA"/>
+                <w:szCs w:val="40"/>
+                <w:lang w:val="en-US"/>
               </w:rPr>
             </w:r>
           </w:p>
@@ -4305,23 +4362,7 @@
           <w:szCs w:val="28"/>
           <w:lang w:val="en-US"/>
         </w:rPr>
-        <w:t xml:space="preserve">The Factorio Assembly Language is the future of automated manufacture. Designed ground-up for use in large-scale factories. The Factorio Assembly Language has over op-codes and </w:t>
-      </w:r>
-      <w:r>
-        <w:rPr>
-          <w:rFonts w:cs="Liberation Sans"/>
-          <w:szCs w:val="28"/>
-          <w:lang w:val="en-US"/>
-        </w:rPr>
-        <w:t>each</w:t>
-      </w:r>
-      <w:r>
-        <w:rPr>
-          <w:rFonts w:cs="Liberation Sans"/>
-          <w:szCs w:val="28"/>
-          <w:lang w:val="en-US"/>
-        </w:rPr>
-        <w:t xml:space="preserve"> </w:t>
+        <w:t xml:space="preserve">The Factorio Assembly Language is the future of automated manufacture. Designed ground-up for use in large-scale factories. The Factorio Assembly Language has over op-codes and each </w:t>
       </w:r>
       <w:r>
         <w:rPr>
@@ -4395,7 +4436,8 @@
           <w:p>
             <w:pPr>
               <w:pStyle w:val="Hint1"/>
-              <w:widowControl/>
+              <w:widowControl w:val="false"/>
+              <w:suppressAutoHyphens w:val="true"/>
               <w:spacing w:before="0" w:after="0"/>
               <w:rPr>
                 <w:rFonts w:eastAsia="Calibri"/>
@@ -4600,16 +4642,7 @@
           <w:szCs w:val="28"/>
           <w:lang w:val="en-US"/>
         </w:rPr>
-        <w:t>mem</w:t>
-      </w:r>
-      <w:r>
-        <w:rPr>
-          <w:rFonts w:cs="Courier New" w:ascii="Courier New" w:hAnsi="Courier New"/>
-          <w:b/>
-          <w:szCs w:val="28"/>
-          <w:lang w:val="en-US"/>
-        </w:rPr>
-        <w:t>6</w:t>
+        <w:t>mem6</w:t>
       </w:r>
       <w:r>
         <w:rPr>
@@ -5058,7 +5091,8 @@
           <w:p>
             <w:pPr>
               <w:pStyle w:val="Hint1"/>
-              <w:widowControl/>
+              <w:widowControl w:val="false"/>
+              <w:suppressAutoHyphens w:val="true"/>
               <w:spacing w:before="0" w:after="0"/>
               <w:rPr>
                 <w:rFonts w:eastAsia="Calibri"/>
@@ -5072,15 +5106,7 @@
                 <w:kern w:val="0"/>
                 <w:lang w:eastAsia="en-US" w:bidi="ar-SA"/>
               </w:rPr>
-              <w:t xml:space="preserve">You can also connect </w:t>
-            </w:r>
-            <w:r>
-              <w:rPr>
-                <w:rFonts w:eastAsia="Calibri"/>
-                <w:kern w:val="0"/>
-                <w:lang w:eastAsia="en-US" w:bidi="ar-SA"/>
-              </w:rPr>
-              <w:t xml:space="preserve">a </w:t>
+              <w:t xml:space="preserve">You can also connect a </w:t>
             </w:r>
             <w:r>
               <w:rPr>
@@ -5155,8 +5181,8 @@
           <w:lang w:val="en-US"/>
         </w:rPr>
       </w:pPr>
-      <w:bookmarkStart w:id="7" w:name="_Toc27316578"/>
-      <w:bookmarkStart w:id="8" w:name="_Toc27230921"/>
+      <w:bookmarkStart w:id="7" w:name="_Toc27230921"/>
+      <w:bookmarkStart w:id="8" w:name="_Toc27316578"/>
       <w:r>
         <w:rPr/>
         <w:t>GLOSSARY</w:t>
@@ -5195,7 +5221,8 @@
           <w:p>
             <w:pPr>
               <w:pStyle w:val="Normal"/>
-              <w:widowControl/>
+              <w:widowControl w:val="false"/>
+              <w:suppressAutoHyphens w:val="true"/>
               <w:spacing w:lineRule="auto" w:line="240" w:before="0" w:after="0"/>
               <w:jc w:val="left"/>
               <w:rPr>
@@ -5207,11 +5234,10 @@
             </w:pPr>
             <w:r>
               <w:rPr>
-                <w:rFonts w:eastAsia="Calibri" w:cs="Liberation Sans"/>
-                <w:kern w:val="0"/>
+                <w:rFonts w:cs="Liberation Sans"/>
                 <w:sz w:val="40"/>
-                <w:szCs w:val="22"/>
-                <w:lang w:val="ru-RU" w:eastAsia="en-US" w:bidi="ar-SA"/>
+                <w:szCs w:val="40"/>
+                <w:lang w:val="en-US"/>
               </w:rPr>
             </w:r>
           </w:p>
@@ -5676,7 +5702,8 @@
           <w:p>
             <w:pPr>
               <w:pStyle w:val="Normal"/>
-              <w:widowControl/>
+              <w:widowControl w:val="false"/>
+              <w:suppressAutoHyphens w:val="true"/>
               <w:spacing w:lineRule="auto" w:line="240" w:before="0" w:after="0"/>
               <w:jc w:val="left"/>
               <w:rPr>
@@ -5688,11 +5715,10 @@
             </w:pPr>
             <w:r>
               <w:rPr>
-                <w:rFonts w:eastAsia="Calibri" w:cs="Liberation Sans"/>
-                <w:kern w:val="0"/>
+                <w:rFonts w:cs="Liberation Sans"/>
                 <w:sz w:val="40"/>
-                <w:szCs w:val="22"/>
-                <w:lang w:val="ru-RU" w:eastAsia="en-US" w:bidi="ar-SA"/>
+                <w:szCs w:val="40"/>
+                <w:lang w:val="en-US"/>
               </w:rPr>
             </w:r>
           </w:p>
@@ -5888,7 +5914,8 @@
           <w:p>
             <w:pPr>
               <w:pStyle w:val="Hint1"/>
-              <w:widowControl/>
+              <w:widowControl w:val="false"/>
+              <w:suppressAutoHyphens w:val="true"/>
               <w:spacing w:before="0" w:after="0"/>
               <w:rPr>
                 <w:rFonts w:eastAsia="Calibri"/>
@@ -5912,31 +5939,7 @@
                 <w:kern w:val="0"/>
                 <w:lang w:eastAsia="en-US" w:bidi="ar-SA"/>
               </w:rPr>
-              <w:t xml:space="preserve"> can only read one instruction per </w:t>
-            </w:r>
-            <w:r>
-              <w:rPr>
-                <w:rFonts w:eastAsia="Calibri"/>
-                <w:kern w:val="0"/>
-                <w:lang w:eastAsia="en-US" w:bidi="ar-SA"/>
-              </w:rPr>
-              <w:t>Nth</w:t>
-            </w:r>
-            <w:r>
-              <w:rPr>
-                <w:rFonts w:eastAsia="Calibri"/>
-                <w:kern w:val="0"/>
-                <w:lang w:eastAsia="en-US" w:bidi="ar-SA"/>
-              </w:rPr>
-              <w:t xml:space="preserve"> tick. </w:t>
-            </w:r>
-            <w:r>
-              <w:rPr>
-                <w:rFonts w:eastAsia="Calibri"/>
-                <w:kern w:val="0"/>
-                <w:lang w:eastAsia="en-US" w:bidi="ar-SA"/>
-              </w:rPr>
-              <w:t>(customuzible)</w:t>
+              <w:t xml:space="preserve"> can only read one instruction per Nth tick. (customuzible)</w:t>
             </w:r>
           </w:p>
         </w:tc>
@@ -7254,7 +7257,8 @@
           <w:p>
             <w:pPr>
               <w:pStyle w:val="Normal"/>
-              <w:widowControl/>
+              <w:widowControl w:val="false"/>
+              <w:suppressAutoHyphens w:val="true"/>
               <w:spacing w:lineRule="auto" w:line="240" w:before="0" w:after="0"/>
               <w:jc w:val="left"/>
               <w:rPr>
@@ -7266,11 +7270,10 @@
             </w:pPr>
             <w:r>
               <w:rPr>
-                <w:rFonts w:eastAsia="Calibri" w:cs="Liberation Sans"/>
-                <w:kern w:val="0"/>
+                <w:rFonts w:cs="Liberation Sans"/>
                 <w:sz w:val="40"/>
-                <w:szCs w:val="22"/>
-                <w:lang w:val="ru-RU" w:eastAsia="en-US" w:bidi="ar-SA"/>
+                <w:szCs w:val="40"/>
+                <w:lang w:val="en-US"/>
               </w:rPr>
             </w:r>
           </w:p>
@@ -8211,7 +8214,8 @@
           <w:p>
             <w:pPr>
               <w:pStyle w:val="Hint1"/>
-              <w:widowControl/>
+              <w:widowControl w:val="false"/>
+              <w:suppressAutoHyphens w:val="true"/>
               <w:spacing w:before="0" w:after="0"/>
               <w:rPr>
                 <w:rFonts w:eastAsia="Calibri"/>
@@ -8298,7 +8302,26 @@
           <w:szCs w:val="28"/>
           <w:lang w:val="en-US"/>
         </w:rPr>
-        <w:t xml:space="preserve"> SWP &lt;SRC:</w:t>
+        <w:t xml:space="preserve"> </w:t>
+      </w:r>
+      <w:r>
+        <w:rPr>
+          <w:rFonts w:eastAsia="Calibri" w:cs="Liberation Sans" w:eastAsiaTheme="minorHAnsi"/>
+          <w:color w:val="auto"/>
+          <w:kern w:val="0"/>
+          <w:sz w:val="28"/>
+          <w:szCs w:val="28"/>
+          <w:lang w:val="en-US" w:eastAsia="en-US" w:bidi="ar-SA"/>
+        </w:rPr>
+        <w:t>dig</w:t>
+      </w:r>
+      <w:r>
+        <w:rPr>
+          <w:rFonts w:cs="Liberation Sans"/>
+          <w:szCs w:val="28"/>
+          <w:lang w:val="en-US"/>
+        </w:rPr>
+        <w:t xml:space="preserve"> &lt;SRC:</w:t>
       </w:r>
       <w:r>
         <w:rPr>
@@ -9666,7 +9689,8 @@
           <w:p>
             <w:pPr>
               <w:pStyle w:val="Normal"/>
-              <w:widowControl/>
+              <w:widowControl w:val="false"/>
+              <w:suppressAutoHyphens w:val="true"/>
               <w:spacing w:lineRule="auto" w:line="240" w:before="0" w:after="0"/>
               <w:jc w:val="left"/>
               <w:rPr>
@@ -9678,11 +9702,10 @@
             </w:pPr>
             <w:r>
               <w:rPr>
-                <w:rFonts w:eastAsia="Calibri" w:cs="Liberation Sans"/>
-                <w:kern w:val="0"/>
+                <w:rFonts w:cs="Liberation Sans"/>
                 <w:sz w:val="40"/>
-                <w:szCs w:val="22"/>
-                <w:lang w:val="ru-RU" w:eastAsia="en-US" w:bidi="ar-SA"/>
+                <w:szCs w:val="40"/>
+                <w:lang w:val="en-US"/>
               </w:rPr>
             </w:r>
           </w:p>
@@ -10405,7 +10428,8 @@
           <w:p>
             <w:pPr>
               <w:pStyle w:val="Normal"/>
-              <w:widowControl/>
+              <w:widowControl w:val="false"/>
+              <w:suppressAutoHyphens w:val="true"/>
               <w:spacing w:lineRule="auto" w:line="240" w:before="0" w:after="0"/>
               <w:jc w:val="left"/>
               <w:rPr>
@@ -10417,11 +10441,10 @@
             </w:pPr>
             <w:r>
               <w:rPr>
-                <w:rFonts w:eastAsia="Calibri" w:cs="Liberation Sans"/>
-                <w:kern w:val="0"/>
+                <w:rFonts w:cs="Liberation Sans"/>
                 <w:sz w:val="40"/>
-                <w:szCs w:val="22"/>
-                <w:lang w:val="ru-RU" w:eastAsia="en-US" w:bidi="ar-SA"/>
+                <w:szCs w:val="40"/>
+                <w:lang w:val="en-US"/>
               </w:rPr>
             </w:r>
           </w:p>
@@ -10515,7 +10538,26 @@
           <w:szCs w:val="28"/>
           <w:lang w:val="en-US"/>
         </w:rPr>
-        <w:t xml:space="preserve"> SLP &lt;SRC:</w:t>
+        <w:t xml:space="preserve"> </w:t>
+      </w:r>
+      <w:r>
+        <w:rPr>
+          <w:rFonts w:eastAsia="Calibri" w:cs="Liberation Sans" w:eastAsiaTheme="minorHAnsi"/>
+          <w:color w:val="auto"/>
+          <w:kern w:val="0"/>
+          <w:sz w:val="28"/>
+          <w:szCs w:val="28"/>
+          <w:lang w:val="en-US" w:eastAsia="en-US" w:bidi="ar-SA"/>
+        </w:rPr>
+        <w:t>slp</w:t>
+      </w:r>
+      <w:r>
+        <w:rPr>
+          <w:rFonts w:cs="Liberation Sans"/>
+          <w:szCs w:val="28"/>
+          <w:lang w:val="en-US"/>
+        </w:rPr>
+        <w:t xml:space="preserve"> &lt;SRC:</w:t>
       </w:r>
       <w:r>
         <w:rPr>
@@ -10616,7 +10658,26 @@
           <w:szCs w:val="28"/>
           <w:lang w:val="en-US"/>
         </w:rPr>
-        <w:t xml:space="preserve"> BKR &lt;SRC:</w:t>
+        <w:t xml:space="preserve"> </w:t>
+      </w:r>
+      <w:r>
+        <w:rPr>
+          <w:rFonts w:eastAsia="Calibri" w:cs="Liberation Sans" w:eastAsiaTheme="minorHAnsi"/>
+          <w:color w:val="auto"/>
+          <w:kern w:val="0"/>
+          <w:sz w:val="28"/>
+          <w:szCs w:val="28"/>
+          <w:lang w:val="en-US" w:eastAsia="en-US" w:bidi="ar-SA"/>
+        </w:rPr>
+        <w:t>bkr</w:t>
+      </w:r>
+      <w:r>
+        <w:rPr>
+          <w:rFonts w:cs="Liberation Sans"/>
+          <w:szCs w:val="28"/>
+          <w:lang w:val="en-US"/>
+        </w:rPr>
+        <w:t xml:space="preserve"> &lt;SRC:</w:t>
       </w:r>
       <w:r>
         <w:rPr>
@@ -10715,7 +10776,26 @@
           <w:szCs w:val="28"/>
           <w:lang w:val="en-US"/>
         </w:rPr>
-        <w:t xml:space="preserve"> BKG &lt;SRC:</w:t>
+        <w:t xml:space="preserve"> </w:t>
+      </w:r>
+      <w:r>
+        <w:rPr>
+          <w:rFonts w:eastAsia="Calibri" w:cs="Liberation Sans" w:eastAsiaTheme="minorHAnsi"/>
+          <w:color w:val="auto"/>
+          <w:kern w:val="0"/>
+          <w:sz w:val="28"/>
+          <w:szCs w:val="28"/>
+          <w:lang w:val="en-US" w:eastAsia="en-US" w:bidi="ar-SA"/>
+        </w:rPr>
+        <w:t>bkg</w:t>
+      </w:r>
+      <w:r>
+        <w:rPr>
+          <w:rFonts w:cs="Liberation Sans"/>
+          <w:szCs w:val="28"/>
+          <w:lang w:val="en-US"/>
+        </w:rPr>
+        <w:t xml:space="preserve"> &lt;SRC:</w:t>
       </w:r>
       <w:r>
         <w:rPr>
@@ -10929,7 +11009,8 @@
           <w:p>
             <w:pPr>
               <w:pStyle w:val="Normal"/>
-              <w:widowControl/>
+              <w:widowControl w:val="false"/>
+              <w:suppressAutoHyphens w:val="true"/>
               <w:spacing w:lineRule="auto" w:line="240" w:before="0" w:after="0"/>
               <w:jc w:val="left"/>
               <w:rPr>
@@ -10941,11 +11022,10 @@
             </w:pPr>
             <w:r>
               <w:rPr>
-                <w:rFonts w:eastAsia="Calibri" w:cs="Liberation Sans"/>
-                <w:kern w:val="0"/>
+                <w:rFonts w:cs="Liberation Sans"/>
                 <w:sz w:val="40"/>
-                <w:szCs w:val="22"/>
-                <w:lang w:val="ru-RU" w:eastAsia="en-US" w:bidi="ar-SA"/>
+                <w:szCs w:val="40"/>
+                <w:lang w:val="en-US"/>
               </w:rPr>
             </w:r>
           </w:p>
@@ -11325,7 +11405,8 @@
           <w:p>
             <w:pPr>
               <w:pStyle w:val="Normal"/>
-              <w:widowControl/>
+              <w:widowControl w:val="false"/>
+              <w:suppressAutoHyphens w:val="true"/>
               <w:spacing w:lineRule="auto" w:line="240" w:before="0" w:after="0"/>
               <w:jc w:val="left"/>
               <w:rPr>
@@ -11337,11 +11418,10 @@
             </w:pPr>
             <w:r>
               <w:rPr>
-                <w:rFonts w:eastAsia="Calibri" w:cs="Liberation Sans"/>
-                <w:kern w:val="0"/>
+                <w:rFonts w:cs="Liberation Sans"/>
                 <w:sz w:val="40"/>
-                <w:szCs w:val="22"/>
-                <w:lang w:val="ru-RU" w:eastAsia="en-US" w:bidi="ar-SA"/>
+                <w:szCs w:val="40"/>
+                <w:lang w:val="en-US"/>
               </w:rPr>
             </w:r>
           </w:p>
@@ -11725,7 +11805,8 @@
           <w:p>
             <w:pPr>
               <w:pStyle w:val="Normal"/>
-              <w:widowControl/>
+              <w:widowControl w:val="false"/>
+              <w:suppressAutoHyphens w:val="true"/>
               <w:spacing w:lineRule="auto" w:line="240" w:before="0" w:after="0"/>
               <w:jc w:val="left"/>
               <w:rPr>
@@ -11737,11 +11818,10 @@
             </w:pPr>
             <w:r>
               <w:rPr>
-                <w:rFonts w:eastAsia="Calibri" w:cs="Liberation Sans"/>
-                <w:kern w:val="0"/>
+                <w:rFonts w:cs="Liberation Sans"/>
                 <w:sz w:val="40"/>
-                <w:szCs w:val="22"/>
-                <w:lang w:val="ru-RU" w:eastAsia="en-US" w:bidi="ar-SA"/>
+                <w:szCs w:val="40"/>
+                <w:lang w:val="en-US"/>
               </w:rPr>
             </w:r>
           </w:p>
@@ -11858,7 +11938,8 @@
           <w:p>
             <w:pPr>
               <w:pStyle w:val="Code1"/>
-              <w:widowControl/>
+              <w:widowControl w:val="false"/>
+              <w:suppressAutoHyphens w:val="true"/>
               <w:spacing w:before="0" w:after="0"/>
               <w:ind w:left="0" w:hanging="0"/>
               <w:contextualSpacing/>
@@ -11880,7 +11961,8 @@
           <w:p>
             <w:pPr>
               <w:pStyle w:val="Code1"/>
-              <w:widowControl/>
+              <w:widowControl w:val="false"/>
+              <w:suppressAutoHyphens w:val="true"/>
               <w:spacing w:before="0" w:after="0"/>
               <w:ind w:left="0" w:hanging="0"/>
               <w:contextualSpacing/>
@@ -11902,7 +11984,8 @@
           <w:p>
             <w:pPr>
               <w:pStyle w:val="Code1"/>
-              <w:widowControl/>
+              <w:widowControl w:val="false"/>
+              <w:suppressAutoHyphens w:val="true"/>
               <w:spacing w:before="0" w:after="0"/>
               <w:ind w:left="0" w:hanging="0"/>
               <w:contextualSpacing/>
@@ -11935,7 +12018,8 @@
           <w:p>
             <w:pPr>
               <w:pStyle w:val="Code1"/>
-              <w:widowControl/>
+              <w:widowControl w:val="false"/>
+              <w:suppressAutoHyphens w:val="true"/>
               <w:spacing w:before="0" w:after="0"/>
               <w:ind w:left="0" w:hanging="0"/>
               <w:contextualSpacing/>
@@ -11957,7 +12041,8 @@
           <w:p>
             <w:pPr>
               <w:pStyle w:val="Code1"/>
-              <w:widowControl/>
+              <w:widowControl w:val="false"/>
+              <w:suppressAutoHyphens w:val="true"/>
               <w:spacing w:before="0" w:after="0"/>
               <w:ind w:left="0" w:hanging="0"/>
               <w:contextualSpacing/>
@@ -11979,7 +12064,8 @@
           <w:p>
             <w:pPr>
               <w:pStyle w:val="Code1"/>
-              <w:widowControl/>
+              <w:widowControl w:val="false"/>
+              <w:suppressAutoHyphens w:val="true"/>
               <w:spacing w:before="0" w:after="0"/>
               <w:ind w:left="0" w:hanging="0"/>
               <w:contextualSpacing/>
@@ -12101,7 +12187,8 @@
           <w:p>
             <w:pPr>
               <w:pStyle w:val="Code1"/>
-              <w:widowControl/>
+              <w:widowControl w:val="false"/>
+              <w:suppressAutoHyphens w:val="true"/>
               <w:spacing w:before="0" w:after="0"/>
               <w:ind w:left="0" w:hanging="0"/>
               <w:contextualSpacing/>
@@ -12123,7 +12210,8 @@
           <w:p>
             <w:pPr>
               <w:pStyle w:val="Code1"/>
-              <w:widowControl/>
+              <w:widowControl w:val="false"/>
+              <w:suppressAutoHyphens w:val="true"/>
               <w:spacing w:before="0" w:after="0"/>
               <w:ind w:left="0" w:hanging="0"/>
               <w:contextualSpacing/>
@@ -12145,7 +12233,8 @@
           <w:p>
             <w:pPr>
               <w:pStyle w:val="Code1"/>
-              <w:widowControl/>
+              <w:widowControl w:val="false"/>
+              <w:suppressAutoHyphens w:val="true"/>
               <w:spacing w:before="0" w:after="0"/>
               <w:ind w:left="0" w:hanging="0"/>
               <w:contextualSpacing/>
@@ -12167,7 +12256,8 @@
           <w:p>
             <w:pPr>
               <w:pStyle w:val="Code1"/>
-              <w:widowControl/>
+              <w:widowControl w:val="false"/>
+              <w:suppressAutoHyphens w:val="true"/>
               <w:spacing w:before="0" w:after="0"/>
               <w:ind w:left="0" w:hanging="0"/>
               <w:contextualSpacing/>
@@ -12189,7 +12279,8 @@
           <w:p>
             <w:pPr>
               <w:pStyle w:val="Code1"/>
-              <w:widowControl/>
+              <w:widowControl w:val="false"/>
+              <w:suppressAutoHyphens w:val="true"/>
               <w:spacing w:before="0" w:after="0"/>
               <w:ind w:left="0" w:hanging="0"/>
               <w:contextualSpacing/>
@@ -12211,7 +12302,8 @@
           <w:p>
             <w:pPr>
               <w:pStyle w:val="Code1"/>
-              <w:widowControl/>
+              <w:widowControl w:val="false"/>
+              <w:suppressAutoHyphens w:val="true"/>
               <w:spacing w:before="0" w:after="0"/>
               <w:ind w:left="0" w:hanging="0"/>
               <w:contextualSpacing/>
@@ -12233,7 +12325,8 @@
           <w:p>
             <w:pPr>
               <w:pStyle w:val="Code1"/>
-              <w:widowControl/>
+              <w:widowControl w:val="false"/>
+              <w:suppressAutoHyphens w:val="true"/>
               <w:spacing w:before="0" w:after="0"/>
               <w:ind w:left="0" w:hanging="0"/>
               <w:contextualSpacing/>
@@ -12255,7 +12348,8 @@
           <w:p>
             <w:pPr>
               <w:pStyle w:val="Code1"/>
-              <w:widowControl/>
+              <w:widowControl w:val="false"/>
+              <w:suppressAutoHyphens w:val="true"/>
               <w:spacing w:before="0" w:after="0"/>
               <w:ind w:left="0" w:hanging="0"/>
               <w:contextualSpacing/>
@@ -12277,7 +12371,8 @@
           <w:p>
             <w:pPr>
               <w:pStyle w:val="Code1"/>
-              <w:widowControl/>
+              <w:widowControl w:val="false"/>
+              <w:suppressAutoHyphens w:val="true"/>
               <w:spacing w:before="0" w:after="0"/>
               <w:ind w:left="0" w:hanging="0"/>
               <w:contextualSpacing/>
@@ -12299,7 +12394,8 @@
           <w:p>
             <w:pPr>
               <w:pStyle w:val="Code1"/>
-              <w:widowControl/>
+              <w:widowControl w:val="false"/>
+              <w:suppressAutoHyphens w:val="true"/>
               <w:spacing w:before="0" w:after="0"/>
               <w:ind w:left="0" w:hanging="0"/>
               <w:contextualSpacing/>
@@ -12321,7 +12417,8 @@
           <w:p>
             <w:pPr>
               <w:pStyle w:val="Code1"/>
-              <w:widowControl/>
+              <w:widowControl w:val="false"/>
+              <w:suppressAutoHyphens w:val="true"/>
               <w:spacing w:before="0" w:after="0"/>
               <w:ind w:left="0" w:hanging="0"/>
               <w:contextualSpacing/>
@@ -12343,7 +12440,8 @@
           <w:p>
             <w:pPr>
               <w:pStyle w:val="Code1"/>
-              <w:widowControl/>
+              <w:widowControl w:val="false"/>
+              <w:suppressAutoHyphens w:val="true"/>
               <w:spacing w:before="0" w:after="0"/>
               <w:ind w:left="0" w:hanging="0"/>
               <w:contextualSpacing/>
@@ -12365,7 +12463,8 @@
           <w:p>
             <w:pPr>
               <w:pStyle w:val="Code1"/>
-              <w:widowControl/>
+              <w:widowControl w:val="false"/>
+              <w:suppressAutoHyphens w:val="true"/>
               <w:spacing w:before="0" w:after="0"/>
               <w:ind w:left="0" w:hanging="0"/>
               <w:contextualSpacing/>
@@ -12387,7 +12486,8 @@
           <w:p>
             <w:pPr>
               <w:pStyle w:val="Code1"/>
-              <w:widowControl/>
+              <w:widowControl w:val="false"/>
+              <w:suppressAutoHyphens w:val="true"/>
               <w:spacing w:before="0" w:after="0"/>
               <w:ind w:left="0" w:hanging="0"/>
               <w:contextualSpacing/>
@@ -12409,7 +12509,8 @@
           <w:p>
             <w:pPr>
               <w:pStyle w:val="Code1"/>
-              <w:widowControl/>
+              <w:widowControl w:val="false"/>
+              <w:suppressAutoHyphens w:val="true"/>
               <w:spacing w:before="0" w:after="0"/>
               <w:ind w:left="0" w:hanging="0"/>
               <w:contextualSpacing/>
@@ -12442,7 +12543,8 @@
           <w:p>
             <w:pPr>
               <w:pStyle w:val="Code1"/>
-              <w:widowControl/>
+              <w:widowControl w:val="false"/>
+              <w:suppressAutoHyphens w:val="true"/>
               <w:spacing w:before="0" w:after="0"/>
               <w:ind w:left="0" w:hanging="0"/>
               <w:contextualSpacing/>
@@ -12464,7 +12566,8 @@
           <w:p>
             <w:pPr>
               <w:pStyle w:val="Code1"/>
-              <w:widowControl/>
+              <w:widowControl w:val="false"/>
+              <w:suppressAutoHyphens w:val="true"/>
               <w:spacing w:before="0" w:after="0"/>
               <w:ind w:left="0" w:hanging="0"/>
               <w:contextualSpacing/>
@@ -12486,7 +12589,8 @@
           <w:p>
             <w:pPr>
               <w:pStyle w:val="Code1"/>
-              <w:widowControl/>
+              <w:widowControl w:val="false"/>
+              <w:suppressAutoHyphens w:val="true"/>
               <w:spacing w:before="0" w:after="0"/>
               <w:ind w:left="0" w:hanging="0"/>
               <w:contextualSpacing/>
@@ -12508,7 +12612,8 @@
           <w:p>
             <w:pPr>
               <w:pStyle w:val="Code1"/>
-              <w:widowControl/>
+              <w:widowControl w:val="false"/>
+              <w:suppressAutoHyphens w:val="true"/>
               <w:spacing w:before="0" w:after="0"/>
               <w:ind w:left="0" w:hanging="0"/>
               <w:contextualSpacing/>
@@ -12530,7 +12635,8 @@
           <w:p>
             <w:pPr>
               <w:pStyle w:val="Code1"/>
-              <w:widowControl/>
+              <w:widowControl w:val="false"/>
+              <w:suppressAutoHyphens w:val="true"/>
               <w:spacing w:before="0" w:after="0"/>
               <w:ind w:left="0" w:hanging="0"/>
               <w:contextualSpacing/>
@@ -12552,7 +12658,8 @@
           <w:p>
             <w:pPr>
               <w:pStyle w:val="Code1"/>
-              <w:widowControl/>
+              <w:widowControl w:val="false"/>
+              <w:suppressAutoHyphens w:val="true"/>
               <w:spacing w:before="0" w:after="0"/>
               <w:ind w:left="0" w:hanging="0"/>
               <w:contextualSpacing/>
@@ -12574,7 +12681,8 @@
           <w:p>
             <w:pPr>
               <w:pStyle w:val="Code1"/>
-              <w:widowControl/>
+              <w:widowControl w:val="false"/>
+              <w:suppressAutoHyphens w:val="true"/>
               <w:spacing w:before="0" w:after="0"/>
               <w:ind w:left="0" w:hanging="0"/>
               <w:contextualSpacing/>
@@ -12596,7 +12704,8 @@
           <w:p>
             <w:pPr>
               <w:pStyle w:val="Code1"/>
-              <w:widowControl/>
+              <w:widowControl w:val="false"/>
+              <w:suppressAutoHyphens w:val="true"/>
               <w:spacing w:before="0" w:after="0"/>
               <w:ind w:left="0" w:hanging="0"/>
               <w:contextualSpacing/>
@@ -12618,7 +12727,8 @@
           <w:p>
             <w:pPr>
               <w:pStyle w:val="Code1"/>
-              <w:widowControl/>
+              <w:widowControl w:val="false"/>
+              <w:suppressAutoHyphens w:val="true"/>
               <w:spacing w:before="0" w:after="0"/>
               <w:ind w:left="0" w:hanging="0"/>
               <w:contextualSpacing/>
@@ -12640,7 +12750,8 @@
           <w:p>
             <w:pPr>
               <w:pStyle w:val="Code1"/>
-              <w:widowControl/>
+              <w:widowControl w:val="false"/>
+              <w:suppressAutoHyphens w:val="true"/>
               <w:spacing w:before="0" w:after="0"/>
               <w:ind w:left="0" w:hanging="0"/>
               <w:contextualSpacing/>
@@ -12662,7 +12773,8 @@
           <w:p>
             <w:pPr>
               <w:pStyle w:val="Code1"/>
-              <w:widowControl/>
+              <w:widowControl w:val="false"/>
+              <w:suppressAutoHyphens w:val="true"/>
               <w:spacing w:before="0" w:after="0"/>
               <w:ind w:left="0" w:hanging="0"/>
               <w:contextualSpacing/>
@@ -12684,7 +12796,8 @@
           <w:p>
             <w:pPr>
               <w:pStyle w:val="Code1"/>
-              <w:widowControl/>
+              <w:widowControl w:val="false"/>
+              <w:suppressAutoHyphens w:val="true"/>
               <w:spacing w:before="0" w:after="0"/>
               <w:ind w:left="0" w:hanging="0"/>
               <w:contextualSpacing/>
@@ -12706,7 +12819,8 @@
           <w:p>
             <w:pPr>
               <w:pStyle w:val="Code1"/>
-              <w:widowControl/>
+              <w:widowControl w:val="false"/>
+              <w:suppressAutoHyphens w:val="true"/>
               <w:spacing w:before="0" w:after="0"/>
               <w:ind w:left="0" w:hanging="0"/>
               <w:contextualSpacing/>
@@ -12728,7 +12842,8 @@
           <w:p>
             <w:pPr>
               <w:pStyle w:val="Code1"/>
-              <w:widowControl/>
+              <w:widowControl w:val="false"/>
+              <w:suppressAutoHyphens w:val="true"/>
               <w:spacing w:before="0" w:after="0"/>
               <w:ind w:left="0" w:hanging="0"/>
               <w:contextualSpacing/>
@@ -12750,7 +12865,8 @@
           <w:p>
             <w:pPr>
               <w:pStyle w:val="Code1"/>
-              <w:widowControl/>
+              <w:widowControl w:val="false"/>
+              <w:suppressAutoHyphens w:val="true"/>
               <w:spacing w:before="0" w:after="0"/>
               <w:ind w:left="0" w:hanging="0"/>
               <w:contextualSpacing/>
@@ -12845,7 +12961,7 @@
         <w:docPartGallery w:val="Page Numbers (Bottom of Page)"/>
         <w:docPartUnique w:val="true"/>
       </w:docPartObj>
-      <w:id w:val="574923459"/>
+      <w:id w:val="2131890752"/>
     </w:sdtPr>
     <w:sdtContent>
       <w:p>
@@ -12860,7 +12976,7 @@
             <mc:Choice Requires="wps">
               <w:drawing>
                 <wp:inline distT="14605" distB="7620" distL="4445" distR="4445" wp14:anchorId="7A7BB44A">
-                  <wp:extent cx="5467985" cy="55245"/>
+                  <wp:extent cx="5468620" cy="55880"/>
                   <wp:effectExtent l="9525" t="19050" r="9525" b="12065"/>
                   <wp:docPr id="2" name="Shape1"/>
                   <a:graphic xmlns:a="http://schemas.openxmlformats.org/drawingml/2006/main">
@@ -12870,7 +12986,7 @@
                         <wps:spPr>
                           <a:xfrm>
                             <a:off x="0" y="0"/>
-                            <a:ext cx="5467320" cy="54720"/>
+                            <a:ext cx="5468040" cy="55080"/>
                           </a:xfrm>
                           <a:prstGeom prst="flowChartDecision">
                             <a:avLst/>
@@ -12908,7 +13024,7 @@
                   </v:formulas>
                   <v:path gradientshapeok="t" o:connecttype="rect" textboxrect="5400,5400,@0,@1"/>
                 </v:shapetype>
-                <v:shape id="shape_0" ID="Shape1" path="m0,1l1,0l2,1l1,2xe" fillcolor="black" stroked="t" style="position:absolute;margin-left:0pt;margin-top:-6.1pt;width:430.45pt;height:4.25pt;mso-wrap-style:none;v-text-anchor:middle;mso-position-vertical:top" wp14:anchorId="7A7BB44A" type="shapetype_110">
+                <v:shape id="shape_0" ID="Shape1" path="m0,1l1,0l2,1l1,2xe" fillcolor="black" stroked="t" style="position:absolute;margin-left:0pt;margin-top:-6.15pt;width:430.5pt;height:4.3pt;mso-wrap-style:none;v-text-anchor:middle;mso-position-vertical:top" wp14:anchorId="7A7BB44A" type="shapetype_110">
                   <v:fill o:detectmouseclick="t" type="solid" color2="white"/>
                   <v:stroke color="black" weight="9360" joinstyle="miter" endcap="flat"/>
                   <w10:wrap type="square"/>
@@ -13589,6 +13705,7 @@
     <w:rsid w:val="00f64ffd"/>
     <w:pPr>
       <w:widowControl/>
+      <w:suppressAutoHyphens w:val="true"/>
       <w:bidi w:val="0"/>
       <w:spacing w:lineRule="auto" w:line="276" w:before="0" w:after="200"/>
       <w:jc w:val="left"/>

--- a/FAL_REFERENCE.docx
+++ b/FAL_REFERENCE.docx
@@ -289,8 +289,8 @@
           <w:lang w:val="en-US"/>
         </w:rPr>
       </w:pPr>
-      <w:bookmarkStart w:id="1" w:name="_Toc27242163"/>
-      <w:bookmarkStart w:id="2" w:name="_Toc27316574"/>
+      <w:bookmarkStart w:id="1" w:name="_Toc27316574"/>
+      <w:bookmarkStart w:id="2" w:name="_Toc27242163"/>
       <w:r>
         <w:rPr>
           <w:lang w:val="en-US"/>
@@ -4262,8 +4262,8 @@
           <w:lang w:val="en-US"/>
         </w:rPr>
       </w:pPr>
-      <w:bookmarkStart w:id="3" w:name="_Toc27230920"/>
-      <w:bookmarkStart w:id="4" w:name="_Toc27316575"/>
+      <w:bookmarkStart w:id="3" w:name="_Toc27316575"/>
+      <w:bookmarkStart w:id="4" w:name="_Toc27230920"/>
       <w:r>
         <w:rPr>
           <w:lang w:val="en-US"/>
@@ -5181,8 +5181,8 @@
           <w:lang w:val="en-US"/>
         </w:rPr>
       </w:pPr>
-      <w:bookmarkStart w:id="7" w:name="_Toc27230921"/>
-      <w:bookmarkStart w:id="8" w:name="_Toc27316578"/>
+      <w:bookmarkStart w:id="7" w:name="_Toc27316578"/>
+      <w:bookmarkStart w:id="8" w:name="_Toc27230921"/>
       <w:r>
         <w:rPr/>
         <w:t>GLOSSARY</w:t>
@@ -6772,7 +6772,23 @@
           <w:szCs w:val="28"/>
           <w:lang w:val="en-US"/>
         </w:rPr>
-        <w:t>Looks for a Signal in the Green Wire Input where the Signal Type is equal to the type at &lt;SRC&gt;. If a signal is found it is written to mem1.</w:t>
+        <w:t>Looks for a Signal in the Green Wire Input where the Signal Type is equal to the type at &lt;SRC&gt;. If a signal is found it is written to mem</w:t>
+      </w:r>
+      <w:r>
+        <w:rPr>
+          <w:rFonts w:cs="Liberation Sans"/>
+          <w:szCs w:val="28"/>
+          <w:lang w:val="en-US"/>
+        </w:rPr>
+        <w:t>N</w:t>
+      </w:r>
+      <w:r>
+        <w:rPr>
+          <w:rFonts w:cs="Liberation Sans"/>
+          <w:szCs w:val="28"/>
+          <w:lang w:val="en-US"/>
+        </w:rPr>
+        <w:t>.</w:t>
       </w:r>
     </w:p>
     <w:p>
@@ -6935,7 +6951,7 @@
           <w:szCs w:val="28"/>
           <w:lang w:val="en-US"/>
         </w:rPr>
-        <w:t>Looks for a Signal in the Red Wire Input where the Signal Type is equal to the type at &lt;SRC&gt;. If a signal is found it is written to mem1.</w:t>
+        <w:t>Looks for a Signal in the Red Wire Input where the Signal Type is equal to the type at &lt;SRC&gt;. If a signal is found it is written to memN.</w:t>
       </w:r>
     </w:p>
     <w:p>
@@ -7434,7 +7450,7 @@
           <w:szCs w:val="28"/>
           <w:lang w:val="en-US"/>
         </w:rPr>
-        <w:t>Adds the Value at &lt;SRC&gt; to the Value at &lt;DST&gt; and writes the result to mem1.</w:t>
+        <w:t>Adds the Value at &lt;SRC&gt; to the Value at &lt;DST&gt; and writes the result to memN.</w:t>
       </w:r>
     </w:p>
     <w:p>
@@ -7568,7 +7584,7 @@
         <w:rPr>
           <w:lang w:val="en-US"/>
         </w:rPr>
-        <w:t>Subtracts the Value at &lt;DST&gt; from the Value at &lt;SRC&gt; and writes the result to mem1.</w:t>
+        <w:t>Subtracts the Value at &lt;DST&gt; from the Value at &lt;SRC&gt; and writes the result to memN.</w:t>
       </w:r>
     </w:p>
     <w:p>
@@ -7702,7 +7718,7 @@
         <w:rPr>
           <w:lang w:val="en-US"/>
         </w:rPr>
-        <w:t>Multiplies the Value at &lt;SRC&gt; by the Value at &lt;DST&gt; and writes the result to mem1.</w:t>
+        <w:t>Multiplies the Value at &lt;SRC&gt; by the Value at &lt;DST&gt; and writes the result to memN.</w:t>
       </w:r>
     </w:p>
     <w:p>
@@ -7836,7 +7852,7 @@
         <w:rPr>
           <w:lang w:val="en-US"/>
         </w:rPr>
-        <w:t>Divides the Value at &lt;SRC&gt; by the Value at &lt;DST&gt; and writes the result to mem1.</w:t>
+        <w:t>Divides the Value at &lt;SRC&gt; by the Value at &lt;DST&gt; and writes the result to memN.</w:t>
       </w:r>
     </w:p>
     <w:p>
@@ -7970,7 +7986,7 @@
         <w:rPr>
           <w:lang w:val="en-US"/>
         </w:rPr>
-        <w:t>Executes &lt;SRC&gt; modulo &lt;DST&gt; and writes the result to mem1.</w:t>
+        <w:t>Executes &lt;SRC&gt; modulo &lt;DST&gt; and writes the result to memN.</w:t>
       </w:r>
     </w:p>
     <w:p>
@@ -8176,7 +8192,7 @@
         <w:rPr>
           <w:lang w:val="en-US"/>
         </w:rPr>
-        <w:t>Raises &lt;SRC&gt; to the power of &lt;DST&gt; and writes the result to mem1.</w:t>
+        <w:t>Raises &lt;SRC&gt; to the power of &lt;DST&gt; and writes the result to memN.</w:t>
       </w:r>
     </w:p>
     <w:tbl>
@@ -8379,7 +8395,7 @@
           <w:szCs w:val="28"/>
           <w:lang w:val="en-US"/>
         </w:rPr>
-        <w:t>to mem1.</w:t>
+        <w:t>to memN.</w:t>
       </w:r>
     </w:p>
     <w:p>
@@ -8672,7 +8688,7 @@
         <w:rPr>
           <w:lang w:val="en-US"/>
         </w:rPr>
-        <w:t>Executes &lt;SRC&gt; AND &lt;DST&gt; then writes the result to mem1.</w:t>
+        <w:t>Executes &lt;SRC&gt; AND &lt;DST&gt; then writes the result to memN.</w:t>
       </w:r>
     </w:p>
     <w:p>
@@ -8806,7 +8822,7 @@
         <w:rPr>
           <w:lang w:val="en-US"/>
         </w:rPr>
-        <w:t>Executes &lt;SRC&gt; OR &lt;DST&gt; then writes the result to mem1.</w:t>
+        <w:t>Executes &lt;SRC&gt; OR &lt;DST&gt; then writes the result to memN.</w:t>
       </w:r>
     </w:p>
     <w:p>
@@ -8940,7 +8956,7 @@
         <w:rPr>
           <w:lang w:val="en-US"/>
         </w:rPr>
-        <w:t>Executes &lt;SRC&gt; XOR &lt;DST&gt; then writes the result to mem1.</w:t>
+        <w:t>Executes &lt;SRC&gt; XOR &lt;DST&gt; then writes the result to memN.</w:t>
       </w:r>
     </w:p>
     <w:p>
@@ -9058,7 +9074,7 @@
         <w:rPr>
           <w:lang w:val="en-US"/>
         </w:rPr>
-        <w:t>Executes NOT &lt;SRC&gt; then writes the result to mem1.</w:t>
+        <w:t>Executes NOT &lt;SRC&gt; then writes the result to memN.</w:t>
       </w:r>
     </w:p>
     <w:p>
@@ -9190,7 +9206,7 @@
         <w:rPr>
           <w:lang w:val="en-US"/>
         </w:rPr>
-        <w:t>Shifts bits in &lt;SRC&gt; by &lt;DST&gt; to the left, then writes the result to mem1.</w:t>
+        <w:t>Shifts bits in &lt;SRC&gt; by &lt;DST&gt; to the left, then writes the result to memN.</w:t>
       </w:r>
     </w:p>
     <w:p>
@@ -9343,7 +9359,7 @@
         <w:rPr>
           <w:lang w:val="en-US"/>
         </w:rPr>
-        <w:t>Shifts bits in &lt;SRC&gt; by &lt;DST&gt; to the right, then writes the result to mem1.</w:t>
+        <w:t>Shifts bits in &lt;SRC&gt; by &lt;DST&gt; to the right, then writes the result to memN.</w:t>
       </w:r>
     </w:p>
     <w:p>
@@ -9477,7 +9493,7 @@
         <w:rPr>
           <w:lang w:val="en-US"/>
         </w:rPr>
-        <w:t>Rotate bits in &lt;SRC&gt; by &lt;DST&gt; to the left, then writes the result to mem1.</w:t>
+        <w:t>Rotate bits in &lt;SRC&gt; by &lt;DST&gt; to the left, then writes the result to memN.</w:t>
       </w:r>
     </w:p>
     <w:p>
@@ -9611,7 +9627,7 @@
         <w:rPr>
           <w:lang w:val="en-US"/>
         </w:rPr>
-        <w:t>Rotate bits in &lt;SRC&gt; by &lt;DST&gt; to the right, then writes the result to mem1.</w:t>
+        <w:t>Rotate bits in &lt;SRC&gt; by &lt;DST&gt; to the right, then writes the result to memN.</w:t>
       </w:r>
     </w:p>
     <w:p>
@@ -12961,7 +12977,7 @@
         <w:docPartGallery w:val="Page Numbers (Bottom of Page)"/>
         <w:docPartUnique w:val="true"/>
       </w:docPartObj>
-      <w:id w:val="2131890752"/>
+      <w:id w:val="514084670"/>
     </w:sdtPr>
     <w:sdtContent>
       <w:p>
@@ -12976,7 +12992,7 @@
             <mc:Choice Requires="wps">
               <w:drawing>
                 <wp:inline distT="14605" distB="7620" distL="4445" distR="4445" wp14:anchorId="7A7BB44A">
-                  <wp:extent cx="5468620" cy="55880"/>
+                  <wp:extent cx="5469255" cy="56515"/>
                   <wp:effectExtent l="9525" t="19050" r="9525" b="12065"/>
                   <wp:docPr id="2" name="Shape1"/>
                   <a:graphic xmlns:a="http://schemas.openxmlformats.org/drawingml/2006/main">
@@ -12986,7 +13002,7 @@
                         <wps:spPr>
                           <a:xfrm>
                             <a:off x="0" y="0"/>
-                            <a:ext cx="5468040" cy="55080"/>
+                            <a:ext cx="5468760" cy="55800"/>
                           </a:xfrm>
                           <a:prstGeom prst="flowChartDecision">
                             <a:avLst/>
@@ -13024,7 +13040,7 @@
                   </v:formulas>
                   <v:path gradientshapeok="t" o:connecttype="rect" textboxrect="5400,5400,@0,@1"/>
                 </v:shapetype>
-                <v:shape id="shape_0" ID="Shape1" path="m0,1l1,0l2,1l1,2xe" fillcolor="black" stroked="t" style="position:absolute;margin-left:0pt;margin-top:-6.15pt;width:430.5pt;height:4.3pt;mso-wrap-style:none;v-text-anchor:middle;mso-position-vertical:top" wp14:anchorId="7A7BB44A" type="shapetype_110">
+                <v:shape id="shape_0" ID="Shape1" path="m0,1l1,0l2,1l1,2xe" fillcolor="black" stroked="t" style="position:absolute;margin-left:0pt;margin-top:-6.2pt;width:430.55pt;height:4.35pt;mso-wrap-style:none;v-text-anchor:middle;mso-position-vertical:top" wp14:anchorId="7A7BB44A" type="shapetype_110">
                   <v:fill o:detectmouseclick="t" type="solid" color2="white"/>
                   <v:stroke color="black" weight="9360" joinstyle="miter" endcap="flat"/>
                   <w10:wrap type="square"/>

--- a/FAL_REFERENCE.docx
+++ b/FAL_REFERENCE.docx
@@ -289,8 +289,8 @@
           <w:lang w:val="en-US"/>
         </w:rPr>
       </w:pPr>
-      <w:bookmarkStart w:id="1" w:name="_Toc27316574"/>
-      <w:bookmarkStart w:id="2" w:name="_Toc27242163"/>
+      <w:bookmarkStart w:id="1" w:name="_Toc27242163"/>
+      <w:bookmarkStart w:id="2" w:name="_Toc27316574"/>
       <w:r>
         <w:rPr>
           <w:lang w:val="en-US"/>
@@ -4262,8 +4262,8 @@
           <w:lang w:val="en-US"/>
         </w:rPr>
       </w:pPr>
-      <w:bookmarkStart w:id="3" w:name="_Toc27316575"/>
-      <w:bookmarkStart w:id="4" w:name="_Toc27230920"/>
+      <w:bookmarkStart w:id="3" w:name="_Toc27230920"/>
+      <w:bookmarkStart w:id="4" w:name="_Toc27316575"/>
       <w:r>
         <w:rPr>
           <w:lang w:val="en-US"/>
@@ -5181,8 +5181,8 @@
           <w:lang w:val="en-US"/>
         </w:rPr>
       </w:pPr>
-      <w:bookmarkStart w:id="7" w:name="_Toc27316578"/>
-      <w:bookmarkStart w:id="8" w:name="_Toc27230921"/>
+      <w:bookmarkStart w:id="7" w:name="_Toc27230921"/>
+      <w:bookmarkStart w:id="8" w:name="_Toc27316578"/>
       <w:r>
         <w:rPr/>
         <w:t>GLOSSARY</w:t>
@@ -6772,23 +6772,7 @@
           <w:szCs w:val="28"/>
           <w:lang w:val="en-US"/>
         </w:rPr>
-        <w:t>Looks for a Signal in the Green Wire Input where the Signal Type is equal to the type at &lt;SRC&gt;. If a signal is found it is written to mem</w:t>
-      </w:r>
-      <w:r>
-        <w:rPr>
-          <w:rFonts w:cs="Liberation Sans"/>
-          <w:szCs w:val="28"/>
-          <w:lang w:val="en-US"/>
-        </w:rPr>
-        <w:t>N</w:t>
-      </w:r>
-      <w:r>
-        <w:rPr>
-          <w:rFonts w:cs="Liberation Sans"/>
-          <w:szCs w:val="28"/>
-          <w:lang w:val="en-US"/>
-        </w:rPr>
-        <w:t>.</w:t>
+        <w:t>Looks for a Signal in the Green Wire Input where the Signal Type is equal to the type at &lt;SRC&gt;. If a signal is found it is written to memN.</w:t>
       </w:r>
     </w:p>
     <w:p>
@@ -12977,7 +12961,7 @@
         <w:docPartGallery w:val="Page Numbers (Bottom of Page)"/>
         <w:docPartUnique w:val="true"/>
       </w:docPartObj>
-      <w:id w:val="514084670"/>
+      <w:id w:val="2009574406"/>
     </w:sdtPr>
     <w:sdtContent>
       <w:p>
@@ -12992,7 +12976,7 @@
             <mc:Choice Requires="wps">
               <w:drawing>
                 <wp:inline distT="14605" distB="7620" distL="4445" distR="4445" wp14:anchorId="7A7BB44A">
-                  <wp:extent cx="5469255" cy="56515"/>
+                  <wp:extent cx="5469890" cy="57150"/>
                   <wp:effectExtent l="9525" t="19050" r="9525" b="12065"/>
                   <wp:docPr id="2" name="Shape1"/>
                   <a:graphic xmlns:a="http://schemas.openxmlformats.org/drawingml/2006/main">
@@ -13002,7 +12986,7 @@
                         <wps:spPr>
                           <a:xfrm>
                             <a:off x="0" y="0"/>
-                            <a:ext cx="5468760" cy="55800"/>
+                            <a:ext cx="5469120" cy="56520"/>
                           </a:xfrm>
                           <a:prstGeom prst="flowChartDecision">
                             <a:avLst/>
@@ -13040,7 +13024,7 @@
                   </v:formulas>
                   <v:path gradientshapeok="t" o:connecttype="rect" textboxrect="5400,5400,@0,@1"/>
                 </v:shapetype>
-                <v:shape id="shape_0" ID="Shape1" path="m0,1l1,0l2,1l1,2xe" fillcolor="black" stroked="t" style="position:absolute;margin-left:0pt;margin-top:-6.2pt;width:430.55pt;height:4.35pt;mso-wrap-style:none;v-text-anchor:middle;mso-position-vertical:top" wp14:anchorId="7A7BB44A" type="shapetype_110">
+                <v:shape id="shape_0" ID="Shape1" path="m0,1l1,0l2,1l1,2xe" fillcolor="black" stroked="t" style="position:absolute;margin-left:0pt;margin-top:-6.25pt;width:430.6pt;height:4.4pt;mso-wrap-style:none;v-text-anchor:middle;mso-position-vertical:top" wp14:anchorId="7A7BB44A" type="shapetype_110">
                   <v:fill o:detectmouseclick="t" type="solid" color2="white"/>
                   <v:stroke color="black" weight="9360" joinstyle="miter" endcap="flat"/>
                   <w10:wrap type="square"/>

--- a/FAL_REFERENCE.docx
+++ b/FAL_REFERENCE.docx
@@ -289,8 +289,8 @@
           <w:lang w:val="en-US"/>
         </w:rPr>
       </w:pPr>
-      <w:bookmarkStart w:id="1" w:name="_Toc27242163"/>
-      <w:bookmarkStart w:id="2" w:name="_Toc27316574"/>
+      <w:bookmarkStart w:id="1" w:name="_Toc27316574"/>
+      <w:bookmarkStart w:id="2" w:name="_Toc27242163"/>
       <w:r>
         <w:rPr>
           <w:lang w:val="en-US"/>
@@ -4262,8 +4262,8 @@
           <w:lang w:val="en-US"/>
         </w:rPr>
       </w:pPr>
-      <w:bookmarkStart w:id="3" w:name="_Toc27230920"/>
-      <w:bookmarkStart w:id="4" w:name="_Toc27316575"/>
+      <w:bookmarkStart w:id="3" w:name="_Toc27316575"/>
+      <w:bookmarkStart w:id="4" w:name="_Toc27230920"/>
       <w:r>
         <w:rPr>
           <w:lang w:val="en-US"/>
@@ -5181,8 +5181,8 @@
           <w:lang w:val="en-US"/>
         </w:rPr>
       </w:pPr>
-      <w:bookmarkStart w:id="7" w:name="_Toc27230921"/>
-      <w:bookmarkStart w:id="8" w:name="_Toc27316578"/>
+      <w:bookmarkStart w:id="7" w:name="_Toc27316578"/>
+      <w:bookmarkStart w:id="8" w:name="_Toc27230921"/>
       <w:r>
         <w:rPr/>
         <w:t>GLOSSARY</w:t>
@@ -5828,7 +5828,34 @@
           <w:szCs w:val="28"/>
           <w:lang w:val="en-US"/>
         </w:rPr>
-        <w:t xml:space="preserve"> specifies a parameter that takes a register address.</w:t>
+        <w:t xml:space="preserve"> specifies a parameter that takes a </w:t>
+      </w:r>
+      <w:r>
+        <w:rPr>
+          <w:rFonts w:cs="Courier New" w:ascii="Courier New" w:hAnsi="Courier New"/>
+          <w:szCs w:val="28"/>
+          <w:lang w:val="en-US"/>
+        </w:rPr>
+        <w:t>w</w:t>
+      </w:r>
+      <w:r>
+        <w:rPr>
+          <w:rFonts w:eastAsia="Calibri" w:cs="Courier New" w:ascii="Courier New" w:hAnsi="Courier New" w:eastAsiaTheme="minorHAnsi"/>
+          <w:color w:val="auto"/>
+          <w:kern w:val="0"/>
+          <w:sz w:val="28"/>
+          <w:szCs w:val="28"/>
+          <w:lang w:val="en-US" w:eastAsia="en-US" w:bidi="ar-SA"/>
+        </w:rPr>
+        <w:t>ire Input</w:t>
+      </w:r>
+      <w:r>
+        <w:rPr>
+          <w:rFonts w:cs="Courier New" w:ascii="Courier New" w:hAnsi="Courier New"/>
+          <w:szCs w:val="28"/>
+          <w:lang w:val="en-US"/>
+        </w:rPr>
+        <w:t xml:space="preserve"> address.</w:t>
       </w:r>
     </w:p>
     <w:p>
@@ -5857,7 +5884,26 @@
           <w:szCs w:val="28"/>
           <w:lang w:val="en-US"/>
         </w:rPr>
-        <w:t xml:space="preserve"> specifies a parameter that takes a register address.</w:t>
+        <w:t xml:space="preserve"> specifies a parameter that takes a </w:t>
+      </w:r>
+      <w:r>
+        <w:rPr>
+          <w:rFonts w:eastAsia="Calibri" w:cs="Courier New" w:ascii="Courier New" w:hAnsi="Courier New" w:eastAsiaTheme="minorHAnsi"/>
+          <w:color w:val="auto"/>
+          <w:kern w:val="0"/>
+          <w:sz w:val="28"/>
+          <w:szCs w:val="28"/>
+          <w:lang w:val="en-US" w:eastAsia="en-US" w:bidi="ar-SA"/>
+        </w:rPr>
+        <w:t>label</w:t>
+      </w:r>
+      <w:r>
+        <w:rPr>
+          <w:rFonts w:cs="Courier New" w:ascii="Courier New" w:hAnsi="Courier New"/>
+          <w:szCs w:val="28"/>
+          <w:lang w:val="en-US"/>
+        </w:rPr>
+        <w:t>.</w:t>
       </w:r>
     </w:p>
     <w:p>
@@ -12961,7 +13007,7 @@
         <w:docPartGallery w:val="Page Numbers (Bottom of Page)"/>
         <w:docPartUnique w:val="true"/>
       </w:docPartObj>
-      <w:id w:val="2009574406"/>
+      <w:id w:val="1908385945"/>
     </w:sdtPr>
     <w:sdtContent>
       <w:p>
@@ -12976,7 +13022,7 @@
             <mc:Choice Requires="wps">
               <w:drawing>
                 <wp:inline distT="14605" distB="7620" distL="4445" distR="4445" wp14:anchorId="7A7BB44A">
-                  <wp:extent cx="5469890" cy="57150"/>
+                  <wp:extent cx="5470525" cy="57785"/>
                   <wp:effectExtent l="9525" t="19050" r="9525" b="12065"/>
                   <wp:docPr id="2" name="Shape1"/>
                   <a:graphic xmlns:a="http://schemas.openxmlformats.org/drawingml/2006/main">
@@ -12986,7 +13032,7 @@
                         <wps:spPr>
                           <a:xfrm>
                             <a:off x="0" y="0"/>
-                            <a:ext cx="5469120" cy="56520"/>
+                            <a:ext cx="5469840" cy="57240"/>
                           </a:xfrm>
                           <a:prstGeom prst="flowChartDecision">
                             <a:avLst/>
@@ -13024,7 +13070,7 @@
                   </v:formulas>
                   <v:path gradientshapeok="t" o:connecttype="rect" textboxrect="5400,5400,@0,@1"/>
                 </v:shapetype>
-                <v:shape id="shape_0" ID="Shape1" path="m0,1l1,0l2,1l1,2xe" fillcolor="black" stroked="t" style="position:absolute;margin-left:0pt;margin-top:-6.25pt;width:430.6pt;height:4.4pt;mso-wrap-style:none;v-text-anchor:middle;mso-position-vertical:top" wp14:anchorId="7A7BB44A" type="shapetype_110">
+                <v:shape id="shape_0" ID="Shape1" path="m0,1l1,0l2,1l1,2xe" fillcolor="black" stroked="t" style="position:absolute;margin-left:0pt;margin-top:-6.3pt;width:430.65pt;height:4.45pt;mso-wrap-style:none;v-text-anchor:middle;mso-position-vertical:top" wp14:anchorId="7A7BB44A" type="shapetype_110">
                   <v:fill o:detectmouseclick="t" type="solid" color2="white"/>
                   <v:stroke color="black" weight="9360" joinstyle="miter" endcap="flat"/>
                   <w10:wrap type="square"/>

--- a/FAL_REFERENCE.docx
+++ b/FAL_REFERENCE.docx
@@ -13007,7 +13007,7 @@
         <w:docPartGallery w:val="Page Numbers (Bottom of Page)"/>
         <w:docPartUnique w:val="true"/>
       </w:docPartObj>
-      <w:id w:val="1908385945"/>
+      <w:id w:val="1394805920"/>
     </w:sdtPr>
     <w:sdtContent>
       <w:p>

--- a/FAL_REFERENCE.docx
+++ b/FAL_REFERENCE.docx
@@ -289,8 +289,8 @@
           <w:lang w:val="en-US"/>
         </w:rPr>
       </w:pPr>
-      <w:bookmarkStart w:id="1" w:name="_Toc27316574"/>
-      <w:bookmarkStart w:id="2" w:name="_Toc27242163"/>
+      <w:bookmarkStart w:id="1" w:name="_Toc27242163"/>
+      <w:bookmarkStart w:id="2" w:name="_Toc27316574"/>
       <w:r>
         <w:rPr>
           <w:lang w:val="en-US"/>
@@ -4262,8 +4262,8 @@
           <w:lang w:val="en-US"/>
         </w:rPr>
       </w:pPr>
-      <w:bookmarkStart w:id="3" w:name="_Toc27316575"/>
-      <w:bookmarkStart w:id="4" w:name="_Toc27230920"/>
+      <w:bookmarkStart w:id="3" w:name="_Toc27230920"/>
+      <w:bookmarkStart w:id="4" w:name="_Toc27316575"/>
       <w:r>
         <w:rPr>
           <w:lang w:val="en-US"/>
@@ -5181,8 +5181,8 @@
           <w:lang w:val="en-US"/>
         </w:rPr>
       </w:pPr>
-      <w:bookmarkStart w:id="7" w:name="_Toc27316578"/>
-      <w:bookmarkStart w:id="8" w:name="_Toc27230921"/>
+      <w:bookmarkStart w:id="7" w:name="_Toc27230921"/>
+      <w:bookmarkStart w:id="8" w:name="_Toc27316578"/>
       <w:r>
         <w:rPr/>
         <w:t>GLOSSARY</w:t>
@@ -5828,15 +5828,7 @@
           <w:szCs w:val="28"/>
           <w:lang w:val="en-US"/>
         </w:rPr>
-        <w:t xml:space="preserve"> specifies a parameter that takes a </w:t>
-      </w:r>
-      <w:r>
-        <w:rPr>
-          <w:rFonts w:cs="Courier New" w:ascii="Courier New" w:hAnsi="Courier New"/>
-          <w:szCs w:val="28"/>
-          <w:lang w:val="en-US"/>
-        </w:rPr>
-        <w:t>w</w:t>
+        <w:t xml:space="preserve"> specifies a parameter that takes a w</w:t>
       </w:r>
       <w:r>
         <w:rPr>
@@ -6086,7 +6078,7 @@
       <w:pPr>
         <w:pStyle w:val="Heading2"/>
         <w:numPr>
-          <w:ilvl w:val="0"/>
+          <w:ilvl w:val="1"/>
           <w:numId w:val="1"/>
         </w:numPr>
         <w:rPr>
@@ -13007,7 +12999,7 @@
         <w:docPartGallery w:val="Page Numbers (Bottom of Page)"/>
         <w:docPartUnique w:val="true"/>
       </w:docPartObj>
-      <w:id w:val="1394805920"/>
+      <w:id w:val="704020554"/>
     </w:sdtPr>
     <w:sdtContent>
       <w:p>
@@ -13022,7 +13014,7 @@
             <mc:Choice Requires="wps">
               <w:drawing>
                 <wp:inline distT="14605" distB="7620" distL="4445" distR="4445" wp14:anchorId="7A7BB44A">
-                  <wp:extent cx="5470525" cy="57785"/>
+                  <wp:extent cx="5471160" cy="58420"/>
                   <wp:effectExtent l="9525" t="19050" r="9525" b="12065"/>
                   <wp:docPr id="2" name="Shape1"/>
                   <a:graphic xmlns:a="http://schemas.openxmlformats.org/drawingml/2006/main">
@@ -13032,7 +13024,7 @@
                         <wps:spPr>
                           <a:xfrm>
                             <a:off x="0" y="0"/>
-                            <a:ext cx="5469840" cy="57240"/>
+                            <a:ext cx="5470560" cy="57960"/>
                           </a:xfrm>
                           <a:prstGeom prst="flowChartDecision">
                             <a:avLst/>
@@ -13070,7 +13062,7 @@
                   </v:formulas>
                   <v:path gradientshapeok="t" o:connecttype="rect" textboxrect="5400,5400,@0,@1"/>
                 </v:shapetype>
-                <v:shape id="shape_0" ID="Shape1" path="m0,1l1,0l2,1l1,2xe" fillcolor="black" stroked="t" style="position:absolute;margin-left:0pt;margin-top:-6.3pt;width:430.65pt;height:4.45pt;mso-wrap-style:none;v-text-anchor:middle;mso-position-vertical:top" wp14:anchorId="7A7BB44A" type="shapetype_110">
+                <v:shape id="shape_0" ID="Shape1" path="m0,1l1,0l2,1l1,2xe" fillcolor="black" stroked="t" style="position:absolute;margin-left:0pt;margin-top:-6.35pt;width:430.7pt;height:4.5pt;mso-wrap-style:none;v-text-anchor:middle;mso-position-vertical:top" wp14:anchorId="7A7BB44A" type="shapetype_110">
                   <v:fill o:detectmouseclick="t" type="solid" color2="white"/>
                   <v:stroke color="black" weight="9360" joinstyle="miter" endcap="flat"/>
                   <w10:wrap type="square"/>

--- a/FAL_REFERENCE.docx
+++ b/FAL_REFERENCE.docx
@@ -289,8 +289,8 @@
           <w:lang w:val="en-US"/>
         </w:rPr>
       </w:pPr>
-      <w:bookmarkStart w:id="1" w:name="_Toc27242163"/>
-      <w:bookmarkStart w:id="2" w:name="_Toc27316574"/>
+      <w:bookmarkStart w:id="1" w:name="_Toc27316574"/>
+      <w:bookmarkStart w:id="2" w:name="_Toc27242163"/>
       <w:r>
         <w:rPr>
           <w:lang w:val="en-US"/>
@@ -4262,8 +4262,8 @@
           <w:lang w:val="en-US"/>
         </w:rPr>
       </w:pPr>
-      <w:bookmarkStart w:id="3" w:name="_Toc27230920"/>
-      <w:bookmarkStart w:id="4" w:name="_Toc27316575"/>
+      <w:bookmarkStart w:id="3" w:name="_Toc27316575"/>
+      <w:bookmarkStart w:id="4" w:name="_Toc27230920"/>
       <w:r>
         <w:rPr>
           <w:lang w:val="en-US"/>
@@ -5181,8 +5181,8 @@
           <w:lang w:val="en-US"/>
         </w:rPr>
       </w:pPr>
-      <w:bookmarkStart w:id="7" w:name="_Toc27230921"/>
-      <w:bookmarkStart w:id="8" w:name="_Toc27316578"/>
+      <w:bookmarkStart w:id="7" w:name="_Toc27316578"/>
+      <w:bookmarkStart w:id="8" w:name="_Toc27230921"/>
       <w:r>
         <w:rPr/>
         <w:t>GLOSSARY</w:t>
@@ -6810,7 +6810,7 @@
           <w:szCs w:val="28"/>
           <w:lang w:val="en-US"/>
         </w:rPr>
-        <w:t>Looks for a Signal in the Green Wire Input where the Signal Type is equal to the type at &lt;SRC&gt;. If a signal is found it is written to memN.</w:t>
+        <w:t>Looks for a Signal in the Green Wire Input where the Signal Type is equal to the type at &lt;SRC&gt;. If a signal is found it is written to mem1.</w:t>
       </w:r>
     </w:p>
     <w:p>
@@ -6973,7 +6973,7 @@
           <w:szCs w:val="28"/>
           <w:lang w:val="en-US"/>
         </w:rPr>
-        <w:t>Looks for a Signal in the Red Wire Input where the Signal Type is equal to the type at &lt;SRC&gt;. If a signal is found it is written to memN.</w:t>
+        <w:t>Looks for a Signal in the Red Wire Input where the Signal Type is equal to the type at &lt;SRC&gt;. If a signal is found it is written to mem1.</w:t>
       </w:r>
     </w:p>
     <w:p>
@@ -8417,7 +8417,7 @@
           <w:szCs w:val="28"/>
           <w:lang w:val="en-US"/>
         </w:rPr>
-        <w:t>to memN.</w:t>
+        <w:t>to mem1.</w:t>
       </w:r>
     </w:p>
     <w:p>
@@ -8904,7 +8904,16 @@
           <w:szCs w:val="28"/>
           <w:lang w:val="en-US"/>
         </w:rPr>
-        <w:t>bxe</w:t>
+        <w:t>bx</w:t>
+      </w:r>
+      <w:r>
+        <w:rPr>
+          <w:rFonts w:cs="Liberation Sans"/>
+          <w:sz w:val="28"/>
+          <w:szCs w:val="28"/>
+          <w:lang w:val="en-US"/>
+        </w:rPr>
+        <w:t>r</w:t>
       </w:r>
       <w:r>
         <w:rPr>
@@ -12999,7 +13008,7 @@
         <w:docPartGallery w:val="Page Numbers (Bottom of Page)"/>
         <w:docPartUnique w:val="true"/>
       </w:docPartObj>
-      <w:id w:val="704020554"/>
+      <w:id w:val="253765455"/>
     </w:sdtPr>
     <w:sdtContent>
       <w:p>
@@ -13014,7 +13023,7 @@
             <mc:Choice Requires="wps">
               <w:drawing>
                 <wp:inline distT="14605" distB="7620" distL="4445" distR="4445" wp14:anchorId="7A7BB44A">
-                  <wp:extent cx="5471160" cy="58420"/>
+                  <wp:extent cx="5473065" cy="60325"/>
                   <wp:effectExtent l="9525" t="19050" r="9525" b="12065"/>
                   <wp:docPr id="2" name="Shape1"/>
                   <a:graphic xmlns:a="http://schemas.openxmlformats.org/drawingml/2006/main">
@@ -13024,7 +13033,7 @@
                         <wps:spPr>
                           <a:xfrm>
                             <a:off x="0" y="0"/>
-                            <a:ext cx="5470560" cy="57960"/>
+                            <a:ext cx="5472360" cy="59760"/>
                           </a:xfrm>
                           <a:prstGeom prst="flowChartDecision">
                             <a:avLst/>
@@ -13062,7 +13071,7 @@
                   </v:formulas>
                   <v:path gradientshapeok="t" o:connecttype="rect" textboxrect="5400,5400,@0,@1"/>
                 </v:shapetype>
-                <v:shape id="shape_0" ID="Shape1" path="m0,1l1,0l2,1l1,2xe" fillcolor="black" stroked="t" style="position:absolute;margin-left:0pt;margin-top:-6.35pt;width:430.7pt;height:4.5pt;mso-wrap-style:none;v-text-anchor:middle;mso-position-vertical:top" wp14:anchorId="7A7BB44A" type="shapetype_110">
+                <v:shape id="shape_0" ID="Shape1" path="m0,1l1,0l2,1l1,2xe" fillcolor="black" stroked="t" style="position:absolute;margin-left:0pt;margin-top:-6.5pt;width:430.85pt;height:4.65pt;mso-wrap-style:none;v-text-anchor:middle;mso-position-vertical:top" wp14:anchorId="7A7BB44A" type="shapetype_110">
                   <v:fill o:detectmouseclick="t" type="solid" color2="white"/>
                   <v:stroke color="black" weight="9360" joinstyle="miter" endcap="flat"/>
                   <w10:wrap type="square"/>
